--- a/doc/LET trace description.docx
+++ b/doc/LET trace description.docx
@@ -17,6 +17,486 @@
           <w:lang w:val="en-US" w:eastAsia="zh-CN"/>
         </w:rPr>
         <w:t>API说明</w:t>
+      </w:r>
+    </w:p>
+    <w:p>
+      <w:pPr>
+        <w:pStyle w:val="3"/>
+        <w:bidi w:val="0"/>
+        <w:rPr>
+          <w:rFonts w:hint="eastAsia"/>
+          <w:lang w:val="en-US" w:eastAsia="zh-CN"/>
+        </w:rPr>
+      </w:pPr>
+      <w:r>
+        <w:rPr>
+          <w:rFonts w:hint="eastAsia"/>
+          <w:lang w:val="en-US" w:eastAsia="zh-CN"/>
+        </w:rPr>
+        <w:t>系统结构</w:t>
+      </w:r>
+    </w:p>
+    <w:p>
+      <w:pPr>
+        <w:numPr>
+          <w:ilvl w:val="0"/>
+          <w:numId w:val="1"/>
+        </w:numPr>
+        <w:ind w:left="420" w:leftChars="0" w:hanging="420" w:firstLineChars="0"/>
+        <w:rPr>
+          <w:rFonts w:hint="eastAsia"/>
+          <w:lang w:val="en-US" w:eastAsia="zh-CN"/>
+        </w:rPr>
+      </w:pPr>
+      <w:r>
+        <w:rPr>
+          <w:rFonts w:hint="eastAsia"/>
+          <w:lang w:val="en-US" w:eastAsia="zh-CN"/>
+        </w:rPr>
+        <w:t>vi通过端口利用json格式进行交互</w:t>
+      </w:r>
+    </w:p>
+    <w:p>
+      <w:pPr>
+        <w:numPr>
+          <w:ilvl w:val="0"/>
+          <w:numId w:val="1"/>
+        </w:numPr>
+        <w:ind w:left="420" w:leftChars="0" w:hanging="420" w:firstLineChars="0"/>
+        <w:rPr>
+          <w:rFonts w:hint="eastAsia"/>
+          <w:lang w:val="en-US" w:eastAsia="zh-CN"/>
+        </w:rPr>
+      </w:pPr>
+      <w:r>
+        <w:rPr>
+          <w:rFonts w:hint="eastAsia"/>
+          <w:lang w:val="en-US" w:eastAsia="zh-CN"/>
+        </w:rPr>
+        <w:t>依赖于i3 JSON</w:t>
+      </w:r>
+      <w:bookmarkStart w:id="0" w:name="_GoBack"/>
+      <w:bookmarkEnd w:id="0"/>
+    </w:p>
+    <w:p>
+      <w:pPr>
+        <w:widowControl w:val="0"/>
+        <w:numPr>
+          <w:numId w:val="0"/>
+        </w:numPr>
+        <w:jc w:val="both"/>
+        <w:rPr>
+          <w:rFonts w:hint="eastAsia"/>
+          <w:lang w:val="en-US" w:eastAsia="zh-CN"/>
+        </w:rPr>
+      </w:pPr>
+      <w:r>
+        <w:drawing>
+          <wp:inline distT="0" distB="0" distL="114300" distR="114300">
+            <wp:extent cx="1428750" cy="971550"/>
+            <wp:effectExtent l="0" t="0" r="0" b="0"/>
+            <wp:docPr id="37" name="图片 27"/>
+            <wp:cNvGraphicFramePr>
+              <a:graphicFrameLocks xmlns:a="http://schemas.openxmlformats.org/drawingml/2006/main" noChangeAspect="1"/>
+            </wp:cNvGraphicFramePr>
+            <a:graphic xmlns:a="http://schemas.openxmlformats.org/drawingml/2006/main">
+              <a:graphicData uri="http://schemas.openxmlformats.org/drawingml/2006/picture">
+                <pic:pic xmlns:pic="http://schemas.openxmlformats.org/drawingml/2006/picture">
+                  <pic:nvPicPr>
+                    <pic:cNvPr id="37" name="图片 27"/>
+                    <pic:cNvPicPr>
+                      <a:picLocks noChangeAspect="1"/>
+                    </pic:cNvPicPr>
+                  </pic:nvPicPr>
+                  <pic:blipFill>
+                    <a:blip r:embed="rId4"/>
+                    <a:stretch>
+                      <a:fillRect/>
+                    </a:stretch>
+                  </pic:blipFill>
+                  <pic:spPr>
+                    <a:xfrm>
+                      <a:off x="0" y="0"/>
+                      <a:ext cx="1428750" cy="971550"/>
+                    </a:xfrm>
+                    <a:prstGeom prst="rect">
+                      <a:avLst/>
+                    </a:prstGeom>
+                    <a:noFill/>
+                    <a:ln>
+                      <a:noFill/>
+                    </a:ln>
+                  </pic:spPr>
+                </pic:pic>
+              </a:graphicData>
+            </a:graphic>
+          </wp:inline>
+        </w:drawing>
+      </w:r>
+    </w:p>
+    <w:p>
+      <w:pPr>
+        <w:rPr>
+          <w:rFonts w:hint="default"/>
+          <w:lang w:val="en-US" w:eastAsia="zh-CN"/>
+        </w:rPr>
+      </w:pPr>
+      <w:r>
+        <w:rPr>
+          <w:sz w:val="21"/>
+        </w:rPr>
+        <mc:AlternateContent>
+          <mc:Choice Requires="wpc">
+            <w:drawing>
+              <wp:inline distT="0" distB="0" distL="114300" distR="114300">
+                <wp:extent cx="5274310" cy="2183130"/>
+                <wp:effectExtent l="0" t="0" r="0" b="45720"/>
+                <wp:docPr id="31" name="画布 31"/>
+                <wp:cNvGraphicFramePr/>
+                <a:graphic xmlns:a="http://schemas.openxmlformats.org/drawingml/2006/main">
+                  <a:graphicData uri="http://schemas.microsoft.com/office/word/2010/wordprocessingCanvas">
+                    <wpc:wpc>
+                      <wpc:bg/>
+                      <wpc:whole/>
+                      <wps:wsp>
+                        <wps:cNvPr id="32" name="矩形 32"/>
+                        <wps:cNvSpPr/>
+                        <wps:spPr>
+                          <a:xfrm>
+                            <a:off x="1024255" y="394970"/>
+                            <a:ext cx="1322070" cy="464820"/>
+                          </a:xfrm>
+                          <a:prstGeom prst="rect">
+                            <a:avLst/>
+                          </a:prstGeom>
+                        </wps:spPr>
+                        <wps:style>
+                          <a:lnRef idx="2">
+                            <a:schemeClr val="accent1">
+                              <a:shade val="50000"/>
+                            </a:schemeClr>
+                          </a:lnRef>
+                          <a:fillRef idx="1">
+                            <a:schemeClr val="accent1"/>
+                          </a:fillRef>
+                          <a:effectRef idx="0">
+                            <a:schemeClr val="accent1"/>
+                          </a:effectRef>
+                          <a:fontRef idx="minor">
+                            <a:schemeClr val="lt1"/>
+                          </a:fontRef>
+                        </wps:style>
+                        <wps:txbx>
+                          <w:txbxContent>
+                            <w:p>
+                              <w:pPr>
+                                <w:jc w:val="center"/>
+                                <w:rPr>
+                                  <w:rFonts w:hint="default" w:eastAsiaTheme="minorEastAsia"/>
+                                  <w:lang w:val="en-US" w:eastAsia="zh-CN"/>
+                                </w:rPr>
+                              </w:pPr>
+                              <w:r>
+                                <w:rPr>
+                                  <w:rFonts w:hint="eastAsia"/>
+                                  <w:lang w:val="en-US" w:eastAsia="zh-CN"/>
+                                </w:rPr>
+                                <w:t>vi</w:t>
+                              </w:r>
+                            </w:p>
+                          </w:txbxContent>
+                        </wps:txbx>
+                        <wps:bodyPr rot="0" spcFirstLastPara="0" vertOverflow="overflow" horzOverflow="overflow" vert="horz" wrap="square" lIns="91440" tIns="45720" rIns="91440" bIns="45720" numCol="1" spcCol="0" rtlCol="0" fromWordArt="0" anchor="ctr" anchorCtr="0" forceAA="0" compatLnSpc="1">
+                          <a:noAutofit/>
+                        </wps:bodyPr>
+                      </wps:wsp>
+                      <wps:wsp>
+                        <wps:cNvPr id="33" name="矩形 33"/>
+                        <wps:cNvSpPr/>
+                        <wps:spPr>
+                          <a:xfrm>
+                            <a:off x="1024255" y="1056005"/>
+                            <a:ext cx="1322070" cy="464820"/>
+                          </a:xfrm>
+                          <a:prstGeom prst="rect">
+                            <a:avLst/>
+                          </a:prstGeom>
+                        </wps:spPr>
+                        <wps:style>
+                          <a:lnRef idx="2">
+                            <a:schemeClr val="accent1">
+                              <a:shade val="50000"/>
+                            </a:schemeClr>
+                          </a:lnRef>
+                          <a:fillRef idx="1">
+                            <a:schemeClr val="accent1"/>
+                          </a:fillRef>
+                          <a:effectRef idx="0">
+                            <a:schemeClr val="accent1"/>
+                          </a:effectRef>
+                          <a:fontRef idx="minor">
+                            <a:schemeClr val="lt1"/>
+                          </a:fontRef>
+                        </wps:style>
+                        <wps:txbx>
+                          <w:txbxContent>
+                            <w:p>
+                              <w:pPr>
+                                <w:jc w:val="center"/>
+                                <w:rPr>
+                                  <w:rFonts w:hint="default" w:eastAsiaTheme="minorEastAsia"/>
+                                  <w:lang w:val="en-US" w:eastAsia="zh-CN"/>
+                                </w:rPr>
+                              </w:pPr>
+                              <w:r>
+                                <w:rPr>
+                                  <w:rFonts w:hint="eastAsia"/>
+                                  <w:lang w:val="en-US" w:eastAsia="zh-CN"/>
+                                </w:rPr>
+                                <w:t>json</w:t>
+                              </w:r>
+                            </w:p>
+                          </w:txbxContent>
+                        </wps:txbx>
+                        <wps:bodyPr rot="0" spcFirstLastPara="0" vertOverflow="overflow" horzOverflow="overflow" vert="horz" wrap="square" lIns="91440" tIns="45720" rIns="91440" bIns="45720" numCol="1" spcCol="0" rtlCol="0" fromWordArt="0" anchor="ctr" anchorCtr="0" forceAA="0" compatLnSpc="1">
+                          <a:noAutofit/>
+                        </wps:bodyPr>
+                      </wps:wsp>
+                      <wps:wsp>
+                        <wps:cNvPr id="34" name="矩形 34"/>
+                        <wps:cNvSpPr/>
+                        <wps:spPr>
+                          <a:xfrm>
+                            <a:off x="1021715" y="1739900"/>
+                            <a:ext cx="1322070" cy="464820"/>
+                          </a:xfrm>
+                          <a:prstGeom prst="rect">
+                            <a:avLst/>
+                          </a:prstGeom>
+                        </wps:spPr>
+                        <wps:style>
+                          <a:lnRef idx="2">
+                            <a:schemeClr val="accent1">
+                              <a:shade val="50000"/>
+                            </a:schemeClr>
+                          </a:lnRef>
+                          <a:fillRef idx="1">
+                            <a:schemeClr val="accent1"/>
+                          </a:fillRef>
+                          <a:effectRef idx="0">
+                            <a:schemeClr val="accent1"/>
+                          </a:effectRef>
+                          <a:fontRef idx="minor">
+                            <a:schemeClr val="lt1"/>
+                          </a:fontRef>
+                        </wps:style>
+                        <wps:txbx>
+                          <w:txbxContent>
+                            <w:p>
+                              <w:pPr>
+                                <w:jc w:val="center"/>
+                                <w:rPr>
+                                  <w:rFonts w:hint="default" w:eastAsiaTheme="minorEastAsia"/>
+                                  <w:lang w:val="en-US" w:eastAsia="zh-CN"/>
+                                </w:rPr>
+                              </w:pPr>
+                              <w:r>
+                                <w:rPr>
+                                  <w:rFonts w:hint="eastAsia"/>
+                                  <w:lang w:val="en-US" w:eastAsia="zh-CN"/>
+                                </w:rPr>
+                                <w:t>socket</w:t>
+                              </w:r>
+                            </w:p>
+                          </w:txbxContent>
+                        </wps:txbx>
+                        <wps:bodyPr rot="0" spcFirstLastPara="0" vertOverflow="overflow" horzOverflow="overflow" vert="horz" wrap="square" lIns="91440" tIns="45720" rIns="91440" bIns="45720" numCol="1" spcCol="0" rtlCol="0" fromWordArt="0" anchor="ctr" anchorCtr="0" forceAA="0" compatLnSpc="1">
+                          <a:noAutofit/>
+                        </wps:bodyPr>
+                      </wps:wsp>
+                      <wps:wsp>
+                        <wps:cNvPr id="35" name="直接箭头连接符 35"/>
+                        <wps:cNvCnPr>
+                          <a:stCxn id="32" idx="2"/>
+                          <a:endCxn id="33" idx="0"/>
+                        </wps:cNvCnPr>
+                        <wps:spPr>
+                          <a:xfrm>
+                            <a:off x="1685290" y="859790"/>
+                            <a:ext cx="0" cy="196215"/>
+                          </a:xfrm>
+                          <a:prstGeom prst="straightConnector1">
+                            <a:avLst/>
+                          </a:prstGeom>
+                          <a:ln>
+                            <a:headEnd type="arrow"/>
+                            <a:tailEnd type="arrow"/>
+                          </a:ln>
+                        </wps:spPr>
+                        <wps:style>
+                          <a:lnRef idx="1">
+                            <a:schemeClr val="accent1"/>
+                          </a:lnRef>
+                          <a:fillRef idx="0">
+                            <a:schemeClr val="accent1"/>
+                          </a:fillRef>
+                          <a:effectRef idx="0">
+                            <a:schemeClr val="accent1"/>
+                          </a:effectRef>
+                          <a:fontRef idx="minor">
+                            <a:schemeClr val="tx1"/>
+                          </a:fontRef>
+                        </wps:style>
+                        <wps:bodyPr/>
+                      </wps:wsp>
+                      <wps:wsp>
+                        <wps:cNvPr id="36" name="直接箭头连接符 36"/>
+                        <wps:cNvCnPr>
+                          <a:stCxn id="33" idx="2"/>
+                          <a:endCxn id="34" idx="0"/>
+                        </wps:cNvCnPr>
+                        <wps:spPr>
+                          <a:xfrm flipH="1">
+                            <a:off x="1682750" y="1520825"/>
+                            <a:ext cx="2540" cy="219075"/>
+                          </a:xfrm>
+                          <a:prstGeom prst="straightConnector1">
+                            <a:avLst/>
+                          </a:prstGeom>
+                          <a:ln>
+                            <a:headEnd type="arrow"/>
+                            <a:tailEnd type="arrow"/>
+                          </a:ln>
+                        </wps:spPr>
+                        <wps:style>
+                          <a:lnRef idx="1">
+                            <a:schemeClr val="accent1"/>
+                          </a:lnRef>
+                          <a:fillRef idx="0">
+                            <a:schemeClr val="accent1"/>
+                          </a:fillRef>
+                          <a:effectRef idx="0">
+                            <a:schemeClr val="accent1"/>
+                          </a:effectRef>
+                          <a:fontRef idx="minor">
+                            <a:schemeClr val="tx1"/>
+                          </a:fontRef>
+                        </wps:style>
+                        <wps:bodyPr/>
+                      </wps:wsp>
+                    </wpc:wpc>
+                  </a:graphicData>
+                </a:graphic>
+              </wp:inline>
+            </w:drawing>
+          </mc:Choice>
+          <mc:Fallback>
+            <w:pict>
+              <v:group id="_x0000_s1026" o:spid="_x0000_s1026" o:spt="203" style="height:171.9pt;width:415.3pt;" coordsize="5274310,2183130" editas="canvas" o:gfxdata="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">
+                <o:lock v:ext="edit" aspectratio="f"/>
+                <v:shape id="_x0000_s1026" o:spid="_x0000_s1026" o:spt="75" type="#_x0000_t75" style="position:absolute;left:0;top:0;height:2183130;width:5274310;" filled="f" stroked="f" coordsize="21600,21600" o:gfxdata="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">
+                  <v:path/>
+                  <v:fill on="f" focussize="0,0"/>
+                  <v:stroke on="f"/>
+                  <v:imagedata o:title=""/>
+                  <o:lock v:ext="edit" aspectratio="f"/>
+                </v:shape>
+                <v:rect id="_x0000_s1026" o:spid="_x0000_s1026" o:spt="1" style="position:absolute;left:1024255;top:394970;height:464820;width:1322070;v-text-anchor:middle;" fillcolor="#5B9BD5 [3204]" filled="t" stroked="t" coordsize="21600,21600" o:gfxdata="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">
+                  <v:fill on="t" focussize="0,0"/>
+                  <v:stroke weight="1pt" color="#41719C [3204]" miterlimit="8" joinstyle="miter"/>
+                  <v:imagedata o:title=""/>
+                  <o:lock v:ext="edit" aspectratio="f"/>
+                  <v:textbox>
+                    <w:txbxContent>
+                      <w:p>
+                        <w:pPr>
+                          <w:jc w:val="center"/>
+                          <w:rPr>
+                            <w:rFonts w:hint="default" w:eastAsiaTheme="minorEastAsia"/>
+                            <w:lang w:val="en-US" w:eastAsia="zh-CN"/>
+                          </w:rPr>
+                        </w:pPr>
+                        <w:r>
+                          <w:rPr>
+                            <w:rFonts w:hint="eastAsia"/>
+                            <w:lang w:val="en-US" w:eastAsia="zh-CN"/>
+                          </w:rPr>
+                          <w:t>vi</w:t>
+                        </w:r>
+                      </w:p>
+                    </w:txbxContent>
+                  </v:textbox>
+                </v:rect>
+                <v:rect id="_x0000_s1026" o:spid="_x0000_s1026" o:spt="1" style="position:absolute;left:1024255;top:1056005;height:464820;width:1322070;v-text-anchor:middle;" fillcolor="#5B9BD5 [3204]" filled="t" stroked="t" coordsize="21600,21600" o:gfxdata="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">
+                  <v:fill on="t" focussize="0,0"/>
+                  <v:stroke weight="1pt" color="#41719C [3204]" miterlimit="8" joinstyle="miter"/>
+                  <v:imagedata o:title=""/>
+                  <o:lock v:ext="edit" aspectratio="f"/>
+                  <v:textbox>
+                    <w:txbxContent>
+                      <w:p>
+                        <w:pPr>
+                          <w:jc w:val="center"/>
+                          <w:rPr>
+                            <w:rFonts w:hint="default" w:eastAsiaTheme="minorEastAsia"/>
+                            <w:lang w:val="en-US" w:eastAsia="zh-CN"/>
+                          </w:rPr>
+                        </w:pPr>
+                        <w:r>
+                          <w:rPr>
+                            <w:rFonts w:hint="eastAsia"/>
+                            <w:lang w:val="en-US" w:eastAsia="zh-CN"/>
+                          </w:rPr>
+                          <w:t>json</w:t>
+                        </w:r>
+                      </w:p>
+                    </w:txbxContent>
+                  </v:textbox>
+                </v:rect>
+                <v:rect id="_x0000_s1026" o:spid="_x0000_s1026" o:spt="1" style="position:absolute;left:1021715;top:1739900;height:464820;width:1322070;v-text-anchor:middle;" fillcolor="#5B9BD5 [3204]" filled="t" stroked="t" coordsize="21600,21600" o:gfxdata="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">
+                  <v:fill on="t" focussize="0,0"/>
+                  <v:stroke weight="1pt" color="#41719C [3204]" miterlimit="8" joinstyle="miter"/>
+                  <v:imagedata o:title=""/>
+                  <o:lock v:ext="edit" aspectratio="f"/>
+                  <v:textbox>
+                    <w:txbxContent>
+                      <w:p>
+                        <w:pPr>
+                          <w:jc w:val="center"/>
+                          <w:rPr>
+                            <w:rFonts w:hint="default" w:eastAsiaTheme="minorEastAsia"/>
+                            <w:lang w:val="en-US" w:eastAsia="zh-CN"/>
+                          </w:rPr>
+                        </w:pPr>
+                        <w:r>
+                          <w:rPr>
+                            <w:rFonts w:hint="eastAsia"/>
+                            <w:lang w:val="en-US" w:eastAsia="zh-CN"/>
+                          </w:rPr>
+                          <w:t>socket</w:t>
+                        </w:r>
+                      </w:p>
+                    </w:txbxContent>
+                  </v:textbox>
+                </v:rect>
+                <v:shape id="_x0000_s1026" o:spid="_x0000_s1026" o:spt="32" type="#_x0000_t32" style="position:absolute;left:1685290;top:859790;height:196215;width:0;" filled="f" stroked="t" coordsize="21600,21600" o:gfxdata="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">
+                  <v:fill on="f" focussize="0,0"/>
+                  <v:stroke weight="0.5pt" color="#5B9BD5 [3204]" miterlimit="8" joinstyle="miter" startarrow="open" endarrow="open"/>
+                  <v:imagedata o:title=""/>
+                  <o:lock v:ext="edit" aspectratio="f"/>
+                </v:shape>
+                <v:shape id="_x0000_s1026" o:spid="_x0000_s1026" o:spt="32" type="#_x0000_t32" style="position:absolute;left:1682750;top:1520825;flip:x;height:219075;width:2540;" filled="f" stroked="t" coordsize="21600,21600" o:gfxdata="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">
+                  <v:fill on="f" focussize="0,0"/>
+                  <v:stroke weight="0.5pt" color="#5B9BD5 [3204]" miterlimit="8" joinstyle="miter" startarrow="open" endarrow="open"/>
+                  <v:imagedata o:title=""/>
+                  <o:lock v:ext="edit" aspectratio="f"/>
+                </v:shape>
+                <w10:wrap type="none"/>
+                <w10:anchorlock/>
+              </v:group>
+            </w:pict>
+          </mc:Fallback>
+        </mc:AlternateContent>
       </w:r>
     </w:p>
     <w:p>
@@ -135,6 +615,49 @@
                 <w:lang w:val="en-US" w:eastAsia="zh-CN"/>
               </w:rPr>
             </w:pPr>
+            <w:r>
+              <w:drawing>
+                <wp:inline distT="0" distB="0" distL="114300" distR="114300">
+                  <wp:extent cx="765810" cy="396240"/>
+                  <wp:effectExtent l="0" t="0" r="15240" b="3810"/>
+                  <wp:docPr id="1" name="图片 1"/>
+                  <wp:cNvGraphicFramePr>
+                    <a:graphicFrameLocks xmlns:a="http://schemas.openxmlformats.org/drawingml/2006/main" noChangeAspect="1"/>
+                  </wp:cNvGraphicFramePr>
+                  <a:graphic xmlns:a="http://schemas.openxmlformats.org/drawingml/2006/main">
+                    <a:graphicData uri="http://schemas.openxmlformats.org/drawingml/2006/picture">
+                      <pic:pic xmlns:pic="http://schemas.openxmlformats.org/drawingml/2006/picture">
+                        <pic:nvPicPr>
+                          <pic:cNvPr id="1" name="图片 1"/>
+                          <pic:cNvPicPr>
+                            <a:picLocks noChangeAspect="1"/>
+                          </pic:cNvPicPr>
+                        </pic:nvPicPr>
+                        <pic:blipFill>
+                          <a:blip r:embed="rId5"/>
+                          <a:stretch>
+                            <a:fillRect/>
+                          </a:stretch>
+                        </pic:blipFill>
+                        <pic:spPr>
+                          <a:xfrm>
+                            <a:off x="0" y="0"/>
+                            <a:ext cx="765810" cy="396240"/>
+                          </a:xfrm>
+                          <a:prstGeom prst="rect">
+                            <a:avLst/>
+                          </a:prstGeom>
+                          <a:noFill/>
+                          <a:ln>
+                            <a:noFill/>
+                          </a:ln>
+                        </pic:spPr>
+                      </pic:pic>
+                    </a:graphicData>
+                  </a:graphic>
+                </wp:inline>
+              </w:drawing>
+            </w:r>
           </w:p>
         </w:tc>
         <w:tc>
@@ -915,6 +1438,49 @@
                 <w:lang w:val="en-US" w:eastAsia="zh-CN"/>
               </w:rPr>
             </w:pPr>
+            <w:r>
+              <w:drawing>
+                <wp:inline distT="0" distB="0" distL="114300" distR="114300">
+                  <wp:extent cx="766445" cy="474980"/>
+                  <wp:effectExtent l="0" t="0" r="14605" b="1270"/>
+                  <wp:docPr id="2" name="图片 2"/>
+                  <wp:cNvGraphicFramePr>
+                    <a:graphicFrameLocks xmlns:a="http://schemas.openxmlformats.org/drawingml/2006/main" noChangeAspect="1"/>
+                  </wp:cNvGraphicFramePr>
+                  <a:graphic xmlns:a="http://schemas.openxmlformats.org/drawingml/2006/main">
+                    <a:graphicData uri="http://schemas.openxmlformats.org/drawingml/2006/picture">
+                      <pic:pic xmlns:pic="http://schemas.openxmlformats.org/drawingml/2006/picture">
+                        <pic:nvPicPr>
+                          <pic:cNvPr id="2" name="图片 2"/>
+                          <pic:cNvPicPr>
+                            <a:picLocks noChangeAspect="1"/>
+                          </pic:cNvPicPr>
+                        </pic:nvPicPr>
+                        <pic:blipFill>
+                          <a:blip r:embed="rId6"/>
+                          <a:stretch>
+                            <a:fillRect/>
+                          </a:stretch>
+                        </pic:blipFill>
+                        <pic:spPr>
+                          <a:xfrm>
+                            <a:off x="0" y="0"/>
+                            <a:ext cx="766445" cy="474980"/>
+                          </a:xfrm>
+                          <a:prstGeom prst="rect">
+                            <a:avLst/>
+                          </a:prstGeom>
+                          <a:noFill/>
+                          <a:ln>
+                            <a:noFill/>
+                          </a:ln>
+                        </pic:spPr>
+                      </pic:pic>
+                    </a:graphicData>
+                  </a:graphic>
+                </wp:inline>
+              </w:drawing>
+            </w:r>
           </w:p>
         </w:tc>
         <w:tc>
@@ -1692,6 +2258,49 @@
                 <w:lang w:val="en-US" w:eastAsia="zh-CN"/>
               </w:rPr>
             </w:pPr>
+            <w:r>
+              <w:drawing>
+                <wp:inline distT="0" distB="0" distL="114300" distR="114300">
+                  <wp:extent cx="765810" cy="332740"/>
+                  <wp:effectExtent l="0" t="0" r="15240" b="10160"/>
+                  <wp:docPr id="6" name="图片 3"/>
+                  <wp:cNvGraphicFramePr>
+                    <a:graphicFrameLocks xmlns:a="http://schemas.openxmlformats.org/drawingml/2006/main" noChangeAspect="1"/>
+                  </wp:cNvGraphicFramePr>
+                  <a:graphic xmlns:a="http://schemas.openxmlformats.org/drawingml/2006/main">
+                    <a:graphicData uri="http://schemas.openxmlformats.org/drawingml/2006/picture">
+                      <pic:pic xmlns:pic="http://schemas.openxmlformats.org/drawingml/2006/picture">
+                        <pic:nvPicPr>
+                          <pic:cNvPr id="6" name="图片 3"/>
+                          <pic:cNvPicPr>
+                            <a:picLocks noChangeAspect="1"/>
+                          </pic:cNvPicPr>
+                        </pic:nvPicPr>
+                        <pic:blipFill>
+                          <a:blip r:embed="rId7"/>
+                          <a:stretch>
+                            <a:fillRect/>
+                          </a:stretch>
+                        </pic:blipFill>
+                        <pic:spPr>
+                          <a:xfrm>
+                            <a:off x="0" y="0"/>
+                            <a:ext cx="765810" cy="332740"/>
+                          </a:xfrm>
+                          <a:prstGeom prst="rect">
+                            <a:avLst/>
+                          </a:prstGeom>
+                          <a:noFill/>
+                          <a:ln>
+                            <a:noFill/>
+                          </a:ln>
+                        </pic:spPr>
+                      </pic:pic>
+                    </a:graphicData>
+                  </a:graphic>
+                </wp:inline>
+              </w:drawing>
+            </w:r>
           </w:p>
         </w:tc>
         <w:tc>
@@ -1984,7 +2593,7 @@
                 <w:vertAlign w:val="baseline"/>
                 <w:lang w:val="en-US" w:eastAsia="zh-CN"/>
               </w:rPr>
-              <w:t>v</w:t>
+              <w:t>速度</w:t>
             </w:r>
           </w:p>
         </w:tc>
@@ -2017,11 +2626,19 @@
           <w:p>
             <w:pPr>
               <w:rPr>
-                <w:rFonts w:hint="eastAsia"/>
-                <w:vertAlign w:val="baseline"/>
-                <w:lang w:val="en-US" w:eastAsia="zh-CN"/>
-              </w:rPr>
-            </w:pPr>
+                <w:rFonts w:hint="default"/>
+                <w:vertAlign w:val="baseline"/>
+                <w:lang w:val="en-US" w:eastAsia="zh-CN"/>
+              </w:rPr>
+            </w:pPr>
+            <w:r>
+              <w:rPr>
+                <w:rFonts w:hint="eastAsia"/>
+                <w:vertAlign w:val="baseline"/>
+                <w:lang w:val="en-US" w:eastAsia="zh-CN"/>
+              </w:rPr>
+              <w:t>这个回零速度指的是XY方向的回零速度，Z方向的回零速度通过configGap设置</w:t>
+            </w:r>
           </w:p>
         </w:tc>
         <w:tc>
@@ -2468,6 +3085,49 @@
                 <w:lang w:val="en-US" w:eastAsia="zh-CN"/>
               </w:rPr>
             </w:pPr>
+            <w:r>
+              <w:drawing>
+                <wp:inline distT="0" distB="0" distL="114300" distR="114300">
+                  <wp:extent cx="765810" cy="481330"/>
+                  <wp:effectExtent l="0" t="0" r="15240" b="13970"/>
+                  <wp:docPr id="7" name="图片 4"/>
+                  <wp:cNvGraphicFramePr>
+                    <a:graphicFrameLocks xmlns:a="http://schemas.openxmlformats.org/drawingml/2006/main" noChangeAspect="1"/>
+                  </wp:cNvGraphicFramePr>
+                  <a:graphic xmlns:a="http://schemas.openxmlformats.org/drawingml/2006/main">
+                    <a:graphicData uri="http://schemas.openxmlformats.org/drawingml/2006/picture">
+                      <pic:pic xmlns:pic="http://schemas.openxmlformats.org/drawingml/2006/picture">
+                        <pic:nvPicPr>
+                          <pic:cNvPr id="7" name="图片 4"/>
+                          <pic:cNvPicPr>
+                            <a:picLocks noChangeAspect="1"/>
+                          </pic:cNvPicPr>
+                        </pic:nvPicPr>
+                        <pic:blipFill>
+                          <a:blip r:embed="rId8"/>
+                          <a:stretch>
+                            <a:fillRect/>
+                          </a:stretch>
+                        </pic:blipFill>
+                        <pic:spPr>
+                          <a:xfrm>
+                            <a:off x="0" y="0"/>
+                            <a:ext cx="765810" cy="481330"/>
+                          </a:xfrm>
+                          <a:prstGeom prst="rect">
+                            <a:avLst/>
+                          </a:prstGeom>
+                          <a:noFill/>
+                          <a:ln>
+                            <a:noFill/>
+                          </a:ln>
+                        </pic:spPr>
+                      </pic:pic>
+                    </a:graphicData>
+                  </a:graphic>
+                </wp:inline>
+              </w:drawing>
+            </w:r>
           </w:p>
         </w:tc>
         <w:tc>
@@ -3568,6 +4228,49 @@
                 <w:lang w:val="en-US" w:eastAsia="zh-CN"/>
               </w:rPr>
             </w:pPr>
+            <w:r>
+              <w:drawing>
+                <wp:inline distT="0" distB="0" distL="114300" distR="114300">
+                  <wp:extent cx="766445" cy="467360"/>
+                  <wp:effectExtent l="0" t="0" r="14605" b="8890"/>
+                  <wp:docPr id="20" name="图片 17"/>
+                  <wp:cNvGraphicFramePr>
+                    <a:graphicFrameLocks xmlns:a="http://schemas.openxmlformats.org/drawingml/2006/main" noChangeAspect="1"/>
+                  </wp:cNvGraphicFramePr>
+                  <a:graphic xmlns:a="http://schemas.openxmlformats.org/drawingml/2006/main">
+                    <a:graphicData uri="http://schemas.openxmlformats.org/drawingml/2006/picture">
+                      <pic:pic xmlns:pic="http://schemas.openxmlformats.org/drawingml/2006/picture">
+                        <pic:nvPicPr>
+                          <pic:cNvPr id="20" name="图片 17"/>
+                          <pic:cNvPicPr>
+                            <a:picLocks noChangeAspect="1"/>
+                          </pic:cNvPicPr>
+                        </pic:nvPicPr>
+                        <pic:blipFill>
+                          <a:blip r:embed="rId9"/>
+                          <a:stretch>
+                            <a:fillRect/>
+                          </a:stretch>
+                        </pic:blipFill>
+                        <pic:spPr>
+                          <a:xfrm>
+                            <a:off x="0" y="0"/>
+                            <a:ext cx="766445" cy="467360"/>
+                          </a:xfrm>
+                          <a:prstGeom prst="rect">
+                            <a:avLst/>
+                          </a:prstGeom>
+                          <a:noFill/>
+                          <a:ln>
+                            <a:noFill/>
+                          </a:ln>
+                        </pic:spPr>
+                      </pic:pic>
+                    </a:graphicData>
+                  </a:graphic>
+                </wp:inline>
+              </w:drawing>
+            </w:r>
           </w:p>
         </w:tc>
         <w:tc>
@@ -4674,6 +5377,49 @@
                 <w:lang w:val="en-US" w:eastAsia="zh-CN"/>
               </w:rPr>
             </w:pPr>
+            <w:r>
+              <w:drawing>
+                <wp:inline distT="0" distB="0" distL="114300" distR="114300">
+                  <wp:extent cx="767080" cy="628650"/>
+                  <wp:effectExtent l="0" t="0" r="13970" b="0"/>
+                  <wp:docPr id="8" name="图片 5"/>
+                  <wp:cNvGraphicFramePr>
+                    <a:graphicFrameLocks xmlns:a="http://schemas.openxmlformats.org/drawingml/2006/main" noChangeAspect="1"/>
+                  </wp:cNvGraphicFramePr>
+                  <a:graphic xmlns:a="http://schemas.openxmlformats.org/drawingml/2006/main">
+                    <a:graphicData uri="http://schemas.openxmlformats.org/drawingml/2006/picture">
+                      <pic:pic xmlns:pic="http://schemas.openxmlformats.org/drawingml/2006/picture">
+                        <pic:nvPicPr>
+                          <pic:cNvPr id="8" name="图片 5"/>
+                          <pic:cNvPicPr>
+                            <a:picLocks noChangeAspect="1"/>
+                          </pic:cNvPicPr>
+                        </pic:nvPicPr>
+                        <pic:blipFill>
+                          <a:blip r:embed="rId10"/>
+                          <a:stretch>
+                            <a:fillRect/>
+                          </a:stretch>
+                        </pic:blipFill>
+                        <pic:spPr>
+                          <a:xfrm>
+                            <a:off x="0" y="0"/>
+                            <a:ext cx="767080" cy="628650"/>
+                          </a:xfrm>
+                          <a:prstGeom prst="rect">
+                            <a:avLst/>
+                          </a:prstGeom>
+                          <a:noFill/>
+                          <a:ln>
+                            <a:noFill/>
+                          </a:ln>
+                        </pic:spPr>
+                      </pic:pic>
+                    </a:graphicData>
+                  </a:graphic>
+                </wp:inline>
+              </w:drawing>
+            </w:r>
           </w:p>
         </w:tc>
         <w:tc>
@@ -5895,6 +6641,49 @@
                 <w:lang w:val="en-US" w:eastAsia="zh-CN"/>
               </w:rPr>
             </w:pPr>
+            <w:r>
+              <w:drawing>
+                <wp:inline distT="0" distB="0" distL="114300" distR="114300">
+                  <wp:extent cx="767080" cy="399415"/>
+                  <wp:effectExtent l="0" t="0" r="13970" b="635"/>
+                  <wp:docPr id="9" name="图片 6"/>
+                  <wp:cNvGraphicFramePr>
+                    <a:graphicFrameLocks xmlns:a="http://schemas.openxmlformats.org/drawingml/2006/main" noChangeAspect="1"/>
+                  </wp:cNvGraphicFramePr>
+                  <a:graphic xmlns:a="http://schemas.openxmlformats.org/drawingml/2006/main">
+                    <a:graphicData uri="http://schemas.openxmlformats.org/drawingml/2006/picture">
+                      <pic:pic xmlns:pic="http://schemas.openxmlformats.org/drawingml/2006/picture">
+                        <pic:nvPicPr>
+                          <pic:cNvPr id="9" name="图片 6"/>
+                          <pic:cNvPicPr>
+                            <a:picLocks noChangeAspect="1"/>
+                          </pic:cNvPicPr>
+                        </pic:nvPicPr>
+                        <pic:blipFill>
+                          <a:blip r:embed="rId11"/>
+                          <a:stretch>
+                            <a:fillRect/>
+                          </a:stretch>
+                        </pic:blipFill>
+                        <pic:spPr>
+                          <a:xfrm>
+                            <a:off x="0" y="0"/>
+                            <a:ext cx="767080" cy="399415"/>
+                          </a:xfrm>
+                          <a:prstGeom prst="rect">
+                            <a:avLst/>
+                          </a:prstGeom>
+                          <a:noFill/>
+                          <a:ln>
+                            <a:noFill/>
+                          </a:ln>
+                        </pic:spPr>
+                      </pic:pic>
+                    </a:graphicData>
+                  </a:graphic>
+                </wp:inline>
+              </w:drawing>
+            </w:r>
           </w:p>
         </w:tc>
         <w:tc>
@@ -6047,7 +6836,7 @@
                 <w:vertAlign w:val="baseline"/>
                 <w:lang w:val="en-US" w:eastAsia="zh-CN"/>
               </w:rPr>
-              <w:t>斜线移动中，x,y,z表示目标位置。</w:t>
+              <w:t>斜线移动中，x,y表示目标位置,z无效。</w:t>
             </w:r>
           </w:p>
         </w:tc>
@@ -7492,25 +8281,58 @@
           <w:p>
             <w:pPr>
               <w:rPr>
-                <w:rFonts w:hint="eastAsia"/>
-                <w:vertAlign w:val="baseline"/>
-                <w:lang w:val="en-US" w:eastAsia="zh-CN"/>
-              </w:rPr>
-            </w:pPr>
-          </w:p>
-        </w:tc>
-        <w:tc>
-          <w:tcPr>
-            <w:tcW w:w="1425" w:type="dxa"/>
-          </w:tcPr>
-          <w:p>
-            <w:pPr>
-              <w:rPr>
-                <w:rFonts w:hint="eastAsia"/>
-                <w:vertAlign w:val="baseline"/>
-                <w:lang w:val="en-US" w:eastAsia="zh-CN"/>
-              </w:rPr>
-            </w:pPr>
+                <w:rFonts w:hint="default"/>
+                <w:vertAlign w:val="baseline"/>
+                <w:lang w:val="en-US" w:eastAsia="zh-CN"/>
+              </w:rPr>
+            </w:pPr>
+            <w:r>
+              <w:rPr>
+                <w:rFonts w:hint="eastAsia"/>
+                <w:vertAlign w:val="baseline"/>
+                <w:lang w:val="en-US" w:eastAsia="zh-CN"/>
+              </w:rPr>
+              <w:t>输出状态</w:t>
+            </w:r>
+          </w:p>
+        </w:tc>
+        <w:tc>
+          <w:tcPr>
+            <w:tcW w:w="1425" w:type="dxa"/>
+          </w:tcPr>
+          <w:p>
+            <w:pPr>
+              <w:rPr>
+                <w:rFonts w:hint="default"/>
+                <w:vertAlign w:val="baseline"/>
+                <w:lang w:val="en-US" w:eastAsia="zh-CN"/>
+              </w:rPr>
+            </w:pPr>
+            <w:r>
+              <w:rPr>
+                <w:rFonts w:hint="eastAsia"/>
+                <w:vertAlign w:val="baseline"/>
+                <w:lang w:val="en-US" w:eastAsia="zh-CN"/>
+              </w:rPr>
+              <w:t>pending: 表示等待继续的</w:t>
+            </w:r>
+          </w:p>
+          <w:p>
+            <w:pPr>
+              <w:rPr>
+                <w:rFonts w:hint="default"/>
+                <w:vertAlign w:val="baseline"/>
+                <w:lang w:val="en-US" w:eastAsia="zh-CN"/>
+              </w:rPr>
+            </w:pPr>
+            <w:r>
+              <w:rPr>
+                <w:rFonts w:hint="eastAsia"/>
+                <w:vertAlign w:val="baseline"/>
+                <w:lang w:val="en-US" w:eastAsia="zh-CN"/>
+              </w:rPr>
+              <w:t>stoped: 表示运动完成</w:t>
+            </w:r>
           </w:p>
         </w:tc>
         <w:tc>
@@ -7751,6 +8573,49 @@
                 <w:lang w:val="en-US" w:eastAsia="zh-CN"/>
               </w:rPr>
             </w:pPr>
+            <w:r>
+              <w:drawing>
+                <wp:inline distT="0" distB="0" distL="114300" distR="114300">
+                  <wp:extent cx="765810" cy="274320"/>
+                  <wp:effectExtent l="0" t="0" r="15240" b="11430"/>
+                  <wp:docPr id="10" name="图片 7"/>
+                  <wp:cNvGraphicFramePr>
+                    <a:graphicFrameLocks xmlns:a="http://schemas.openxmlformats.org/drawingml/2006/main" noChangeAspect="1"/>
+                  </wp:cNvGraphicFramePr>
+                  <a:graphic xmlns:a="http://schemas.openxmlformats.org/drawingml/2006/main">
+                    <a:graphicData uri="http://schemas.openxmlformats.org/drawingml/2006/picture">
+                      <pic:pic xmlns:pic="http://schemas.openxmlformats.org/drawingml/2006/picture">
+                        <pic:nvPicPr>
+                          <pic:cNvPr id="10" name="图片 7"/>
+                          <pic:cNvPicPr>
+                            <a:picLocks noChangeAspect="1"/>
+                          </pic:cNvPicPr>
+                        </pic:nvPicPr>
+                        <pic:blipFill>
+                          <a:blip r:embed="rId12"/>
+                          <a:stretch>
+                            <a:fillRect/>
+                          </a:stretch>
+                        </pic:blipFill>
+                        <pic:spPr>
+                          <a:xfrm>
+                            <a:off x="0" y="0"/>
+                            <a:ext cx="765810" cy="274320"/>
+                          </a:xfrm>
+                          <a:prstGeom prst="rect">
+                            <a:avLst/>
+                          </a:prstGeom>
+                          <a:noFill/>
+                          <a:ln>
+                            <a:noFill/>
+                          </a:ln>
+                        </pic:spPr>
+                      </pic:pic>
+                    </a:graphicData>
+                  </a:graphic>
+                </wp:inline>
+              </w:drawing>
+            </w:r>
           </w:p>
         </w:tc>
         <w:tc>
@@ -8258,20 +9123,53 @@
                 <w:lang w:val="en-US" w:eastAsia="zh-CN"/>
               </w:rPr>
             </w:pPr>
-          </w:p>
-        </w:tc>
-        <w:tc>
-          <w:tcPr>
-            <w:tcW w:w="1425" w:type="dxa"/>
-          </w:tcPr>
-          <w:p>
-            <w:pPr>
-              <w:rPr>
-                <w:rFonts w:hint="eastAsia"/>
-                <w:vertAlign w:val="baseline"/>
-                <w:lang w:val="en-US" w:eastAsia="zh-CN"/>
-              </w:rPr>
-            </w:pPr>
+            <w:r>
+              <w:rPr>
+                <w:rFonts w:hint="eastAsia"/>
+                <w:vertAlign w:val="baseline"/>
+                <w:lang w:val="en-US" w:eastAsia="zh-CN"/>
+              </w:rPr>
+              <w:t>输出状态</w:t>
+            </w:r>
+          </w:p>
+        </w:tc>
+        <w:tc>
+          <w:tcPr>
+            <w:tcW w:w="1425" w:type="dxa"/>
+          </w:tcPr>
+          <w:p>
+            <w:pPr>
+              <w:rPr>
+                <w:rFonts w:hint="default"/>
+                <w:vertAlign w:val="baseline"/>
+                <w:lang w:val="en-US" w:eastAsia="zh-CN"/>
+              </w:rPr>
+            </w:pPr>
+            <w:r>
+              <w:rPr>
+                <w:rFonts w:hint="eastAsia"/>
+                <w:vertAlign w:val="baseline"/>
+                <w:lang w:val="en-US" w:eastAsia="zh-CN"/>
+              </w:rPr>
+              <w:t>pending: 表示等待继续的</w:t>
+            </w:r>
+          </w:p>
+          <w:p>
+            <w:pPr>
+              <w:rPr>
+                <w:rFonts w:hint="eastAsia"/>
+                <w:vertAlign w:val="baseline"/>
+                <w:lang w:val="en-US" w:eastAsia="zh-CN"/>
+              </w:rPr>
+            </w:pPr>
+            <w:r>
+              <w:rPr>
+                <w:rFonts w:hint="eastAsia"/>
+                <w:vertAlign w:val="baseline"/>
+                <w:lang w:val="en-US" w:eastAsia="zh-CN"/>
+              </w:rPr>
+              <w:t>stoped: 表示运动完成</w:t>
+            </w:r>
           </w:p>
         </w:tc>
         <w:tc>
@@ -8513,6 +9411,49 @@
                 <w:lang w:val="en-US" w:eastAsia="zh-CN"/>
               </w:rPr>
             </w:pPr>
+            <w:r>
+              <w:drawing>
+                <wp:inline distT="0" distB="0" distL="114300" distR="114300">
+                  <wp:extent cx="765810" cy="344805"/>
+                  <wp:effectExtent l="0" t="0" r="15240" b="17145"/>
+                  <wp:docPr id="11" name="图片 8"/>
+                  <wp:cNvGraphicFramePr>
+                    <a:graphicFrameLocks xmlns:a="http://schemas.openxmlformats.org/drawingml/2006/main" noChangeAspect="1"/>
+                  </wp:cNvGraphicFramePr>
+                  <a:graphic xmlns:a="http://schemas.openxmlformats.org/drawingml/2006/main">
+                    <a:graphicData uri="http://schemas.openxmlformats.org/drawingml/2006/picture">
+                      <pic:pic xmlns:pic="http://schemas.openxmlformats.org/drawingml/2006/picture">
+                        <pic:nvPicPr>
+                          <pic:cNvPr id="11" name="图片 8"/>
+                          <pic:cNvPicPr>
+                            <a:picLocks noChangeAspect="1"/>
+                          </pic:cNvPicPr>
+                        </pic:nvPicPr>
+                        <pic:blipFill>
+                          <a:blip r:embed="rId13"/>
+                          <a:stretch>
+                            <a:fillRect/>
+                          </a:stretch>
+                        </pic:blipFill>
+                        <pic:spPr>
+                          <a:xfrm>
+                            <a:off x="0" y="0"/>
+                            <a:ext cx="765810" cy="344805"/>
+                          </a:xfrm>
+                          <a:prstGeom prst="rect">
+                            <a:avLst/>
+                          </a:prstGeom>
+                          <a:noFill/>
+                          <a:ln>
+                            <a:noFill/>
+                          </a:ln>
+                        </pic:spPr>
+                      </pic:pic>
+                    </a:graphicData>
+                  </a:graphic>
+                </wp:inline>
+              </w:drawing>
+            </w:r>
           </w:p>
         </w:tc>
         <w:tc>
@@ -9447,6 +10388,49 @@
                 <w:lang w:val="en-US" w:eastAsia="zh-CN"/>
               </w:rPr>
             </w:pPr>
+            <w:r>
+              <w:drawing>
+                <wp:inline distT="0" distB="0" distL="114300" distR="114300">
+                  <wp:extent cx="765175" cy="418465"/>
+                  <wp:effectExtent l="0" t="0" r="15875" b="635"/>
+                  <wp:docPr id="12" name="图片 9"/>
+                  <wp:cNvGraphicFramePr>
+                    <a:graphicFrameLocks xmlns:a="http://schemas.openxmlformats.org/drawingml/2006/main" noChangeAspect="1"/>
+                  </wp:cNvGraphicFramePr>
+                  <a:graphic xmlns:a="http://schemas.openxmlformats.org/drawingml/2006/main">
+                    <a:graphicData uri="http://schemas.openxmlformats.org/drawingml/2006/picture">
+                      <pic:pic xmlns:pic="http://schemas.openxmlformats.org/drawingml/2006/picture">
+                        <pic:nvPicPr>
+                          <pic:cNvPr id="12" name="图片 9"/>
+                          <pic:cNvPicPr>
+                            <a:picLocks noChangeAspect="1"/>
+                          </pic:cNvPicPr>
+                        </pic:nvPicPr>
+                        <pic:blipFill>
+                          <a:blip r:embed="rId14"/>
+                          <a:stretch>
+                            <a:fillRect/>
+                          </a:stretch>
+                        </pic:blipFill>
+                        <pic:spPr>
+                          <a:xfrm>
+                            <a:off x="0" y="0"/>
+                            <a:ext cx="765175" cy="418465"/>
+                          </a:xfrm>
+                          <a:prstGeom prst="rect">
+                            <a:avLst/>
+                          </a:prstGeom>
+                          <a:noFill/>
+                          <a:ln>
+                            <a:noFill/>
+                          </a:ln>
+                        </pic:spPr>
+                      </pic:pic>
+                    </a:graphicData>
+                  </a:graphic>
+                </wp:inline>
+              </w:drawing>
+            </w:r>
           </w:p>
         </w:tc>
         <w:tc>
@@ -10805,6 +11789,49 @@
                 <w:lang w:val="en-US" w:eastAsia="zh-CN"/>
               </w:rPr>
             </w:pPr>
+            <w:r>
+              <w:drawing>
+                <wp:inline distT="0" distB="0" distL="114300" distR="114300">
+                  <wp:extent cx="767080" cy="339090"/>
+                  <wp:effectExtent l="0" t="0" r="13970" b="3810"/>
+                  <wp:docPr id="21" name="图片 18"/>
+                  <wp:cNvGraphicFramePr>
+                    <a:graphicFrameLocks xmlns:a="http://schemas.openxmlformats.org/drawingml/2006/main" noChangeAspect="1"/>
+                  </wp:cNvGraphicFramePr>
+                  <a:graphic xmlns:a="http://schemas.openxmlformats.org/drawingml/2006/main">
+                    <a:graphicData uri="http://schemas.openxmlformats.org/drawingml/2006/picture">
+                      <pic:pic xmlns:pic="http://schemas.openxmlformats.org/drawingml/2006/picture">
+                        <pic:nvPicPr>
+                          <pic:cNvPr id="21" name="图片 18"/>
+                          <pic:cNvPicPr>
+                            <a:picLocks noChangeAspect="1"/>
+                          </pic:cNvPicPr>
+                        </pic:nvPicPr>
+                        <pic:blipFill>
+                          <a:blip r:embed="rId15"/>
+                          <a:stretch>
+                            <a:fillRect/>
+                          </a:stretch>
+                        </pic:blipFill>
+                        <pic:spPr>
+                          <a:xfrm>
+                            <a:off x="0" y="0"/>
+                            <a:ext cx="767080" cy="339090"/>
+                          </a:xfrm>
+                          <a:prstGeom prst="rect">
+                            <a:avLst/>
+                          </a:prstGeom>
+                          <a:noFill/>
+                          <a:ln>
+                            <a:noFill/>
+                          </a:ln>
+                        </pic:spPr>
+                      </pic:pic>
+                    </a:graphicData>
+                  </a:graphic>
+                </wp:inline>
+              </w:drawing>
+            </w:r>
           </w:p>
         </w:tc>
         <w:tc>
@@ -10923,7 +11950,7 @@
                 <w:vertAlign w:val="baseline"/>
                 <w:lang w:val="en-US" w:eastAsia="zh-CN"/>
               </w:rPr>
-              <w:t>配置行列扫描时的回扫速度</w:t>
+              <w:t>配置行,列扫描时的回扫速度</w:t>
             </w:r>
           </w:p>
         </w:tc>
@@ -11583,6 +12610,49 @@
                 <w:lang w:val="en-US" w:eastAsia="zh-CN"/>
               </w:rPr>
             </w:pPr>
+            <w:r>
+              <w:drawing>
+                <wp:inline distT="0" distB="0" distL="114300" distR="114300">
+                  <wp:extent cx="765175" cy="318135"/>
+                  <wp:effectExtent l="0" t="0" r="15875" b="5715"/>
+                  <wp:docPr id="13" name="图片 10"/>
+                  <wp:cNvGraphicFramePr>
+                    <a:graphicFrameLocks xmlns:a="http://schemas.openxmlformats.org/drawingml/2006/main" noChangeAspect="1"/>
+                  </wp:cNvGraphicFramePr>
+                  <a:graphic xmlns:a="http://schemas.openxmlformats.org/drawingml/2006/main">
+                    <a:graphicData uri="http://schemas.openxmlformats.org/drawingml/2006/picture">
+                      <pic:pic xmlns:pic="http://schemas.openxmlformats.org/drawingml/2006/picture">
+                        <pic:nvPicPr>
+                          <pic:cNvPr id="13" name="图片 10"/>
+                          <pic:cNvPicPr>
+                            <a:picLocks noChangeAspect="1"/>
+                          </pic:cNvPicPr>
+                        </pic:nvPicPr>
+                        <pic:blipFill>
+                          <a:blip r:embed="rId16"/>
+                          <a:stretch>
+                            <a:fillRect/>
+                          </a:stretch>
+                        </pic:blipFill>
+                        <pic:spPr>
+                          <a:xfrm>
+                            <a:off x="0" y="0"/>
+                            <a:ext cx="765175" cy="318135"/>
+                          </a:xfrm>
+                          <a:prstGeom prst="rect">
+                            <a:avLst/>
+                          </a:prstGeom>
+                          <a:noFill/>
+                          <a:ln>
+                            <a:noFill/>
+                          </a:ln>
+                        </pic:spPr>
+                      </pic:pic>
+                    </a:graphicData>
+                  </a:graphic>
+                </wp:inline>
+              </w:drawing>
+            </w:r>
           </w:p>
         </w:tc>
         <w:tc>
@@ -11701,7 +12771,7 @@
                 <w:vertAlign w:val="baseline"/>
                 <w:lang w:val="en-US" w:eastAsia="zh-CN"/>
               </w:rPr>
-              <w:t>配置Z轴的间隙尺寸和间隙速度</w:t>
+              <w:t>配置Z轴的间隙尺寸和间隙速度和回零速度</w:t>
             </w:r>
           </w:p>
         </w:tc>
@@ -11886,18 +12956,18 @@
           <w:p>
             <w:pPr>
               <w:rPr>
-                <w:rFonts w:hint="eastAsia"/>
-                <w:vertAlign w:val="baseline"/>
-                <w:lang w:val="en-US" w:eastAsia="zh-CN"/>
-              </w:rPr>
-            </w:pPr>
-            <w:r>
-              <w:rPr>
-                <w:rFonts w:hint="eastAsia"/>
-                <w:vertAlign w:val="baseline"/>
-                <w:lang w:val="en-US" w:eastAsia="zh-CN"/>
-              </w:rPr>
-              <w:t>mm</w:t>
+                <w:rFonts w:hint="default"/>
+                <w:vertAlign w:val="baseline"/>
+                <w:lang w:val="en-US" w:eastAsia="zh-CN"/>
+              </w:rPr>
+            </w:pPr>
+            <w:r>
+              <w:rPr>
+                <w:rFonts w:hint="eastAsia"/>
+                <w:vertAlign w:val="baseline"/>
+                <w:lang w:val="en-US" w:eastAsia="zh-CN"/>
+              </w:rPr>
+              <w:t>间隙</w:t>
             </w:r>
           </w:p>
         </w:tc>
@@ -12005,18 +13075,137 @@
           <w:p>
             <w:pPr>
               <w:rPr>
-                <w:rFonts w:hint="eastAsia"/>
-                <w:vertAlign w:val="baseline"/>
-                <w:lang w:val="en-US" w:eastAsia="zh-CN"/>
-              </w:rPr>
-            </w:pPr>
-            <w:r>
-              <w:rPr>
-                <w:rFonts w:hint="eastAsia"/>
-                <w:vertAlign w:val="baseline"/>
-                <w:lang w:val="en-US" w:eastAsia="zh-CN"/>
-              </w:rPr>
-              <w:t>mm/s</w:t>
+                <w:rFonts w:hint="default"/>
+                <w:vertAlign w:val="baseline"/>
+                <w:lang w:val="en-US" w:eastAsia="zh-CN"/>
+              </w:rPr>
+            </w:pPr>
+            <w:r>
+              <w:rPr>
+                <w:rFonts w:hint="eastAsia"/>
+                <w:vertAlign w:val="baseline"/>
+                <w:lang w:val="en-US" w:eastAsia="zh-CN"/>
+              </w:rPr>
+              <w:t>间隙运行速度</w:t>
+            </w:r>
+          </w:p>
+        </w:tc>
+        <w:tc>
+          <w:tcPr>
+            <w:tcW w:w="1425" w:type="dxa"/>
+          </w:tcPr>
+          <w:p>
+            <w:pPr>
+              <w:rPr>
+                <w:rFonts w:hint="eastAsia"/>
+                <w:vertAlign w:val="baseline"/>
+                <w:lang w:val="en-US" w:eastAsia="zh-CN"/>
+              </w:rPr>
+            </w:pPr>
+          </w:p>
+        </w:tc>
+        <w:tc>
+          <w:tcPr>
+            <w:tcW w:w="1418" w:type="dxa"/>
+          </w:tcPr>
+          <w:p>
+            <w:pPr>
+              <w:rPr>
+                <w:rFonts w:hint="eastAsia"/>
+                <w:vertAlign w:val="baseline"/>
+                <w:lang w:val="en-US" w:eastAsia="zh-CN"/>
+              </w:rPr>
+            </w:pPr>
+          </w:p>
+        </w:tc>
+        <w:tc>
+          <w:tcPr>
+            <w:tcW w:w="1403" w:type="dxa"/>
+          </w:tcPr>
+          <w:p>
+            <w:pPr>
+              <w:rPr>
+                <w:rFonts w:hint="eastAsia"/>
+                <w:vertAlign w:val="baseline"/>
+                <w:lang w:val="en-US" w:eastAsia="zh-CN"/>
+              </w:rPr>
+            </w:pPr>
+          </w:p>
+        </w:tc>
+      </w:tr>
+      <w:tr>
+        <w:tblPrEx>
+          <w:tblBorders>
+            <w:top w:val="single" w:color="auto" w:sz="4" w:space="0"/>
+            <w:left w:val="single" w:color="auto" w:sz="4" w:space="0"/>
+            <w:bottom w:val="single" w:color="auto" w:sz="4" w:space="0"/>
+            <w:right w:val="single" w:color="auto" w:sz="4" w:space="0"/>
+            <w:insideH w:val="single" w:color="auto" w:sz="4" w:space="0"/>
+            <w:insideV w:val="single" w:color="auto" w:sz="4" w:space="0"/>
+          </w:tblBorders>
+          <w:tblLayout w:type="fixed"/>
+          <w:tblCellMar>
+            <w:top w:w="0" w:type="dxa"/>
+            <w:left w:w="108" w:type="dxa"/>
+            <w:bottom w:w="0" w:type="dxa"/>
+            <w:right w:w="108" w:type="dxa"/>
+          </w:tblCellMar>
+        </w:tblPrEx>
+        <w:tc>
+          <w:tcPr>
+            <w:tcW w:w="1424" w:type="dxa"/>
+            <w:vAlign w:val="top"/>
+          </w:tcPr>
+          <w:p>
+            <w:pPr>
+              <w:rPr>
+                <w:rFonts w:hint="eastAsia"/>
+                <w:lang w:val="en-US" w:eastAsia="zh-CN"/>
+              </w:rPr>
+            </w:pPr>
+          </w:p>
+        </w:tc>
+        <w:tc>
+          <w:tcPr>
+            <w:tcW w:w="1424" w:type="dxa"/>
+          </w:tcPr>
+          <w:p>
+            <w:pPr>
+              <w:rPr>
+                <w:rFonts w:hint="default"/>
+                <w:vertAlign w:val="baseline"/>
+                <w:lang w:val="en-US" w:eastAsia="zh-CN"/>
+              </w:rPr>
+            </w:pPr>
+            <w:r>
+              <w:rPr>
+                <w:rFonts w:hint="eastAsia"/>
+                <w:vertAlign w:val="baseline"/>
+                <w:lang w:val="en-US" w:eastAsia="zh-CN"/>
+              </w:rPr>
+              <w:t>zhomespeed</w:t>
+            </w:r>
+          </w:p>
+        </w:tc>
+        <w:tc>
+          <w:tcPr>
+            <w:tcW w:w="1425" w:type="dxa"/>
+          </w:tcPr>
+          <w:p>
+            <w:pPr>
+              <w:rPr>
+                <w:rFonts w:hint="default"/>
+                <w:vertAlign w:val="baseline"/>
+                <w:lang w:val="en-US" w:eastAsia="zh-CN"/>
+              </w:rPr>
+            </w:pPr>
+            <w:r>
+              <w:rPr>
+                <w:rFonts w:hint="eastAsia"/>
+                <w:vertAlign w:val="baseline"/>
+                <w:lang w:val="en-US" w:eastAsia="zh-CN"/>
+              </w:rPr>
+              <w:t>回零速度</w:t>
             </w:r>
           </w:p>
         </w:tc>
@@ -12480,6 +13669,49 @@
                 <w:lang w:val="en-US" w:eastAsia="zh-CN"/>
               </w:rPr>
             </w:pPr>
+            <w:r>
+              <w:drawing>
+                <wp:inline distT="0" distB="0" distL="114300" distR="114300">
+                  <wp:extent cx="767080" cy="262890"/>
+                  <wp:effectExtent l="0" t="0" r="13970" b="3810"/>
+                  <wp:docPr id="14" name="图片 11"/>
+                  <wp:cNvGraphicFramePr>
+                    <a:graphicFrameLocks xmlns:a="http://schemas.openxmlformats.org/drawingml/2006/main" noChangeAspect="1"/>
+                  </wp:cNvGraphicFramePr>
+                  <a:graphic xmlns:a="http://schemas.openxmlformats.org/drawingml/2006/main">
+                    <a:graphicData uri="http://schemas.openxmlformats.org/drawingml/2006/picture">
+                      <pic:pic xmlns:pic="http://schemas.openxmlformats.org/drawingml/2006/picture">
+                        <pic:nvPicPr>
+                          <pic:cNvPr id="14" name="图片 11"/>
+                          <pic:cNvPicPr>
+                            <a:picLocks noChangeAspect="1"/>
+                          </pic:cNvPicPr>
+                        </pic:nvPicPr>
+                        <pic:blipFill>
+                          <a:blip r:embed="rId17"/>
+                          <a:stretch>
+                            <a:fillRect/>
+                          </a:stretch>
+                        </pic:blipFill>
+                        <pic:spPr>
+                          <a:xfrm>
+                            <a:off x="0" y="0"/>
+                            <a:ext cx="767080" cy="262890"/>
+                          </a:xfrm>
+                          <a:prstGeom prst="rect">
+                            <a:avLst/>
+                          </a:prstGeom>
+                          <a:noFill/>
+                          <a:ln>
+                            <a:noFill/>
+                          </a:ln>
+                        </pic:spPr>
+                      </pic:pic>
+                    </a:graphicData>
+                  </a:graphic>
+                </wp:inline>
+              </w:drawing>
+            </w:r>
           </w:p>
         </w:tc>
         <w:tc>
@@ -13275,6 +14507,49 @@
                 <w:lang w:val="en-US" w:eastAsia="zh-CN"/>
               </w:rPr>
             </w:pPr>
+            <w:r>
+              <w:drawing>
+                <wp:inline distT="0" distB="0" distL="114300" distR="114300">
+                  <wp:extent cx="765810" cy="381000"/>
+                  <wp:effectExtent l="0" t="0" r="15240" b="0"/>
+                  <wp:docPr id="15" name="图片 12"/>
+                  <wp:cNvGraphicFramePr>
+                    <a:graphicFrameLocks xmlns:a="http://schemas.openxmlformats.org/drawingml/2006/main" noChangeAspect="1"/>
+                  </wp:cNvGraphicFramePr>
+                  <a:graphic xmlns:a="http://schemas.openxmlformats.org/drawingml/2006/main">
+                    <a:graphicData uri="http://schemas.openxmlformats.org/drawingml/2006/picture">
+                      <pic:pic xmlns:pic="http://schemas.openxmlformats.org/drawingml/2006/picture">
+                        <pic:nvPicPr>
+                          <pic:cNvPr id="15" name="图片 12"/>
+                          <pic:cNvPicPr>
+                            <a:picLocks noChangeAspect="1"/>
+                          </pic:cNvPicPr>
+                        </pic:nvPicPr>
+                        <pic:blipFill>
+                          <a:blip r:embed="rId18"/>
+                          <a:stretch>
+                            <a:fillRect/>
+                          </a:stretch>
+                        </pic:blipFill>
+                        <pic:spPr>
+                          <a:xfrm>
+                            <a:off x="0" y="0"/>
+                            <a:ext cx="765810" cy="381000"/>
+                          </a:xfrm>
+                          <a:prstGeom prst="rect">
+                            <a:avLst/>
+                          </a:prstGeom>
+                          <a:noFill/>
+                          <a:ln>
+                            <a:noFill/>
+                          </a:ln>
+                        </pic:spPr>
+                      </pic:pic>
+                    </a:graphicData>
+                  </a:graphic>
+                </wp:inline>
+              </w:drawing>
+            </w:r>
           </w:p>
         </w:tc>
         <w:tc>
@@ -14425,6 +15700,49 @@
                 <w:lang w:val="en-US" w:eastAsia="zh-CN"/>
               </w:rPr>
             </w:pPr>
+            <w:r>
+              <w:drawing>
+                <wp:inline distT="0" distB="0" distL="114300" distR="114300">
+                  <wp:extent cx="765175" cy="323215"/>
+                  <wp:effectExtent l="0" t="0" r="15875" b="635"/>
+                  <wp:docPr id="17" name="图片 14"/>
+                  <wp:cNvGraphicFramePr>
+                    <a:graphicFrameLocks xmlns:a="http://schemas.openxmlformats.org/drawingml/2006/main" noChangeAspect="1"/>
+                  </wp:cNvGraphicFramePr>
+                  <a:graphic xmlns:a="http://schemas.openxmlformats.org/drawingml/2006/main">
+                    <a:graphicData uri="http://schemas.openxmlformats.org/drawingml/2006/picture">
+                      <pic:pic xmlns:pic="http://schemas.openxmlformats.org/drawingml/2006/picture">
+                        <pic:nvPicPr>
+                          <pic:cNvPr id="17" name="图片 14"/>
+                          <pic:cNvPicPr>
+                            <a:picLocks noChangeAspect="1"/>
+                          </pic:cNvPicPr>
+                        </pic:nvPicPr>
+                        <pic:blipFill>
+                          <a:blip r:embed="rId19"/>
+                          <a:stretch>
+                            <a:fillRect/>
+                          </a:stretch>
+                        </pic:blipFill>
+                        <pic:spPr>
+                          <a:xfrm>
+                            <a:off x="0" y="0"/>
+                            <a:ext cx="765175" cy="323215"/>
+                          </a:xfrm>
+                          <a:prstGeom prst="rect">
+                            <a:avLst/>
+                          </a:prstGeom>
+                          <a:noFill/>
+                          <a:ln>
+                            <a:noFill/>
+                          </a:ln>
+                        </pic:spPr>
+                      </pic:pic>
+                    </a:graphicData>
+                  </a:graphic>
+                </wp:inline>
+              </w:drawing>
+            </w:r>
           </w:p>
         </w:tc>
         <w:tc>
@@ -15194,6 +16512,49 @@
                 <w:lang w:val="en-US" w:eastAsia="zh-CN"/>
               </w:rPr>
             </w:pPr>
+            <w:r>
+              <w:drawing>
+                <wp:inline distT="0" distB="0" distL="114300" distR="114300">
+                  <wp:extent cx="765175" cy="333375"/>
+                  <wp:effectExtent l="0" t="0" r="15875" b="9525"/>
+                  <wp:docPr id="16" name="图片 13"/>
+                  <wp:cNvGraphicFramePr>
+                    <a:graphicFrameLocks xmlns:a="http://schemas.openxmlformats.org/drawingml/2006/main" noChangeAspect="1"/>
+                  </wp:cNvGraphicFramePr>
+                  <a:graphic xmlns:a="http://schemas.openxmlformats.org/drawingml/2006/main">
+                    <a:graphicData uri="http://schemas.openxmlformats.org/drawingml/2006/picture">
+                      <pic:pic xmlns:pic="http://schemas.openxmlformats.org/drawingml/2006/picture">
+                        <pic:nvPicPr>
+                          <pic:cNvPr id="16" name="图片 13"/>
+                          <pic:cNvPicPr>
+                            <a:picLocks noChangeAspect="1"/>
+                          </pic:cNvPicPr>
+                        </pic:nvPicPr>
+                        <pic:blipFill>
+                          <a:blip r:embed="rId20"/>
+                          <a:stretch>
+                            <a:fillRect/>
+                          </a:stretch>
+                        </pic:blipFill>
+                        <pic:spPr>
+                          <a:xfrm>
+                            <a:off x="0" y="0"/>
+                            <a:ext cx="765175" cy="333375"/>
+                          </a:xfrm>
+                          <a:prstGeom prst="rect">
+                            <a:avLst/>
+                          </a:prstGeom>
+                          <a:noFill/>
+                          <a:ln>
+                            <a:noFill/>
+                          </a:ln>
+                        </pic:spPr>
+                      </pic:pic>
+                    </a:graphicData>
+                  </a:graphic>
+                </wp:inline>
+              </w:drawing>
+            </w:r>
           </w:p>
         </w:tc>
         <w:tc>
@@ -15819,6 +17180,117 @@
                 <w:lang w:val="en-US" w:eastAsia="zh-CN"/>
               </w:rPr>
               <w:t>gapspeed</w:t>
+            </w:r>
+          </w:p>
+        </w:tc>
+        <w:tc>
+          <w:tcPr>
+            <w:tcW w:w="1425" w:type="dxa"/>
+          </w:tcPr>
+          <w:p>
+            <w:pPr>
+              <w:rPr>
+                <w:rFonts w:hint="eastAsia"/>
+                <w:vertAlign w:val="baseline"/>
+                <w:lang w:val="en-US" w:eastAsia="zh-CN"/>
+              </w:rPr>
+            </w:pPr>
+          </w:p>
+        </w:tc>
+        <w:tc>
+          <w:tcPr>
+            <w:tcW w:w="1425" w:type="dxa"/>
+          </w:tcPr>
+          <w:p>
+            <w:pPr>
+              <w:rPr>
+                <w:rFonts w:hint="eastAsia"/>
+                <w:vertAlign w:val="baseline"/>
+                <w:lang w:val="en-US" w:eastAsia="zh-CN"/>
+              </w:rPr>
+            </w:pPr>
+          </w:p>
+        </w:tc>
+        <w:tc>
+          <w:tcPr>
+            <w:tcW w:w="1418" w:type="dxa"/>
+          </w:tcPr>
+          <w:p>
+            <w:pPr>
+              <w:rPr>
+                <w:rFonts w:hint="eastAsia"/>
+                <w:vertAlign w:val="baseline"/>
+                <w:lang w:val="en-US" w:eastAsia="zh-CN"/>
+              </w:rPr>
+            </w:pPr>
+          </w:p>
+        </w:tc>
+        <w:tc>
+          <w:tcPr>
+            <w:tcW w:w="1403" w:type="dxa"/>
+          </w:tcPr>
+          <w:p>
+            <w:pPr>
+              <w:rPr>
+                <w:rFonts w:hint="eastAsia"/>
+                <w:vertAlign w:val="baseline"/>
+                <w:lang w:val="en-US" w:eastAsia="zh-CN"/>
+              </w:rPr>
+            </w:pPr>
+          </w:p>
+        </w:tc>
+      </w:tr>
+      <w:tr>
+        <w:tblPrEx>
+          <w:tblBorders>
+            <w:top w:val="single" w:color="auto" w:sz="4" w:space="0"/>
+            <w:left w:val="single" w:color="auto" w:sz="4" w:space="0"/>
+            <w:bottom w:val="single" w:color="auto" w:sz="4" w:space="0"/>
+            <w:right w:val="single" w:color="auto" w:sz="4" w:space="0"/>
+            <w:insideH w:val="single" w:color="auto" w:sz="4" w:space="0"/>
+            <w:insideV w:val="single" w:color="auto" w:sz="4" w:space="0"/>
+          </w:tblBorders>
+          <w:tblLayout w:type="fixed"/>
+          <w:tblCellMar>
+            <w:top w:w="0" w:type="dxa"/>
+            <w:left w:w="108" w:type="dxa"/>
+            <w:bottom w:w="0" w:type="dxa"/>
+            <w:right w:w="108" w:type="dxa"/>
+          </w:tblCellMar>
+        </w:tblPrEx>
+        <w:tc>
+          <w:tcPr>
+            <w:tcW w:w="1424" w:type="dxa"/>
+          </w:tcPr>
+          <w:p>
+            <w:pPr>
+              <w:rPr>
+                <w:rFonts w:hint="eastAsia"/>
+                <w:vertAlign w:val="baseline"/>
+                <w:lang w:val="en-US" w:eastAsia="zh-CN"/>
+              </w:rPr>
+            </w:pPr>
+          </w:p>
+        </w:tc>
+        <w:tc>
+          <w:tcPr>
+            <w:tcW w:w="1424" w:type="dxa"/>
+          </w:tcPr>
+          <w:p>
+            <w:pPr>
+              <w:rPr>
+                <w:rFonts w:hint="default"/>
+                <w:vertAlign w:val="baseline"/>
+                <w:lang w:val="en-US" w:eastAsia="zh-CN"/>
+              </w:rPr>
+            </w:pPr>
+            <w:r>
+              <w:rPr>
+                <w:rFonts w:hint="eastAsia"/>
+                <w:vertAlign w:val="baseline"/>
+                <w:lang w:val="en-US" w:eastAsia="zh-CN"/>
+              </w:rPr>
+              <w:t>zhomespeed</w:t>
             </w:r>
           </w:p>
         </w:tc>
@@ -15971,6 +17443,49 @@
                 <w:lang w:val="en-US" w:eastAsia="zh-CN"/>
               </w:rPr>
             </w:pPr>
+            <w:r>
+              <w:drawing>
+                <wp:inline distT="0" distB="0" distL="114300" distR="114300">
+                  <wp:extent cx="765175" cy="544195"/>
+                  <wp:effectExtent l="0" t="0" r="15875" b="8255"/>
+                  <wp:docPr id="18" name="图片 15"/>
+                  <wp:cNvGraphicFramePr>
+                    <a:graphicFrameLocks xmlns:a="http://schemas.openxmlformats.org/drawingml/2006/main" noChangeAspect="1"/>
+                  </wp:cNvGraphicFramePr>
+                  <a:graphic xmlns:a="http://schemas.openxmlformats.org/drawingml/2006/main">
+                    <a:graphicData uri="http://schemas.openxmlformats.org/drawingml/2006/picture">
+                      <pic:pic xmlns:pic="http://schemas.openxmlformats.org/drawingml/2006/picture">
+                        <pic:nvPicPr>
+                          <pic:cNvPr id="18" name="图片 15"/>
+                          <pic:cNvPicPr>
+                            <a:picLocks noChangeAspect="1"/>
+                          </pic:cNvPicPr>
+                        </pic:nvPicPr>
+                        <pic:blipFill>
+                          <a:blip r:embed="rId21"/>
+                          <a:stretch>
+                            <a:fillRect/>
+                          </a:stretch>
+                        </pic:blipFill>
+                        <pic:spPr>
+                          <a:xfrm>
+                            <a:off x="0" y="0"/>
+                            <a:ext cx="765175" cy="544195"/>
+                          </a:xfrm>
+                          <a:prstGeom prst="rect">
+                            <a:avLst/>
+                          </a:prstGeom>
+                          <a:noFill/>
+                          <a:ln>
+                            <a:noFill/>
+                          </a:ln>
+                        </pic:spPr>
+                      </pic:pic>
+                    </a:graphicData>
+                  </a:graphic>
+                </wp:inline>
+              </w:drawing>
+            </w:r>
           </w:p>
         </w:tc>
         <w:tc>
@@ -17149,7 +18664,7 @@
       <w:pPr>
         <w:numPr>
           <w:ilvl w:val="0"/>
-          <w:numId w:val="1"/>
+          <w:numId w:val="2"/>
         </w:numPr>
         <w:ind w:left="420" w:leftChars="0" w:hanging="420" w:firstLineChars="0"/>
         <w:rPr>
@@ -17169,7 +18684,7 @@
       <w:pPr>
         <w:numPr>
           <w:ilvl w:val="0"/>
-          <w:numId w:val="1"/>
+          <w:numId w:val="2"/>
         </w:numPr>
         <w:ind w:left="420" w:leftChars="0" w:hanging="420" w:firstLineChars="0"/>
         <w:rPr>
@@ -17189,7 +18704,7 @@
       <w:pPr>
         <w:numPr>
           <w:ilvl w:val="0"/>
-          <w:numId w:val="1"/>
+          <w:numId w:val="2"/>
         </w:numPr>
         <w:ind w:left="420" w:leftChars="0" w:hanging="420" w:firstLineChars="0"/>
         <w:rPr>
@@ -17226,7 +18741,7 @@
       <w:pPr>
         <w:numPr>
           <w:ilvl w:val="0"/>
-          <w:numId w:val="1"/>
+          <w:numId w:val="2"/>
         </w:numPr>
         <w:ind w:left="420" w:leftChars="0" w:hanging="420" w:firstLineChars="0"/>
         <w:rPr>
@@ -17246,7 +18761,7 @@
       <w:pPr>
         <w:numPr>
           <w:ilvl w:val="0"/>
-          <w:numId w:val="1"/>
+          <w:numId w:val="2"/>
         </w:numPr>
         <w:ind w:left="420" w:leftChars="0" w:hanging="420" w:firstLineChars="0"/>
         <w:rPr>
@@ -17266,7 +18781,7 @@
       <w:pPr>
         <w:numPr>
           <w:ilvl w:val="0"/>
-          <w:numId w:val="1"/>
+          <w:numId w:val="2"/>
         </w:numPr>
         <w:ind w:left="420" w:leftChars="0" w:hanging="420" w:firstLineChars="0"/>
         <w:rPr>
@@ -17303,7 +18818,7 @@
       <w:pPr>
         <w:numPr>
           <w:ilvl w:val="0"/>
-          <w:numId w:val="1"/>
+          <w:numId w:val="2"/>
         </w:numPr>
         <w:ind w:left="420" w:leftChars="0" w:hanging="420" w:firstLineChars="0"/>
         <w:rPr>
@@ -17323,7 +18838,7 @@
       <w:pPr>
         <w:numPr>
           <w:ilvl w:val="0"/>
-          <w:numId w:val="1"/>
+          <w:numId w:val="2"/>
         </w:numPr>
         <w:ind w:left="420" w:leftChars="0" w:hanging="420" w:firstLineChars="0"/>
         <w:rPr>
@@ -17343,7 +18858,7 @@
       <w:pPr>
         <w:numPr>
           <w:ilvl w:val="0"/>
-          <w:numId w:val="1"/>
+          <w:numId w:val="2"/>
         </w:numPr>
         <w:ind w:left="420" w:leftChars="0" w:hanging="420" w:firstLineChars="0"/>
         <w:rPr>
@@ -17363,7 +18878,7 @@
       <w:pPr>
         <w:numPr>
           <w:ilvl w:val="0"/>
-          <w:numId w:val="1"/>
+          <w:numId w:val="2"/>
         </w:numPr>
         <w:ind w:left="420" w:leftChars="0" w:hanging="420" w:firstLineChars="0"/>
         <w:rPr>
@@ -17383,7 +18898,7 @@
       <w:pPr>
         <w:numPr>
           <w:ilvl w:val="0"/>
-          <w:numId w:val="1"/>
+          <w:numId w:val="2"/>
         </w:numPr>
         <w:ind w:left="420" w:leftChars="0" w:hanging="420" w:firstLineChars="0"/>
         <w:rPr>
@@ -17420,7 +18935,7 @@
       <w:pPr>
         <w:numPr>
           <w:ilvl w:val="0"/>
-          <w:numId w:val="1"/>
+          <w:numId w:val="2"/>
         </w:numPr>
         <w:ind w:left="420" w:leftChars="0" w:hanging="420" w:firstLineChars="0"/>
         <w:rPr>
@@ -17440,7 +18955,7 @@
       <w:pPr>
         <w:numPr>
           <w:ilvl w:val="0"/>
-          <w:numId w:val="1"/>
+          <w:numId w:val="2"/>
         </w:numPr>
         <w:ind w:left="420" w:leftChars="0" w:hanging="420" w:firstLineChars="0"/>
         <w:rPr>
@@ -17460,7 +18975,7 @@
       <w:pPr>
         <w:numPr>
           <w:ilvl w:val="0"/>
-          <w:numId w:val="1"/>
+          <w:numId w:val="2"/>
         </w:numPr>
         <w:ind w:left="420" w:leftChars="0" w:hanging="420" w:firstLineChars="0"/>
         <w:rPr>
@@ -17480,7 +18995,7 @@
       <w:pPr>
         <w:numPr>
           <w:ilvl w:val="0"/>
-          <w:numId w:val="1"/>
+          <w:numId w:val="2"/>
         </w:numPr>
         <w:ind w:left="420" w:leftChars="0" w:hanging="420" w:firstLineChars="0"/>
         <w:rPr>
@@ -17525,7 +19040,7 @@
       <w:pPr>
         <w:numPr>
           <w:ilvl w:val="0"/>
-          <w:numId w:val="1"/>
+          <w:numId w:val="2"/>
         </w:numPr>
         <w:ind w:left="420" w:leftChars="0" w:hanging="420" w:firstLineChars="0"/>
         <w:rPr>
@@ -17545,7 +19060,7 @@
       <w:pPr>
         <w:numPr>
           <w:ilvl w:val="0"/>
-          <w:numId w:val="1"/>
+          <w:numId w:val="2"/>
         </w:numPr>
         <w:ind w:left="420" w:leftChars="0" w:hanging="420" w:firstLineChars="0"/>
         <w:rPr>
@@ -17565,7 +19080,7 @@
       <w:pPr>
         <w:numPr>
           <w:ilvl w:val="0"/>
-          <w:numId w:val="1"/>
+          <w:numId w:val="2"/>
         </w:numPr>
         <w:ind w:left="420" w:leftChars="0" w:hanging="420" w:firstLineChars="0"/>
         <w:rPr>
@@ -17602,7 +19117,7 @@
       <w:pPr>
         <w:numPr>
           <w:ilvl w:val="0"/>
-          <w:numId w:val="1"/>
+          <w:numId w:val="2"/>
         </w:numPr>
         <w:ind w:left="420" w:leftChars="0" w:hanging="420" w:firstLineChars="0"/>
         <w:rPr>
@@ -17622,7 +19137,7 @@
       <w:pPr>
         <w:numPr>
           <w:ilvl w:val="0"/>
-          <w:numId w:val="1"/>
+          <w:numId w:val="2"/>
         </w:numPr>
         <w:ind w:left="420" w:leftChars="0" w:hanging="420" w:firstLineChars="0"/>
         <w:rPr>
@@ -17642,7 +19157,7 @@
       <w:pPr>
         <w:numPr>
           <w:ilvl w:val="0"/>
-          <w:numId w:val="1"/>
+          <w:numId w:val="2"/>
         </w:numPr>
         <w:ind w:left="420" w:leftChars="0" w:hanging="420" w:firstLineChars="0"/>
         <w:rPr>
@@ -17662,7 +19177,7 @@
       <w:pPr>
         <w:numPr>
           <w:ilvl w:val="0"/>
-          <w:numId w:val="1"/>
+          <w:numId w:val="2"/>
         </w:numPr>
         <w:ind w:left="420" w:leftChars="0" w:hanging="420" w:firstLineChars="0"/>
         <w:rPr>
@@ -17682,7 +19197,7 @@
       <w:pPr>
         <w:numPr>
           <w:ilvl w:val="0"/>
-          <w:numId w:val="1"/>
+          <w:numId w:val="2"/>
         </w:numPr>
         <w:ind w:left="420" w:leftChars="0" w:hanging="420" w:firstLineChars="0"/>
         <w:rPr>
@@ -17702,7 +19217,7 @@
       <w:pPr>
         <w:numPr>
           <w:ilvl w:val="0"/>
-          <w:numId w:val="1"/>
+          <w:numId w:val="2"/>
         </w:numPr>
         <w:ind w:left="420" w:leftChars="0" w:hanging="420" w:firstLineChars="0"/>
         <w:rPr>
@@ -17739,7 +19254,7 @@
       <w:pPr>
         <w:numPr>
           <w:ilvl w:val="0"/>
-          <w:numId w:val="1"/>
+          <w:numId w:val="2"/>
         </w:numPr>
         <w:ind w:left="420" w:leftChars="0" w:hanging="420" w:firstLineChars="0"/>
         <w:rPr>
@@ -17759,7 +19274,7 @@
       <w:pPr>
         <w:numPr>
           <w:ilvl w:val="0"/>
-          <w:numId w:val="1"/>
+          <w:numId w:val="2"/>
         </w:numPr>
         <w:ind w:left="420" w:leftChars="0" w:hanging="420" w:firstLineChars="0"/>
         <w:rPr>
@@ -17779,7 +19294,7 @@
       <w:pPr>
         <w:numPr>
           <w:ilvl w:val="0"/>
-          <w:numId w:val="1"/>
+          <w:numId w:val="2"/>
         </w:numPr>
         <w:ind w:left="420" w:leftChars="0" w:hanging="420" w:firstLineChars="0"/>
         <w:rPr>
@@ -17813,6 +19328,27 @@
     </w:p>
     <w:p>
       <w:pPr>
+        <w:pStyle w:val="3"/>
+        <w:numPr>
+          <w:numId w:val="0"/>
+        </w:numPr>
+        <w:bidi w:val="0"/>
+        <w:ind w:leftChars="0"/>
+        <w:rPr>
+          <w:rFonts w:hint="eastAsia"/>
+          <w:lang w:val="en-US" w:eastAsia="zh-CN"/>
+        </w:rPr>
+      </w:pPr>
+      <w:r>
+        <w:rPr>
+          <w:rFonts w:hint="eastAsia"/>
+          <w:lang w:val="en-US" w:eastAsia="zh-CN"/>
+        </w:rPr>
+        <w:t>程序举例</w:t>
+      </w:r>
+    </w:p>
+    <w:p>
+      <w:pPr>
         <w:pStyle w:val="4"/>
         <w:bidi w:val="0"/>
         <w:rPr>
@@ -17825,14 +19361,596 @@
           <w:rFonts w:hint="eastAsia"/>
           <w:lang w:val="en-US" w:eastAsia="zh-CN"/>
         </w:rPr>
-        <w:t>待定</w:t>
+        <w:t>api_demo.vi</w:t>
+      </w:r>
+    </w:p>
+    <w:p>
+      <w:pPr>
+        <w:bidi w:val="0"/>
+      </w:pPr>
+      <w:r>
+        <w:drawing>
+          <wp:inline distT="0" distB="0" distL="114300" distR="114300">
+            <wp:extent cx="5273040" cy="4349115"/>
+            <wp:effectExtent l="0" t="0" r="3810" b="13335"/>
+            <wp:docPr id="22" name="图片 19"/>
+            <wp:cNvGraphicFramePr>
+              <a:graphicFrameLocks xmlns:a="http://schemas.openxmlformats.org/drawingml/2006/main" noChangeAspect="1"/>
+            </wp:cNvGraphicFramePr>
+            <a:graphic xmlns:a="http://schemas.openxmlformats.org/drawingml/2006/main">
+              <a:graphicData uri="http://schemas.openxmlformats.org/drawingml/2006/picture">
+                <pic:pic xmlns:pic="http://schemas.openxmlformats.org/drawingml/2006/picture">
+                  <pic:nvPicPr>
+                    <pic:cNvPr id="22" name="图片 19"/>
+                    <pic:cNvPicPr>
+                      <a:picLocks noChangeAspect="1"/>
+                    </pic:cNvPicPr>
+                  </pic:nvPicPr>
+                  <pic:blipFill>
+                    <a:blip r:embed="rId22"/>
+                    <a:stretch>
+                      <a:fillRect/>
+                    </a:stretch>
+                  </pic:blipFill>
+                  <pic:spPr>
+                    <a:xfrm>
+                      <a:off x="0" y="0"/>
+                      <a:ext cx="5273040" cy="4349115"/>
+                    </a:xfrm>
+                    <a:prstGeom prst="rect">
+                      <a:avLst/>
+                    </a:prstGeom>
+                    <a:noFill/>
+                    <a:ln>
+                      <a:noFill/>
+                    </a:ln>
+                  </pic:spPr>
+                </pic:pic>
+              </a:graphicData>
+            </a:graphic>
+          </wp:inline>
+        </w:drawing>
       </w:r>
     </w:p>
     <w:p>
       <w:pPr>
         <w:numPr>
           <w:ilvl w:val="0"/>
-          <w:numId w:val="1"/>
+          <w:numId w:val="2"/>
+        </w:numPr>
+        <w:ind w:left="420" w:leftChars="0" w:hanging="420" w:firstLineChars="0"/>
+        <w:rPr>
+          <w:rFonts w:hint="eastAsia"/>
+          <w:lang w:val="en-US" w:eastAsia="zh-CN"/>
+        </w:rPr>
+      </w:pPr>
+      <w:r>
+        <w:rPr>
+          <w:rFonts w:hint="eastAsia"/>
+          <w:lang w:val="en-US" w:eastAsia="zh-CN"/>
+        </w:rPr>
+        <w:t>打开</w:t>
+      </w:r>
+    </w:p>
+    <w:p>
+      <w:pPr>
+        <w:widowControl w:val="0"/>
+        <w:numPr>
+          <w:numId w:val="0"/>
+        </w:numPr>
+        <w:jc w:val="both"/>
+      </w:pPr>
+      <w:r>
+        <w:drawing>
+          <wp:inline distT="0" distB="0" distL="114300" distR="114300">
+            <wp:extent cx="1781175" cy="800100"/>
+            <wp:effectExtent l="0" t="0" r="9525" b="0"/>
+            <wp:docPr id="23" name="图片 20"/>
+            <wp:cNvGraphicFramePr>
+              <a:graphicFrameLocks xmlns:a="http://schemas.openxmlformats.org/drawingml/2006/main" noChangeAspect="1"/>
+            </wp:cNvGraphicFramePr>
+            <a:graphic xmlns:a="http://schemas.openxmlformats.org/drawingml/2006/main">
+              <a:graphicData uri="http://schemas.openxmlformats.org/drawingml/2006/picture">
+                <pic:pic xmlns:pic="http://schemas.openxmlformats.org/drawingml/2006/picture">
+                  <pic:nvPicPr>
+                    <pic:cNvPr id="23" name="图片 20"/>
+                    <pic:cNvPicPr>
+                      <a:picLocks noChangeAspect="1"/>
+                    </pic:cNvPicPr>
+                  </pic:nvPicPr>
+                  <pic:blipFill>
+                    <a:blip r:embed="rId23"/>
+                    <a:stretch>
+                      <a:fillRect/>
+                    </a:stretch>
+                  </pic:blipFill>
+                  <pic:spPr>
+                    <a:xfrm>
+                      <a:off x="0" y="0"/>
+                      <a:ext cx="1781175" cy="800100"/>
+                    </a:xfrm>
+                    <a:prstGeom prst="rect">
+                      <a:avLst/>
+                    </a:prstGeom>
+                    <a:noFill/>
+                    <a:ln>
+                      <a:noFill/>
+                    </a:ln>
+                  </pic:spPr>
+                </pic:pic>
+              </a:graphicData>
+            </a:graphic>
+          </wp:inline>
+        </w:drawing>
+      </w:r>
+    </w:p>
+    <w:p>
+      <w:pPr>
+        <w:widowControl w:val="0"/>
+        <w:numPr>
+          <w:ilvl w:val="0"/>
+          <w:numId w:val="2"/>
+        </w:numPr>
+        <w:ind w:left="420" w:leftChars="0" w:hanging="420" w:firstLineChars="0"/>
+        <w:jc w:val="both"/>
+        <w:rPr>
+          <w:rFonts w:hint="eastAsia"/>
+          <w:lang w:val="en-US" w:eastAsia="zh-CN"/>
+        </w:rPr>
+      </w:pPr>
+      <w:r>
+        <w:rPr>
+          <w:rFonts w:hint="eastAsia"/>
+          <w:lang w:val="en-US" w:eastAsia="zh-CN"/>
+        </w:rPr>
+        <w:t>回零</w:t>
+      </w:r>
+    </w:p>
+    <w:p>
+      <w:pPr>
+        <w:widowControl w:val="0"/>
+        <w:numPr>
+          <w:numId w:val="0"/>
+        </w:numPr>
+        <w:jc w:val="both"/>
+      </w:pPr>
+      <w:r>
+        <w:drawing>
+          <wp:inline distT="0" distB="0" distL="114300" distR="114300">
+            <wp:extent cx="2305050" cy="1085850"/>
+            <wp:effectExtent l="0" t="0" r="0" b="0"/>
+            <wp:docPr id="24" name="图片 21"/>
+            <wp:cNvGraphicFramePr>
+              <a:graphicFrameLocks xmlns:a="http://schemas.openxmlformats.org/drawingml/2006/main" noChangeAspect="1"/>
+            </wp:cNvGraphicFramePr>
+            <a:graphic xmlns:a="http://schemas.openxmlformats.org/drawingml/2006/main">
+              <a:graphicData uri="http://schemas.openxmlformats.org/drawingml/2006/picture">
+                <pic:pic xmlns:pic="http://schemas.openxmlformats.org/drawingml/2006/picture">
+                  <pic:nvPicPr>
+                    <pic:cNvPr id="24" name="图片 21"/>
+                    <pic:cNvPicPr>
+                      <a:picLocks noChangeAspect="1"/>
+                    </pic:cNvPicPr>
+                  </pic:nvPicPr>
+                  <pic:blipFill>
+                    <a:blip r:embed="rId24"/>
+                    <a:stretch>
+                      <a:fillRect/>
+                    </a:stretch>
+                  </pic:blipFill>
+                  <pic:spPr>
+                    <a:xfrm>
+                      <a:off x="0" y="0"/>
+                      <a:ext cx="2305050" cy="1085850"/>
+                    </a:xfrm>
+                    <a:prstGeom prst="rect">
+                      <a:avLst/>
+                    </a:prstGeom>
+                    <a:noFill/>
+                    <a:ln>
+                      <a:noFill/>
+                    </a:ln>
+                  </pic:spPr>
+                </pic:pic>
+              </a:graphicData>
+            </a:graphic>
+          </wp:inline>
+        </w:drawing>
+      </w:r>
+    </w:p>
+    <w:p>
+      <w:pPr>
+        <w:widowControl w:val="0"/>
+        <w:numPr>
+          <w:ilvl w:val="0"/>
+          <w:numId w:val="2"/>
+        </w:numPr>
+        <w:ind w:left="420" w:leftChars="0" w:hanging="420" w:firstLineChars="0"/>
+        <w:jc w:val="both"/>
+        <w:rPr>
+          <w:rFonts w:hint="eastAsia"/>
+          <w:lang w:val="en-US" w:eastAsia="zh-CN"/>
+        </w:rPr>
+      </w:pPr>
+      <w:r>
+        <w:rPr>
+          <w:rFonts w:hint="eastAsia"/>
+          <w:lang w:val="en-US" w:eastAsia="zh-CN"/>
+        </w:rPr>
+        <w:t>启动扫描</w:t>
+      </w:r>
+    </w:p>
+    <w:p>
+      <w:pPr>
+        <w:widowControl w:val="0"/>
+        <w:numPr>
+          <w:numId w:val="0"/>
+        </w:numPr>
+        <w:jc w:val="both"/>
+      </w:pPr>
+      <w:r>
+        <w:drawing>
+          <wp:inline distT="0" distB="0" distL="114300" distR="114300">
+            <wp:extent cx="4733925" cy="2371725"/>
+            <wp:effectExtent l="0" t="0" r="9525" b="9525"/>
+            <wp:docPr id="25" name="图片 22"/>
+            <wp:cNvGraphicFramePr>
+              <a:graphicFrameLocks xmlns:a="http://schemas.openxmlformats.org/drawingml/2006/main" noChangeAspect="1"/>
+            </wp:cNvGraphicFramePr>
+            <a:graphic xmlns:a="http://schemas.openxmlformats.org/drawingml/2006/main">
+              <a:graphicData uri="http://schemas.openxmlformats.org/drawingml/2006/picture">
+                <pic:pic xmlns:pic="http://schemas.openxmlformats.org/drawingml/2006/picture">
+                  <pic:nvPicPr>
+                    <pic:cNvPr id="25" name="图片 22"/>
+                    <pic:cNvPicPr>
+                      <a:picLocks noChangeAspect="1"/>
+                    </pic:cNvPicPr>
+                  </pic:nvPicPr>
+                  <pic:blipFill>
+                    <a:blip r:embed="rId25"/>
+                    <a:stretch>
+                      <a:fillRect/>
+                    </a:stretch>
+                  </pic:blipFill>
+                  <pic:spPr>
+                    <a:xfrm>
+                      <a:off x="0" y="0"/>
+                      <a:ext cx="4733925" cy="2371725"/>
+                    </a:xfrm>
+                    <a:prstGeom prst="rect">
+                      <a:avLst/>
+                    </a:prstGeom>
+                    <a:noFill/>
+                    <a:ln>
+                      <a:noFill/>
+                    </a:ln>
+                  </pic:spPr>
+                </pic:pic>
+              </a:graphicData>
+            </a:graphic>
+          </wp:inline>
+        </w:drawing>
+      </w:r>
+    </w:p>
+    <w:p>
+      <w:pPr>
+        <w:widowControl w:val="0"/>
+        <w:numPr>
+          <w:ilvl w:val="0"/>
+          <w:numId w:val="2"/>
+        </w:numPr>
+        <w:ind w:left="420" w:leftChars="0" w:hanging="420" w:firstLineChars="0"/>
+        <w:jc w:val="both"/>
+        <w:rPr>
+          <w:rFonts w:hint="eastAsia"/>
+          <w:lang w:val="en-US" w:eastAsia="zh-CN"/>
+        </w:rPr>
+      </w:pPr>
+      <w:r>
+        <w:rPr>
+          <w:rFonts w:hint="eastAsia"/>
+          <w:lang w:val="en-US" w:eastAsia="zh-CN"/>
+        </w:rPr>
+        <w:t>下一步</w:t>
+      </w:r>
+    </w:p>
+    <w:p>
+      <w:pPr>
+        <w:widowControl w:val="0"/>
+        <w:numPr>
+          <w:numId w:val="0"/>
+        </w:numPr>
+        <w:jc w:val="both"/>
+      </w:pPr>
+      <w:r>
+        <w:drawing>
+          <wp:inline distT="0" distB="0" distL="114300" distR="114300">
+            <wp:extent cx="2819400" cy="1438275"/>
+            <wp:effectExtent l="0" t="0" r="0" b="9525"/>
+            <wp:docPr id="26" name="图片 23"/>
+            <wp:cNvGraphicFramePr>
+              <a:graphicFrameLocks xmlns:a="http://schemas.openxmlformats.org/drawingml/2006/main" noChangeAspect="1"/>
+            </wp:cNvGraphicFramePr>
+            <a:graphic xmlns:a="http://schemas.openxmlformats.org/drawingml/2006/main">
+              <a:graphicData uri="http://schemas.openxmlformats.org/drawingml/2006/picture">
+                <pic:pic xmlns:pic="http://schemas.openxmlformats.org/drawingml/2006/picture">
+                  <pic:nvPicPr>
+                    <pic:cNvPr id="26" name="图片 23"/>
+                    <pic:cNvPicPr>
+                      <a:picLocks noChangeAspect="1"/>
+                    </pic:cNvPicPr>
+                  </pic:nvPicPr>
+                  <pic:blipFill>
+                    <a:blip r:embed="rId26"/>
+                    <a:stretch>
+                      <a:fillRect/>
+                    </a:stretch>
+                  </pic:blipFill>
+                  <pic:spPr>
+                    <a:xfrm>
+                      <a:off x="0" y="0"/>
+                      <a:ext cx="2819400" cy="1438275"/>
+                    </a:xfrm>
+                    <a:prstGeom prst="rect">
+                      <a:avLst/>
+                    </a:prstGeom>
+                    <a:noFill/>
+                    <a:ln>
+                      <a:noFill/>
+                    </a:ln>
+                  </pic:spPr>
+                </pic:pic>
+              </a:graphicData>
+            </a:graphic>
+          </wp:inline>
+        </w:drawing>
+      </w:r>
+    </w:p>
+    <w:p>
+      <w:pPr>
+        <w:widowControl w:val="0"/>
+        <w:numPr>
+          <w:ilvl w:val="0"/>
+          <w:numId w:val="2"/>
+        </w:numPr>
+        <w:ind w:left="420" w:leftChars="0" w:hanging="420" w:firstLineChars="0"/>
+        <w:jc w:val="both"/>
+      </w:pPr>
+      <w:r>
+        <w:rPr>
+          <w:rFonts w:hint="eastAsia"/>
+          <w:lang w:val="en-US" w:eastAsia="zh-CN"/>
+        </w:rPr>
+        <w:t>沿X+方向运动</w:t>
+      </w:r>
+    </w:p>
+    <w:p>
+      <w:pPr>
+        <w:widowControl w:val="0"/>
+        <w:numPr>
+          <w:numId w:val="0"/>
+        </w:numPr>
+        <w:jc w:val="both"/>
+      </w:pPr>
+      <w:r>
+        <w:drawing>
+          <wp:inline distT="0" distB="0" distL="114300" distR="114300">
+            <wp:extent cx="4724400" cy="2200275"/>
+            <wp:effectExtent l="0" t="0" r="0" b="9525"/>
+            <wp:docPr id="27" name="图片 24"/>
+            <wp:cNvGraphicFramePr>
+              <a:graphicFrameLocks xmlns:a="http://schemas.openxmlformats.org/drawingml/2006/main" noChangeAspect="1"/>
+            </wp:cNvGraphicFramePr>
+            <a:graphic xmlns:a="http://schemas.openxmlformats.org/drawingml/2006/main">
+              <a:graphicData uri="http://schemas.openxmlformats.org/drawingml/2006/picture">
+                <pic:pic xmlns:pic="http://schemas.openxmlformats.org/drawingml/2006/picture">
+                  <pic:nvPicPr>
+                    <pic:cNvPr id="27" name="图片 24"/>
+                    <pic:cNvPicPr>
+                      <a:picLocks noChangeAspect="1"/>
+                    </pic:cNvPicPr>
+                  </pic:nvPicPr>
+                  <pic:blipFill>
+                    <a:blip r:embed="rId27"/>
+                    <a:stretch>
+                      <a:fillRect/>
+                    </a:stretch>
+                  </pic:blipFill>
+                  <pic:spPr>
+                    <a:xfrm>
+                      <a:off x="0" y="0"/>
+                      <a:ext cx="4724400" cy="2200275"/>
+                    </a:xfrm>
+                    <a:prstGeom prst="rect">
+                      <a:avLst/>
+                    </a:prstGeom>
+                    <a:noFill/>
+                    <a:ln>
+                      <a:noFill/>
+                    </a:ln>
+                  </pic:spPr>
+                </pic:pic>
+              </a:graphicData>
+            </a:graphic>
+          </wp:inline>
+        </w:drawing>
+      </w:r>
+    </w:p>
+    <w:p>
+      <w:pPr>
+        <w:widowControl w:val="0"/>
+        <w:numPr>
+          <w:ilvl w:val="0"/>
+          <w:numId w:val="2"/>
+        </w:numPr>
+        <w:ind w:left="420" w:leftChars="0" w:hanging="420" w:firstLineChars="0"/>
+        <w:jc w:val="both"/>
+        <w:rPr>
+          <w:rFonts w:hint="eastAsia"/>
+          <w:lang w:val="en-US" w:eastAsia="zh-CN"/>
+        </w:rPr>
+      </w:pPr>
+      <w:r>
+        <w:rPr>
+          <w:rFonts w:hint="eastAsia"/>
+          <w:lang w:val="en-US" w:eastAsia="zh-CN"/>
+        </w:rPr>
+        <w:t>配置起点</w:t>
+      </w:r>
+    </w:p>
+    <w:p>
+      <w:pPr>
+        <w:widowControl w:val="0"/>
+        <w:numPr>
+          <w:numId w:val="0"/>
+        </w:numPr>
+        <w:jc w:val="both"/>
+        <w:rPr>
+          <w:rFonts w:hint="eastAsia"/>
+          <w:lang w:val="en-US" w:eastAsia="zh-CN"/>
+        </w:rPr>
+      </w:pPr>
+      <w:r>
+        <w:drawing>
+          <wp:inline distT="0" distB="0" distL="114300" distR="114300">
+            <wp:extent cx="2181225" cy="1990725"/>
+            <wp:effectExtent l="0" t="0" r="9525" b="9525"/>
+            <wp:docPr id="29" name="图片 26"/>
+            <wp:cNvGraphicFramePr>
+              <a:graphicFrameLocks xmlns:a="http://schemas.openxmlformats.org/drawingml/2006/main" noChangeAspect="1"/>
+            </wp:cNvGraphicFramePr>
+            <a:graphic xmlns:a="http://schemas.openxmlformats.org/drawingml/2006/main">
+              <a:graphicData uri="http://schemas.openxmlformats.org/drawingml/2006/picture">
+                <pic:pic xmlns:pic="http://schemas.openxmlformats.org/drawingml/2006/picture">
+                  <pic:nvPicPr>
+                    <pic:cNvPr id="29" name="图片 26"/>
+                    <pic:cNvPicPr>
+                      <a:picLocks noChangeAspect="1"/>
+                    </pic:cNvPicPr>
+                  </pic:nvPicPr>
+                  <pic:blipFill>
+                    <a:blip r:embed="rId28"/>
+                    <a:stretch>
+                      <a:fillRect/>
+                    </a:stretch>
+                  </pic:blipFill>
+                  <pic:spPr>
+                    <a:xfrm>
+                      <a:off x="0" y="0"/>
+                      <a:ext cx="2181225" cy="1990725"/>
+                    </a:xfrm>
+                    <a:prstGeom prst="rect">
+                      <a:avLst/>
+                    </a:prstGeom>
+                    <a:noFill/>
+                    <a:ln>
+                      <a:noFill/>
+                    </a:ln>
+                  </pic:spPr>
+                </pic:pic>
+              </a:graphicData>
+            </a:graphic>
+          </wp:inline>
+        </w:drawing>
+      </w:r>
+    </w:p>
+    <w:p>
+      <w:pPr>
+        <w:widowControl w:val="0"/>
+        <w:numPr>
+          <w:numId w:val="0"/>
+        </w:numPr>
+        <w:jc w:val="both"/>
+        <w:rPr>
+          <w:rFonts w:hint="eastAsia"/>
+          <w:lang w:val="en-US" w:eastAsia="zh-CN"/>
+        </w:rPr>
+      </w:pPr>
+    </w:p>
+    <w:p>
+      <w:pPr>
+        <w:widowControl w:val="0"/>
+        <w:numPr>
+          <w:ilvl w:val="0"/>
+          <w:numId w:val="2"/>
+        </w:numPr>
+        <w:ind w:left="420" w:leftChars="0" w:hanging="420" w:firstLineChars="0"/>
+        <w:jc w:val="both"/>
+        <w:rPr>
+          <w:rFonts w:hint="default"/>
+          <w:lang w:val="en-US" w:eastAsia="zh-CN"/>
+        </w:rPr>
+      </w:pPr>
+      <w:r>
+        <w:rPr>
+          <w:rFonts w:hint="eastAsia"/>
+          <w:lang w:val="en-US" w:eastAsia="zh-CN"/>
+        </w:rPr>
+        <w:t>查询位置</w:t>
+      </w:r>
+    </w:p>
+    <w:p>
+      <w:pPr>
+        <w:widowControl w:val="0"/>
+        <w:numPr>
+          <w:numId w:val="0"/>
+        </w:numPr>
+        <w:ind w:leftChars="0"/>
+        <w:jc w:val="both"/>
+        <w:rPr>
+          <w:rFonts w:hint="default"/>
+          <w:lang w:val="en-US" w:eastAsia="zh-CN"/>
+        </w:rPr>
+      </w:pPr>
+      <w:r>
+        <w:drawing>
+          <wp:inline distT="0" distB="0" distL="114300" distR="114300">
+            <wp:extent cx="1600200" cy="1695450"/>
+            <wp:effectExtent l="0" t="0" r="0" b="0"/>
+            <wp:docPr id="28" name="图片 25"/>
+            <wp:cNvGraphicFramePr>
+              <a:graphicFrameLocks xmlns:a="http://schemas.openxmlformats.org/drawingml/2006/main" noChangeAspect="1"/>
+            </wp:cNvGraphicFramePr>
+            <a:graphic xmlns:a="http://schemas.openxmlformats.org/drawingml/2006/main">
+              <a:graphicData uri="http://schemas.openxmlformats.org/drawingml/2006/picture">
+                <pic:pic xmlns:pic="http://schemas.openxmlformats.org/drawingml/2006/picture">
+                  <pic:nvPicPr>
+                    <pic:cNvPr id="28" name="图片 25"/>
+                    <pic:cNvPicPr>
+                      <a:picLocks noChangeAspect="1"/>
+                    </pic:cNvPicPr>
+                  </pic:nvPicPr>
+                  <pic:blipFill>
+                    <a:blip r:embed="rId29"/>
+                    <a:stretch>
+                      <a:fillRect/>
+                    </a:stretch>
+                  </pic:blipFill>
+                  <pic:spPr>
+                    <a:xfrm>
+                      <a:off x="0" y="0"/>
+                      <a:ext cx="1600200" cy="1695450"/>
+                    </a:xfrm>
+                    <a:prstGeom prst="rect">
+                      <a:avLst/>
+                    </a:prstGeom>
+                    <a:noFill/>
+                    <a:ln>
+                      <a:noFill/>
+                    </a:ln>
+                  </pic:spPr>
+                </pic:pic>
+              </a:graphicData>
+            </a:graphic>
+          </wp:inline>
+        </w:drawing>
+      </w:r>
+    </w:p>
+    <w:p>
+      <w:pPr>
+        <w:numPr>
+          <w:ilvl w:val="0"/>
+          <w:numId w:val="2"/>
         </w:numPr>
         <w:bidi w:val="0"/>
         <w:rPr>
@@ -17845,37 +19963,17 @@
           <w:rFonts w:hint="eastAsia"/>
           <w:lang w:val="en-US" w:eastAsia="zh-CN"/>
         </w:rPr>
-        <w:t>行列扫描和蛇形移动是否有Z方向的动作？</w:t>
+        <w:br w:type="page"/>
       </w:r>
-      <w:bookmarkStart w:id="0" w:name="_GoBack"/>
-      <w:bookmarkEnd w:id="0"/>
     </w:p>
     <w:p>
       <w:pPr>
-        <w:numPr>
-          <w:ilvl w:val="0"/>
-          <w:numId w:val="1"/>
-        </w:numPr>
         <w:bidi w:val="0"/>
         <w:rPr>
           <w:rFonts w:hint="eastAsia"/>
           <w:lang w:val="en-US" w:eastAsia="zh-CN"/>
         </w:rPr>
       </w:pPr>
-      <w:r>
-        <w:rPr>
-          <w:rFonts w:hint="eastAsia"/>
-          <w:lang w:val="en-US" w:eastAsia="zh-CN"/>
-        </w:rPr>
-        <w:t>步进运动中是否会穿插其他单步动作，例如，在执行行扫描过程中，每步的间隙是否会有Z轴的动作？</w:t>
-      </w:r>
-      <w:r>
-        <w:rPr>
-          <w:rFonts w:hint="eastAsia"/>
-          <w:lang w:val="en-US" w:eastAsia="zh-CN"/>
-        </w:rPr>
-        <w:br w:type="page"/>
-      </w:r>
     </w:p>
     <w:p>
       <w:pPr>
@@ -17917,7 +20015,7 @@
       <w:pPr>
         <w:numPr>
           <w:ilvl w:val="0"/>
-          <w:numId w:val="2"/>
+          <w:numId w:val="3"/>
         </w:numPr>
         <w:ind w:left="420" w:leftChars="0" w:hanging="420" w:firstLineChars="0"/>
         <w:rPr>
@@ -17973,7 +20071,7 @@
       <w:pPr>
         <w:numPr>
           <w:ilvl w:val="0"/>
-          <w:numId w:val="3"/>
+          <w:numId w:val="4"/>
         </w:numPr>
         <w:ind w:left="425" w:leftChars="0" w:hanging="425" w:firstLineChars="0"/>
         <w:rPr>
@@ -17992,7 +20090,7 @@
       <w:pPr>
         <w:numPr>
           <w:ilvl w:val="0"/>
-          <w:numId w:val="3"/>
+          <w:numId w:val="4"/>
         </w:numPr>
         <w:ind w:left="425" w:leftChars="0" w:hanging="425" w:firstLineChars="0"/>
         <w:rPr>
@@ -18011,7 +20109,7 @@
       <w:pPr>
         <w:numPr>
           <w:ilvl w:val="0"/>
-          <w:numId w:val="3"/>
+          <w:numId w:val="4"/>
         </w:numPr>
         <w:ind w:left="425" w:leftChars="0" w:hanging="425" w:firstLineChars="0"/>
         <w:rPr>
@@ -18030,7 +20128,7 @@
       <w:pPr>
         <w:numPr>
           <w:ilvl w:val="0"/>
-          <w:numId w:val="3"/>
+          <w:numId w:val="4"/>
         </w:numPr>
         <w:ind w:left="425" w:leftChars="0" w:hanging="425" w:firstLineChars="0"/>
         <w:rPr>
@@ -18049,7 +20147,7 @@
       <w:pPr>
         <w:numPr>
           <w:ilvl w:val="0"/>
-          <w:numId w:val="2"/>
+          <w:numId w:val="3"/>
         </w:numPr>
         <w:ind w:left="420" w:leftChars="0" w:hanging="420" w:firstLineChars="0"/>
         <w:rPr>
@@ -18084,7 +20182,7 @@
                     </pic:cNvPicPr>
                   </pic:nvPicPr>
                   <pic:blipFill>
-                    <a:blip r:embed="rId4"/>
+                    <a:blip r:embed="rId30"/>
                     <a:stretch>
                       <a:fillRect/>
                     </a:stretch>
@@ -18130,7 +20228,7 @@
       <w:pPr>
         <w:numPr>
           <w:ilvl w:val="0"/>
-          <w:numId w:val="4"/>
+          <w:numId w:val="5"/>
         </w:numPr>
         <w:ind w:left="425" w:leftChars="0" w:hanging="425" w:firstLineChars="0"/>
         <w:rPr>
@@ -18150,7 +20248,7 @@
       <w:pPr>
         <w:numPr>
           <w:ilvl w:val="0"/>
-          <w:numId w:val="4"/>
+          <w:numId w:val="5"/>
         </w:numPr>
         <w:ind w:left="425" w:leftChars="0" w:hanging="425" w:firstLineChars="0"/>
         <w:rPr>
@@ -18170,7 +20268,7 @@
       <w:pPr>
         <w:numPr>
           <w:ilvl w:val="0"/>
-          <w:numId w:val="4"/>
+          <w:numId w:val="5"/>
         </w:numPr>
         <w:ind w:left="425" w:leftChars="0" w:hanging="425" w:firstLineChars="0"/>
         <w:rPr>
@@ -18190,7 +20288,7 @@
       <w:pPr>
         <w:numPr>
           <w:ilvl w:val="0"/>
-          <w:numId w:val="4"/>
+          <w:numId w:val="5"/>
         </w:numPr>
         <w:ind w:left="425" w:leftChars="0" w:hanging="425" w:firstLineChars="0"/>
         <w:rPr>
@@ -18210,7 +20308,7 @@
       <w:pPr>
         <w:numPr>
           <w:ilvl w:val="0"/>
-          <w:numId w:val="4"/>
+          <w:numId w:val="5"/>
         </w:numPr>
         <w:ind w:left="425" w:leftChars="0" w:hanging="425" w:firstLineChars="0"/>
         <w:rPr>
@@ -18230,7 +20328,7 @@
       <w:pPr>
         <w:numPr>
           <w:ilvl w:val="0"/>
-          <w:numId w:val="4"/>
+          <w:numId w:val="5"/>
         </w:numPr>
         <w:ind w:left="425" w:leftChars="0" w:hanging="425" w:firstLineChars="0"/>
         <w:rPr>
@@ -18250,7 +20348,7 @@
       <w:pPr>
         <w:numPr>
           <w:ilvl w:val="0"/>
-          <w:numId w:val="4"/>
+          <w:numId w:val="5"/>
         </w:numPr>
         <w:ind w:left="425" w:leftChars="0" w:hanging="425" w:firstLineChars="0"/>
         <w:rPr>
@@ -18294,7 +20392,7 @@
                     </pic:cNvPicPr>
                   </pic:nvPicPr>
                   <pic:blipFill>
-                    <a:blip r:embed="rId5"/>
+                    <a:blip r:embed="rId31"/>
                     <a:stretch>
                       <a:fillRect/>
                     </a:stretch>
@@ -18340,7 +20438,7 @@
       <w:pPr>
         <w:numPr>
           <w:ilvl w:val="0"/>
-          <w:numId w:val="5"/>
+          <w:numId w:val="6"/>
         </w:numPr>
         <w:ind w:left="420" w:leftChars="0" w:hanging="420" w:firstLineChars="0"/>
         <w:rPr>
@@ -18360,7 +20458,7 @@
       <w:pPr>
         <w:numPr>
           <w:ilvl w:val="0"/>
-          <w:numId w:val="5"/>
+          <w:numId w:val="6"/>
         </w:numPr>
         <w:ind w:left="420" w:leftChars="0" w:hanging="420" w:firstLineChars="0"/>
         <w:rPr>
@@ -18380,7 +20478,7 @@
       <w:pPr>
         <w:numPr>
           <w:ilvl w:val="0"/>
-          <w:numId w:val="5"/>
+          <w:numId w:val="6"/>
         </w:numPr>
         <w:ind w:left="420" w:leftChars="0" w:hanging="420" w:firstLineChars="0"/>
         <w:rPr>
@@ -18400,7 +20498,7 @@
       <w:pPr>
         <w:numPr>
           <w:ilvl w:val="0"/>
-          <w:numId w:val="5"/>
+          <w:numId w:val="6"/>
         </w:numPr>
         <w:ind w:left="420" w:leftChars="0" w:hanging="420" w:firstLineChars="0"/>
         <w:rPr>
@@ -18436,7 +20534,7 @@
                     </pic:cNvPicPr>
                   </pic:nvPicPr>
                   <pic:blipFill>
-                    <a:blip r:embed="rId6"/>
+                    <a:blip r:embed="rId32"/>
                     <a:stretch>
                       <a:fillRect/>
                     </a:stretch>
@@ -18533,6 +20631,23 @@
     </w:lvl>
   </w:abstractNum>
   <w:abstractNum w:abstractNumId="2">
+    <w:nsid w:val="07DEFE1C"/>
+    <w:multiLevelType w:val="singleLevel"/>
+    <w:tmpl w:val="07DEFE1C"/>
+    <w:lvl w:ilvl="0" w:tentative="0">
+      <w:start w:val="1"/>
+      <w:numFmt w:val="bullet"/>
+      <w:lvlText w:val=""/>
+      <w:lvlJc w:val="left"/>
+      <w:pPr>
+        <w:ind w:left="420" w:hanging="420"/>
+      </w:pPr>
+      <w:rPr>
+        <w:rFonts w:hint="default" w:ascii="Wingdings" w:hAnsi="Wingdings"/>
+      </w:rPr>
+    </w:lvl>
+  </w:abstractNum>
+  <w:abstractNum w:abstractNumId="3">
     <w:nsid w:val="5FE74179"/>
     <w:multiLevelType w:val="singleLevel"/>
     <w:tmpl w:val="5FE74179"/>
@@ -18549,7 +20664,7 @@
       </w:rPr>
     </w:lvl>
   </w:abstractNum>
-  <w:abstractNum w:abstractNumId="3">
+  <w:abstractNum w:abstractNumId="4">
     <w:nsid w:val="6B7D5556"/>
     <w:multiLevelType w:val="singleLevel"/>
     <w:tmpl w:val="6B7D5556"/>
@@ -18566,7 +20681,7 @@
       </w:rPr>
     </w:lvl>
   </w:abstractNum>
-  <w:abstractNum w:abstractNumId="4">
+  <w:abstractNum w:abstractNumId="5">
     <w:nsid w:val="729A9CB8"/>
     <w:multiLevelType w:val="singleLevel"/>
     <w:tmpl w:val="729A9CB8"/>
@@ -18584,18 +20699,21 @@
     </w:lvl>
   </w:abstractNum>
   <w:num w:numId="1">
-    <w:abstractNumId w:val="4"/>
+    <w:abstractNumId w:val="2"/>
   </w:num>
   <w:num w:numId="2">
-    <w:abstractNumId w:val="2"/>
+    <w:abstractNumId w:val="5"/>
   </w:num>
   <w:num w:numId="3">
     <w:abstractNumId w:val="3"/>
   </w:num>
   <w:num w:numId="4">
+    <w:abstractNumId w:val="4"/>
+  </w:num>
+  <w:num w:numId="5">
     <w:abstractNumId w:val="0"/>
   </w:num>
-  <w:num w:numId="5">
+  <w:num w:numId="6">
     <w:abstractNumId w:val="1"/>
   </w:num>
 </w:numbering>
@@ -19252,6 +21370,9 @@
   <customSectProps>
     <customSectPr/>
   </customSectProps>
+  <customShpExts>
+    <customShpInfo spid="_x0000_s1026" textRotate="1"/>
+  </customShpExts>
 </s:customData>
 </file>
 

--- a/doc/LET trace description.docx
+++ b/doc/LET trace description.docx
@@ -73,72 +73,13 @@
           <w:rFonts w:hint="eastAsia"/>
           <w:lang w:val="en-US" w:eastAsia="zh-CN"/>
         </w:rPr>
-        <w:t>依赖于i3 JSON</w:t>
-      </w:r>
-      <w:bookmarkStart w:id="0" w:name="_GoBack"/>
-      <w:bookmarkEnd w:id="0"/>
-    </w:p>
-    <w:p>
-      <w:pPr>
-        <w:widowControl w:val="0"/>
-        <w:numPr>
-          <w:numId w:val="0"/>
-        </w:numPr>
-        <w:jc w:val="both"/>
-        <w:rPr>
-          <w:rFonts w:hint="eastAsia"/>
-          <w:lang w:val="en-US" w:eastAsia="zh-CN"/>
-        </w:rPr>
-      </w:pPr>
-      <w:r>
-        <w:drawing>
-          <wp:inline distT="0" distB="0" distL="114300" distR="114300">
-            <wp:extent cx="1428750" cy="971550"/>
-            <wp:effectExtent l="0" t="0" r="0" b="0"/>
-            <wp:docPr id="37" name="图片 27"/>
-            <wp:cNvGraphicFramePr>
-              <a:graphicFrameLocks xmlns:a="http://schemas.openxmlformats.org/drawingml/2006/main" noChangeAspect="1"/>
-            </wp:cNvGraphicFramePr>
-            <a:graphic xmlns:a="http://schemas.openxmlformats.org/drawingml/2006/main">
-              <a:graphicData uri="http://schemas.openxmlformats.org/drawingml/2006/picture">
-                <pic:pic xmlns:pic="http://schemas.openxmlformats.org/drawingml/2006/picture">
-                  <pic:nvPicPr>
-                    <pic:cNvPr id="37" name="图片 27"/>
-                    <pic:cNvPicPr>
-                      <a:picLocks noChangeAspect="1"/>
-                    </pic:cNvPicPr>
-                  </pic:nvPicPr>
-                  <pic:blipFill>
-                    <a:blip r:embed="rId4"/>
-                    <a:stretch>
-                      <a:fillRect/>
-                    </a:stretch>
-                  </pic:blipFill>
-                  <pic:spPr>
-                    <a:xfrm>
-                      <a:off x="0" y="0"/>
-                      <a:ext cx="1428750" cy="971550"/>
-                    </a:xfrm>
-                    <a:prstGeom prst="rect">
-                      <a:avLst/>
-                    </a:prstGeom>
-                    <a:noFill/>
-                    <a:ln>
-                      <a:noFill/>
-                    </a:ln>
-                  </pic:spPr>
-                </pic:pic>
-              </a:graphicData>
-            </a:graphic>
-          </wp:inline>
-        </w:drawing>
+        <w:t>json使用 labview中自带的json平化</w:t>
       </w:r>
     </w:p>
     <w:p>
       <w:pPr>
         <w:rPr>
-          <w:rFonts w:hint="default"/>
-          <w:lang w:val="en-US" w:eastAsia="zh-CN"/>
+          <w:sz w:val="21"/>
         </w:rPr>
       </w:pPr>
       <w:r>
@@ -392,10 +333,9 @@
           </mc:Choice>
           <mc:Fallback>
             <w:pict>
-              <v:group id="_x0000_s1026" o:spid="_x0000_s1026" o:spt="203" style="height:171.9pt;width:415.3pt;" coordsize="5274310,2183130" editas="canvas" o:gfxdata="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">
+              <v:group id="_x0000_s1026" o:spid="_x0000_s1026" o:spt="203" style="height:171.9pt;width:415.3pt;" coordsize="5274310,2183130" editas="canvas" o:gfxdata="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">
                 <o:lock v:ext="edit" aspectratio="f"/>
-                <v:shape id="_x0000_s1026" o:spid="_x0000_s1026" o:spt="75" type="#_x0000_t75" style="position:absolute;left:0;top:0;height:2183130;width:5274310;" filled="f" stroked="f" coordsize="21600,21600" o:gfxdata="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">
-                  <v:path/>
+                <v:shape id="_x0000_s1026" o:spid="_x0000_s1026" style="position:absolute;left:0;top:0;height:2183130;width:5274310;" filled="f" stroked="f" coordsize="21600,21600" o:gfxdata="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">
                   <v:fill on="f" focussize="0,0"/>
                   <v:stroke on="f"/>
                   <v:imagedata o:title=""/>
@@ -513,6 +453,2565 @@
           <w:rFonts w:hint="eastAsia"/>
           <w:lang w:val="en-US" w:eastAsia="zh-CN"/>
         </w:rPr>
+        <w:t>操作流程</w:t>
+      </w:r>
+    </w:p>
+    <w:p>
+      <w:pPr>
+        <w:numPr>
+          <w:ilvl w:val="0"/>
+          <w:numId w:val="1"/>
+        </w:numPr>
+        <w:ind w:left="420" w:leftChars="0" w:hanging="420" w:firstLineChars="0"/>
+        <w:rPr>
+          <w:rFonts w:hint="default"/>
+          <w:lang w:val="en-US" w:eastAsia="zh-CN"/>
+        </w:rPr>
+      </w:pPr>
+      <w:r>
+        <w:rPr>
+          <w:rFonts w:hint="eastAsia"/>
+          <w:lang w:val="en-US" w:eastAsia="zh-CN"/>
+        </w:rPr>
+        <w:t>打开设备，设备地址如果和电脑直连，IP为169.254.1.2</w:t>
+      </w:r>
+    </w:p>
+    <w:p>
+      <w:pPr>
+        <w:numPr>
+          <w:ilvl w:val="0"/>
+          <w:numId w:val="1"/>
+        </w:numPr>
+        <w:ind w:left="420" w:leftChars="0" w:hanging="420" w:firstLineChars="0"/>
+        <w:rPr>
+          <w:rFonts w:hint="default"/>
+          <w:lang w:val="en-US" w:eastAsia="zh-CN"/>
+        </w:rPr>
+      </w:pPr>
+      <w:r>
+        <w:rPr>
+          <w:rFonts w:hint="eastAsia"/>
+          <w:lang w:val="en-US" w:eastAsia="zh-CN"/>
+        </w:rPr>
+        <w:t>进行回零动作，回零有两个,home和homez，分别对应XY的回零和Z的回零。其中XY回零在重新上电后至少需要执行一次</w:t>
+      </w:r>
+    </w:p>
+    <w:p>
+      <w:pPr>
+        <w:numPr>
+          <w:ilvl w:val="0"/>
+          <w:numId w:val="1"/>
+        </w:numPr>
+        <w:ind w:left="420" w:leftChars="0" w:hanging="420" w:firstLineChars="0"/>
+        <w:rPr>
+          <w:rFonts w:hint="default"/>
+          <w:lang w:val="en-US" w:eastAsia="zh-CN"/>
+        </w:rPr>
+      </w:pPr>
+      <w:r>
+        <w:rPr>
+          <w:rFonts w:hint="eastAsia"/>
+          <w:lang w:val="en-US" w:eastAsia="zh-CN"/>
+        </w:rPr>
+        <w:t>进行所需要的轨迹扫描</w:t>
+      </w:r>
+    </w:p>
+    <w:p>
+      <w:pPr>
+        <w:numPr>
+          <w:ilvl w:val="0"/>
+          <w:numId w:val="1"/>
+        </w:numPr>
+        <w:ind w:left="420" w:leftChars="0" w:hanging="420" w:firstLineChars="0"/>
+        <w:rPr>
+          <w:rFonts w:hint="default"/>
+          <w:lang w:val="en-US" w:eastAsia="zh-CN"/>
+        </w:rPr>
+      </w:pPr>
+      <w:r>
+        <w:rPr>
+          <w:rFonts w:hint="eastAsia"/>
+          <w:lang w:val="en-US" w:eastAsia="zh-CN"/>
+        </w:rPr>
+        <w:t>在轨迹扫描中，启动扫描后执行一步然后等待，直到接收到continue，再运动到下一个位置</w:t>
+      </w:r>
+    </w:p>
+    <w:p>
+      <w:pPr>
+        <w:numPr>
+          <w:ilvl w:val="0"/>
+          <w:numId w:val="1"/>
+        </w:numPr>
+        <w:ind w:left="420" w:leftChars="0" w:hanging="420" w:firstLineChars="0"/>
+        <w:rPr>
+          <w:rFonts w:hint="default"/>
+          <w:lang w:val="en-US" w:eastAsia="zh-CN"/>
+        </w:rPr>
+      </w:pPr>
+      <w:r>
+        <w:rPr>
+          <w:rFonts w:hint="eastAsia"/>
+          <w:lang w:val="en-US" w:eastAsia="zh-CN"/>
+        </w:rPr>
+        <w:t>运行到终点后，再次continue后，设备将运行到XY的零位</w:t>
+      </w:r>
+    </w:p>
+    <w:p>
+      <w:pPr>
+        <w:widowControl w:val="0"/>
+        <w:numPr>
+          <w:ilvl w:val="0"/>
+          <w:numId w:val="0"/>
+        </w:numPr>
+        <w:jc w:val="both"/>
+        <w:rPr>
+          <w:sz w:val="21"/>
+        </w:rPr>
+      </w:pPr>
+      <w:r>
+        <w:rPr>
+          <w:sz w:val="21"/>
+        </w:rPr>
+        <mc:AlternateContent>
+          <mc:Choice Requires="wpc">
+            <w:drawing>
+              <wp:inline distT="0" distB="0" distL="114300" distR="114300">
+                <wp:extent cx="5274310" cy="2911475"/>
+                <wp:effectExtent l="0" t="0" r="0" b="0"/>
+                <wp:docPr id="39" name="画布 39"/>
+                <wp:cNvGraphicFramePr/>
+                <a:graphic xmlns:a="http://schemas.openxmlformats.org/drawingml/2006/main">
+                  <a:graphicData uri="http://schemas.microsoft.com/office/word/2010/wordprocessingCanvas">
+                    <wpc:wpc>
+                      <wpc:bg/>
+                      <wpc:whole/>
+                      <wps:wsp>
+                        <wps:cNvPr id="40" name="矩形 40"/>
+                        <wps:cNvSpPr/>
+                        <wps:spPr>
+                          <a:xfrm>
+                            <a:off x="300990" y="354965"/>
+                            <a:ext cx="934720" cy="262255"/>
+                          </a:xfrm>
+                          <a:prstGeom prst="rect">
+                            <a:avLst/>
+                          </a:prstGeom>
+                        </wps:spPr>
+                        <wps:style>
+                          <a:lnRef idx="2">
+                            <a:schemeClr val="accent1">
+                              <a:shade val="50000"/>
+                            </a:schemeClr>
+                          </a:lnRef>
+                          <a:fillRef idx="1">
+                            <a:schemeClr val="accent1"/>
+                          </a:fillRef>
+                          <a:effectRef idx="0">
+                            <a:schemeClr val="accent1"/>
+                          </a:effectRef>
+                          <a:fontRef idx="minor">
+                            <a:schemeClr val="lt1"/>
+                          </a:fontRef>
+                        </wps:style>
+                        <wps:txbx>
+                          <w:txbxContent>
+                            <w:p>
+                              <w:pPr>
+                                <w:jc w:val="center"/>
+                                <w:rPr>
+                                  <w:rFonts w:hint="default" w:eastAsiaTheme="minorEastAsia"/>
+                                  <w:lang w:val="en-US" w:eastAsia="zh-CN"/>
+                                </w:rPr>
+                              </w:pPr>
+                              <w:r>
+                                <w:rPr>
+                                  <w:rFonts w:hint="eastAsia"/>
+                                  <w:lang w:val="en-US" w:eastAsia="zh-CN"/>
+                                </w:rPr>
+                                <w:t>上电</w:t>
+                              </w:r>
+                            </w:p>
+                          </w:txbxContent>
+                        </wps:txbx>
+                        <wps:bodyPr rot="0" spcFirstLastPara="0" vertOverflow="overflow" horzOverflow="overflow" vert="horz" wrap="square" lIns="91440" tIns="45720" rIns="91440" bIns="45720" numCol="1" spcCol="0" rtlCol="0" fromWordArt="0" anchor="ctr" anchorCtr="0" forceAA="0" compatLnSpc="1">
+                          <a:noAutofit/>
+                        </wps:bodyPr>
+                      </wps:wsp>
+                      <wps:wsp>
+                        <wps:cNvPr id="41" name="矩形 41"/>
+                        <wps:cNvSpPr/>
+                        <wps:spPr>
+                          <a:xfrm>
+                            <a:off x="318770" y="861060"/>
+                            <a:ext cx="934720" cy="262255"/>
+                          </a:xfrm>
+                          <a:prstGeom prst="rect">
+                            <a:avLst/>
+                          </a:prstGeom>
+                        </wps:spPr>
+                        <wps:style>
+                          <a:lnRef idx="2">
+                            <a:schemeClr val="accent1">
+                              <a:shade val="50000"/>
+                            </a:schemeClr>
+                          </a:lnRef>
+                          <a:fillRef idx="1">
+                            <a:schemeClr val="accent1"/>
+                          </a:fillRef>
+                          <a:effectRef idx="0">
+                            <a:schemeClr val="accent1"/>
+                          </a:effectRef>
+                          <a:fontRef idx="minor">
+                            <a:schemeClr val="lt1"/>
+                          </a:fontRef>
+                        </wps:style>
+                        <wps:txbx>
+                          <w:txbxContent>
+                            <w:p>
+                              <w:pPr>
+                                <w:jc w:val="center"/>
+                                <w:rPr>
+                                  <w:rFonts w:hint="default" w:eastAsiaTheme="minorEastAsia"/>
+                                  <w:lang w:val="en-US" w:eastAsia="zh-CN"/>
+                                </w:rPr>
+                              </w:pPr>
+                              <w:r>
+                                <w:rPr>
+                                  <w:rFonts w:hint="eastAsia"/>
+                                  <w:lang w:val="en-US" w:eastAsia="zh-CN"/>
+                                </w:rPr>
+                                <w:t>回零XY</w:t>
+                              </w:r>
+                            </w:p>
+                          </w:txbxContent>
+                        </wps:txbx>
+                        <wps:bodyPr rot="0" spcFirstLastPara="0" vertOverflow="overflow" horzOverflow="overflow" vert="horz" wrap="square" lIns="91440" tIns="45720" rIns="91440" bIns="45720" numCol="1" spcCol="0" rtlCol="0" fromWordArt="0" anchor="ctr" anchorCtr="0" forceAA="0" compatLnSpc="1">
+                          <a:noAutofit/>
+                        </wps:bodyPr>
+                      </wps:wsp>
+                      <wps:wsp>
+                        <wps:cNvPr id="42" name="矩形 42"/>
+                        <wps:cNvSpPr/>
+                        <wps:spPr>
+                          <a:xfrm>
+                            <a:off x="318770" y="1397000"/>
+                            <a:ext cx="947420" cy="262255"/>
+                          </a:xfrm>
+                          <a:prstGeom prst="rect">
+                            <a:avLst/>
+                          </a:prstGeom>
+                        </wps:spPr>
+                        <wps:style>
+                          <a:lnRef idx="2">
+                            <a:schemeClr val="accent1">
+                              <a:shade val="50000"/>
+                            </a:schemeClr>
+                          </a:lnRef>
+                          <a:fillRef idx="1">
+                            <a:schemeClr val="accent1"/>
+                          </a:fillRef>
+                          <a:effectRef idx="0">
+                            <a:schemeClr val="accent1"/>
+                          </a:effectRef>
+                          <a:fontRef idx="minor">
+                            <a:schemeClr val="lt1"/>
+                          </a:fontRef>
+                        </wps:style>
+                        <wps:txbx>
+                          <w:txbxContent>
+                            <w:p>
+                              <w:pPr>
+                                <w:jc w:val="center"/>
+                                <w:rPr>
+                                  <w:rFonts w:hint="default" w:eastAsiaTheme="minorEastAsia"/>
+                                  <w:lang w:val="en-US" w:eastAsia="zh-CN"/>
+                                </w:rPr>
+                              </w:pPr>
+                              <w:r>
+                                <w:rPr>
+                                  <w:rFonts w:hint="eastAsia"/>
+                                  <w:lang w:val="en-US" w:eastAsia="zh-CN"/>
+                                </w:rPr>
+                                <w:t>轨迹扫描</w:t>
+                              </w:r>
+                            </w:p>
+                          </w:txbxContent>
+                        </wps:txbx>
+                        <wps:bodyPr rot="0" spcFirstLastPara="0" vertOverflow="overflow" horzOverflow="overflow" vert="horz" wrap="square" lIns="91440" tIns="45720" rIns="91440" bIns="45720" numCol="1" spcCol="0" rtlCol="0" fromWordArt="0" anchor="ctr" anchorCtr="0" forceAA="0" compatLnSpc="1">
+                          <a:noAutofit/>
+                        </wps:bodyPr>
+                      </wps:wsp>
+                      <wps:wsp>
+                        <wps:cNvPr id="43" name="矩形 43"/>
+                        <wps:cNvSpPr/>
+                        <wps:spPr>
+                          <a:xfrm>
+                            <a:off x="324485" y="1885315"/>
+                            <a:ext cx="947420" cy="262255"/>
+                          </a:xfrm>
+                          <a:prstGeom prst="rect">
+                            <a:avLst/>
+                          </a:prstGeom>
+                        </wps:spPr>
+                        <wps:style>
+                          <a:lnRef idx="2">
+                            <a:schemeClr val="accent1">
+                              <a:shade val="50000"/>
+                            </a:schemeClr>
+                          </a:lnRef>
+                          <a:fillRef idx="1">
+                            <a:schemeClr val="accent1"/>
+                          </a:fillRef>
+                          <a:effectRef idx="0">
+                            <a:schemeClr val="accent1"/>
+                          </a:effectRef>
+                          <a:fontRef idx="minor">
+                            <a:schemeClr val="lt1"/>
+                          </a:fontRef>
+                        </wps:style>
+                        <wps:txbx>
+                          <w:txbxContent>
+                            <w:p>
+                              <w:pPr>
+                                <w:jc w:val="center"/>
+                                <w:rPr>
+                                  <w:rFonts w:hint="default" w:eastAsiaTheme="minorEastAsia"/>
+                                  <w:lang w:val="en-US" w:eastAsia="zh-CN"/>
+                                </w:rPr>
+                              </w:pPr>
+                              <w:r>
+                                <w:rPr>
+                                  <w:rFonts w:hint="eastAsia"/>
+                                  <w:lang w:val="en-US" w:eastAsia="zh-CN"/>
+                                </w:rPr>
+                                <w:t>继续</w:t>
+                              </w:r>
+                            </w:p>
+                          </w:txbxContent>
+                        </wps:txbx>
+                        <wps:bodyPr rot="0" spcFirstLastPara="0" vertOverflow="overflow" horzOverflow="overflow" vert="horz" wrap="square" lIns="91440" tIns="45720" rIns="91440" bIns="45720" numCol="1" spcCol="0" rtlCol="0" fromWordArt="0" anchor="ctr" anchorCtr="0" forceAA="0" compatLnSpc="1">
+                          <a:noAutofit/>
+                        </wps:bodyPr>
+                      </wps:wsp>
+                      <wps:wsp>
+                        <wps:cNvPr id="44" name="曲线连接符 44"/>
+                        <wps:cNvCnPr>
+                          <a:stCxn id="40" idx="2"/>
+                          <a:endCxn id="41" idx="0"/>
+                        </wps:cNvCnPr>
+                        <wps:spPr>
+                          <a:xfrm rot="5400000" flipV="1">
+                            <a:off x="655320" y="730250"/>
+                            <a:ext cx="243840" cy="17780"/>
+                          </a:xfrm>
+                          <a:prstGeom prst="curvedConnector3">
+                            <a:avLst>
+                              <a:gd name="adj1" fmla="val 50000"/>
+                            </a:avLst>
+                          </a:prstGeom>
+                          <a:ln>
+                            <a:tailEnd type="arrow"/>
+                          </a:ln>
+                        </wps:spPr>
+                        <wps:style>
+                          <a:lnRef idx="1">
+                            <a:schemeClr val="accent1"/>
+                          </a:lnRef>
+                          <a:fillRef idx="0">
+                            <a:schemeClr val="accent1"/>
+                          </a:fillRef>
+                          <a:effectRef idx="0">
+                            <a:schemeClr val="accent1"/>
+                          </a:effectRef>
+                          <a:fontRef idx="minor">
+                            <a:schemeClr val="tx1"/>
+                          </a:fontRef>
+                        </wps:style>
+                        <wps:bodyPr/>
+                      </wps:wsp>
+                      <wps:wsp>
+                        <wps:cNvPr id="45" name="曲线连接符 45"/>
+                        <wps:cNvCnPr>
+                          <a:stCxn id="41" idx="2"/>
+                          <a:endCxn id="42" idx="0"/>
+                        </wps:cNvCnPr>
+                        <wps:spPr>
+                          <a:xfrm rot="5400000" flipV="1">
+                            <a:off x="652780" y="1256665"/>
+                            <a:ext cx="273685" cy="6350"/>
+                          </a:xfrm>
+                          <a:prstGeom prst="curvedConnector3">
+                            <a:avLst>
+                              <a:gd name="adj1" fmla="val 50000"/>
+                            </a:avLst>
+                          </a:prstGeom>
+                          <a:ln>
+                            <a:tailEnd type="arrow"/>
+                          </a:ln>
+                        </wps:spPr>
+                        <wps:style>
+                          <a:lnRef idx="1">
+                            <a:schemeClr val="accent1"/>
+                          </a:lnRef>
+                          <a:fillRef idx="0">
+                            <a:schemeClr val="accent1"/>
+                          </a:fillRef>
+                          <a:effectRef idx="0">
+                            <a:schemeClr val="accent1"/>
+                          </a:effectRef>
+                          <a:fontRef idx="minor">
+                            <a:schemeClr val="tx1"/>
+                          </a:fontRef>
+                        </wps:style>
+                        <wps:bodyPr/>
+                      </wps:wsp>
+                      <wps:wsp>
+                        <wps:cNvPr id="46" name="曲线连接符 46"/>
+                        <wps:cNvCnPr>
+                          <a:stCxn id="42" idx="2"/>
+                          <a:endCxn id="43" idx="0"/>
+                        </wps:cNvCnPr>
+                        <wps:spPr>
+                          <a:xfrm rot="5400000" flipV="1">
+                            <a:off x="681990" y="1769110"/>
+                            <a:ext cx="226060" cy="5715"/>
+                          </a:xfrm>
+                          <a:prstGeom prst="curvedConnector3">
+                            <a:avLst>
+                              <a:gd name="adj1" fmla="val 49860"/>
+                            </a:avLst>
+                          </a:prstGeom>
+                          <a:ln>
+                            <a:tailEnd type="arrow"/>
+                          </a:ln>
+                        </wps:spPr>
+                        <wps:style>
+                          <a:lnRef idx="1">
+                            <a:schemeClr val="accent1"/>
+                          </a:lnRef>
+                          <a:fillRef idx="0">
+                            <a:schemeClr val="accent1"/>
+                          </a:fillRef>
+                          <a:effectRef idx="0">
+                            <a:schemeClr val="accent1"/>
+                          </a:effectRef>
+                          <a:fontRef idx="minor">
+                            <a:schemeClr val="tx1"/>
+                          </a:fontRef>
+                        </wps:style>
+                        <wps:bodyPr/>
+                      </wps:wsp>
+                      <wps:wsp>
+                        <wps:cNvPr id="47" name="曲线连接符 47"/>
+                        <wps:cNvCnPr>
+                          <a:stCxn id="43" idx="1"/>
+                          <a:endCxn id="42" idx="1"/>
+                        </wps:cNvCnPr>
+                        <wps:spPr>
+                          <a:xfrm rot="10800000">
+                            <a:off x="318135" y="1527810"/>
+                            <a:ext cx="5715" cy="488315"/>
+                          </a:xfrm>
+                          <a:prstGeom prst="curvedConnector3">
+                            <a:avLst>
+                              <a:gd name="adj1" fmla="val 4266667"/>
+                            </a:avLst>
+                          </a:prstGeom>
+                          <a:ln>
+                            <a:tailEnd type="arrow"/>
+                          </a:ln>
+                        </wps:spPr>
+                        <wps:style>
+                          <a:lnRef idx="1">
+                            <a:schemeClr val="accent1"/>
+                          </a:lnRef>
+                          <a:fillRef idx="0">
+                            <a:schemeClr val="accent1"/>
+                          </a:fillRef>
+                          <a:effectRef idx="0">
+                            <a:schemeClr val="accent1"/>
+                          </a:effectRef>
+                          <a:fontRef idx="minor">
+                            <a:schemeClr val="tx1"/>
+                          </a:fontRef>
+                        </wps:style>
+                        <wps:bodyPr/>
+                      </wps:wsp>
+                      <wps:wsp>
+                        <wps:cNvPr id="48" name="矩形 48"/>
+                        <wps:cNvSpPr/>
+                        <wps:spPr>
+                          <a:xfrm>
+                            <a:off x="342900" y="2421255"/>
+                            <a:ext cx="947420" cy="262255"/>
+                          </a:xfrm>
+                          <a:prstGeom prst="rect">
+                            <a:avLst/>
+                          </a:prstGeom>
+                        </wps:spPr>
+                        <wps:style>
+                          <a:lnRef idx="2">
+                            <a:schemeClr val="accent1">
+                              <a:shade val="50000"/>
+                            </a:schemeClr>
+                          </a:lnRef>
+                          <a:fillRef idx="1">
+                            <a:schemeClr val="accent1"/>
+                          </a:fillRef>
+                          <a:effectRef idx="0">
+                            <a:schemeClr val="accent1"/>
+                          </a:effectRef>
+                          <a:fontRef idx="minor">
+                            <a:schemeClr val="lt1"/>
+                          </a:fontRef>
+                        </wps:style>
+                        <wps:txbx>
+                          <w:txbxContent>
+                            <w:p>
+                              <w:pPr>
+                                <w:jc w:val="center"/>
+                                <w:rPr>
+                                  <w:rFonts w:hint="default" w:eastAsiaTheme="minorEastAsia"/>
+                                  <w:lang w:val="en-US" w:eastAsia="zh-CN"/>
+                                </w:rPr>
+                              </w:pPr>
+                              <w:r>
+                                <w:rPr>
+                                  <w:rFonts w:hint="eastAsia"/>
+                                  <w:lang w:val="en-US" w:eastAsia="zh-CN"/>
+                                </w:rPr>
+                                <w:t>扫描结束</w:t>
+                              </w:r>
+                            </w:p>
+                          </w:txbxContent>
+                        </wps:txbx>
+                        <wps:bodyPr rot="0" spcFirstLastPara="0" vertOverflow="overflow" horzOverflow="overflow" vert="horz" wrap="square" lIns="91440" tIns="45720" rIns="91440" bIns="45720" numCol="1" spcCol="0" rtlCol="0" fromWordArt="0" anchor="ctr" anchorCtr="0" forceAA="0" compatLnSpc="1">
+                          <a:noAutofit/>
+                        </wps:bodyPr>
+                      </wps:wsp>
+                      <wps:wsp>
+                        <wps:cNvPr id="49" name="曲线连接符 49"/>
+                        <wps:cNvCnPr>
+                          <a:stCxn id="43" idx="2"/>
+                          <a:endCxn id="48" idx="0"/>
+                        </wps:cNvCnPr>
+                        <wps:spPr>
+                          <a:xfrm rot="5400000" flipV="1">
+                            <a:off x="670560" y="2274570"/>
+                            <a:ext cx="273685" cy="18415"/>
+                          </a:xfrm>
+                          <a:prstGeom prst="curvedConnector3">
+                            <a:avLst>
+                              <a:gd name="adj1" fmla="val 50116"/>
+                            </a:avLst>
+                          </a:prstGeom>
+                          <a:ln>
+                            <a:tailEnd type="arrow"/>
+                          </a:ln>
+                        </wps:spPr>
+                        <wps:style>
+                          <a:lnRef idx="1">
+                            <a:schemeClr val="accent1"/>
+                          </a:lnRef>
+                          <a:fillRef idx="0">
+                            <a:schemeClr val="accent1"/>
+                          </a:fillRef>
+                          <a:effectRef idx="0">
+                            <a:schemeClr val="accent1"/>
+                          </a:effectRef>
+                          <a:fontRef idx="minor">
+                            <a:schemeClr val="tx1"/>
+                          </a:fontRef>
+                        </wps:style>
+                        <wps:bodyPr/>
+                      </wps:wsp>
+                      <wps:wsp>
+                        <wps:cNvPr id="50" name="曲线连接符 50"/>
+                        <wps:cNvCnPr>
+                          <a:endCxn id="48" idx="3"/>
+                        </wps:cNvCnPr>
+                        <wps:spPr>
+                          <a:xfrm rot="5400000" flipV="1">
+                            <a:off x="768985" y="2031365"/>
+                            <a:ext cx="1018540" cy="24130"/>
+                          </a:xfrm>
+                          <a:prstGeom prst="curvedConnector4">
+                            <a:avLst>
+                              <a:gd name="adj1" fmla="val -15461"/>
+                              <a:gd name="adj2" fmla="val 1086842"/>
+                            </a:avLst>
+                          </a:prstGeom>
+                          <a:ln>
+                            <a:tailEnd type="arrow"/>
+                          </a:ln>
+                        </wps:spPr>
+                        <wps:style>
+                          <a:lnRef idx="1">
+                            <a:schemeClr val="accent1"/>
+                          </a:lnRef>
+                          <a:fillRef idx="0">
+                            <a:schemeClr val="accent1"/>
+                          </a:fillRef>
+                          <a:effectRef idx="0">
+                            <a:schemeClr val="accent1"/>
+                          </a:effectRef>
+                          <a:fontRef idx="minor">
+                            <a:schemeClr val="tx1"/>
+                          </a:fontRef>
+                        </wps:style>
+                        <wps:bodyPr/>
+                      </wps:wsp>
+                      <wps:wsp>
+                        <wps:cNvPr id="51" name="文本框 51"/>
+                        <wps:cNvSpPr txBox="1"/>
+                        <wps:spPr>
+                          <a:xfrm>
+                            <a:off x="1475740" y="1578610"/>
+                            <a:ext cx="605155" cy="319405"/>
+                          </a:xfrm>
+                          <a:prstGeom prst="rect">
+                            <a:avLst/>
+                          </a:prstGeom>
+                          <a:noFill/>
+                          <a:ln w="6350">
+                            <a:noFill/>
+                          </a:ln>
+                        </wps:spPr>
+                        <wps:style>
+                          <a:lnRef idx="0">
+                            <a:schemeClr val="accent1"/>
+                          </a:lnRef>
+                          <a:fillRef idx="0">
+                            <a:schemeClr val="accent1"/>
+                          </a:fillRef>
+                          <a:effectRef idx="0">
+                            <a:schemeClr val="accent1"/>
+                          </a:effectRef>
+                          <a:fontRef idx="minor">
+                            <a:schemeClr val="dk1"/>
+                          </a:fontRef>
+                        </wps:style>
+                        <wps:txbx>
+                          <w:txbxContent>
+                            <w:p>
+                              <w:pPr>
+                                <w:rPr>
+                                  <w:rFonts w:hint="default" w:eastAsiaTheme="minorEastAsia"/>
+                                  <w:lang w:val="en-US" w:eastAsia="zh-CN"/>
+                                </w:rPr>
+                              </w:pPr>
+                              <w:r>
+                                <w:rPr>
+                                  <w:rFonts w:hint="eastAsia"/>
+                                  <w:lang w:val="en-US" w:eastAsia="zh-CN"/>
+                                </w:rPr>
+                                <w:t>stoped</w:t>
+                              </w:r>
+                            </w:p>
+                          </w:txbxContent>
+                        </wps:txbx>
+                        <wps:bodyPr rot="0" spcFirstLastPara="0" vertOverflow="overflow" horzOverflow="overflow" vert="horz" wrap="square" lIns="91440" tIns="45720" rIns="91440" bIns="45720" numCol="1" spcCol="0" rtlCol="0" fromWordArt="0" anchor="t" anchorCtr="0" forceAA="0" compatLnSpc="1">
+                          <a:noAutofit/>
+                        </wps:bodyPr>
+                      </wps:wsp>
+                      <wps:wsp>
+                        <wps:cNvPr id="53" name="文本框 53"/>
+                        <wps:cNvSpPr txBox="1"/>
+                        <wps:spPr>
+                          <a:xfrm>
+                            <a:off x="815340" y="1637665"/>
+                            <a:ext cx="652780" cy="319405"/>
+                          </a:xfrm>
+                          <a:prstGeom prst="rect">
+                            <a:avLst/>
+                          </a:prstGeom>
+                          <a:noFill/>
+                          <a:ln w="6350">
+                            <a:noFill/>
+                          </a:ln>
+                        </wps:spPr>
+                        <wps:style>
+                          <a:lnRef idx="0">
+                            <a:schemeClr val="accent1"/>
+                          </a:lnRef>
+                          <a:fillRef idx="0">
+                            <a:schemeClr val="accent1"/>
+                          </a:fillRef>
+                          <a:effectRef idx="0">
+                            <a:schemeClr val="accent1"/>
+                          </a:effectRef>
+                          <a:fontRef idx="minor">
+                            <a:schemeClr val="dk1"/>
+                          </a:fontRef>
+                        </wps:style>
+                        <wps:txbx>
+                          <w:txbxContent>
+                            <w:p>
+                              <w:pPr>
+                                <w:rPr>
+                                  <w:rFonts w:hint="default" w:eastAsiaTheme="minorEastAsia"/>
+                                  <w:lang w:val="en-US" w:eastAsia="zh-CN"/>
+                                </w:rPr>
+                              </w:pPr>
+                              <w:r>
+                                <w:rPr>
+                                  <w:rFonts w:hint="eastAsia"/>
+                                  <w:lang w:val="en-US" w:eastAsia="zh-CN"/>
+                                </w:rPr>
+                                <w:t>pending</w:t>
+                              </w:r>
+                            </w:p>
+                          </w:txbxContent>
+                        </wps:txbx>
+                        <wps:bodyPr rot="0" spcFirstLastPara="0" vertOverflow="overflow" horzOverflow="overflow" vert="horz" wrap="square" lIns="91440" tIns="45720" rIns="91440" bIns="45720" numCol="1" spcCol="0" rtlCol="0" fromWordArt="0" anchor="t" anchorCtr="0" forceAA="0" compatLnSpc="1">
+                          <a:noAutofit/>
+                        </wps:bodyPr>
+                      </wps:wsp>
+                      <wps:wsp>
+                        <wps:cNvPr id="55" name="文本框 55"/>
+                        <wps:cNvSpPr txBox="1"/>
+                        <wps:spPr>
+                          <a:xfrm>
+                            <a:off x="826770" y="2138045"/>
+                            <a:ext cx="605155" cy="319405"/>
+                          </a:xfrm>
+                          <a:prstGeom prst="rect">
+                            <a:avLst/>
+                          </a:prstGeom>
+                          <a:noFill/>
+                          <a:ln w="6350">
+                            <a:noFill/>
+                          </a:ln>
+                        </wps:spPr>
+                        <wps:style>
+                          <a:lnRef idx="0">
+                            <a:schemeClr val="accent1"/>
+                          </a:lnRef>
+                          <a:fillRef idx="0">
+                            <a:schemeClr val="accent1"/>
+                          </a:fillRef>
+                          <a:effectRef idx="0">
+                            <a:schemeClr val="accent1"/>
+                          </a:effectRef>
+                          <a:fontRef idx="minor">
+                            <a:schemeClr val="dk1"/>
+                          </a:fontRef>
+                        </wps:style>
+                        <wps:txbx>
+                          <w:txbxContent>
+                            <w:p>
+                              <w:pPr>
+                                <w:rPr>
+                                  <w:rFonts w:hint="default" w:eastAsiaTheme="minorEastAsia"/>
+                                  <w:lang w:val="en-US" w:eastAsia="zh-CN"/>
+                                </w:rPr>
+                              </w:pPr>
+                              <w:r>
+                                <w:rPr>
+                                  <w:rFonts w:hint="eastAsia"/>
+                                  <w:lang w:val="en-US" w:eastAsia="zh-CN"/>
+                                </w:rPr>
+                                <w:t>stoped</w:t>
+                              </w:r>
+                            </w:p>
+                          </w:txbxContent>
+                        </wps:txbx>
+                        <wps:bodyPr rot="0" spcFirstLastPara="0" vertOverflow="overflow" horzOverflow="overflow" vert="horz" wrap="square" lIns="91440" tIns="45720" rIns="91440" bIns="45720" numCol="1" spcCol="0" rtlCol="0" fromWordArt="0" anchor="t" anchorCtr="0" forceAA="0" compatLnSpc="1">
+                          <a:noAutofit/>
+                        </wps:bodyPr>
+                      </wps:wsp>
+                    </wpc:wpc>
+                  </a:graphicData>
+                </a:graphic>
+              </wp:inline>
+            </w:drawing>
+          </mc:Choice>
+          <mc:Fallback>
+            <w:pict>
+              <v:group id="_x0000_s1026" o:spid="_x0000_s1026" o:spt="203" style="height:229.25pt;width:415.3pt;" coordsize="5274310,2911475" editas="canvas" o:gfxdata="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">
+                <o:lock v:ext="edit" aspectratio="f"/>
+                <v:shape id="_x0000_s1026" o:spid="_x0000_s1026" style="position:absolute;left:0;top:0;height:2911475;width:5274310;" filled="f" stroked="f" coordsize="21600,21600" o:gfxdata="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">
+                  <v:fill on="f" focussize="0,0"/>
+                  <v:stroke on="f"/>
+                  <v:imagedata o:title=""/>
+                  <o:lock v:ext="edit" aspectratio="f"/>
+                </v:shape>
+                <v:rect id="_x0000_s1026" o:spid="_x0000_s1026" o:spt="1" style="position:absolute;left:300990;top:354965;height:262255;width:934720;v-text-anchor:middle;" fillcolor="#5B9BD5 [3204]" filled="t" stroked="t" coordsize="21600,21600" o:gfxdata="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">
+                  <v:fill on="t" focussize="0,0"/>
+                  <v:stroke weight="1pt" color="#41719C [3204]" miterlimit="8" joinstyle="miter"/>
+                  <v:imagedata o:title=""/>
+                  <o:lock v:ext="edit" aspectratio="f"/>
+                  <v:textbox>
+                    <w:txbxContent>
+                      <w:p>
+                        <w:pPr>
+                          <w:jc w:val="center"/>
+                          <w:rPr>
+                            <w:rFonts w:hint="default" w:eastAsiaTheme="minorEastAsia"/>
+                            <w:lang w:val="en-US" w:eastAsia="zh-CN"/>
+                          </w:rPr>
+                        </w:pPr>
+                        <w:r>
+                          <w:rPr>
+                            <w:rFonts w:hint="eastAsia"/>
+                            <w:lang w:val="en-US" w:eastAsia="zh-CN"/>
+                          </w:rPr>
+                          <w:t>上电</w:t>
+                        </w:r>
+                      </w:p>
+                    </w:txbxContent>
+                  </v:textbox>
+                </v:rect>
+                <v:rect id="_x0000_s1026" o:spid="_x0000_s1026" o:spt="1" style="position:absolute;left:318770;top:861060;height:262255;width:934720;v-text-anchor:middle;" fillcolor="#5B9BD5 [3204]" filled="t" stroked="t" coordsize="21600,21600" o:gfxdata="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">
+                  <v:fill on="t" focussize="0,0"/>
+                  <v:stroke weight="1pt" color="#41719C [3204]" miterlimit="8" joinstyle="miter"/>
+                  <v:imagedata o:title=""/>
+                  <o:lock v:ext="edit" aspectratio="f"/>
+                  <v:textbox>
+                    <w:txbxContent>
+                      <w:p>
+                        <w:pPr>
+                          <w:jc w:val="center"/>
+                          <w:rPr>
+                            <w:rFonts w:hint="default" w:eastAsiaTheme="minorEastAsia"/>
+                            <w:lang w:val="en-US" w:eastAsia="zh-CN"/>
+                          </w:rPr>
+                        </w:pPr>
+                        <w:r>
+                          <w:rPr>
+                            <w:rFonts w:hint="eastAsia"/>
+                            <w:lang w:val="en-US" w:eastAsia="zh-CN"/>
+                          </w:rPr>
+                          <w:t>回零XY</w:t>
+                        </w:r>
+                      </w:p>
+                    </w:txbxContent>
+                  </v:textbox>
+                </v:rect>
+                <v:rect id="_x0000_s1026" o:spid="_x0000_s1026" o:spt="1" style="position:absolute;left:318770;top:1397000;height:262255;width:947420;v-text-anchor:middle;" fillcolor="#5B9BD5 [3204]" filled="t" stroked="t" coordsize="21600,21600" o:gfxdata="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">
+                  <v:fill on="t" focussize="0,0"/>
+                  <v:stroke weight="1pt" color="#41719C [3204]" miterlimit="8" joinstyle="miter"/>
+                  <v:imagedata o:title=""/>
+                  <o:lock v:ext="edit" aspectratio="f"/>
+                  <v:textbox>
+                    <w:txbxContent>
+                      <w:p>
+                        <w:pPr>
+                          <w:jc w:val="center"/>
+                          <w:rPr>
+                            <w:rFonts w:hint="default" w:eastAsiaTheme="minorEastAsia"/>
+                            <w:lang w:val="en-US" w:eastAsia="zh-CN"/>
+                          </w:rPr>
+                        </w:pPr>
+                        <w:r>
+                          <w:rPr>
+                            <w:rFonts w:hint="eastAsia"/>
+                            <w:lang w:val="en-US" w:eastAsia="zh-CN"/>
+                          </w:rPr>
+                          <w:t>轨迹扫描</w:t>
+                        </w:r>
+                      </w:p>
+                    </w:txbxContent>
+                  </v:textbox>
+                </v:rect>
+                <v:rect id="_x0000_s1026" o:spid="_x0000_s1026" o:spt="1" style="position:absolute;left:324485;top:1885315;height:262255;width:947420;v-text-anchor:middle;" fillcolor="#5B9BD5 [3204]" filled="t" stroked="t" coordsize="21600,21600" o:gfxdata="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">
+                  <v:fill on="t" focussize="0,0"/>
+                  <v:stroke weight="1pt" color="#41719C [3204]" miterlimit="8" joinstyle="miter"/>
+                  <v:imagedata o:title=""/>
+                  <o:lock v:ext="edit" aspectratio="f"/>
+                  <v:textbox>
+                    <w:txbxContent>
+                      <w:p>
+                        <w:pPr>
+                          <w:jc w:val="center"/>
+                          <w:rPr>
+                            <w:rFonts w:hint="default" w:eastAsiaTheme="minorEastAsia"/>
+                            <w:lang w:val="en-US" w:eastAsia="zh-CN"/>
+                          </w:rPr>
+                        </w:pPr>
+                        <w:r>
+                          <w:rPr>
+                            <w:rFonts w:hint="eastAsia"/>
+                            <w:lang w:val="en-US" w:eastAsia="zh-CN"/>
+                          </w:rPr>
+                          <w:t>继续</w:t>
+                        </w:r>
+                      </w:p>
+                    </w:txbxContent>
+                  </v:textbox>
+                </v:rect>
+                <v:shape id="_x0000_s1026" o:spid="_x0000_s1026" o:spt="38" type="#_x0000_t38" style="position:absolute;left:655320;top:730250;flip:y;height:17780;width:243840;rotation:-5898240f;" filled="f" stroked="t" coordsize="21600,21600" o:gfxdata="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" adj="10800">
+                  <v:fill on="f" focussize="0,0"/>
+                  <v:stroke weight="0.5pt" color="#5B9BD5 [3204]" miterlimit="8" joinstyle="miter" endarrow="open"/>
+                  <v:imagedata o:title=""/>
+                  <o:lock v:ext="edit" aspectratio="f"/>
+                </v:shape>
+                <v:shape id="_x0000_s1026" o:spid="_x0000_s1026" o:spt="38" type="#_x0000_t38" style="position:absolute;left:652780;top:1256665;flip:y;height:6350;width:273685;rotation:-5898240f;" filled="f" stroked="t" coordsize="21600,21600" o:gfxdata="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" adj="10800">
+                  <v:fill on="f" focussize="0,0"/>
+                  <v:stroke weight="0.5pt" color="#5B9BD5 [3204]" miterlimit="8" joinstyle="miter" endarrow="open"/>
+                  <v:imagedata o:title=""/>
+                  <o:lock v:ext="edit" aspectratio="f"/>
+                </v:shape>
+                <v:shape id="_x0000_s1026" o:spid="_x0000_s1026" o:spt="38" type="#_x0000_t38" style="position:absolute;left:681990;top:1769110;flip:y;height:5715;width:226060;rotation:-5898240f;" filled="f" stroked="t" coordsize="21600,21600" o:gfxdata="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" adj="10770">
+                  <v:fill on="f" focussize="0,0"/>
+                  <v:stroke weight="0.5pt" color="#5B9BD5 [3204]" miterlimit="8" joinstyle="miter" endarrow="open"/>
+                  <v:imagedata o:title=""/>
+                  <o:lock v:ext="edit" aspectratio="f"/>
+                </v:shape>
+                <v:shape id="_x0000_s1026" o:spid="_x0000_s1026" o:spt="38" type="#_x0000_t38" style="position:absolute;left:318135;top:1527810;height:488315;width:5715;rotation:11796480f;" filled="f" stroked="t" coordsize="21600,21600" o:gfxdata="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" adj="921600">
+                  <v:fill on="f" focussize="0,0"/>
+                  <v:stroke weight="0.5pt" color="#5B9BD5 [3204]" miterlimit="8" joinstyle="miter" endarrow="open"/>
+                  <v:imagedata o:title=""/>
+                  <o:lock v:ext="edit" aspectratio="f"/>
+                </v:shape>
+                <v:rect id="_x0000_s1026" o:spid="_x0000_s1026" o:spt="1" style="position:absolute;left:342900;top:2421255;height:262255;width:947420;v-text-anchor:middle;" fillcolor="#5B9BD5 [3204]" filled="t" stroked="t" coordsize="21600,21600" o:gfxdata="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">
+                  <v:fill on="t" focussize="0,0"/>
+                  <v:stroke weight="1pt" color="#41719C [3204]" miterlimit="8" joinstyle="miter"/>
+                  <v:imagedata o:title=""/>
+                  <o:lock v:ext="edit" aspectratio="f"/>
+                  <v:textbox>
+                    <w:txbxContent>
+                      <w:p>
+                        <w:pPr>
+                          <w:jc w:val="center"/>
+                          <w:rPr>
+                            <w:rFonts w:hint="default" w:eastAsiaTheme="minorEastAsia"/>
+                            <w:lang w:val="en-US" w:eastAsia="zh-CN"/>
+                          </w:rPr>
+                        </w:pPr>
+                        <w:r>
+                          <w:rPr>
+                            <w:rFonts w:hint="eastAsia"/>
+                            <w:lang w:val="en-US" w:eastAsia="zh-CN"/>
+                          </w:rPr>
+                          <w:t>扫描结束</w:t>
+                        </w:r>
+                      </w:p>
+                    </w:txbxContent>
+                  </v:textbox>
+                </v:rect>
+                <v:shape id="_x0000_s1026" o:spid="_x0000_s1026" o:spt="38" type="#_x0000_t38" style="position:absolute;left:670560;top:2274570;flip:y;height:18415;width:273685;rotation:-5898240f;" filled="f" stroked="t" coordsize="21600,21600" o:gfxdata="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" adj="10825">
+                  <v:fill on="f" focussize="0,0"/>
+                  <v:stroke weight="0.5pt" color="#5B9BD5 [3204]" miterlimit="8" joinstyle="miter" endarrow="open"/>
+                  <v:imagedata o:title=""/>
+                  <o:lock v:ext="edit" aspectratio="f"/>
+                </v:shape>
+                <v:shape id="_x0000_s1026" o:spid="_x0000_s1026" o:spt="39" type="#_x0000_t39" style="position:absolute;left:768985;top:2031365;flip:y;height:24130;width:1018540;rotation:-5898240f;" filled="f" stroked="t" coordsize="21600,21600" o:gfxdata="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" adj="-3340,234758">
+                  <v:fill on="f" focussize="0,0"/>
+                  <v:stroke weight="0.5pt" color="#5B9BD5 [3204]" miterlimit="8" joinstyle="miter" endarrow="open"/>
+                  <v:imagedata o:title=""/>
+                  <o:lock v:ext="edit" aspectratio="f"/>
+                </v:shape>
+                <v:shape id="_x0000_s1026" o:spid="_x0000_s1026" o:spt="202" type="#_x0000_t202" style="position:absolute;left:1475740;top:1578610;height:319405;width:605155;" filled="f" stroked="f" coordsize="21600,21600" o:gfxdata="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">
+                  <v:fill on="f" focussize="0,0"/>
+                  <v:stroke on="f" weight="0.5pt"/>
+                  <v:imagedata o:title=""/>
+                  <o:lock v:ext="edit" aspectratio="f"/>
+                  <v:textbox>
+                    <w:txbxContent>
+                      <w:p>
+                        <w:pPr>
+                          <w:rPr>
+                            <w:rFonts w:hint="default" w:eastAsiaTheme="minorEastAsia"/>
+                            <w:lang w:val="en-US" w:eastAsia="zh-CN"/>
+                          </w:rPr>
+                        </w:pPr>
+                        <w:r>
+                          <w:rPr>
+                            <w:rFonts w:hint="eastAsia"/>
+                            <w:lang w:val="en-US" w:eastAsia="zh-CN"/>
+                          </w:rPr>
+                          <w:t>stoped</w:t>
+                        </w:r>
+                      </w:p>
+                    </w:txbxContent>
+                  </v:textbox>
+                </v:shape>
+                <v:shape id="_x0000_s1026" o:spid="_x0000_s1026" o:spt="202" type="#_x0000_t202" style="position:absolute;left:815340;top:1637665;height:319405;width:652780;" filled="f" stroked="f" coordsize="21600,21600" o:gfxdata="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">
+                  <v:fill on="f" focussize="0,0"/>
+                  <v:stroke on="f" weight="0.5pt"/>
+                  <v:imagedata o:title=""/>
+                  <o:lock v:ext="edit" aspectratio="f"/>
+                  <v:textbox>
+                    <w:txbxContent>
+                      <w:p>
+                        <w:pPr>
+                          <w:rPr>
+                            <w:rFonts w:hint="default" w:eastAsiaTheme="minorEastAsia"/>
+                            <w:lang w:val="en-US" w:eastAsia="zh-CN"/>
+                          </w:rPr>
+                        </w:pPr>
+                        <w:r>
+                          <w:rPr>
+                            <w:rFonts w:hint="eastAsia"/>
+                            <w:lang w:val="en-US" w:eastAsia="zh-CN"/>
+                          </w:rPr>
+                          <w:t>pending</w:t>
+                        </w:r>
+                      </w:p>
+                    </w:txbxContent>
+                  </v:textbox>
+                </v:shape>
+                <v:shape id="_x0000_s1026" o:spid="_x0000_s1026" o:spt="202" type="#_x0000_t202" style="position:absolute;left:826770;top:2138045;height:319405;width:605155;" filled="f" stroked="f" coordsize="21600,21600" o:gfxdata="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">
+                  <v:fill on="f" focussize="0,0"/>
+                  <v:stroke on="f" weight="0.5pt"/>
+                  <v:imagedata o:title=""/>
+                  <o:lock v:ext="edit" aspectratio="f"/>
+                  <v:textbox>
+                    <w:txbxContent>
+                      <w:p>
+                        <w:pPr>
+                          <w:rPr>
+                            <w:rFonts w:hint="default" w:eastAsiaTheme="minorEastAsia"/>
+                            <w:lang w:val="en-US" w:eastAsia="zh-CN"/>
+                          </w:rPr>
+                        </w:pPr>
+                        <w:r>
+                          <w:rPr>
+                            <w:rFonts w:hint="eastAsia"/>
+                            <w:lang w:val="en-US" w:eastAsia="zh-CN"/>
+                          </w:rPr>
+                          <w:t>stoped</w:t>
+                        </w:r>
+                      </w:p>
+                    </w:txbxContent>
+                  </v:textbox>
+                </v:shape>
+                <w10:wrap type="none"/>
+                <w10:anchorlock/>
+              </v:group>
+            </w:pict>
+          </mc:Fallback>
+        </mc:AlternateContent>
+      </w:r>
+    </w:p>
+    <w:p>
+      <w:pPr>
+        <w:pStyle w:val="3"/>
+        <w:bidi w:val="0"/>
+        <w:rPr>
+          <w:rFonts w:hint="eastAsia"/>
+          <w:lang w:val="en-US" w:eastAsia="zh-CN"/>
+        </w:rPr>
+      </w:pPr>
+      <w:r>
+        <w:rPr>
+          <w:rFonts w:hint="default"/>
+          <w:lang w:val="en-US" w:eastAsia="zh-CN"/>
+        </w:rPr>
+        <w:t xml:space="preserve"> </w:t>
+      </w:r>
+      <w:r>
+        <w:rPr>
+          <w:rFonts w:hint="eastAsia"/>
+          <w:lang w:val="en-US" w:eastAsia="zh-CN"/>
+        </w:rPr>
+        <w:t>坐标系</w:t>
+      </w:r>
+    </w:p>
+    <w:p>
+      <w:pPr>
+        <w:rPr>
+          <w:sz w:val="21"/>
+        </w:rPr>
+      </w:pPr>
+      <w:r>
+        <w:rPr>
+          <w:sz w:val="21"/>
+        </w:rPr>
+        <mc:AlternateContent>
+          <mc:Choice Requires="wpc">
+            <w:drawing>
+              <wp:inline distT="0" distB="0" distL="114300" distR="114300">
+                <wp:extent cx="5274310" cy="2870200"/>
+                <wp:effectExtent l="0" t="0" r="0" b="0"/>
+                <wp:docPr id="13" name="画布 13"/>
+                <wp:cNvGraphicFramePr/>
+                <a:graphic xmlns:a="http://schemas.openxmlformats.org/drawingml/2006/main">
+                  <a:graphicData uri="http://schemas.microsoft.com/office/word/2010/wordprocessingCanvas">
+                    <wpc:wpc>
+                      <wpc:bg/>
+                      <wpc:whole/>
+                      <wps:wsp>
+                        <wps:cNvPr id="16" name="矩形 16"/>
+                        <wps:cNvSpPr/>
+                        <wps:spPr>
+                          <a:xfrm>
+                            <a:off x="957580" y="377190"/>
+                            <a:ext cx="2440940" cy="1553845"/>
+                          </a:xfrm>
+                          <a:prstGeom prst="rect">
+                            <a:avLst/>
+                          </a:prstGeom>
+                          <a:noFill/>
+                        </wps:spPr>
+                        <wps:style>
+                          <a:lnRef idx="2">
+                            <a:schemeClr val="accent1">
+                              <a:shade val="50000"/>
+                            </a:schemeClr>
+                          </a:lnRef>
+                          <a:fillRef idx="1">
+                            <a:schemeClr val="accent1"/>
+                          </a:fillRef>
+                          <a:effectRef idx="0">
+                            <a:schemeClr val="accent1"/>
+                          </a:effectRef>
+                          <a:fontRef idx="minor">
+                            <a:schemeClr val="lt1"/>
+                          </a:fontRef>
+                        </wps:style>
+                        <wps:bodyPr rot="0" spcFirstLastPara="0" vertOverflow="overflow" horzOverflow="overflow" vert="horz" wrap="square" lIns="91440" tIns="45720" rIns="91440" bIns="45720" numCol="1" spcCol="0" rtlCol="0" fromWordArt="0" anchor="ctr" anchorCtr="0" forceAA="0" compatLnSpc="1">
+                          <a:noAutofit/>
+                        </wps:bodyPr>
+                      </wps:wsp>
+                      <wps:wsp>
+                        <wps:cNvPr id="19" name="椭圆 19"/>
+                        <wps:cNvSpPr/>
+                        <wps:spPr>
+                          <a:xfrm>
+                            <a:off x="706755" y="2063115"/>
+                            <a:ext cx="654685" cy="679450"/>
+                          </a:xfrm>
+                          <a:prstGeom prst="ellipse">
+                            <a:avLst/>
+                          </a:prstGeom>
+                        </wps:spPr>
+                        <wps:style>
+                          <a:lnRef idx="2">
+                            <a:schemeClr val="accent1">
+                              <a:shade val="50000"/>
+                            </a:schemeClr>
+                          </a:lnRef>
+                          <a:fillRef idx="1">
+                            <a:schemeClr val="accent1"/>
+                          </a:fillRef>
+                          <a:effectRef idx="0">
+                            <a:schemeClr val="accent1"/>
+                          </a:effectRef>
+                          <a:fontRef idx="minor">
+                            <a:schemeClr val="lt1"/>
+                          </a:fontRef>
+                        </wps:style>
+                        <wps:txbx>
+                          <w:txbxContent>
+                            <w:p>
+                              <w:pPr>
+                                <w:jc w:val="center"/>
+                                <w:rPr>
+                                  <w:rFonts w:hint="default" w:eastAsiaTheme="minorEastAsia"/>
+                                  <w:lang w:val="en-US" w:eastAsia="zh-CN"/>
+                                </w:rPr>
+                              </w:pPr>
+                              <w:r>
+                                <w:rPr>
+                                  <w:rFonts w:hint="eastAsia"/>
+                                  <w:lang w:val="en-US" w:eastAsia="zh-CN"/>
+                                </w:rPr>
+                                <w:t>M1</w:t>
+                              </w:r>
+                            </w:p>
+                          </w:txbxContent>
+                        </wps:txbx>
+                        <wps:bodyPr rot="0" spcFirstLastPara="0" vertOverflow="overflow" horzOverflow="overflow" vert="horz" wrap="square" lIns="91440" tIns="45720" rIns="91440" bIns="45720" numCol="1" spcCol="0" rtlCol="0" fromWordArt="0" anchor="ctr" anchorCtr="0" forceAA="0" compatLnSpc="1">
+                          <a:noAutofit/>
+                        </wps:bodyPr>
+                      </wps:wsp>
+                      <wps:wsp>
+                        <wps:cNvPr id="54" name="椭圆 54"/>
+                        <wps:cNvSpPr/>
+                        <wps:spPr>
+                          <a:xfrm>
+                            <a:off x="3052445" y="2086610"/>
+                            <a:ext cx="654685" cy="679450"/>
+                          </a:xfrm>
+                          <a:prstGeom prst="ellipse">
+                            <a:avLst/>
+                          </a:prstGeom>
+                        </wps:spPr>
+                        <wps:style>
+                          <a:lnRef idx="2">
+                            <a:schemeClr val="accent1">
+                              <a:shade val="50000"/>
+                            </a:schemeClr>
+                          </a:lnRef>
+                          <a:fillRef idx="1">
+                            <a:schemeClr val="accent1"/>
+                          </a:fillRef>
+                          <a:effectRef idx="0">
+                            <a:schemeClr val="accent1"/>
+                          </a:effectRef>
+                          <a:fontRef idx="minor">
+                            <a:schemeClr val="lt1"/>
+                          </a:fontRef>
+                        </wps:style>
+                        <wps:txbx>
+                          <w:txbxContent>
+                            <w:p>
+                              <w:pPr>
+                                <w:jc w:val="center"/>
+                                <w:rPr>
+                                  <w:rFonts w:hint="default" w:eastAsiaTheme="minorEastAsia"/>
+                                  <w:lang w:val="en-US" w:eastAsia="zh-CN"/>
+                                </w:rPr>
+                              </w:pPr>
+                              <w:r>
+                                <w:rPr>
+                                  <w:rFonts w:hint="eastAsia"/>
+                                  <w:lang w:val="en-US" w:eastAsia="zh-CN"/>
+                                </w:rPr>
+                                <w:t>M2</w:t>
+                              </w:r>
+                            </w:p>
+                          </w:txbxContent>
+                        </wps:txbx>
+                        <wps:bodyPr rot="0" spcFirstLastPara="0" vertOverflow="overflow" horzOverflow="overflow" vert="horz" wrap="square" lIns="91440" tIns="45720" rIns="91440" bIns="45720" numCol="1" spcCol="0" rtlCol="0" fromWordArt="0" anchor="ctr" anchorCtr="0" forceAA="0" compatLnSpc="1">
+                          <a:noAutofit/>
+                        </wps:bodyPr>
+                      </wps:wsp>
+                      <wps:wsp>
+                        <wps:cNvPr id="56" name="直接箭头连接符 56"/>
+                        <wps:cNvCnPr/>
+                        <wps:spPr>
+                          <a:xfrm flipV="1">
+                            <a:off x="885190" y="930910"/>
+                            <a:ext cx="0" cy="1089025"/>
+                          </a:xfrm>
+                          <a:prstGeom prst="straightConnector1">
+                            <a:avLst/>
+                          </a:prstGeom>
+                          <a:ln>
+                            <a:tailEnd type="arrow"/>
+                          </a:ln>
+                        </wps:spPr>
+                        <wps:style>
+                          <a:lnRef idx="1">
+                            <a:schemeClr val="accent1"/>
+                          </a:lnRef>
+                          <a:fillRef idx="0">
+                            <a:schemeClr val="accent1"/>
+                          </a:fillRef>
+                          <a:effectRef idx="0">
+                            <a:schemeClr val="accent1"/>
+                          </a:effectRef>
+                          <a:fontRef idx="minor">
+                            <a:schemeClr val="tx1"/>
+                          </a:fontRef>
+                        </wps:style>
+                        <wps:bodyPr/>
+                      </wps:wsp>
+                      <wps:wsp>
+                        <wps:cNvPr id="57" name="直接箭头连接符 57"/>
+                        <wps:cNvCnPr/>
+                        <wps:spPr>
+                          <a:xfrm flipV="1">
+                            <a:off x="897255" y="2012950"/>
+                            <a:ext cx="1238250" cy="1905"/>
+                          </a:xfrm>
+                          <a:prstGeom prst="straightConnector1">
+                            <a:avLst/>
+                          </a:prstGeom>
+                          <a:ln>
+                            <a:tailEnd type="arrow"/>
+                          </a:ln>
+                        </wps:spPr>
+                        <wps:style>
+                          <a:lnRef idx="1">
+                            <a:schemeClr val="accent1"/>
+                          </a:lnRef>
+                          <a:fillRef idx="0">
+                            <a:schemeClr val="accent1"/>
+                          </a:fillRef>
+                          <a:effectRef idx="0">
+                            <a:schemeClr val="accent1"/>
+                          </a:effectRef>
+                          <a:fontRef idx="minor">
+                            <a:schemeClr val="tx1"/>
+                          </a:fontRef>
+                        </wps:style>
+                        <wps:bodyPr/>
+                      </wps:wsp>
+                      <wps:wsp>
+                        <wps:cNvPr id="58" name="文本框 58"/>
+                        <wps:cNvSpPr txBox="1"/>
+                        <wps:spPr>
+                          <a:xfrm>
+                            <a:off x="629920" y="835660"/>
+                            <a:ext cx="295910" cy="309880"/>
+                          </a:xfrm>
+                          <a:prstGeom prst="rect">
+                            <a:avLst/>
+                          </a:prstGeom>
+                          <a:noFill/>
+                          <a:ln w="6350">
+                            <a:noFill/>
+                          </a:ln>
+                        </wps:spPr>
+                        <wps:style>
+                          <a:lnRef idx="0">
+                            <a:schemeClr val="accent1"/>
+                          </a:lnRef>
+                          <a:fillRef idx="0">
+                            <a:schemeClr val="accent1"/>
+                          </a:fillRef>
+                          <a:effectRef idx="0">
+                            <a:schemeClr val="accent1"/>
+                          </a:effectRef>
+                          <a:fontRef idx="minor">
+                            <a:schemeClr val="dk1"/>
+                          </a:fontRef>
+                        </wps:style>
+                        <wps:txbx>
+                          <w:txbxContent>
+                            <w:p>
+                              <w:pPr>
+                                <w:rPr>
+                                  <w:rFonts w:hint="eastAsia" w:eastAsiaTheme="minorEastAsia"/>
+                                  <w:lang w:val="en-US" w:eastAsia="zh-CN"/>
+                                </w:rPr>
+                              </w:pPr>
+                              <w:r>
+                                <w:rPr>
+                                  <w:rFonts w:hint="eastAsia"/>
+                                  <w:lang w:val="en-US" w:eastAsia="zh-CN"/>
+                                </w:rPr>
+                                <w:t>X</w:t>
+                              </w:r>
+                            </w:p>
+                          </w:txbxContent>
+                        </wps:txbx>
+                        <wps:bodyPr rot="0" spcFirstLastPara="0" vertOverflow="overflow" horzOverflow="overflow" vert="horz" wrap="square" lIns="91440" tIns="45720" rIns="91440" bIns="45720" numCol="1" spcCol="0" rtlCol="0" fromWordArt="0" anchor="t" anchorCtr="0" forceAA="0" compatLnSpc="1">
+                          <a:noAutofit/>
+                        </wps:bodyPr>
+                      </wps:wsp>
+                      <wps:wsp>
+                        <wps:cNvPr id="59" name="文本框 59"/>
+                        <wps:cNvSpPr txBox="1"/>
+                        <wps:spPr>
+                          <a:xfrm>
+                            <a:off x="1736725" y="2056765"/>
+                            <a:ext cx="295910" cy="309880"/>
+                          </a:xfrm>
+                          <a:prstGeom prst="rect">
+                            <a:avLst/>
+                          </a:prstGeom>
+                          <a:noFill/>
+                          <a:ln w="6350">
+                            <a:noFill/>
+                          </a:ln>
+                        </wps:spPr>
+                        <wps:style>
+                          <a:lnRef idx="0">
+                            <a:schemeClr val="accent1"/>
+                          </a:lnRef>
+                          <a:fillRef idx="0">
+                            <a:schemeClr val="accent1"/>
+                          </a:fillRef>
+                          <a:effectRef idx="0">
+                            <a:schemeClr val="accent1"/>
+                          </a:effectRef>
+                          <a:fontRef idx="minor">
+                            <a:schemeClr val="dk1"/>
+                          </a:fontRef>
+                        </wps:style>
+                        <wps:txbx>
+                          <w:txbxContent>
+                            <w:p>
+                              <w:pPr>
+                                <w:rPr>
+                                  <w:rFonts w:hint="default" w:eastAsiaTheme="minorEastAsia"/>
+                                  <w:lang w:val="en-US" w:eastAsia="zh-CN"/>
+                                </w:rPr>
+                              </w:pPr>
+                              <w:r>
+                                <w:rPr>
+                                  <w:rFonts w:hint="eastAsia"/>
+                                  <w:lang w:val="en-US" w:eastAsia="zh-CN"/>
+                                </w:rPr>
+                                <w:t>Y</w:t>
+                              </w:r>
+                            </w:p>
+                          </w:txbxContent>
+                        </wps:txbx>
+                        <wps:bodyPr rot="0" spcFirstLastPara="0" vertOverflow="overflow" horzOverflow="overflow" vert="horz" wrap="square" lIns="91440" tIns="45720" rIns="91440" bIns="45720" numCol="1" spcCol="0" rtlCol="0" fromWordArt="0" anchor="t" anchorCtr="0" forceAA="0" compatLnSpc="1">
+                          <a:noAutofit/>
+                        </wps:bodyPr>
+                      </wps:wsp>
+                      <wps:wsp>
+                        <wps:cNvPr id="60" name="直接箭头连接符 60"/>
+                        <wps:cNvCnPr/>
+                        <wps:spPr>
+                          <a:xfrm flipV="1">
+                            <a:off x="1825625" y="1238885"/>
+                            <a:ext cx="727075" cy="8255"/>
+                          </a:xfrm>
+                          <a:prstGeom prst="straightConnector1">
+                            <a:avLst/>
+                          </a:prstGeom>
+                          <a:ln>
+                            <a:tailEnd type="arrow"/>
+                          </a:ln>
+                        </wps:spPr>
+                        <wps:style>
+                          <a:lnRef idx="1">
+                            <a:schemeClr val="accent1"/>
+                          </a:lnRef>
+                          <a:fillRef idx="0">
+                            <a:schemeClr val="accent1"/>
+                          </a:fillRef>
+                          <a:effectRef idx="0">
+                            <a:schemeClr val="accent1"/>
+                          </a:effectRef>
+                          <a:fontRef idx="minor">
+                            <a:schemeClr val="tx1"/>
+                          </a:fontRef>
+                        </wps:style>
+                        <wps:bodyPr/>
+                      </wps:wsp>
+                      <wps:wsp>
+                        <wps:cNvPr id="61" name="直接箭头连接符 61"/>
+                        <wps:cNvCnPr/>
+                        <wps:spPr>
+                          <a:xfrm flipV="1">
+                            <a:off x="1825625" y="578485"/>
+                            <a:ext cx="6350" cy="679450"/>
+                          </a:xfrm>
+                          <a:prstGeom prst="straightConnector1">
+                            <a:avLst/>
+                          </a:prstGeom>
+                          <a:ln>
+                            <a:tailEnd type="arrow"/>
+                          </a:ln>
+                        </wps:spPr>
+                        <wps:style>
+                          <a:lnRef idx="1">
+                            <a:schemeClr val="accent1"/>
+                          </a:lnRef>
+                          <a:fillRef idx="0">
+                            <a:schemeClr val="accent1"/>
+                          </a:fillRef>
+                          <a:effectRef idx="0">
+                            <a:schemeClr val="accent1"/>
+                          </a:effectRef>
+                          <a:fontRef idx="minor">
+                            <a:schemeClr val="tx1"/>
+                          </a:fontRef>
+                        </wps:style>
+                        <wps:bodyPr/>
+                      </wps:wsp>
+                      <wps:wsp>
+                        <wps:cNvPr id="62" name="文本框 62"/>
+                        <wps:cNvSpPr txBox="1"/>
+                        <wps:spPr>
+                          <a:xfrm>
+                            <a:off x="1528445" y="1240155"/>
+                            <a:ext cx="694055" cy="309880"/>
+                          </a:xfrm>
+                          <a:prstGeom prst="rect">
+                            <a:avLst/>
+                          </a:prstGeom>
+                          <a:noFill/>
+                          <a:ln w="6350">
+                            <a:noFill/>
+                          </a:ln>
+                        </wps:spPr>
+                        <wps:style>
+                          <a:lnRef idx="0">
+                            <a:schemeClr val="accent1"/>
+                          </a:lnRef>
+                          <a:fillRef idx="0">
+                            <a:schemeClr val="accent1"/>
+                          </a:fillRef>
+                          <a:effectRef idx="0">
+                            <a:schemeClr val="accent1"/>
+                          </a:effectRef>
+                          <a:fontRef idx="minor">
+                            <a:schemeClr val="dk1"/>
+                          </a:fontRef>
+                        </wps:style>
+                        <wps:txbx>
+                          <w:txbxContent>
+                            <w:p>
+                              <w:pPr>
+                                <w:rPr>
+                                  <w:rFonts w:hint="default" w:eastAsiaTheme="minorEastAsia"/>
+                                  <w:lang w:val="en-US" w:eastAsia="zh-CN"/>
+                                </w:rPr>
+                              </w:pPr>
+                              <w:r>
+                                <w:rPr>
+                                  <w:rFonts w:hint="eastAsia"/>
+                                  <w:lang w:val="en-US" w:eastAsia="zh-CN"/>
+                                </w:rPr>
+                                <w:t>(O</w:t>
+                              </w:r>
+                              <w:r>
+                                <w:rPr>
+                                  <w:rFonts w:hint="eastAsia"/>
+                                  <w:vertAlign w:val="subscript"/>
+                                  <w:lang w:val="en-US" w:eastAsia="zh-CN"/>
+                                </w:rPr>
+                                <w:t>x</w:t>
+                              </w:r>
+                              <w:r>
+                                <w:rPr>
+                                  <w:rFonts w:hint="eastAsia"/>
+                                  <w:lang w:val="en-US" w:eastAsia="zh-CN"/>
+                                </w:rPr>
+                                <w:t>, O</w:t>
+                              </w:r>
+                              <w:r>
+                                <w:rPr>
+                                  <w:rFonts w:hint="eastAsia"/>
+                                  <w:vertAlign w:val="subscript"/>
+                                  <w:lang w:val="en-US" w:eastAsia="zh-CN"/>
+                                </w:rPr>
+                                <w:t>y)</w:t>
+                              </w:r>
+                            </w:p>
+                          </w:txbxContent>
+                        </wps:txbx>
+                        <wps:bodyPr rot="0" spcFirstLastPara="0" vertOverflow="overflow" horzOverflow="overflow" vert="horz" wrap="square" lIns="91440" tIns="45720" rIns="91440" bIns="45720" numCol="1" spcCol="0" rtlCol="0" fromWordArt="0" anchor="t" anchorCtr="0" forceAA="0" compatLnSpc="1">
+                          <a:noAutofit/>
+                        </wps:bodyPr>
+                      </wps:wsp>
+                    </wpc:wpc>
+                  </a:graphicData>
+                </a:graphic>
+              </wp:inline>
+            </w:drawing>
+          </mc:Choice>
+          <mc:Fallback>
+            <w:pict>
+              <v:group id="_x0000_s1026" o:spid="_x0000_s1026" o:spt="203" style="height:226pt;width:415.3pt;" coordsize="5274310,2870200" editas="canvas" o:gfxdata="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">
+                <o:lock v:ext="edit" aspectratio="f"/>
+                <v:shape id="_x0000_s1026" o:spid="_x0000_s1026" o:spt="75" type="#_x0000_t75" style="position:absolute;left:0;top:0;height:2870200;width:5274310;" filled="f" stroked="f" coordsize="21600,21600" o:gfxdata="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">
+                  <v:path/>
+                  <v:fill on="f" focussize="0,0"/>
+                  <v:stroke on="f"/>
+                  <v:imagedata o:title=""/>
+                  <o:lock v:ext="edit" aspectratio="f"/>
+                </v:shape>
+                <v:rect id="_x0000_s1026" o:spid="_x0000_s1026" o:spt="1" style="position:absolute;left:957580;top:377190;height:1553845;width:2440940;v-text-anchor:middle;" filled="f" stroked="t" coordsize="21600,21600" o:gfxdata="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">
+                  <v:fill on="f" focussize="0,0"/>
+                  <v:stroke weight="1pt" color="#41719C [3204]" miterlimit="8" joinstyle="miter"/>
+                  <v:imagedata o:title=""/>
+                  <o:lock v:ext="edit" aspectratio="f"/>
+                </v:rect>
+                <v:shape id="_x0000_s1026" o:spid="_x0000_s1026" o:spt="3" type="#_x0000_t3" style="position:absolute;left:706755;top:2063115;height:679450;width:654685;v-text-anchor:middle;" fillcolor="#5B9BD5 [3204]" filled="t" stroked="t" coordsize="21600,21600" o:gfxdata="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">
+                  <v:fill on="t" focussize="0,0"/>
+                  <v:stroke weight="1pt" color="#41719C [3204]" miterlimit="8" joinstyle="miter"/>
+                  <v:imagedata o:title=""/>
+                  <o:lock v:ext="edit" aspectratio="f"/>
+                  <v:textbox>
+                    <w:txbxContent>
+                      <w:p>
+                        <w:pPr>
+                          <w:jc w:val="center"/>
+                          <w:rPr>
+                            <w:rFonts w:hint="default" w:eastAsiaTheme="minorEastAsia"/>
+                            <w:lang w:val="en-US" w:eastAsia="zh-CN"/>
+                          </w:rPr>
+                        </w:pPr>
+                        <w:r>
+                          <w:rPr>
+                            <w:rFonts w:hint="eastAsia"/>
+                            <w:lang w:val="en-US" w:eastAsia="zh-CN"/>
+                          </w:rPr>
+                          <w:t>M1</w:t>
+                        </w:r>
+                      </w:p>
+                    </w:txbxContent>
+                  </v:textbox>
+                </v:shape>
+                <v:shape id="_x0000_s1026" o:spid="_x0000_s1026" o:spt="3" type="#_x0000_t3" style="position:absolute;left:3052445;top:2086610;height:679450;width:654685;v-text-anchor:middle;" fillcolor="#5B9BD5 [3204]" filled="t" stroked="t" coordsize="21600,21600" o:gfxdata="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">
+                  <v:fill on="t" focussize="0,0"/>
+                  <v:stroke weight="1pt" color="#41719C [3204]" miterlimit="8" joinstyle="miter"/>
+                  <v:imagedata o:title=""/>
+                  <o:lock v:ext="edit" aspectratio="f"/>
+                  <v:textbox>
+                    <w:txbxContent>
+                      <w:p>
+                        <w:pPr>
+                          <w:jc w:val="center"/>
+                          <w:rPr>
+                            <w:rFonts w:hint="default" w:eastAsiaTheme="minorEastAsia"/>
+                            <w:lang w:val="en-US" w:eastAsia="zh-CN"/>
+                          </w:rPr>
+                        </w:pPr>
+                        <w:r>
+                          <w:rPr>
+                            <w:rFonts w:hint="eastAsia"/>
+                            <w:lang w:val="en-US" w:eastAsia="zh-CN"/>
+                          </w:rPr>
+                          <w:t>M2</w:t>
+                        </w:r>
+                      </w:p>
+                    </w:txbxContent>
+                  </v:textbox>
+                </v:shape>
+                <v:shape id="_x0000_s1026" o:spid="_x0000_s1026" o:spt="32" type="#_x0000_t32" style="position:absolute;left:885190;top:930910;flip:y;height:1089025;width:0;" filled="f" stroked="t" coordsize="21600,21600" o:gfxdata="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">
+                  <v:fill on="f" focussize="0,0"/>
+                  <v:stroke weight="0.5pt" color="#5B9BD5 [3204]" miterlimit="8" joinstyle="miter" endarrow="open"/>
+                  <v:imagedata o:title=""/>
+                  <o:lock v:ext="edit" aspectratio="f"/>
+                </v:shape>
+                <v:shape id="_x0000_s1026" o:spid="_x0000_s1026" o:spt="32" type="#_x0000_t32" style="position:absolute;left:897255;top:2012950;flip:y;height:1905;width:1238250;" filled="f" stroked="t" coordsize="21600,21600" o:gfxdata="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">
+                  <v:fill on="f" focussize="0,0"/>
+                  <v:stroke weight="0.5pt" color="#5B9BD5 [3204]" miterlimit="8" joinstyle="miter" endarrow="open"/>
+                  <v:imagedata o:title=""/>
+                  <o:lock v:ext="edit" aspectratio="f"/>
+                </v:shape>
+                <v:shape id="_x0000_s1026" o:spid="_x0000_s1026" o:spt="202" type="#_x0000_t202" style="position:absolute;left:629920;top:835660;height:309880;width:295910;" filled="f" stroked="f" coordsize="21600,21600" o:gfxdata="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">
+                  <v:fill on="f" focussize="0,0"/>
+                  <v:stroke on="f" weight="0.5pt"/>
+                  <v:imagedata o:title=""/>
+                  <o:lock v:ext="edit" aspectratio="f"/>
+                  <v:textbox>
+                    <w:txbxContent>
+                      <w:p>
+                        <w:pPr>
+                          <w:rPr>
+                            <w:rFonts w:hint="eastAsia" w:eastAsiaTheme="minorEastAsia"/>
+                            <w:lang w:val="en-US" w:eastAsia="zh-CN"/>
+                          </w:rPr>
+                        </w:pPr>
+                        <w:r>
+                          <w:rPr>
+                            <w:rFonts w:hint="eastAsia"/>
+                            <w:lang w:val="en-US" w:eastAsia="zh-CN"/>
+                          </w:rPr>
+                          <w:t>X</w:t>
+                        </w:r>
+                      </w:p>
+                    </w:txbxContent>
+                  </v:textbox>
+                </v:shape>
+                <v:shape id="_x0000_s1026" o:spid="_x0000_s1026" o:spt="202" type="#_x0000_t202" style="position:absolute;left:1736725;top:2056765;height:309880;width:295910;" filled="f" stroked="f" coordsize="21600,21600" o:gfxdata="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">
+                  <v:fill on="f" focussize="0,0"/>
+                  <v:stroke on="f" weight="0.5pt"/>
+                  <v:imagedata o:title=""/>
+                  <o:lock v:ext="edit" aspectratio="f"/>
+                  <v:textbox>
+                    <w:txbxContent>
+                      <w:p>
+                        <w:pPr>
+                          <w:rPr>
+                            <w:rFonts w:hint="default" w:eastAsiaTheme="minorEastAsia"/>
+                            <w:lang w:val="en-US" w:eastAsia="zh-CN"/>
+                          </w:rPr>
+                        </w:pPr>
+                        <w:r>
+                          <w:rPr>
+                            <w:rFonts w:hint="eastAsia"/>
+                            <w:lang w:val="en-US" w:eastAsia="zh-CN"/>
+                          </w:rPr>
+                          <w:t>Y</w:t>
+                        </w:r>
+                      </w:p>
+                    </w:txbxContent>
+                  </v:textbox>
+                </v:shape>
+                <v:shape id="_x0000_s1026" o:spid="_x0000_s1026" o:spt="32" type="#_x0000_t32" style="position:absolute;left:1825625;top:1238885;flip:y;height:8255;width:727075;" filled="f" stroked="t" coordsize="21600,21600" o:gfxdata="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">
+                  <v:fill on="f" focussize="0,0"/>
+                  <v:stroke weight="0.5pt" color="#5B9BD5 [3204]" miterlimit="8" joinstyle="miter" endarrow="open"/>
+                  <v:imagedata o:title=""/>
+                  <o:lock v:ext="edit" aspectratio="f"/>
+                </v:shape>
+                <v:shape id="_x0000_s1026" o:spid="_x0000_s1026" o:spt="32" type="#_x0000_t32" style="position:absolute;left:1825625;top:578485;flip:y;height:679450;width:6350;" filled="f" stroked="t" coordsize="21600,21600" o:gfxdata="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">
+                  <v:fill on="f" focussize="0,0"/>
+                  <v:stroke weight="0.5pt" color="#5B9BD5 [3204]" miterlimit="8" joinstyle="miter" endarrow="open"/>
+                  <v:imagedata o:title=""/>
+                  <o:lock v:ext="edit" aspectratio="f"/>
+                </v:shape>
+                <v:shape id="_x0000_s1026" o:spid="_x0000_s1026" o:spt="202" type="#_x0000_t202" style="position:absolute;left:1528445;top:1240155;height:309880;width:694055;" filled="f" stroked="f" coordsize="21600,21600" o:gfxdata="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">
+                  <v:fill on="f" focussize="0,0"/>
+                  <v:stroke on="f" weight="0.5pt"/>
+                  <v:imagedata o:title=""/>
+                  <o:lock v:ext="edit" aspectratio="f"/>
+                  <v:textbox>
+                    <w:txbxContent>
+                      <w:p>
+                        <w:pPr>
+                          <w:rPr>
+                            <w:rFonts w:hint="default" w:eastAsiaTheme="minorEastAsia"/>
+                            <w:lang w:val="en-US" w:eastAsia="zh-CN"/>
+                          </w:rPr>
+                        </w:pPr>
+                        <w:r>
+                          <w:rPr>
+                            <w:rFonts w:hint="eastAsia"/>
+                            <w:lang w:val="en-US" w:eastAsia="zh-CN"/>
+                          </w:rPr>
+                          <w:t>(O</w:t>
+                        </w:r>
+                        <w:r>
+                          <w:rPr>
+                            <w:rFonts w:hint="eastAsia"/>
+                            <w:vertAlign w:val="subscript"/>
+                            <w:lang w:val="en-US" w:eastAsia="zh-CN"/>
+                          </w:rPr>
+                          <w:t>x</w:t>
+                        </w:r>
+                        <w:r>
+                          <w:rPr>
+                            <w:rFonts w:hint="eastAsia"/>
+                            <w:lang w:val="en-US" w:eastAsia="zh-CN"/>
+                          </w:rPr>
+                          <w:t>, O</w:t>
+                        </w:r>
+                        <w:r>
+                          <w:rPr>
+                            <w:rFonts w:hint="eastAsia"/>
+                            <w:vertAlign w:val="subscript"/>
+                            <w:lang w:val="en-US" w:eastAsia="zh-CN"/>
+                          </w:rPr>
+                          <w:t>y)</w:t>
+                        </w:r>
+                      </w:p>
+                    </w:txbxContent>
+                  </v:textbox>
+                </v:shape>
+                <w10:wrap type="none"/>
+                <w10:anchorlock/>
+              </v:group>
+            </w:pict>
+          </mc:Fallback>
+        </mc:AlternateContent>
+      </w:r>
+    </w:p>
+    <w:p>
+      <w:pPr>
+        <w:numPr>
+          <w:ilvl w:val="0"/>
+          <w:numId w:val="1"/>
+        </w:numPr>
+        <w:ind w:left="420" w:leftChars="0" w:hanging="420" w:firstLineChars="0"/>
+        <w:rPr>
+          <w:rFonts w:hint="eastAsia"/>
+          <w:sz w:val="21"/>
+          <w:lang w:val="en-US" w:eastAsia="zh-CN"/>
+        </w:rPr>
+      </w:pPr>
+      <w:r>
+        <w:rPr>
+          <w:rFonts w:hint="eastAsia"/>
+          <w:sz w:val="21"/>
+          <w:lang w:val="en-US" w:eastAsia="zh-CN"/>
+        </w:rPr>
+        <w:t>本体坐标系在设备的左下角，由光电开关确定</w:t>
+      </w:r>
+    </w:p>
+    <w:p>
+      <w:pPr>
+        <w:numPr>
+          <w:ilvl w:val="0"/>
+          <w:numId w:val="1"/>
+        </w:numPr>
+        <w:ind w:left="420" w:leftChars="0" w:hanging="420" w:firstLineChars="0"/>
+        <w:rPr>
+          <w:rFonts w:hint="eastAsia"/>
+          <w:sz w:val="21"/>
+          <w:lang w:val="en-US" w:eastAsia="zh-CN"/>
+        </w:rPr>
+      </w:pPr>
+      <w:r>
+        <w:rPr>
+          <w:rFonts w:hint="eastAsia"/>
+          <w:sz w:val="21"/>
+          <w:lang w:val="en-US" w:eastAsia="zh-CN"/>
+        </w:rPr>
+        <w:t>用户坐标系在本体坐标系上进行指定起始位置(</w:t>
+      </w:r>
+      <w:r>
+        <w:rPr>
+          <w:rFonts w:hint="eastAsia"/>
+          <w:lang w:val="en-US" w:eastAsia="zh-CN"/>
+        </w:rPr>
+        <w:t>O</w:t>
+      </w:r>
+      <w:r>
+        <w:rPr>
+          <w:rFonts w:hint="eastAsia"/>
+          <w:vertAlign w:val="subscript"/>
+          <w:lang w:val="en-US" w:eastAsia="zh-CN"/>
+        </w:rPr>
+        <w:t>x</w:t>
+      </w:r>
+      <w:r>
+        <w:rPr>
+          <w:rFonts w:hint="eastAsia"/>
+          <w:lang w:val="en-US" w:eastAsia="zh-CN"/>
+        </w:rPr>
+        <w:t>, O</w:t>
+      </w:r>
+      <w:r>
+        <w:rPr>
+          <w:rFonts w:hint="eastAsia"/>
+          <w:vertAlign w:val="subscript"/>
+          <w:lang w:val="en-US" w:eastAsia="zh-CN"/>
+        </w:rPr>
+        <w:t>y</w:t>
+      </w:r>
+      <w:r>
+        <w:rPr>
+          <w:rFonts w:hint="eastAsia"/>
+          <w:vertAlign w:val="baseline"/>
+          <w:lang w:val="en-US" w:eastAsia="zh-CN"/>
+        </w:rPr>
+        <w:t>是相对于本体坐标的)</w:t>
+      </w:r>
+    </w:p>
+    <w:p>
+      <w:pPr>
+        <w:numPr>
+          <w:ilvl w:val="0"/>
+          <w:numId w:val="1"/>
+        </w:numPr>
+        <w:ind w:left="420" w:leftChars="0" w:hanging="420" w:firstLineChars="0"/>
+        <w:rPr>
+          <w:rFonts w:hint="eastAsia"/>
+          <w:sz w:val="21"/>
+          <w:lang w:val="en-US" w:eastAsia="zh-CN"/>
+        </w:rPr>
+      </w:pPr>
+      <w:r>
+        <w:rPr>
+          <w:rFonts w:hint="eastAsia"/>
+          <w:vertAlign w:val="baseline"/>
+          <w:lang w:val="en-US" w:eastAsia="zh-CN"/>
+        </w:rPr>
+        <w:t>用户坐标的方向可以通过xdir,ydir进行指定</w:t>
+      </w:r>
+    </w:p>
+    <w:p>
+      <w:pPr>
+        <w:widowControl w:val="0"/>
+        <w:numPr>
+          <w:numId w:val="0"/>
+        </w:numPr>
+        <w:jc w:val="both"/>
+        <w:rPr>
+          <w:rFonts w:hint="eastAsia"/>
+          <w:sz w:val="21"/>
+          <w:lang w:val="en-US" w:eastAsia="zh-CN"/>
+        </w:rPr>
+      </w:pPr>
+      <w:r>
+        <w:rPr>
+          <w:rFonts w:hint="eastAsia"/>
+          <w:sz w:val="21"/>
+          <w:lang w:val="en-US" w:eastAsia="zh-CN"/>
+        </w:rPr>
+        <w:t>例如将 xdir,ydir 分别这是为 -1,-1后，用户的坐标系如下</w:t>
+      </w:r>
+    </w:p>
+    <w:p>
+      <w:pPr>
+        <w:widowControl w:val="0"/>
+        <w:numPr>
+          <w:numId w:val="0"/>
+        </w:numPr>
+        <w:jc w:val="both"/>
+        <w:rPr>
+          <w:rFonts w:hint="default"/>
+          <w:sz w:val="21"/>
+          <w:lang w:val="en-US" w:eastAsia="zh-CN"/>
+        </w:rPr>
+      </w:pPr>
+      <w:r>
+        <w:rPr>
+          <w:sz w:val="21"/>
+        </w:rPr>
+        <mc:AlternateContent>
+          <mc:Choice Requires="wpc">
+            <w:drawing>
+              <wp:inline distT="0" distB="0" distL="114300" distR="114300">
+                <wp:extent cx="5274310" cy="2870200"/>
+                <wp:effectExtent l="0" t="0" r="0" b="0"/>
+                <wp:docPr id="67" name="画布 67"/>
+                <wp:cNvGraphicFramePr/>
+                <a:graphic xmlns:a="http://schemas.openxmlformats.org/drawingml/2006/main">
+                  <a:graphicData uri="http://schemas.microsoft.com/office/word/2010/wordprocessingCanvas">
+                    <wpc:wpc>
+                      <wpc:bg/>
+                      <wpc:whole/>
+                      <wps:wsp>
+                        <wps:cNvPr id="68" name="矩形 16"/>
+                        <wps:cNvSpPr/>
+                        <wps:spPr>
+                          <a:xfrm>
+                            <a:off x="957580" y="377190"/>
+                            <a:ext cx="2440940" cy="1553845"/>
+                          </a:xfrm>
+                          <a:prstGeom prst="rect">
+                            <a:avLst/>
+                          </a:prstGeom>
+                          <a:noFill/>
+                        </wps:spPr>
+                        <wps:style>
+                          <a:lnRef idx="2">
+                            <a:schemeClr val="accent1">
+                              <a:shade val="50000"/>
+                            </a:schemeClr>
+                          </a:lnRef>
+                          <a:fillRef idx="1">
+                            <a:schemeClr val="accent1"/>
+                          </a:fillRef>
+                          <a:effectRef idx="0">
+                            <a:schemeClr val="accent1"/>
+                          </a:effectRef>
+                          <a:fontRef idx="minor">
+                            <a:schemeClr val="lt1"/>
+                          </a:fontRef>
+                        </wps:style>
+                        <wps:bodyPr rot="0" spcFirstLastPara="0" vertOverflow="overflow" horzOverflow="overflow" vert="horz" wrap="square" lIns="91440" tIns="45720" rIns="91440" bIns="45720" numCol="1" spcCol="0" rtlCol="0" fromWordArt="0" anchor="ctr" anchorCtr="0" forceAA="0" compatLnSpc="1">
+                          <a:noAutofit/>
+                        </wps:bodyPr>
+                      </wps:wsp>
+                      <wps:wsp>
+                        <wps:cNvPr id="69" name="椭圆 19"/>
+                        <wps:cNvSpPr/>
+                        <wps:spPr>
+                          <a:xfrm>
+                            <a:off x="706755" y="2063115"/>
+                            <a:ext cx="654685" cy="679450"/>
+                          </a:xfrm>
+                          <a:prstGeom prst="ellipse">
+                            <a:avLst/>
+                          </a:prstGeom>
+                        </wps:spPr>
+                        <wps:style>
+                          <a:lnRef idx="2">
+                            <a:schemeClr val="accent1">
+                              <a:shade val="50000"/>
+                            </a:schemeClr>
+                          </a:lnRef>
+                          <a:fillRef idx="1">
+                            <a:schemeClr val="accent1"/>
+                          </a:fillRef>
+                          <a:effectRef idx="0">
+                            <a:schemeClr val="accent1"/>
+                          </a:effectRef>
+                          <a:fontRef idx="minor">
+                            <a:schemeClr val="lt1"/>
+                          </a:fontRef>
+                        </wps:style>
+                        <wps:txbx>
+                          <w:txbxContent>
+                            <w:p>
+                              <w:pPr>
+                                <w:jc w:val="center"/>
+                                <w:rPr>
+                                  <w:rFonts w:hint="default" w:eastAsiaTheme="minorEastAsia"/>
+                                  <w:lang w:val="en-US" w:eastAsia="zh-CN"/>
+                                </w:rPr>
+                              </w:pPr>
+                              <w:r>
+                                <w:rPr>
+                                  <w:rFonts w:hint="eastAsia"/>
+                                  <w:lang w:val="en-US" w:eastAsia="zh-CN"/>
+                                </w:rPr>
+                                <w:t>M1</w:t>
+                              </w:r>
+                            </w:p>
+                          </w:txbxContent>
+                        </wps:txbx>
+                        <wps:bodyPr rot="0" spcFirstLastPara="0" vertOverflow="overflow" horzOverflow="overflow" vert="horz" wrap="square" lIns="91440" tIns="45720" rIns="91440" bIns="45720" numCol="1" spcCol="0" rtlCol="0" fromWordArt="0" anchor="ctr" anchorCtr="0" forceAA="0" compatLnSpc="1">
+                          <a:noAutofit/>
+                        </wps:bodyPr>
+                      </wps:wsp>
+                      <wps:wsp>
+                        <wps:cNvPr id="70" name="椭圆 54"/>
+                        <wps:cNvSpPr/>
+                        <wps:spPr>
+                          <a:xfrm>
+                            <a:off x="3052445" y="2086610"/>
+                            <a:ext cx="654685" cy="679450"/>
+                          </a:xfrm>
+                          <a:prstGeom prst="ellipse">
+                            <a:avLst/>
+                          </a:prstGeom>
+                        </wps:spPr>
+                        <wps:style>
+                          <a:lnRef idx="2">
+                            <a:schemeClr val="accent1">
+                              <a:shade val="50000"/>
+                            </a:schemeClr>
+                          </a:lnRef>
+                          <a:fillRef idx="1">
+                            <a:schemeClr val="accent1"/>
+                          </a:fillRef>
+                          <a:effectRef idx="0">
+                            <a:schemeClr val="accent1"/>
+                          </a:effectRef>
+                          <a:fontRef idx="minor">
+                            <a:schemeClr val="lt1"/>
+                          </a:fontRef>
+                        </wps:style>
+                        <wps:txbx>
+                          <w:txbxContent>
+                            <w:p>
+                              <w:pPr>
+                                <w:jc w:val="center"/>
+                                <w:rPr>
+                                  <w:rFonts w:hint="default" w:eastAsiaTheme="minorEastAsia"/>
+                                  <w:lang w:val="en-US" w:eastAsia="zh-CN"/>
+                                </w:rPr>
+                              </w:pPr>
+                              <w:r>
+                                <w:rPr>
+                                  <w:rFonts w:hint="eastAsia"/>
+                                  <w:lang w:val="en-US" w:eastAsia="zh-CN"/>
+                                </w:rPr>
+                                <w:t>M2</w:t>
+                              </w:r>
+                            </w:p>
+                          </w:txbxContent>
+                        </wps:txbx>
+                        <wps:bodyPr rot="0" spcFirstLastPara="0" vertOverflow="overflow" horzOverflow="overflow" vert="horz" wrap="square" lIns="91440" tIns="45720" rIns="91440" bIns="45720" numCol="1" spcCol="0" rtlCol="0" fromWordArt="0" anchor="ctr" anchorCtr="0" forceAA="0" compatLnSpc="1">
+                          <a:noAutofit/>
+                        </wps:bodyPr>
+                      </wps:wsp>
+                      <wps:wsp>
+                        <wps:cNvPr id="71" name="直接箭头连接符 56"/>
+                        <wps:cNvCnPr/>
+                        <wps:spPr>
+                          <a:xfrm flipV="1">
+                            <a:off x="885190" y="930910"/>
+                            <a:ext cx="0" cy="1089025"/>
+                          </a:xfrm>
+                          <a:prstGeom prst="straightConnector1">
+                            <a:avLst/>
+                          </a:prstGeom>
+                          <a:ln>
+                            <a:tailEnd type="arrow"/>
+                          </a:ln>
+                        </wps:spPr>
+                        <wps:style>
+                          <a:lnRef idx="1">
+                            <a:schemeClr val="accent1"/>
+                          </a:lnRef>
+                          <a:fillRef idx="0">
+                            <a:schemeClr val="accent1"/>
+                          </a:fillRef>
+                          <a:effectRef idx="0">
+                            <a:schemeClr val="accent1"/>
+                          </a:effectRef>
+                          <a:fontRef idx="minor">
+                            <a:schemeClr val="tx1"/>
+                          </a:fontRef>
+                        </wps:style>
+                        <wps:bodyPr/>
+                      </wps:wsp>
+                      <wps:wsp>
+                        <wps:cNvPr id="72" name="直接箭头连接符 57"/>
+                        <wps:cNvCnPr/>
+                        <wps:spPr>
+                          <a:xfrm flipV="1">
+                            <a:off x="897255" y="2012950"/>
+                            <a:ext cx="1238250" cy="1905"/>
+                          </a:xfrm>
+                          <a:prstGeom prst="straightConnector1">
+                            <a:avLst/>
+                          </a:prstGeom>
+                          <a:ln>
+                            <a:tailEnd type="arrow"/>
+                          </a:ln>
+                        </wps:spPr>
+                        <wps:style>
+                          <a:lnRef idx="1">
+                            <a:schemeClr val="accent1"/>
+                          </a:lnRef>
+                          <a:fillRef idx="0">
+                            <a:schemeClr val="accent1"/>
+                          </a:fillRef>
+                          <a:effectRef idx="0">
+                            <a:schemeClr val="accent1"/>
+                          </a:effectRef>
+                          <a:fontRef idx="minor">
+                            <a:schemeClr val="tx1"/>
+                          </a:fontRef>
+                        </wps:style>
+                        <wps:bodyPr/>
+                      </wps:wsp>
+                      <wps:wsp>
+                        <wps:cNvPr id="73" name="文本框 58"/>
+                        <wps:cNvSpPr txBox="1"/>
+                        <wps:spPr>
+                          <a:xfrm>
+                            <a:off x="629920" y="835660"/>
+                            <a:ext cx="295910" cy="309880"/>
+                          </a:xfrm>
+                          <a:prstGeom prst="rect">
+                            <a:avLst/>
+                          </a:prstGeom>
+                          <a:noFill/>
+                          <a:ln w="6350">
+                            <a:noFill/>
+                          </a:ln>
+                        </wps:spPr>
+                        <wps:style>
+                          <a:lnRef idx="0">
+                            <a:schemeClr val="accent1"/>
+                          </a:lnRef>
+                          <a:fillRef idx="0">
+                            <a:schemeClr val="accent1"/>
+                          </a:fillRef>
+                          <a:effectRef idx="0">
+                            <a:schemeClr val="accent1"/>
+                          </a:effectRef>
+                          <a:fontRef idx="minor">
+                            <a:schemeClr val="dk1"/>
+                          </a:fontRef>
+                        </wps:style>
+                        <wps:txbx>
+                          <w:txbxContent>
+                            <w:p>
+                              <w:pPr>
+                                <w:rPr>
+                                  <w:rFonts w:hint="eastAsia" w:eastAsiaTheme="minorEastAsia"/>
+                                  <w:lang w:val="en-US" w:eastAsia="zh-CN"/>
+                                </w:rPr>
+                              </w:pPr>
+                              <w:r>
+                                <w:rPr>
+                                  <w:rFonts w:hint="eastAsia"/>
+                                  <w:lang w:val="en-US" w:eastAsia="zh-CN"/>
+                                </w:rPr>
+                                <w:t>X</w:t>
+                              </w:r>
+                            </w:p>
+                          </w:txbxContent>
+                        </wps:txbx>
+                        <wps:bodyPr rot="0" spcFirstLastPara="0" vertOverflow="overflow" horzOverflow="overflow" vert="horz" wrap="square" lIns="91440" tIns="45720" rIns="91440" bIns="45720" numCol="1" spcCol="0" rtlCol="0" fromWordArt="0" anchor="t" anchorCtr="0" forceAA="0" compatLnSpc="1">
+                          <a:noAutofit/>
+                        </wps:bodyPr>
+                      </wps:wsp>
+                      <wps:wsp>
+                        <wps:cNvPr id="74" name="文本框 59"/>
+                        <wps:cNvSpPr txBox="1"/>
+                        <wps:spPr>
+                          <a:xfrm>
+                            <a:off x="1736725" y="2056765"/>
+                            <a:ext cx="295910" cy="309880"/>
+                          </a:xfrm>
+                          <a:prstGeom prst="rect">
+                            <a:avLst/>
+                          </a:prstGeom>
+                          <a:noFill/>
+                          <a:ln w="6350">
+                            <a:noFill/>
+                          </a:ln>
+                        </wps:spPr>
+                        <wps:style>
+                          <a:lnRef idx="0">
+                            <a:schemeClr val="accent1"/>
+                          </a:lnRef>
+                          <a:fillRef idx="0">
+                            <a:schemeClr val="accent1"/>
+                          </a:fillRef>
+                          <a:effectRef idx="0">
+                            <a:schemeClr val="accent1"/>
+                          </a:effectRef>
+                          <a:fontRef idx="minor">
+                            <a:schemeClr val="dk1"/>
+                          </a:fontRef>
+                        </wps:style>
+                        <wps:txbx>
+                          <w:txbxContent>
+                            <w:p>
+                              <w:pPr>
+                                <w:rPr>
+                                  <w:rFonts w:hint="default" w:eastAsiaTheme="minorEastAsia"/>
+                                  <w:lang w:val="en-US" w:eastAsia="zh-CN"/>
+                                </w:rPr>
+                              </w:pPr>
+                              <w:r>
+                                <w:rPr>
+                                  <w:rFonts w:hint="eastAsia"/>
+                                  <w:lang w:val="en-US" w:eastAsia="zh-CN"/>
+                                </w:rPr>
+                                <w:t>Y</w:t>
+                              </w:r>
+                            </w:p>
+                          </w:txbxContent>
+                        </wps:txbx>
+                        <wps:bodyPr rot="0" spcFirstLastPara="0" vertOverflow="overflow" horzOverflow="overflow" vert="horz" wrap="square" lIns="91440" tIns="45720" rIns="91440" bIns="45720" numCol="1" spcCol="0" rtlCol="0" fromWordArt="0" anchor="t" anchorCtr="0" forceAA="0" compatLnSpc="1">
+                          <a:noAutofit/>
+                        </wps:bodyPr>
+                      </wps:wsp>
+                      <wps:wsp>
+                        <wps:cNvPr id="75" name="直接箭头连接符 60"/>
+                        <wps:cNvCnPr/>
+                        <wps:spPr>
+                          <a:xfrm flipH="1">
+                            <a:off x="1362075" y="1247140"/>
+                            <a:ext cx="463550" cy="635"/>
+                          </a:xfrm>
+                          <a:prstGeom prst="straightConnector1">
+                            <a:avLst/>
+                          </a:prstGeom>
+                          <a:ln>
+                            <a:tailEnd type="arrow"/>
+                          </a:ln>
+                        </wps:spPr>
+                        <wps:style>
+                          <a:lnRef idx="1">
+                            <a:schemeClr val="accent1"/>
+                          </a:lnRef>
+                          <a:fillRef idx="0">
+                            <a:schemeClr val="accent1"/>
+                          </a:fillRef>
+                          <a:effectRef idx="0">
+                            <a:schemeClr val="accent1"/>
+                          </a:effectRef>
+                          <a:fontRef idx="minor">
+                            <a:schemeClr val="tx1"/>
+                          </a:fontRef>
+                        </wps:style>
+                        <wps:bodyPr/>
+                      </wps:wsp>
+                      <wps:wsp>
+                        <wps:cNvPr id="76" name="直接箭头连接符 61"/>
+                        <wps:cNvCnPr/>
+                        <wps:spPr>
+                          <a:xfrm flipH="1">
+                            <a:off x="1820545" y="1257935"/>
+                            <a:ext cx="5080" cy="490220"/>
+                          </a:xfrm>
+                          <a:prstGeom prst="straightConnector1">
+                            <a:avLst/>
+                          </a:prstGeom>
+                          <a:ln>
+                            <a:tailEnd type="arrow"/>
+                          </a:ln>
+                        </wps:spPr>
+                        <wps:style>
+                          <a:lnRef idx="1">
+                            <a:schemeClr val="accent1"/>
+                          </a:lnRef>
+                          <a:fillRef idx="0">
+                            <a:schemeClr val="accent1"/>
+                          </a:fillRef>
+                          <a:effectRef idx="0">
+                            <a:schemeClr val="accent1"/>
+                          </a:effectRef>
+                          <a:fontRef idx="minor">
+                            <a:schemeClr val="tx1"/>
+                          </a:fontRef>
+                        </wps:style>
+                        <wps:bodyPr/>
+                      </wps:wsp>
+                      <wps:wsp>
+                        <wps:cNvPr id="77" name="文本框 62"/>
+                        <wps:cNvSpPr txBox="1"/>
+                        <wps:spPr>
+                          <a:xfrm>
+                            <a:off x="1528445" y="1240155"/>
+                            <a:ext cx="694055" cy="309880"/>
+                          </a:xfrm>
+                          <a:prstGeom prst="rect">
+                            <a:avLst/>
+                          </a:prstGeom>
+                          <a:noFill/>
+                          <a:ln w="6350">
+                            <a:noFill/>
+                          </a:ln>
+                        </wps:spPr>
+                        <wps:style>
+                          <a:lnRef idx="0">
+                            <a:schemeClr val="accent1"/>
+                          </a:lnRef>
+                          <a:fillRef idx="0">
+                            <a:schemeClr val="accent1"/>
+                          </a:fillRef>
+                          <a:effectRef idx="0">
+                            <a:schemeClr val="accent1"/>
+                          </a:effectRef>
+                          <a:fontRef idx="minor">
+                            <a:schemeClr val="dk1"/>
+                          </a:fontRef>
+                        </wps:style>
+                        <wps:txbx>
+                          <w:txbxContent>
+                            <w:p>
+                              <w:pPr>
+                                <w:rPr>
+                                  <w:rFonts w:hint="default" w:eastAsiaTheme="minorEastAsia"/>
+                                  <w:lang w:val="en-US" w:eastAsia="zh-CN"/>
+                                </w:rPr>
+                              </w:pPr>
+                              <w:r>
+                                <w:rPr>
+                                  <w:rFonts w:hint="eastAsia"/>
+                                  <w:lang w:val="en-US" w:eastAsia="zh-CN"/>
+                                </w:rPr>
+                                <w:t>(O</w:t>
+                              </w:r>
+                              <w:r>
+                                <w:rPr>
+                                  <w:rFonts w:hint="eastAsia"/>
+                                  <w:vertAlign w:val="subscript"/>
+                                  <w:lang w:val="en-US" w:eastAsia="zh-CN"/>
+                                </w:rPr>
+                                <w:t>x</w:t>
+                              </w:r>
+                              <w:r>
+                                <w:rPr>
+                                  <w:rFonts w:hint="eastAsia"/>
+                                  <w:lang w:val="en-US" w:eastAsia="zh-CN"/>
+                                </w:rPr>
+                                <w:t>, O</w:t>
+                              </w:r>
+                              <w:r>
+                                <w:rPr>
+                                  <w:rFonts w:hint="eastAsia"/>
+                                  <w:vertAlign w:val="subscript"/>
+                                  <w:lang w:val="en-US" w:eastAsia="zh-CN"/>
+                                </w:rPr>
+                                <w:t>y)</w:t>
+                              </w:r>
+                            </w:p>
+                          </w:txbxContent>
+                        </wps:txbx>
+                        <wps:bodyPr rot="0" spcFirstLastPara="0" vertOverflow="overflow" horzOverflow="overflow" vert="horz" wrap="square" lIns="91440" tIns="45720" rIns="91440" bIns="45720" numCol="1" spcCol="0" rtlCol="0" fromWordArt="0" anchor="t" anchorCtr="0" forceAA="0" compatLnSpc="1">
+                          <a:noAutofit/>
+                        </wps:bodyPr>
+                      </wps:wsp>
+                    </wpc:wpc>
+                  </a:graphicData>
+                </a:graphic>
+              </wp:inline>
+            </w:drawing>
+          </mc:Choice>
+          <mc:Fallback>
+            <w:pict>
+              <v:group id="_x0000_s1026" o:spid="_x0000_s1026" o:spt="203" style="height:226pt;width:415.3pt;" coordsize="5274310,2870200" editas="canvas" o:gfxdata="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">
+                <o:lock v:ext="edit" aspectratio="f"/>
+                <v:shape id="_x0000_s1026" o:spid="_x0000_s1026" style="position:absolute;left:0;top:0;height:2870200;width:5274310;" filled="f" stroked="f" coordsize="21600,21600" o:gfxdata="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">
+                  <v:fill on="f" focussize="0,0"/>
+                  <v:stroke on="f"/>
+                  <v:imagedata o:title=""/>
+                  <o:lock v:ext="edit" aspectratio="f"/>
+                </v:shape>
+                <v:rect id="矩形 16" o:spid="_x0000_s1026" o:spt="1" style="position:absolute;left:957580;top:377190;height:1553845;width:2440940;v-text-anchor:middle;" filled="f" stroked="t" coordsize="21600,21600" o:gfxdata="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">
+                  <v:fill on="f" focussize="0,0"/>
+                  <v:stroke weight="1pt" color="#41719C [3204]" miterlimit="8" joinstyle="miter"/>
+                  <v:imagedata o:title=""/>
+                  <o:lock v:ext="edit" aspectratio="f"/>
+                </v:rect>
+                <v:shape id="椭圆 19" o:spid="_x0000_s1026" o:spt="3" type="#_x0000_t3" style="position:absolute;left:706755;top:2063115;height:679450;width:654685;v-text-anchor:middle;" fillcolor="#5B9BD5 [3204]" filled="t" stroked="t" coordsize="21600,21600" o:gfxdata="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">
+                  <v:fill on="t" focussize="0,0"/>
+                  <v:stroke weight="1pt" color="#41719C [3204]" miterlimit="8" joinstyle="miter"/>
+                  <v:imagedata o:title=""/>
+                  <o:lock v:ext="edit" aspectratio="f"/>
+                  <v:textbox>
+                    <w:txbxContent>
+                      <w:p>
+                        <w:pPr>
+                          <w:jc w:val="center"/>
+                          <w:rPr>
+                            <w:rFonts w:hint="default" w:eastAsiaTheme="minorEastAsia"/>
+                            <w:lang w:val="en-US" w:eastAsia="zh-CN"/>
+                          </w:rPr>
+                        </w:pPr>
+                        <w:r>
+                          <w:rPr>
+                            <w:rFonts w:hint="eastAsia"/>
+                            <w:lang w:val="en-US" w:eastAsia="zh-CN"/>
+                          </w:rPr>
+                          <w:t>M1</w:t>
+                        </w:r>
+                      </w:p>
+                    </w:txbxContent>
+                  </v:textbox>
+                </v:shape>
+                <v:shape id="椭圆 54" o:spid="_x0000_s1026" o:spt="3" type="#_x0000_t3" style="position:absolute;left:3052445;top:2086610;height:679450;width:654685;v-text-anchor:middle;" fillcolor="#5B9BD5 [3204]" filled="t" stroked="t" coordsize="21600,21600" o:gfxdata="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">
+                  <v:fill on="t" focussize="0,0"/>
+                  <v:stroke weight="1pt" color="#41719C [3204]" miterlimit="8" joinstyle="miter"/>
+                  <v:imagedata o:title=""/>
+                  <o:lock v:ext="edit" aspectratio="f"/>
+                  <v:textbox>
+                    <w:txbxContent>
+                      <w:p>
+                        <w:pPr>
+                          <w:jc w:val="center"/>
+                          <w:rPr>
+                            <w:rFonts w:hint="default" w:eastAsiaTheme="minorEastAsia"/>
+                            <w:lang w:val="en-US" w:eastAsia="zh-CN"/>
+                          </w:rPr>
+                        </w:pPr>
+                        <w:r>
+                          <w:rPr>
+                            <w:rFonts w:hint="eastAsia"/>
+                            <w:lang w:val="en-US" w:eastAsia="zh-CN"/>
+                          </w:rPr>
+                          <w:t>M2</w:t>
+                        </w:r>
+                      </w:p>
+                    </w:txbxContent>
+                  </v:textbox>
+                </v:shape>
+                <v:shape id="直接箭头连接符 56" o:spid="_x0000_s1026" o:spt="32" type="#_x0000_t32" style="position:absolute;left:885190;top:930910;flip:y;height:1089025;width:0;" filled="f" stroked="t" coordsize="21600,21600" o:gfxdata="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">
+                  <v:fill on="f" focussize="0,0"/>
+                  <v:stroke weight="0.5pt" color="#5B9BD5 [3204]" miterlimit="8" joinstyle="miter" endarrow="open"/>
+                  <v:imagedata o:title=""/>
+                  <o:lock v:ext="edit" aspectratio="f"/>
+                </v:shape>
+                <v:shape id="直接箭头连接符 57" o:spid="_x0000_s1026" o:spt="32" type="#_x0000_t32" style="position:absolute;left:897255;top:2012950;flip:y;height:1905;width:1238250;" filled="f" stroked="t" coordsize="21600,21600" o:gfxdata="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">
+                  <v:fill on="f" focussize="0,0"/>
+                  <v:stroke weight="0.5pt" color="#5B9BD5 [3204]" miterlimit="8" joinstyle="miter" endarrow="open"/>
+                  <v:imagedata o:title=""/>
+                  <o:lock v:ext="edit" aspectratio="f"/>
+                </v:shape>
+                <v:shape id="文本框 58" o:spid="_x0000_s1026" o:spt="202" type="#_x0000_t202" style="position:absolute;left:629920;top:835660;height:309880;width:295910;" filled="f" stroked="f" coordsize="21600,21600" o:gfxdata="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">
+                  <v:fill on="f" focussize="0,0"/>
+                  <v:stroke on="f" weight="0.5pt"/>
+                  <v:imagedata o:title=""/>
+                  <o:lock v:ext="edit" aspectratio="f"/>
+                  <v:textbox>
+                    <w:txbxContent>
+                      <w:p>
+                        <w:pPr>
+                          <w:rPr>
+                            <w:rFonts w:hint="eastAsia" w:eastAsiaTheme="minorEastAsia"/>
+                            <w:lang w:val="en-US" w:eastAsia="zh-CN"/>
+                          </w:rPr>
+                        </w:pPr>
+                        <w:r>
+                          <w:rPr>
+                            <w:rFonts w:hint="eastAsia"/>
+                            <w:lang w:val="en-US" w:eastAsia="zh-CN"/>
+                          </w:rPr>
+                          <w:t>X</w:t>
+                        </w:r>
+                      </w:p>
+                    </w:txbxContent>
+                  </v:textbox>
+                </v:shape>
+                <v:shape id="文本框 59" o:spid="_x0000_s1026" o:spt="202" type="#_x0000_t202" style="position:absolute;left:1736725;top:2056765;height:309880;width:295910;" filled="f" stroked="f" coordsize="21600,21600" o:gfxdata="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">
+                  <v:fill on="f" focussize="0,0"/>
+                  <v:stroke on="f" weight="0.5pt"/>
+                  <v:imagedata o:title=""/>
+                  <o:lock v:ext="edit" aspectratio="f"/>
+                  <v:textbox>
+                    <w:txbxContent>
+                      <w:p>
+                        <w:pPr>
+                          <w:rPr>
+                            <w:rFonts w:hint="default" w:eastAsiaTheme="minorEastAsia"/>
+                            <w:lang w:val="en-US" w:eastAsia="zh-CN"/>
+                          </w:rPr>
+                        </w:pPr>
+                        <w:r>
+                          <w:rPr>
+                            <w:rFonts w:hint="eastAsia"/>
+                            <w:lang w:val="en-US" w:eastAsia="zh-CN"/>
+                          </w:rPr>
+                          <w:t>Y</w:t>
+                        </w:r>
+                      </w:p>
+                    </w:txbxContent>
+                  </v:textbox>
+                </v:shape>
+                <v:shape id="直接箭头连接符 60" o:spid="_x0000_s1026" o:spt="32" type="#_x0000_t32" style="position:absolute;left:1362075;top:1247140;flip:x;height:635;width:463550;" filled="f" stroked="t" coordsize="21600,21600" o:gfxdata="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">
+                  <v:fill on="f" focussize="0,0"/>
+                  <v:stroke weight="0.5pt" color="#5B9BD5 [3204]" miterlimit="8" joinstyle="miter" endarrow="open"/>
+                  <v:imagedata o:title=""/>
+                  <o:lock v:ext="edit" aspectratio="f"/>
+                </v:shape>
+                <v:shape id="直接箭头连接符 61" o:spid="_x0000_s1026" o:spt="32" type="#_x0000_t32" style="position:absolute;left:1820545;top:1257935;flip:x;height:490220;width:5080;" filled="f" stroked="t" coordsize="21600,21600" o:gfxdata="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">
+                  <v:fill on="f" focussize="0,0"/>
+                  <v:stroke weight="0.5pt" color="#5B9BD5 [3204]" miterlimit="8" joinstyle="miter" endarrow="open"/>
+                  <v:imagedata o:title=""/>
+                  <o:lock v:ext="edit" aspectratio="f"/>
+                </v:shape>
+                <v:shape id="文本框 62" o:spid="_x0000_s1026" o:spt="202" type="#_x0000_t202" style="position:absolute;left:1528445;top:1240155;height:309880;width:694055;" filled="f" stroked="f" coordsize="21600,21600" o:gfxdata="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">
+                  <v:fill on="f" focussize="0,0"/>
+                  <v:stroke on="f" weight="0.5pt"/>
+                  <v:imagedata o:title=""/>
+                  <o:lock v:ext="edit" aspectratio="f"/>
+                  <v:textbox>
+                    <w:txbxContent>
+                      <w:p>
+                        <w:pPr>
+                          <w:rPr>
+                            <w:rFonts w:hint="default" w:eastAsiaTheme="minorEastAsia"/>
+                            <w:lang w:val="en-US" w:eastAsia="zh-CN"/>
+                          </w:rPr>
+                        </w:pPr>
+                        <w:r>
+                          <w:rPr>
+                            <w:rFonts w:hint="eastAsia"/>
+                            <w:lang w:val="en-US" w:eastAsia="zh-CN"/>
+                          </w:rPr>
+                          <w:t>(O</w:t>
+                        </w:r>
+                        <w:r>
+                          <w:rPr>
+                            <w:rFonts w:hint="eastAsia"/>
+                            <w:vertAlign w:val="subscript"/>
+                            <w:lang w:val="en-US" w:eastAsia="zh-CN"/>
+                          </w:rPr>
+                          <w:t>x</w:t>
+                        </w:r>
+                        <w:r>
+                          <w:rPr>
+                            <w:rFonts w:hint="eastAsia"/>
+                            <w:lang w:val="en-US" w:eastAsia="zh-CN"/>
+                          </w:rPr>
+                          <w:t>, O</w:t>
+                        </w:r>
+                        <w:r>
+                          <w:rPr>
+                            <w:rFonts w:hint="eastAsia"/>
+                            <w:vertAlign w:val="subscript"/>
+                            <w:lang w:val="en-US" w:eastAsia="zh-CN"/>
+                          </w:rPr>
+                          <w:t>y)</w:t>
+                        </w:r>
+                      </w:p>
+                    </w:txbxContent>
+                  </v:textbox>
+                </v:shape>
+                <w10:wrap type="none"/>
+                <w10:anchorlock/>
+              </v:group>
+            </w:pict>
+          </mc:Fallback>
+        </mc:AlternateContent>
+      </w:r>
+    </w:p>
+    <w:p>
+      <w:pPr>
+        <w:widowControl w:val="0"/>
+        <w:numPr>
+          <w:ilvl w:val="0"/>
+          <w:numId w:val="0"/>
+        </w:numPr>
+        <w:jc w:val="both"/>
+        <w:rPr>
+          <w:rFonts w:hint="default"/>
+          <w:sz w:val="21"/>
+          <w:lang w:val="en-US" w:eastAsia="zh-CN"/>
+        </w:rPr>
+      </w:pPr>
+    </w:p>
+    <w:p>
+      <w:pPr>
+        <w:pStyle w:val="3"/>
+        <w:bidi w:val="0"/>
+        <w:rPr>
+          <w:rFonts w:hint="eastAsia"/>
+          <w:lang w:val="en-US" w:eastAsia="zh-CN"/>
+        </w:rPr>
+      </w:pPr>
+      <w:r>
+        <w:rPr>
+          <w:rFonts w:hint="eastAsia"/>
+          <w:lang w:val="en-US" w:eastAsia="zh-CN"/>
+        </w:rPr>
         <w:t>API</w:t>
       </w:r>
     </w:p>
@@ -634,7 +3133,7 @@
                           </pic:cNvPicPr>
                         </pic:nvPicPr>
                         <pic:blipFill>
-                          <a:blip r:embed="rId5"/>
+                          <a:blip r:embed="rId4"/>
                           <a:stretch>
                             <a:fillRect/>
                           </a:stretch>
@@ -1457,7 +3956,7 @@
                           </pic:cNvPicPr>
                         </pic:nvPicPr>
                         <pic:blipFill>
-                          <a:blip r:embed="rId6"/>
+                          <a:blip r:embed="rId5"/>
                           <a:stretch>
                             <a:fillRect/>
                           </a:stretch>
@@ -2277,7 +4776,7 @@
                           </pic:cNvPicPr>
                         </pic:nvPicPr>
                         <pic:blipFill>
-                          <a:blip r:embed="rId7"/>
+                          <a:blip r:embed="rId6"/>
                           <a:stretch>
                             <a:fillRect/>
                           </a:stretch>
@@ -2371,12 +4870,6 @@
             <w:insideV w:val="single" w:color="auto" w:sz="4" w:space="0"/>
           </w:tblBorders>
           <w:tblLayout w:type="fixed"/>
-          <w:tblCellMar>
-            <w:top w:w="0" w:type="dxa"/>
-            <w:left w:w="108" w:type="dxa"/>
-            <w:bottom w:w="0" w:type="dxa"/>
-            <w:right w:w="108" w:type="dxa"/>
-          </w:tblCellMar>
         </w:tblPrEx>
         <w:tc>
           <w:tcPr>
@@ -2419,7 +4912,7 @@
                 <w:vertAlign w:val="baseline"/>
                 <w:lang w:val="en-US" w:eastAsia="zh-CN"/>
               </w:rPr>
-              <w:t>设备回原点</w:t>
+              <w:t>设备XY回原点</w:t>
             </w:r>
           </w:p>
         </w:tc>
@@ -2637,7 +5130,7 @@
                 <w:vertAlign w:val="baseline"/>
                 <w:lang w:val="en-US" w:eastAsia="zh-CN"/>
               </w:rPr>
-              <w:t>这个回零速度指的是XY方向的回零速度，Z方向的回零速度通过configGap设置</w:t>
+              <w:t>这个回零速度指的是XY方向的回零速度</w:t>
             </w:r>
           </w:p>
         </w:tc>
@@ -3069,7 +5562,7 @@
                 <w:rFonts w:hint="eastAsia"/>
                 <w:lang w:val="en-US" w:eastAsia="zh-CN"/>
               </w:rPr>
-              <w:t>goto</w:t>
+              <w:t>homez</w:t>
             </w:r>
           </w:p>
         </w:tc>
@@ -3088,9 +5581,9 @@
             <w:r>
               <w:drawing>
                 <wp:inline distT="0" distB="0" distL="114300" distR="114300">
-                  <wp:extent cx="765810" cy="481330"/>
-                  <wp:effectExtent l="0" t="0" r="15240" b="13970"/>
-                  <wp:docPr id="7" name="图片 4"/>
+                  <wp:extent cx="766445" cy="374650"/>
+                  <wp:effectExtent l="0" t="0" r="14605" b="6350"/>
+                  <wp:docPr id="30" name="图片 1"/>
                   <wp:cNvGraphicFramePr>
                     <a:graphicFrameLocks xmlns:a="http://schemas.openxmlformats.org/drawingml/2006/main" noChangeAspect="1"/>
                   </wp:cNvGraphicFramePr>
@@ -3098,13 +5591,13 @@
                     <a:graphicData uri="http://schemas.openxmlformats.org/drawingml/2006/picture">
                       <pic:pic xmlns:pic="http://schemas.openxmlformats.org/drawingml/2006/picture">
                         <pic:nvPicPr>
-                          <pic:cNvPr id="7" name="图片 4"/>
+                          <pic:cNvPr id="30" name="图片 1"/>
                           <pic:cNvPicPr>
                             <a:picLocks noChangeAspect="1"/>
                           </pic:cNvPicPr>
                         </pic:nvPicPr>
                         <pic:blipFill>
-                          <a:blip r:embed="rId8"/>
+                          <a:blip r:embed="rId7"/>
                           <a:stretch>
                             <a:fillRect/>
                           </a:stretch>
@@ -3112,7 +5605,7 @@
                         <pic:spPr>
                           <a:xfrm>
                             <a:off x="0" y="0"/>
-                            <a:ext cx="765810" cy="481330"/>
+                            <a:ext cx="766445" cy="374650"/>
                           </a:xfrm>
                           <a:prstGeom prst="rect">
                             <a:avLst/>
@@ -3213,13 +5706,14 @@
           <w:p>
             <w:pPr>
               <w:rPr>
-                <w:rFonts w:hint="default"/>
+                <w:rFonts w:hint="eastAsia"/>
                 <w:lang w:val="en-US" w:eastAsia="zh-CN"/>
               </w:rPr>
             </w:pPr>
             <w:r>
               <w:rPr>
                 <w:rFonts w:hint="eastAsia"/>
+                <w:vertAlign w:val="baseline"/>
                 <w:lang w:val="en-US" w:eastAsia="zh-CN"/>
               </w:rPr>
               <w:t>说明</w:t>
@@ -3245,7 +5739,7 @@
                 <w:vertAlign w:val="baseline"/>
                 <w:lang w:val="en-US" w:eastAsia="zh-CN"/>
               </w:rPr>
-              <w:t>运动到目标位置，目标位置是自定义坐标系</w:t>
+              <w:t>设备Z单独回原点</w:t>
             </w:r>
           </w:p>
         </w:tc>
@@ -3419,7 +5913,7 @@
                 <w:vertAlign w:val="baseline"/>
                 <w:lang w:val="en-US" w:eastAsia="zh-CN"/>
               </w:rPr>
-              <w:t>x</w:t>
+              <w:t>速度</w:t>
             </w:r>
           </w:p>
         </w:tc>
@@ -3430,25 +5924,41 @@
           <w:p>
             <w:pPr>
               <w:rPr>
-                <w:rFonts w:hint="eastAsia"/>
-                <w:vertAlign w:val="baseline"/>
-                <w:lang w:val="en-US" w:eastAsia="zh-CN"/>
-              </w:rPr>
-            </w:pPr>
-          </w:p>
-        </w:tc>
-        <w:tc>
-          <w:tcPr>
-            <w:tcW w:w="1425" w:type="dxa"/>
-          </w:tcPr>
-          <w:p>
-            <w:pPr>
-              <w:rPr>
-                <w:rFonts w:hint="eastAsia"/>
-                <w:vertAlign w:val="baseline"/>
-                <w:lang w:val="en-US" w:eastAsia="zh-CN"/>
-              </w:rPr>
-            </w:pPr>
+                <w:rFonts w:hint="default"/>
+                <w:vertAlign w:val="baseline"/>
+                <w:lang w:val="en-US" w:eastAsia="zh-CN"/>
+              </w:rPr>
+            </w:pPr>
+            <w:r>
+              <w:rPr>
+                <w:rFonts w:hint="eastAsia"/>
+                <w:vertAlign w:val="baseline"/>
+                <w:lang w:val="en-US" w:eastAsia="zh-CN"/>
+              </w:rPr>
+              <w:t>回零速度</w:t>
+            </w:r>
+          </w:p>
+        </w:tc>
+        <w:tc>
+          <w:tcPr>
+            <w:tcW w:w="1425" w:type="dxa"/>
+          </w:tcPr>
+          <w:p>
+            <w:pPr>
+              <w:rPr>
+                <w:rFonts w:hint="default"/>
+                <w:vertAlign w:val="baseline"/>
+                <w:lang w:val="en-US" w:eastAsia="zh-CN"/>
+              </w:rPr>
+            </w:pPr>
+            <w:r>
+              <w:rPr>
+                <w:rFonts w:hint="eastAsia"/>
+                <w:vertAlign w:val="baseline"/>
+                <w:lang w:val="en-US" w:eastAsia="zh-CN"/>
+              </w:rPr>
+              <w:t>Z回零速度</w:t>
+            </w:r>
           </w:p>
         </w:tc>
         <w:tc>
@@ -3507,9 +6017,17 @@
             <w:pPr>
               <w:rPr>
                 <w:rFonts w:hint="eastAsia"/>
-                <w:lang w:val="en-US" w:eastAsia="zh-CN"/>
-              </w:rPr>
-            </w:pPr>
+                <w:vertAlign w:val="baseline"/>
+                <w:lang w:val="en-US" w:eastAsia="zh-CN"/>
+              </w:rPr>
+            </w:pPr>
+            <w:r>
+              <w:rPr>
+                <w:rFonts w:hint="eastAsia"/>
+                <w:lang w:val="en-US" w:eastAsia="zh-CN"/>
+              </w:rPr>
+              <w:t>输出参数</w:t>
+            </w:r>
           </w:p>
         </w:tc>
         <w:tc>
@@ -3530,7 +6048,7 @@
                 <w:vertAlign w:val="baseline"/>
                 <w:lang w:val="en-US" w:eastAsia="zh-CN"/>
               </w:rPr>
-              <w:t>y</w:t>
+              <w:t>设备id</w:t>
             </w:r>
           </w:p>
         </w:tc>
@@ -3630,19 +6148,11 @@
           <w:p>
             <w:pPr>
               <w:rPr>
-                <w:rFonts w:hint="default"/>
-                <w:vertAlign w:val="baseline"/>
-                <w:lang w:val="en-US" w:eastAsia="zh-CN"/>
-              </w:rPr>
-            </w:pPr>
-            <w:r>
-              <w:rPr>
-                <w:rFonts w:hint="eastAsia"/>
-                <w:vertAlign w:val="baseline"/>
-                <w:lang w:val="en-US" w:eastAsia="zh-CN"/>
-              </w:rPr>
-              <w:t>z</w:t>
-            </w:r>
+                <w:rFonts w:hint="eastAsia"/>
+                <w:vertAlign w:val="baseline"/>
+                <w:lang w:val="en-US" w:eastAsia="zh-CN"/>
+              </w:rPr>
+            </w:pPr>
           </w:p>
         </w:tc>
         <w:tc>
@@ -3723,339 +6233,6 @@
         <w:tc>
           <w:tcPr>
             <w:tcW w:w="1424" w:type="dxa"/>
-            <w:vAlign w:val="top"/>
-          </w:tcPr>
-          <w:p>
-            <w:pPr>
-              <w:rPr>
-                <w:rFonts w:hint="eastAsia"/>
-                <w:lang w:val="en-US" w:eastAsia="zh-CN"/>
-              </w:rPr>
-            </w:pPr>
-          </w:p>
-        </w:tc>
-        <w:tc>
-          <w:tcPr>
-            <w:tcW w:w="1424" w:type="dxa"/>
-          </w:tcPr>
-          <w:p>
-            <w:pPr>
-              <w:rPr>
-                <w:rFonts w:hint="default"/>
-                <w:vertAlign w:val="baseline"/>
-                <w:lang w:val="en-US" w:eastAsia="zh-CN"/>
-              </w:rPr>
-            </w:pPr>
-            <w:r>
-              <w:rPr>
-                <w:rFonts w:hint="eastAsia"/>
-                <w:vertAlign w:val="baseline"/>
-                <w:lang w:val="en-US" w:eastAsia="zh-CN"/>
-              </w:rPr>
-              <w:t>v</w:t>
-            </w:r>
-          </w:p>
-        </w:tc>
-        <w:tc>
-          <w:tcPr>
-            <w:tcW w:w="1425" w:type="dxa"/>
-          </w:tcPr>
-          <w:p>
-            <w:pPr>
-              <w:rPr>
-                <w:rFonts w:hint="eastAsia"/>
-                <w:vertAlign w:val="baseline"/>
-                <w:lang w:val="en-US" w:eastAsia="zh-CN"/>
-              </w:rPr>
-            </w:pPr>
-          </w:p>
-        </w:tc>
-        <w:tc>
-          <w:tcPr>
-            <w:tcW w:w="1425" w:type="dxa"/>
-          </w:tcPr>
-          <w:p>
-            <w:pPr>
-              <w:rPr>
-                <w:rFonts w:hint="eastAsia"/>
-                <w:vertAlign w:val="baseline"/>
-                <w:lang w:val="en-US" w:eastAsia="zh-CN"/>
-              </w:rPr>
-            </w:pPr>
-          </w:p>
-        </w:tc>
-        <w:tc>
-          <w:tcPr>
-            <w:tcW w:w="1418" w:type="dxa"/>
-          </w:tcPr>
-          <w:p>
-            <w:pPr>
-              <w:rPr>
-                <w:rFonts w:hint="eastAsia"/>
-                <w:vertAlign w:val="baseline"/>
-                <w:lang w:val="en-US" w:eastAsia="zh-CN"/>
-              </w:rPr>
-            </w:pPr>
-          </w:p>
-        </w:tc>
-        <w:tc>
-          <w:tcPr>
-            <w:tcW w:w="1403" w:type="dxa"/>
-          </w:tcPr>
-          <w:p>
-            <w:pPr>
-              <w:rPr>
-                <w:rFonts w:hint="eastAsia"/>
-                <w:vertAlign w:val="baseline"/>
-                <w:lang w:val="en-US" w:eastAsia="zh-CN"/>
-              </w:rPr>
-            </w:pPr>
-          </w:p>
-        </w:tc>
-      </w:tr>
-      <w:tr>
-        <w:tblPrEx>
-          <w:tblBorders>
-            <w:top w:val="single" w:color="auto" w:sz="4" w:space="0"/>
-            <w:left w:val="single" w:color="auto" w:sz="4" w:space="0"/>
-            <w:bottom w:val="single" w:color="auto" w:sz="4" w:space="0"/>
-            <w:right w:val="single" w:color="auto" w:sz="4" w:space="0"/>
-            <w:insideH w:val="single" w:color="auto" w:sz="4" w:space="0"/>
-            <w:insideV w:val="single" w:color="auto" w:sz="4" w:space="0"/>
-          </w:tblBorders>
-          <w:tblLayout w:type="fixed"/>
-          <w:tblCellMar>
-            <w:top w:w="0" w:type="dxa"/>
-            <w:left w:w="108" w:type="dxa"/>
-            <w:bottom w:w="0" w:type="dxa"/>
-            <w:right w:w="108" w:type="dxa"/>
-          </w:tblCellMar>
-        </w:tblPrEx>
-        <w:tc>
-          <w:tcPr>
-            <w:tcW w:w="1424" w:type="dxa"/>
-            <w:vAlign w:val="top"/>
-          </w:tcPr>
-          <w:p>
-            <w:pPr>
-              <w:rPr>
-                <w:rFonts w:hint="eastAsia"/>
-                <w:vertAlign w:val="baseline"/>
-                <w:lang w:val="en-US" w:eastAsia="zh-CN"/>
-              </w:rPr>
-            </w:pPr>
-            <w:r>
-              <w:rPr>
-                <w:rFonts w:hint="eastAsia"/>
-                <w:lang w:val="en-US" w:eastAsia="zh-CN"/>
-              </w:rPr>
-              <w:t>输出参数</w:t>
-            </w:r>
-          </w:p>
-        </w:tc>
-        <w:tc>
-          <w:tcPr>
-            <w:tcW w:w="1424" w:type="dxa"/>
-          </w:tcPr>
-          <w:p>
-            <w:pPr>
-              <w:rPr>
-                <w:rFonts w:hint="default"/>
-                <w:vertAlign w:val="baseline"/>
-                <w:lang w:val="en-US" w:eastAsia="zh-CN"/>
-              </w:rPr>
-            </w:pPr>
-            <w:r>
-              <w:rPr>
-                <w:rFonts w:hint="eastAsia"/>
-                <w:vertAlign w:val="baseline"/>
-                <w:lang w:val="en-US" w:eastAsia="zh-CN"/>
-              </w:rPr>
-              <w:t>设备id</w:t>
-            </w:r>
-          </w:p>
-        </w:tc>
-        <w:tc>
-          <w:tcPr>
-            <w:tcW w:w="1425" w:type="dxa"/>
-          </w:tcPr>
-          <w:p>
-            <w:pPr>
-              <w:rPr>
-                <w:rFonts w:hint="eastAsia"/>
-                <w:vertAlign w:val="baseline"/>
-                <w:lang w:val="en-US" w:eastAsia="zh-CN"/>
-              </w:rPr>
-            </w:pPr>
-          </w:p>
-        </w:tc>
-        <w:tc>
-          <w:tcPr>
-            <w:tcW w:w="1425" w:type="dxa"/>
-          </w:tcPr>
-          <w:p>
-            <w:pPr>
-              <w:rPr>
-                <w:rFonts w:hint="eastAsia"/>
-                <w:vertAlign w:val="baseline"/>
-                <w:lang w:val="en-US" w:eastAsia="zh-CN"/>
-              </w:rPr>
-            </w:pPr>
-          </w:p>
-        </w:tc>
-        <w:tc>
-          <w:tcPr>
-            <w:tcW w:w="1418" w:type="dxa"/>
-          </w:tcPr>
-          <w:p>
-            <w:pPr>
-              <w:rPr>
-                <w:rFonts w:hint="eastAsia"/>
-                <w:vertAlign w:val="baseline"/>
-                <w:lang w:val="en-US" w:eastAsia="zh-CN"/>
-              </w:rPr>
-            </w:pPr>
-          </w:p>
-        </w:tc>
-        <w:tc>
-          <w:tcPr>
-            <w:tcW w:w="1403" w:type="dxa"/>
-          </w:tcPr>
-          <w:p>
-            <w:pPr>
-              <w:rPr>
-                <w:rFonts w:hint="eastAsia"/>
-                <w:vertAlign w:val="baseline"/>
-                <w:lang w:val="en-US" w:eastAsia="zh-CN"/>
-              </w:rPr>
-            </w:pPr>
-          </w:p>
-        </w:tc>
-      </w:tr>
-      <w:tr>
-        <w:tblPrEx>
-          <w:tblBorders>
-            <w:top w:val="single" w:color="auto" w:sz="4" w:space="0"/>
-            <w:left w:val="single" w:color="auto" w:sz="4" w:space="0"/>
-            <w:bottom w:val="single" w:color="auto" w:sz="4" w:space="0"/>
-            <w:right w:val="single" w:color="auto" w:sz="4" w:space="0"/>
-            <w:insideH w:val="single" w:color="auto" w:sz="4" w:space="0"/>
-            <w:insideV w:val="single" w:color="auto" w:sz="4" w:space="0"/>
-          </w:tblBorders>
-          <w:tblLayout w:type="fixed"/>
-          <w:tblCellMar>
-            <w:top w:w="0" w:type="dxa"/>
-            <w:left w:w="108" w:type="dxa"/>
-            <w:bottom w:w="0" w:type="dxa"/>
-            <w:right w:w="108" w:type="dxa"/>
-          </w:tblCellMar>
-        </w:tblPrEx>
-        <w:tc>
-          <w:tcPr>
-            <w:tcW w:w="1424" w:type="dxa"/>
-            <w:vAlign w:val="top"/>
-          </w:tcPr>
-          <w:p>
-            <w:pPr>
-              <w:rPr>
-                <w:rFonts w:hint="eastAsia"/>
-                <w:lang w:val="en-US" w:eastAsia="zh-CN"/>
-              </w:rPr>
-            </w:pPr>
-          </w:p>
-        </w:tc>
-        <w:tc>
-          <w:tcPr>
-            <w:tcW w:w="1424" w:type="dxa"/>
-          </w:tcPr>
-          <w:p>
-            <w:pPr>
-              <w:rPr>
-                <w:rFonts w:hint="eastAsia"/>
-                <w:vertAlign w:val="baseline"/>
-                <w:lang w:val="en-US" w:eastAsia="zh-CN"/>
-              </w:rPr>
-            </w:pPr>
-          </w:p>
-        </w:tc>
-        <w:tc>
-          <w:tcPr>
-            <w:tcW w:w="1425" w:type="dxa"/>
-          </w:tcPr>
-          <w:p>
-            <w:pPr>
-              <w:rPr>
-                <w:rFonts w:hint="eastAsia"/>
-                <w:vertAlign w:val="baseline"/>
-                <w:lang w:val="en-US" w:eastAsia="zh-CN"/>
-              </w:rPr>
-            </w:pPr>
-          </w:p>
-        </w:tc>
-        <w:tc>
-          <w:tcPr>
-            <w:tcW w:w="1425" w:type="dxa"/>
-          </w:tcPr>
-          <w:p>
-            <w:pPr>
-              <w:rPr>
-                <w:rFonts w:hint="eastAsia"/>
-                <w:vertAlign w:val="baseline"/>
-                <w:lang w:val="en-US" w:eastAsia="zh-CN"/>
-              </w:rPr>
-            </w:pPr>
-          </w:p>
-        </w:tc>
-        <w:tc>
-          <w:tcPr>
-            <w:tcW w:w="1418" w:type="dxa"/>
-          </w:tcPr>
-          <w:p>
-            <w:pPr>
-              <w:rPr>
-                <w:rFonts w:hint="eastAsia"/>
-                <w:vertAlign w:val="baseline"/>
-                <w:lang w:val="en-US" w:eastAsia="zh-CN"/>
-              </w:rPr>
-            </w:pPr>
-          </w:p>
-        </w:tc>
-        <w:tc>
-          <w:tcPr>
-            <w:tcW w:w="1403" w:type="dxa"/>
-          </w:tcPr>
-          <w:p>
-            <w:pPr>
-              <w:rPr>
-                <w:rFonts w:hint="eastAsia"/>
-                <w:vertAlign w:val="baseline"/>
-                <w:lang w:val="en-US" w:eastAsia="zh-CN"/>
-              </w:rPr>
-            </w:pPr>
-          </w:p>
-        </w:tc>
-      </w:tr>
-      <w:tr>
-        <w:tblPrEx>
-          <w:tblBorders>
-            <w:top w:val="single" w:color="auto" w:sz="4" w:space="0"/>
-            <w:left w:val="single" w:color="auto" w:sz="4" w:space="0"/>
-            <w:bottom w:val="single" w:color="auto" w:sz="4" w:space="0"/>
-            <w:right w:val="single" w:color="auto" w:sz="4" w:space="0"/>
-            <w:insideH w:val="single" w:color="auto" w:sz="4" w:space="0"/>
-            <w:insideV w:val="single" w:color="auto" w:sz="4" w:space="0"/>
-          </w:tblBorders>
-          <w:tblLayout w:type="fixed"/>
-          <w:tblCellMar>
-            <w:top w:w="0" w:type="dxa"/>
-            <w:left w:w="108" w:type="dxa"/>
-            <w:bottom w:w="0" w:type="dxa"/>
-            <w:right w:w="108" w:type="dxa"/>
-          </w:tblCellMar>
-        </w:tblPrEx>
-        <w:tc>
-          <w:tcPr>
-            <w:tcW w:w="1424" w:type="dxa"/>
           </w:tcPr>
           <w:p>
             <w:pPr>
@@ -4141,6 +6318,10 @@
     </w:tbl>
     <w:p>
       <w:pPr>
+        <w:numPr>
+          <w:ilvl w:val="0"/>
+          <w:numId w:val="0"/>
+        </w:numPr>
         <w:rPr>
           <w:rFonts w:hint="default"/>
           <w:lang w:val="en-US" w:eastAsia="zh-CN"/>
@@ -4212,1155 +6393,6 @@
                 <w:rFonts w:hint="eastAsia"/>
                 <w:lang w:val="en-US" w:eastAsia="zh-CN"/>
               </w:rPr>
-              <w:t>origin_to</w:t>
-            </w:r>
-          </w:p>
-        </w:tc>
-        <w:tc>
-          <w:tcPr>
-            <w:tcW w:w="1424" w:type="dxa"/>
-          </w:tcPr>
-          <w:p>
-            <w:pPr>
-              <w:rPr>
-                <w:rFonts w:hint="eastAsia"/>
-                <w:vertAlign w:val="baseline"/>
-                <w:lang w:val="en-US" w:eastAsia="zh-CN"/>
-              </w:rPr>
-            </w:pPr>
-            <w:r>
-              <w:drawing>
-                <wp:inline distT="0" distB="0" distL="114300" distR="114300">
-                  <wp:extent cx="766445" cy="467360"/>
-                  <wp:effectExtent l="0" t="0" r="14605" b="8890"/>
-                  <wp:docPr id="20" name="图片 17"/>
-                  <wp:cNvGraphicFramePr>
-                    <a:graphicFrameLocks xmlns:a="http://schemas.openxmlformats.org/drawingml/2006/main" noChangeAspect="1"/>
-                  </wp:cNvGraphicFramePr>
-                  <a:graphic xmlns:a="http://schemas.openxmlformats.org/drawingml/2006/main">
-                    <a:graphicData uri="http://schemas.openxmlformats.org/drawingml/2006/picture">
-                      <pic:pic xmlns:pic="http://schemas.openxmlformats.org/drawingml/2006/picture">
-                        <pic:nvPicPr>
-                          <pic:cNvPr id="20" name="图片 17"/>
-                          <pic:cNvPicPr>
-                            <a:picLocks noChangeAspect="1"/>
-                          </pic:cNvPicPr>
-                        </pic:nvPicPr>
-                        <pic:blipFill>
-                          <a:blip r:embed="rId9"/>
-                          <a:stretch>
-                            <a:fillRect/>
-                          </a:stretch>
-                        </pic:blipFill>
-                        <pic:spPr>
-                          <a:xfrm>
-                            <a:off x="0" y="0"/>
-                            <a:ext cx="766445" cy="467360"/>
-                          </a:xfrm>
-                          <a:prstGeom prst="rect">
-                            <a:avLst/>
-                          </a:prstGeom>
-                          <a:noFill/>
-                          <a:ln>
-                            <a:noFill/>
-                          </a:ln>
-                        </pic:spPr>
-                      </pic:pic>
-                    </a:graphicData>
-                  </a:graphic>
-                </wp:inline>
-              </w:drawing>
-            </w:r>
-          </w:p>
-        </w:tc>
-        <w:tc>
-          <w:tcPr>
-            <w:tcW w:w="1425" w:type="dxa"/>
-          </w:tcPr>
-          <w:p>
-            <w:pPr>
-              <w:rPr>
-                <w:rFonts w:hint="eastAsia"/>
-                <w:vertAlign w:val="baseline"/>
-                <w:lang w:val="en-US" w:eastAsia="zh-CN"/>
-              </w:rPr>
-            </w:pPr>
-          </w:p>
-        </w:tc>
-        <w:tc>
-          <w:tcPr>
-            <w:tcW w:w="1425" w:type="dxa"/>
-          </w:tcPr>
-          <w:p>
-            <w:pPr>
-              <w:rPr>
-                <w:rFonts w:hint="eastAsia"/>
-                <w:vertAlign w:val="baseline"/>
-                <w:lang w:val="en-US" w:eastAsia="zh-CN"/>
-              </w:rPr>
-            </w:pPr>
-          </w:p>
-        </w:tc>
-        <w:tc>
-          <w:tcPr>
-            <w:tcW w:w="1418" w:type="dxa"/>
-          </w:tcPr>
-          <w:p>
-            <w:pPr>
-              <w:rPr>
-                <w:rFonts w:hint="eastAsia"/>
-                <w:vertAlign w:val="baseline"/>
-                <w:lang w:val="en-US" w:eastAsia="zh-CN"/>
-              </w:rPr>
-            </w:pPr>
-          </w:p>
-        </w:tc>
-        <w:tc>
-          <w:tcPr>
-            <w:tcW w:w="1403" w:type="dxa"/>
-          </w:tcPr>
-          <w:p>
-            <w:pPr>
-              <w:rPr>
-                <w:rFonts w:hint="eastAsia"/>
-                <w:vertAlign w:val="baseline"/>
-                <w:lang w:val="en-US" w:eastAsia="zh-CN"/>
-              </w:rPr>
-            </w:pPr>
-          </w:p>
-        </w:tc>
-      </w:tr>
-      <w:tr>
-        <w:tblPrEx>
-          <w:tblBorders>
-            <w:top w:val="single" w:color="auto" w:sz="4" w:space="0"/>
-            <w:left w:val="single" w:color="auto" w:sz="4" w:space="0"/>
-            <w:bottom w:val="single" w:color="auto" w:sz="4" w:space="0"/>
-            <w:right w:val="single" w:color="auto" w:sz="4" w:space="0"/>
-            <w:insideH w:val="single" w:color="auto" w:sz="4" w:space="0"/>
-            <w:insideV w:val="single" w:color="auto" w:sz="4" w:space="0"/>
-          </w:tblBorders>
-          <w:tblLayout w:type="fixed"/>
-          <w:tblCellMar>
-            <w:top w:w="0" w:type="dxa"/>
-            <w:left w:w="108" w:type="dxa"/>
-            <w:bottom w:w="0" w:type="dxa"/>
-            <w:right w:w="108" w:type="dxa"/>
-          </w:tblCellMar>
-        </w:tblPrEx>
-        <w:tc>
-          <w:tcPr>
-            <w:tcW w:w="1424" w:type="dxa"/>
-            <w:vAlign w:val="top"/>
-          </w:tcPr>
-          <w:p>
-            <w:pPr>
-              <w:rPr>
-                <w:rFonts w:hint="eastAsia"/>
-                <w:lang w:val="en-US" w:eastAsia="zh-CN"/>
-              </w:rPr>
-            </w:pPr>
-            <w:r>
-              <w:rPr>
-                <w:rFonts w:hint="eastAsia"/>
-                <w:vertAlign w:val="baseline"/>
-                <w:lang w:val="en-US" w:eastAsia="zh-CN"/>
-              </w:rPr>
-              <w:t>说明</w:t>
-            </w:r>
-          </w:p>
-        </w:tc>
-        <w:tc>
-          <w:tcPr>
-            <w:tcW w:w="7095" w:type="dxa"/>
-            <w:gridSpan w:val="5"/>
-          </w:tcPr>
-          <w:p>
-            <w:pPr>
-              <w:rPr>
-                <w:rFonts w:hint="default"/>
-                <w:vertAlign w:val="baseline"/>
-                <w:lang w:val="en-US" w:eastAsia="zh-CN"/>
-              </w:rPr>
-            </w:pPr>
-            <w:r>
-              <w:rPr>
-                <w:rFonts w:hint="eastAsia"/>
-                <w:vertAlign w:val="baseline"/>
-                <w:lang w:val="en-US" w:eastAsia="zh-CN"/>
-              </w:rPr>
-              <w:t>到目标位置，并将目标位置设置为自定义原点</w:t>
-            </w:r>
-          </w:p>
-        </w:tc>
-      </w:tr>
-      <w:tr>
-        <w:tblPrEx>
-          <w:tblBorders>
-            <w:top w:val="single" w:color="auto" w:sz="4" w:space="0"/>
-            <w:left w:val="single" w:color="auto" w:sz="4" w:space="0"/>
-            <w:bottom w:val="single" w:color="auto" w:sz="4" w:space="0"/>
-            <w:right w:val="single" w:color="auto" w:sz="4" w:space="0"/>
-            <w:insideH w:val="single" w:color="auto" w:sz="4" w:space="0"/>
-            <w:insideV w:val="single" w:color="auto" w:sz="4" w:space="0"/>
-          </w:tblBorders>
-          <w:tblLayout w:type="fixed"/>
-          <w:tblCellMar>
-            <w:top w:w="0" w:type="dxa"/>
-            <w:left w:w="108" w:type="dxa"/>
-            <w:bottom w:w="0" w:type="dxa"/>
-            <w:right w:w="108" w:type="dxa"/>
-          </w:tblCellMar>
-        </w:tblPrEx>
-        <w:tc>
-          <w:tcPr>
-            <w:tcW w:w="1424" w:type="dxa"/>
-            <w:vAlign w:val="top"/>
-          </w:tcPr>
-          <w:p>
-            <w:pPr>
-              <w:rPr>
-                <w:rFonts w:hint="eastAsia"/>
-                <w:vertAlign w:val="baseline"/>
-                <w:lang w:val="en-US" w:eastAsia="zh-CN"/>
-              </w:rPr>
-            </w:pPr>
-            <w:r>
-              <w:rPr>
-                <w:rFonts w:hint="eastAsia"/>
-                <w:lang w:val="en-US" w:eastAsia="zh-CN"/>
-              </w:rPr>
-              <w:t>输入参数</w:t>
-            </w:r>
-          </w:p>
-        </w:tc>
-        <w:tc>
-          <w:tcPr>
-            <w:tcW w:w="1424" w:type="dxa"/>
-          </w:tcPr>
-          <w:p>
-            <w:pPr>
-              <w:rPr>
-                <w:rFonts w:hint="default"/>
-                <w:vertAlign w:val="baseline"/>
-                <w:lang w:val="en-US" w:eastAsia="zh-CN"/>
-              </w:rPr>
-            </w:pPr>
-            <w:r>
-              <w:rPr>
-                <w:rFonts w:hint="eastAsia"/>
-                <w:vertAlign w:val="baseline"/>
-                <w:lang w:val="en-US" w:eastAsia="zh-CN"/>
-              </w:rPr>
-              <w:t>设备id</w:t>
-            </w:r>
-          </w:p>
-        </w:tc>
-        <w:tc>
-          <w:tcPr>
-            <w:tcW w:w="1425" w:type="dxa"/>
-          </w:tcPr>
-          <w:p>
-            <w:pPr>
-              <w:rPr>
-                <w:rFonts w:hint="eastAsia"/>
-                <w:vertAlign w:val="baseline"/>
-                <w:lang w:val="en-US" w:eastAsia="zh-CN"/>
-              </w:rPr>
-            </w:pPr>
-          </w:p>
-        </w:tc>
-        <w:tc>
-          <w:tcPr>
-            <w:tcW w:w="1425" w:type="dxa"/>
-          </w:tcPr>
-          <w:p>
-            <w:pPr>
-              <w:rPr>
-                <w:rFonts w:hint="eastAsia"/>
-                <w:vertAlign w:val="baseline"/>
-                <w:lang w:val="en-US" w:eastAsia="zh-CN"/>
-              </w:rPr>
-            </w:pPr>
-          </w:p>
-        </w:tc>
-        <w:tc>
-          <w:tcPr>
-            <w:tcW w:w="1418" w:type="dxa"/>
-          </w:tcPr>
-          <w:p>
-            <w:pPr>
-              <w:rPr>
-                <w:rFonts w:hint="eastAsia"/>
-                <w:vertAlign w:val="baseline"/>
-                <w:lang w:val="en-US" w:eastAsia="zh-CN"/>
-              </w:rPr>
-            </w:pPr>
-          </w:p>
-        </w:tc>
-        <w:tc>
-          <w:tcPr>
-            <w:tcW w:w="1403" w:type="dxa"/>
-          </w:tcPr>
-          <w:p>
-            <w:pPr>
-              <w:rPr>
-                <w:rFonts w:hint="eastAsia"/>
-                <w:vertAlign w:val="baseline"/>
-                <w:lang w:val="en-US" w:eastAsia="zh-CN"/>
-              </w:rPr>
-            </w:pPr>
-          </w:p>
-        </w:tc>
-      </w:tr>
-      <w:tr>
-        <w:tblPrEx>
-          <w:tblBorders>
-            <w:top w:val="single" w:color="auto" w:sz="4" w:space="0"/>
-            <w:left w:val="single" w:color="auto" w:sz="4" w:space="0"/>
-            <w:bottom w:val="single" w:color="auto" w:sz="4" w:space="0"/>
-            <w:right w:val="single" w:color="auto" w:sz="4" w:space="0"/>
-            <w:insideH w:val="single" w:color="auto" w:sz="4" w:space="0"/>
-            <w:insideV w:val="single" w:color="auto" w:sz="4" w:space="0"/>
-          </w:tblBorders>
-          <w:tblLayout w:type="fixed"/>
-          <w:tblCellMar>
-            <w:top w:w="0" w:type="dxa"/>
-            <w:left w:w="108" w:type="dxa"/>
-            <w:bottom w:w="0" w:type="dxa"/>
-            <w:right w:w="108" w:type="dxa"/>
-          </w:tblCellMar>
-        </w:tblPrEx>
-        <w:tc>
-          <w:tcPr>
-            <w:tcW w:w="1424" w:type="dxa"/>
-            <w:vAlign w:val="top"/>
-          </w:tcPr>
-          <w:p>
-            <w:pPr>
-              <w:rPr>
-                <w:rFonts w:hint="eastAsia"/>
-                <w:lang w:val="en-US" w:eastAsia="zh-CN"/>
-              </w:rPr>
-            </w:pPr>
-          </w:p>
-        </w:tc>
-        <w:tc>
-          <w:tcPr>
-            <w:tcW w:w="1424" w:type="dxa"/>
-          </w:tcPr>
-          <w:p>
-            <w:pPr>
-              <w:rPr>
-                <w:rFonts w:hint="default"/>
-                <w:vertAlign w:val="baseline"/>
-                <w:lang w:val="en-US" w:eastAsia="zh-CN"/>
-              </w:rPr>
-            </w:pPr>
-            <w:r>
-              <w:rPr>
-                <w:rFonts w:hint="eastAsia"/>
-                <w:vertAlign w:val="baseline"/>
-                <w:lang w:val="en-US" w:eastAsia="zh-CN"/>
-              </w:rPr>
-              <w:t>x</w:t>
-            </w:r>
-          </w:p>
-        </w:tc>
-        <w:tc>
-          <w:tcPr>
-            <w:tcW w:w="1425" w:type="dxa"/>
-          </w:tcPr>
-          <w:p>
-            <w:pPr>
-              <w:rPr>
-                <w:rFonts w:hint="eastAsia"/>
-                <w:vertAlign w:val="baseline"/>
-                <w:lang w:val="en-US" w:eastAsia="zh-CN"/>
-              </w:rPr>
-            </w:pPr>
-          </w:p>
-        </w:tc>
-        <w:tc>
-          <w:tcPr>
-            <w:tcW w:w="1425" w:type="dxa"/>
-          </w:tcPr>
-          <w:p>
-            <w:pPr>
-              <w:rPr>
-                <w:rFonts w:hint="eastAsia"/>
-                <w:vertAlign w:val="baseline"/>
-                <w:lang w:val="en-US" w:eastAsia="zh-CN"/>
-              </w:rPr>
-            </w:pPr>
-          </w:p>
-        </w:tc>
-        <w:tc>
-          <w:tcPr>
-            <w:tcW w:w="1418" w:type="dxa"/>
-          </w:tcPr>
-          <w:p>
-            <w:pPr>
-              <w:rPr>
-                <w:rFonts w:hint="eastAsia"/>
-                <w:vertAlign w:val="baseline"/>
-                <w:lang w:val="en-US" w:eastAsia="zh-CN"/>
-              </w:rPr>
-            </w:pPr>
-          </w:p>
-        </w:tc>
-        <w:tc>
-          <w:tcPr>
-            <w:tcW w:w="1403" w:type="dxa"/>
-          </w:tcPr>
-          <w:p>
-            <w:pPr>
-              <w:rPr>
-                <w:rFonts w:hint="eastAsia"/>
-                <w:vertAlign w:val="baseline"/>
-                <w:lang w:val="en-US" w:eastAsia="zh-CN"/>
-              </w:rPr>
-            </w:pPr>
-          </w:p>
-        </w:tc>
-      </w:tr>
-      <w:tr>
-        <w:tblPrEx>
-          <w:tblBorders>
-            <w:top w:val="single" w:color="auto" w:sz="4" w:space="0"/>
-            <w:left w:val="single" w:color="auto" w:sz="4" w:space="0"/>
-            <w:bottom w:val="single" w:color="auto" w:sz="4" w:space="0"/>
-            <w:right w:val="single" w:color="auto" w:sz="4" w:space="0"/>
-            <w:insideH w:val="single" w:color="auto" w:sz="4" w:space="0"/>
-            <w:insideV w:val="single" w:color="auto" w:sz="4" w:space="0"/>
-          </w:tblBorders>
-          <w:tblLayout w:type="fixed"/>
-          <w:tblCellMar>
-            <w:top w:w="0" w:type="dxa"/>
-            <w:left w:w="108" w:type="dxa"/>
-            <w:bottom w:w="0" w:type="dxa"/>
-            <w:right w:w="108" w:type="dxa"/>
-          </w:tblCellMar>
-        </w:tblPrEx>
-        <w:tc>
-          <w:tcPr>
-            <w:tcW w:w="1424" w:type="dxa"/>
-            <w:vAlign w:val="top"/>
-          </w:tcPr>
-          <w:p>
-            <w:pPr>
-              <w:rPr>
-                <w:rFonts w:hint="eastAsia"/>
-                <w:lang w:val="en-US" w:eastAsia="zh-CN"/>
-              </w:rPr>
-            </w:pPr>
-          </w:p>
-        </w:tc>
-        <w:tc>
-          <w:tcPr>
-            <w:tcW w:w="1424" w:type="dxa"/>
-          </w:tcPr>
-          <w:p>
-            <w:pPr>
-              <w:rPr>
-                <w:rFonts w:hint="default"/>
-                <w:vertAlign w:val="baseline"/>
-                <w:lang w:val="en-US" w:eastAsia="zh-CN"/>
-              </w:rPr>
-            </w:pPr>
-            <w:r>
-              <w:rPr>
-                <w:rFonts w:hint="eastAsia"/>
-                <w:vertAlign w:val="baseline"/>
-                <w:lang w:val="en-US" w:eastAsia="zh-CN"/>
-              </w:rPr>
-              <w:t>y</w:t>
-            </w:r>
-          </w:p>
-        </w:tc>
-        <w:tc>
-          <w:tcPr>
-            <w:tcW w:w="1425" w:type="dxa"/>
-          </w:tcPr>
-          <w:p>
-            <w:pPr>
-              <w:rPr>
-                <w:rFonts w:hint="eastAsia"/>
-                <w:vertAlign w:val="baseline"/>
-                <w:lang w:val="en-US" w:eastAsia="zh-CN"/>
-              </w:rPr>
-            </w:pPr>
-          </w:p>
-        </w:tc>
-        <w:tc>
-          <w:tcPr>
-            <w:tcW w:w="1425" w:type="dxa"/>
-          </w:tcPr>
-          <w:p>
-            <w:pPr>
-              <w:rPr>
-                <w:rFonts w:hint="eastAsia"/>
-                <w:vertAlign w:val="baseline"/>
-                <w:lang w:val="en-US" w:eastAsia="zh-CN"/>
-              </w:rPr>
-            </w:pPr>
-          </w:p>
-        </w:tc>
-        <w:tc>
-          <w:tcPr>
-            <w:tcW w:w="1418" w:type="dxa"/>
-          </w:tcPr>
-          <w:p>
-            <w:pPr>
-              <w:rPr>
-                <w:rFonts w:hint="eastAsia"/>
-                <w:vertAlign w:val="baseline"/>
-                <w:lang w:val="en-US" w:eastAsia="zh-CN"/>
-              </w:rPr>
-            </w:pPr>
-          </w:p>
-        </w:tc>
-        <w:tc>
-          <w:tcPr>
-            <w:tcW w:w="1403" w:type="dxa"/>
-          </w:tcPr>
-          <w:p>
-            <w:pPr>
-              <w:rPr>
-                <w:rFonts w:hint="eastAsia"/>
-                <w:vertAlign w:val="baseline"/>
-                <w:lang w:val="en-US" w:eastAsia="zh-CN"/>
-              </w:rPr>
-            </w:pPr>
-          </w:p>
-        </w:tc>
-      </w:tr>
-      <w:tr>
-        <w:tblPrEx>
-          <w:tblBorders>
-            <w:top w:val="single" w:color="auto" w:sz="4" w:space="0"/>
-            <w:left w:val="single" w:color="auto" w:sz="4" w:space="0"/>
-            <w:bottom w:val="single" w:color="auto" w:sz="4" w:space="0"/>
-            <w:right w:val="single" w:color="auto" w:sz="4" w:space="0"/>
-            <w:insideH w:val="single" w:color="auto" w:sz="4" w:space="0"/>
-            <w:insideV w:val="single" w:color="auto" w:sz="4" w:space="0"/>
-          </w:tblBorders>
-          <w:tblLayout w:type="fixed"/>
-          <w:tblCellMar>
-            <w:top w:w="0" w:type="dxa"/>
-            <w:left w:w="108" w:type="dxa"/>
-            <w:bottom w:w="0" w:type="dxa"/>
-            <w:right w:w="108" w:type="dxa"/>
-          </w:tblCellMar>
-        </w:tblPrEx>
-        <w:tc>
-          <w:tcPr>
-            <w:tcW w:w="1424" w:type="dxa"/>
-            <w:vAlign w:val="top"/>
-          </w:tcPr>
-          <w:p>
-            <w:pPr>
-              <w:rPr>
-                <w:rFonts w:hint="eastAsia"/>
-                <w:lang w:val="en-US" w:eastAsia="zh-CN"/>
-              </w:rPr>
-            </w:pPr>
-          </w:p>
-        </w:tc>
-        <w:tc>
-          <w:tcPr>
-            <w:tcW w:w="1424" w:type="dxa"/>
-          </w:tcPr>
-          <w:p>
-            <w:pPr>
-              <w:rPr>
-                <w:rFonts w:hint="default"/>
-                <w:vertAlign w:val="baseline"/>
-                <w:lang w:val="en-US" w:eastAsia="zh-CN"/>
-              </w:rPr>
-            </w:pPr>
-            <w:r>
-              <w:rPr>
-                <w:rFonts w:hint="eastAsia"/>
-                <w:vertAlign w:val="baseline"/>
-                <w:lang w:val="en-US" w:eastAsia="zh-CN"/>
-              </w:rPr>
-              <w:t>z</w:t>
-            </w:r>
-          </w:p>
-        </w:tc>
-        <w:tc>
-          <w:tcPr>
-            <w:tcW w:w="1425" w:type="dxa"/>
-          </w:tcPr>
-          <w:p>
-            <w:pPr>
-              <w:rPr>
-                <w:rFonts w:hint="eastAsia"/>
-                <w:vertAlign w:val="baseline"/>
-                <w:lang w:val="en-US" w:eastAsia="zh-CN"/>
-              </w:rPr>
-            </w:pPr>
-          </w:p>
-        </w:tc>
-        <w:tc>
-          <w:tcPr>
-            <w:tcW w:w="1425" w:type="dxa"/>
-          </w:tcPr>
-          <w:p>
-            <w:pPr>
-              <w:rPr>
-                <w:rFonts w:hint="eastAsia"/>
-                <w:vertAlign w:val="baseline"/>
-                <w:lang w:val="en-US" w:eastAsia="zh-CN"/>
-              </w:rPr>
-            </w:pPr>
-          </w:p>
-        </w:tc>
-        <w:tc>
-          <w:tcPr>
-            <w:tcW w:w="1418" w:type="dxa"/>
-          </w:tcPr>
-          <w:p>
-            <w:pPr>
-              <w:rPr>
-                <w:rFonts w:hint="eastAsia"/>
-                <w:vertAlign w:val="baseline"/>
-                <w:lang w:val="en-US" w:eastAsia="zh-CN"/>
-              </w:rPr>
-            </w:pPr>
-          </w:p>
-        </w:tc>
-        <w:tc>
-          <w:tcPr>
-            <w:tcW w:w="1403" w:type="dxa"/>
-          </w:tcPr>
-          <w:p>
-            <w:pPr>
-              <w:rPr>
-                <w:rFonts w:hint="eastAsia"/>
-                <w:vertAlign w:val="baseline"/>
-                <w:lang w:val="en-US" w:eastAsia="zh-CN"/>
-              </w:rPr>
-            </w:pPr>
-          </w:p>
-        </w:tc>
-      </w:tr>
-      <w:tr>
-        <w:tblPrEx>
-          <w:tblBorders>
-            <w:top w:val="single" w:color="auto" w:sz="4" w:space="0"/>
-            <w:left w:val="single" w:color="auto" w:sz="4" w:space="0"/>
-            <w:bottom w:val="single" w:color="auto" w:sz="4" w:space="0"/>
-            <w:right w:val="single" w:color="auto" w:sz="4" w:space="0"/>
-            <w:insideH w:val="single" w:color="auto" w:sz="4" w:space="0"/>
-            <w:insideV w:val="single" w:color="auto" w:sz="4" w:space="0"/>
-          </w:tblBorders>
-          <w:tblLayout w:type="fixed"/>
-          <w:tblCellMar>
-            <w:top w:w="0" w:type="dxa"/>
-            <w:left w:w="108" w:type="dxa"/>
-            <w:bottom w:w="0" w:type="dxa"/>
-            <w:right w:w="108" w:type="dxa"/>
-          </w:tblCellMar>
-        </w:tblPrEx>
-        <w:tc>
-          <w:tcPr>
-            <w:tcW w:w="1424" w:type="dxa"/>
-            <w:vAlign w:val="top"/>
-          </w:tcPr>
-          <w:p>
-            <w:pPr>
-              <w:rPr>
-                <w:rFonts w:hint="eastAsia"/>
-                <w:lang w:val="en-US" w:eastAsia="zh-CN"/>
-              </w:rPr>
-            </w:pPr>
-          </w:p>
-        </w:tc>
-        <w:tc>
-          <w:tcPr>
-            <w:tcW w:w="1424" w:type="dxa"/>
-          </w:tcPr>
-          <w:p>
-            <w:pPr>
-              <w:rPr>
-                <w:rFonts w:hint="default"/>
-                <w:vertAlign w:val="baseline"/>
-                <w:lang w:val="en-US" w:eastAsia="zh-CN"/>
-              </w:rPr>
-            </w:pPr>
-            <w:r>
-              <w:rPr>
-                <w:rFonts w:hint="eastAsia"/>
-                <w:vertAlign w:val="baseline"/>
-                <w:lang w:val="en-US" w:eastAsia="zh-CN"/>
-              </w:rPr>
-              <w:t>v</w:t>
-            </w:r>
-          </w:p>
-        </w:tc>
-        <w:tc>
-          <w:tcPr>
-            <w:tcW w:w="1425" w:type="dxa"/>
-          </w:tcPr>
-          <w:p>
-            <w:pPr>
-              <w:rPr>
-                <w:rFonts w:hint="eastAsia"/>
-                <w:vertAlign w:val="baseline"/>
-                <w:lang w:val="en-US" w:eastAsia="zh-CN"/>
-              </w:rPr>
-            </w:pPr>
-          </w:p>
-        </w:tc>
-        <w:tc>
-          <w:tcPr>
-            <w:tcW w:w="1425" w:type="dxa"/>
-          </w:tcPr>
-          <w:p>
-            <w:pPr>
-              <w:rPr>
-                <w:rFonts w:hint="eastAsia"/>
-                <w:vertAlign w:val="baseline"/>
-                <w:lang w:val="en-US" w:eastAsia="zh-CN"/>
-              </w:rPr>
-            </w:pPr>
-          </w:p>
-        </w:tc>
-        <w:tc>
-          <w:tcPr>
-            <w:tcW w:w="1418" w:type="dxa"/>
-          </w:tcPr>
-          <w:p>
-            <w:pPr>
-              <w:rPr>
-                <w:rFonts w:hint="eastAsia"/>
-                <w:vertAlign w:val="baseline"/>
-                <w:lang w:val="en-US" w:eastAsia="zh-CN"/>
-              </w:rPr>
-            </w:pPr>
-          </w:p>
-        </w:tc>
-        <w:tc>
-          <w:tcPr>
-            <w:tcW w:w="1403" w:type="dxa"/>
-          </w:tcPr>
-          <w:p>
-            <w:pPr>
-              <w:rPr>
-                <w:rFonts w:hint="eastAsia"/>
-                <w:vertAlign w:val="baseline"/>
-                <w:lang w:val="en-US" w:eastAsia="zh-CN"/>
-              </w:rPr>
-            </w:pPr>
-          </w:p>
-        </w:tc>
-      </w:tr>
-      <w:tr>
-        <w:tblPrEx>
-          <w:tblBorders>
-            <w:top w:val="single" w:color="auto" w:sz="4" w:space="0"/>
-            <w:left w:val="single" w:color="auto" w:sz="4" w:space="0"/>
-            <w:bottom w:val="single" w:color="auto" w:sz="4" w:space="0"/>
-            <w:right w:val="single" w:color="auto" w:sz="4" w:space="0"/>
-            <w:insideH w:val="single" w:color="auto" w:sz="4" w:space="0"/>
-            <w:insideV w:val="single" w:color="auto" w:sz="4" w:space="0"/>
-          </w:tblBorders>
-          <w:tblLayout w:type="fixed"/>
-          <w:tblCellMar>
-            <w:top w:w="0" w:type="dxa"/>
-            <w:left w:w="108" w:type="dxa"/>
-            <w:bottom w:w="0" w:type="dxa"/>
-            <w:right w:w="108" w:type="dxa"/>
-          </w:tblCellMar>
-        </w:tblPrEx>
-        <w:tc>
-          <w:tcPr>
-            <w:tcW w:w="1424" w:type="dxa"/>
-            <w:vAlign w:val="top"/>
-          </w:tcPr>
-          <w:p>
-            <w:pPr>
-              <w:rPr>
-                <w:rFonts w:hint="eastAsia"/>
-                <w:vertAlign w:val="baseline"/>
-                <w:lang w:val="en-US" w:eastAsia="zh-CN"/>
-              </w:rPr>
-            </w:pPr>
-            <w:r>
-              <w:rPr>
-                <w:rFonts w:hint="eastAsia"/>
-                <w:lang w:val="en-US" w:eastAsia="zh-CN"/>
-              </w:rPr>
-              <w:t>输出参数</w:t>
-            </w:r>
-          </w:p>
-        </w:tc>
-        <w:tc>
-          <w:tcPr>
-            <w:tcW w:w="1424" w:type="dxa"/>
-          </w:tcPr>
-          <w:p>
-            <w:pPr>
-              <w:rPr>
-                <w:rFonts w:hint="default"/>
-                <w:vertAlign w:val="baseline"/>
-                <w:lang w:val="en-US" w:eastAsia="zh-CN"/>
-              </w:rPr>
-            </w:pPr>
-            <w:r>
-              <w:rPr>
-                <w:rFonts w:hint="eastAsia"/>
-                <w:vertAlign w:val="baseline"/>
-                <w:lang w:val="en-US" w:eastAsia="zh-CN"/>
-              </w:rPr>
-              <w:t>设备id</w:t>
-            </w:r>
-          </w:p>
-        </w:tc>
-        <w:tc>
-          <w:tcPr>
-            <w:tcW w:w="1425" w:type="dxa"/>
-          </w:tcPr>
-          <w:p>
-            <w:pPr>
-              <w:rPr>
-                <w:rFonts w:hint="eastAsia"/>
-                <w:vertAlign w:val="baseline"/>
-                <w:lang w:val="en-US" w:eastAsia="zh-CN"/>
-              </w:rPr>
-            </w:pPr>
-          </w:p>
-        </w:tc>
-        <w:tc>
-          <w:tcPr>
-            <w:tcW w:w="1425" w:type="dxa"/>
-          </w:tcPr>
-          <w:p>
-            <w:pPr>
-              <w:rPr>
-                <w:rFonts w:hint="eastAsia"/>
-                <w:vertAlign w:val="baseline"/>
-                <w:lang w:val="en-US" w:eastAsia="zh-CN"/>
-              </w:rPr>
-            </w:pPr>
-          </w:p>
-        </w:tc>
-        <w:tc>
-          <w:tcPr>
-            <w:tcW w:w="1418" w:type="dxa"/>
-          </w:tcPr>
-          <w:p>
-            <w:pPr>
-              <w:rPr>
-                <w:rFonts w:hint="eastAsia"/>
-                <w:vertAlign w:val="baseline"/>
-                <w:lang w:val="en-US" w:eastAsia="zh-CN"/>
-              </w:rPr>
-            </w:pPr>
-          </w:p>
-        </w:tc>
-        <w:tc>
-          <w:tcPr>
-            <w:tcW w:w="1403" w:type="dxa"/>
-          </w:tcPr>
-          <w:p>
-            <w:pPr>
-              <w:rPr>
-                <w:rFonts w:hint="eastAsia"/>
-                <w:vertAlign w:val="baseline"/>
-                <w:lang w:val="en-US" w:eastAsia="zh-CN"/>
-              </w:rPr>
-            </w:pPr>
-          </w:p>
-        </w:tc>
-      </w:tr>
-      <w:tr>
-        <w:tblPrEx>
-          <w:tblBorders>
-            <w:top w:val="single" w:color="auto" w:sz="4" w:space="0"/>
-            <w:left w:val="single" w:color="auto" w:sz="4" w:space="0"/>
-            <w:bottom w:val="single" w:color="auto" w:sz="4" w:space="0"/>
-            <w:right w:val="single" w:color="auto" w:sz="4" w:space="0"/>
-            <w:insideH w:val="single" w:color="auto" w:sz="4" w:space="0"/>
-            <w:insideV w:val="single" w:color="auto" w:sz="4" w:space="0"/>
-          </w:tblBorders>
-          <w:tblLayout w:type="fixed"/>
-          <w:tblCellMar>
-            <w:top w:w="0" w:type="dxa"/>
-            <w:left w:w="108" w:type="dxa"/>
-            <w:bottom w:w="0" w:type="dxa"/>
-            <w:right w:w="108" w:type="dxa"/>
-          </w:tblCellMar>
-        </w:tblPrEx>
-        <w:tc>
-          <w:tcPr>
-            <w:tcW w:w="1424" w:type="dxa"/>
-            <w:vAlign w:val="top"/>
-          </w:tcPr>
-          <w:p>
-            <w:pPr>
-              <w:rPr>
-                <w:rFonts w:hint="eastAsia"/>
-                <w:lang w:val="en-US" w:eastAsia="zh-CN"/>
-              </w:rPr>
-            </w:pPr>
-          </w:p>
-        </w:tc>
-        <w:tc>
-          <w:tcPr>
-            <w:tcW w:w="1424" w:type="dxa"/>
-          </w:tcPr>
-          <w:p>
-            <w:pPr>
-              <w:rPr>
-                <w:rFonts w:hint="eastAsia"/>
-                <w:vertAlign w:val="baseline"/>
-                <w:lang w:val="en-US" w:eastAsia="zh-CN"/>
-              </w:rPr>
-            </w:pPr>
-          </w:p>
-        </w:tc>
-        <w:tc>
-          <w:tcPr>
-            <w:tcW w:w="1425" w:type="dxa"/>
-          </w:tcPr>
-          <w:p>
-            <w:pPr>
-              <w:rPr>
-                <w:rFonts w:hint="eastAsia"/>
-                <w:vertAlign w:val="baseline"/>
-                <w:lang w:val="en-US" w:eastAsia="zh-CN"/>
-              </w:rPr>
-            </w:pPr>
-          </w:p>
-        </w:tc>
-        <w:tc>
-          <w:tcPr>
-            <w:tcW w:w="1425" w:type="dxa"/>
-          </w:tcPr>
-          <w:p>
-            <w:pPr>
-              <w:rPr>
-                <w:rFonts w:hint="eastAsia"/>
-                <w:vertAlign w:val="baseline"/>
-                <w:lang w:val="en-US" w:eastAsia="zh-CN"/>
-              </w:rPr>
-            </w:pPr>
-          </w:p>
-        </w:tc>
-        <w:tc>
-          <w:tcPr>
-            <w:tcW w:w="1418" w:type="dxa"/>
-          </w:tcPr>
-          <w:p>
-            <w:pPr>
-              <w:rPr>
-                <w:rFonts w:hint="eastAsia"/>
-                <w:vertAlign w:val="baseline"/>
-                <w:lang w:val="en-US" w:eastAsia="zh-CN"/>
-              </w:rPr>
-            </w:pPr>
-          </w:p>
-        </w:tc>
-        <w:tc>
-          <w:tcPr>
-            <w:tcW w:w="1403" w:type="dxa"/>
-          </w:tcPr>
-          <w:p>
-            <w:pPr>
-              <w:rPr>
-                <w:rFonts w:hint="eastAsia"/>
-                <w:vertAlign w:val="baseline"/>
-                <w:lang w:val="en-US" w:eastAsia="zh-CN"/>
-              </w:rPr>
-            </w:pPr>
-          </w:p>
-        </w:tc>
-      </w:tr>
-      <w:tr>
-        <w:tblPrEx>
-          <w:tblBorders>
-            <w:top w:val="single" w:color="auto" w:sz="4" w:space="0"/>
-            <w:left w:val="single" w:color="auto" w:sz="4" w:space="0"/>
-            <w:bottom w:val="single" w:color="auto" w:sz="4" w:space="0"/>
-            <w:right w:val="single" w:color="auto" w:sz="4" w:space="0"/>
-            <w:insideH w:val="single" w:color="auto" w:sz="4" w:space="0"/>
-            <w:insideV w:val="single" w:color="auto" w:sz="4" w:space="0"/>
-          </w:tblBorders>
-          <w:tblLayout w:type="fixed"/>
-          <w:tblCellMar>
-            <w:top w:w="0" w:type="dxa"/>
-            <w:left w:w="108" w:type="dxa"/>
-            <w:bottom w:w="0" w:type="dxa"/>
-            <w:right w:w="108" w:type="dxa"/>
-          </w:tblCellMar>
-        </w:tblPrEx>
-        <w:tc>
-          <w:tcPr>
-            <w:tcW w:w="1424" w:type="dxa"/>
-          </w:tcPr>
-          <w:p>
-            <w:pPr>
-              <w:rPr>
-                <w:rFonts w:hint="eastAsia"/>
-                <w:vertAlign w:val="baseline"/>
-                <w:lang w:val="en-US" w:eastAsia="zh-CN"/>
-              </w:rPr>
-            </w:pPr>
-          </w:p>
-        </w:tc>
-        <w:tc>
-          <w:tcPr>
-            <w:tcW w:w="1424" w:type="dxa"/>
-          </w:tcPr>
-          <w:p>
-            <w:pPr>
-              <w:rPr>
-                <w:rFonts w:hint="eastAsia"/>
-                <w:vertAlign w:val="baseline"/>
-                <w:lang w:val="en-US" w:eastAsia="zh-CN"/>
-              </w:rPr>
-            </w:pPr>
-          </w:p>
-        </w:tc>
-        <w:tc>
-          <w:tcPr>
-            <w:tcW w:w="1425" w:type="dxa"/>
-          </w:tcPr>
-          <w:p>
-            <w:pPr>
-              <w:rPr>
-                <w:rFonts w:hint="eastAsia"/>
-                <w:vertAlign w:val="baseline"/>
-                <w:lang w:val="en-US" w:eastAsia="zh-CN"/>
-              </w:rPr>
-            </w:pPr>
-          </w:p>
-        </w:tc>
-        <w:tc>
-          <w:tcPr>
-            <w:tcW w:w="1425" w:type="dxa"/>
-          </w:tcPr>
-          <w:p>
-            <w:pPr>
-              <w:rPr>
-                <w:rFonts w:hint="eastAsia"/>
-                <w:vertAlign w:val="baseline"/>
-                <w:lang w:val="en-US" w:eastAsia="zh-CN"/>
-              </w:rPr>
-            </w:pPr>
-          </w:p>
-        </w:tc>
-        <w:tc>
-          <w:tcPr>
-            <w:tcW w:w="1418" w:type="dxa"/>
-          </w:tcPr>
-          <w:p>
-            <w:pPr>
-              <w:rPr>
-                <w:rFonts w:hint="eastAsia"/>
-                <w:vertAlign w:val="baseline"/>
-                <w:lang w:val="en-US" w:eastAsia="zh-CN"/>
-              </w:rPr>
-            </w:pPr>
-          </w:p>
-        </w:tc>
-        <w:tc>
-          <w:tcPr>
-            <w:tcW w:w="1403" w:type="dxa"/>
-          </w:tcPr>
-          <w:p>
-            <w:pPr>
-              <w:rPr>
-                <w:rFonts w:hint="eastAsia"/>
-                <w:vertAlign w:val="baseline"/>
-                <w:lang w:val="en-US" w:eastAsia="zh-CN"/>
-              </w:rPr>
-            </w:pPr>
-          </w:p>
-        </w:tc>
-      </w:tr>
-    </w:tbl>
-    <w:p>
-      <w:pPr>
-        <w:numPr>
-          <w:ilvl w:val="0"/>
-          <w:numId w:val="0"/>
-        </w:numPr>
-        <w:ind w:left="425" w:leftChars="0"/>
-        <w:rPr>
-          <w:rFonts w:hint="default"/>
-          <w:lang w:val="en-US" w:eastAsia="zh-CN"/>
-        </w:rPr>
-      </w:pPr>
-    </w:p>
-    <w:tbl>
-      <w:tblPr>
-        <w:tblStyle w:val="7"/>
-        <w:tblW w:w="8519" w:type="dxa"/>
-        <w:tblInd w:w="0" w:type="dxa"/>
-        <w:tblBorders>
-          <w:top w:val="single" w:color="auto" w:sz="4" w:space="0"/>
-          <w:left w:val="single" w:color="auto" w:sz="4" w:space="0"/>
-          <w:bottom w:val="single" w:color="auto" w:sz="4" w:space="0"/>
-          <w:right w:val="single" w:color="auto" w:sz="4" w:space="0"/>
-          <w:insideH w:val="single" w:color="auto" w:sz="4" w:space="0"/>
-          <w:insideV w:val="single" w:color="auto" w:sz="4" w:space="0"/>
-        </w:tblBorders>
-        <w:tblLayout w:type="fixed"/>
-        <w:tblCellMar>
-          <w:top w:w="0" w:type="dxa"/>
-          <w:left w:w="108" w:type="dxa"/>
-          <w:bottom w:w="0" w:type="dxa"/>
-          <w:right w:w="108" w:type="dxa"/>
-        </w:tblCellMar>
-      </w:tblPr>
-      <w:tblGrid>
-        <w:gridCol w:w="1424"/>
-        <w:gridCol w:w="1424"/>
-        <w:gridCol w:w="1425"/>
-        <w:gridCol w:w="1425"/>
-        <w:gridCol w:w="1418"/>
-        <w:gridCol w:w="1403"/>
-      </w:tblGrid>
-      <w:tr>
-        <w:tblPrEx>
-          <w:tblBorders>
-            <w:top w:val="single" w:color="auto" w:sz="4" w:space="0"/>
-            <w:left w:val="single" w:color="auto" w:sz="4" w:space="0"/>
-            <w:bottom w:val="single" w:color="auto" w:sz="4" w:space="0"/>
-            <w:right w:val="single" w:color="auto" w:sz="4" w:space="0"/>
-            <w:insideH w:val="single" w:color="auto" w:sz="4" w:space="0"/>
-            <w:insideV w:val="single" w:color="auto" w:sz="4" w:space="0"/>
-          </w:tblBorders>
-          <w:tblLayout w:type="fixed"/>
-          <w:tblCellMar>
-            <w:top w:w="0" w:type="dxa"/>
-            <w:left w:w="108" w:type="dxa"/>
-            <w:bottom w:w="0" w:type="dxa"/>
-            <w:right w:w="108" w:type="dxa"/>
-          </w:tblCellMar>
-        </w:tblPrEx>
-        <w:tc>
-          <w:tcPr>
-            <w:tcW w:w="1424" w:type="dxa"/>
-            <w:vAlign w:val="top"/>
-          </w:tcPr>
-          <w:p>
-            <w:pPr>
-              <w:rPr>
-                <w:rFonts w:hint="default"/>
-                <w:vertAlign w:val="baseline"/>
-                <w:lang w:val="en-US" w:eastAsia="zh-CN"/>
-              </w:rPr>
-            </w:pPr>
-            <w:r>
-              <w:rPr>
-                <w:rFonts w:hint="eastAsia"/>
-                <w:lang w:val="en-US" w:eastAsia="zh-CN"/>
-              </w:rPr>
               <w:t>step</w:t>
             </w:r>
           </w:p>
@@ -5396,7 +6428,7 @@
                           </pic:cNvPicPr>
                         </pic:nvPicPr>
                         <pic:blipFill>
-                          <a:blip r:embed="rId10"/>
+                          <a:blip r:embed="rId8"/>
                           <a:stretch>
                             <a:fillRect/>
                           </a:stretch>
@@ -5997,14 +7029,6 @@
       </w:tr>
       <w:tr>
         <w:tblPrEx>
-          <w:tblBorders>
-            <w:top w:val="single" w:color="auto" w:sz="4" w:space="0"/>
-            <w:left w:val="single" w:color="auto" w:sz="4" w:space="0"/>
-            <w:bottom w:val="single" w:color="auto" w:sz="4" w:space="0"/>
-            <w:right w:val="single" w:color="auto" w:sz="4" w:space="0"/>
-            <w:insideH w:val="single" w:color="auto" w:sz="4" w:space="0"/>
-            <w:insideV w:val="single" w:color="auto" w:sz="4" w:space="0"/>
-          </w:tblBorders>
           <w:tblLayout w:type="fixed"/>
           <w:tblCellMar>
             <w:top w:w="0" w:type="dxa"/>
@@ -6660,7 +7684,7 @@
                           </pic:cNvPicPr>
                         </pic:nvPicPr>
                         <pic:blipFill>
-                          <a:blip r:embed="rId11"/>
+                          <a:blip r:embed="rId9"/>
                           <a:stretch>
                             <a:fillRect/>
                           </a:stretch>
@@ -8592,7 +9616,7 @@
                           </pic:cNvPicPr>
                         </pic:nvPicPr>
                         <pic:blipFill>
-                          <a:blip r:embed="rId12"/>
+                          <a:blip r:embed="rId10"/>
                           <a:stretch>
                             <a:fillRect/>
                           </a:stretch>
@@ -9217,14 +10241,6 @@
       </w:tr>
       <w:tr>
         <w:tblPrEx>
-          <w:tblBorders>
-            <w:top w:val="single" w:color="auto" w:sz="4" w:space="0"/>
-            <w:left w:val="single" w:color="auto" w:sz="4" w:space="0"/>
-            <w:bottom w:val="single" w:color="auto" w:sz="4" w:space="0"/>
-            <w:right w:val="single" w:color="auto" w:sz="4" w:space="0"/>
-            <w:insideH w:val="single" w:color="auto" w:sz="4" w:space="0"/>
-            <w:insideV w:val="single" w:color="auto" w:sz="4" w:space="0"/>
-          </w:tblBorders>
           <w:tblLayout w:type="fixed"/>
           <w:tblCellMar>
             <w:top w:w="0" w:type="dxa"/>
@@ -9430,7 +10446,7 @@
                           </pic:cNvPicPr>
                         </pic:nvPicPr>
                         <pic:blipFill>
-                          <a:blip r:embed="rId13"/>
+                          <a:blip r:embed="rId11"/>
                           <a:stretch>
                             <a:fillRect/>
                           </a:stretch>
@@ -9912,6 +10928,2297 @@
               </w:rPr>
               <w:t>紧急停止</w:t>
             </w:r>
+          </w:p>
+        </w:tc>
+        <w:tc>
+          <w:tcPr>
+            <w:tcW w:w="1418" w:type="dxa"/>
+          </w:tcPr>
+          <w:p>
+            <w:pPr>
+              <w:rPr>
+                <w:rFonts w:hint="eastAsia"/>
+                <w:vertAlign w:val="baseline"/>
+                <w:lang w:val="en-US" w:eastAsia="zh-CN"/>
+              </w:rPr>
+            </w:pPr>
+          </w:p>
+        </w:tc>
+        <w:tc>
+          <w:tcPr>
+            <w:tcW w:w="1403" w:type="dxa"/>
+          </w:tcPr>
+          <w:p>
+            <w:pPr>
+              <w:rPr>
+                <w:rFonts w:hint="eastAsia"/>
+                <w:vertAlign w:val="baseline"/>
+                <w:lang w:val="en-US" w:eastAsia="zh-CN"/>
+              </w:rPr>
+            </w:pPr>
+          </w:p>
+        </w:tc>
+      </w:tr>
+      <w:tr>
+        <w:tblPrEx>
+          <w:tblBorders>
+            <w:top w:val="single" w:color="auto" w:sz="4" w:space="0"/>
+            <w:left w:val="single" w:color="auto" w:sz="4" w:space="0"/>
+            <w:bottom w:val="single" w:color="auto" w:sz="4" w:space="0"/>
+            <w:right w:val="single" w:color="auto" w:sz="4" w:space="0"/>
+            <w:insideH w:val="single" w:color="auto" w:sz="4" w:space="0"/>
+            <w:insideV w:val="single" w:color="auto" w:sz="4" w:space="0"/>
+          </w:tblBorders>
+          <w:tblLayout w:type="fixed"/>
+          <w:tblCellMar>
+            <w:top w:w="0" w:type="dxa"/>
+            <w:left w:w="108" w:type="dxa"/>
+            <w:bottom w:w="0" w:type="dxa"/>
+            <w:right w:w="108" w:type="dxa"/>
+          </w:tblCellMar>
+        </w:tblPrEx>
+        <w:tc>
+          <w:tcPr>
+            <w:tcW w:w="1424" w:type="dxa"/>
+            <w:vAlign w:val="top"/>
+          </w:tcPr>
+          <w:p>
+            <w:pPr>
+              <w:rPr>
+                <w:rFonts w:hint="eastAsia"/>
+                <w:vertAlign w:val="baseline"/>
+                <w:lang w:val="en-US" w:eastAsia="zh-CN"/>
+              </w:rPr>
+            </w:pPr>
+            <w:r>
+              <w:rPr>
+                <w:rFonts w:hint="eastAsia"/>
+                <w:lang w:val="en-US" w:eastAsia="zh-CN"/>
+              </w:rPr>
+              <w:t>输出参数</w:t>
+            </w:r>
+          </w:p>
+        </w:tc>
+        <w:tc>
+          <w:tcPr>
+            <w:tcW w:w="1424" w:type="dxa"/>
+          </w:tcPr>
+          <w:p>
+            <w:pPr>
+              <w:rPr>
+                <w:rFonts w:hint="default"/>
+                <w:vertAlign w:val="baseline"/>
+                <w:lang w:val="en-US" w:eastAsia="zh-CN"/>
+              </w:rPr>
+            </w:pPr>
+            <w:r>
+              <w:rPr>
+                <w:rFonts w:hint="eastAsia"/>
+                <w:vertAlign w:val="baseline"/>
+                <w:lang w:val="en-US" w:eastAsia="zh-CN"/>
+              </w:rPr>
+              <w:t>设备id</w:t>
+            </w:r>
+          </w:p>
+        </w:tc>
+        <w:tc>
+          <w:tcPr>
+            <w:tcW w:w="1425" w:type="dxa"/>
+          </w:tcPr>
+          <w:p>
+            <w:pPr>
+              <w:rPr>
+                <w:rFonts w:hint="eastAsia"/>
+                <w:vertAlign w:val="baseline"/>
+                <w:lang w:val="en-US" w:eastAsia="zh-CN"/>
+              </w:rPr>
+            </w:pPr>
+          </w:p>
+        </w:tc>
+        <w:tc>
+          <w:tcPr>
+            <w:tcW w:w="1425" w:type="dxa"/>
+          </w:tcPr>
+          <w:p>
+            <w:pPr>
+              <w:rPr>
+                <w:rFonts w:hint="eastAsia"/>
+                <w:vertAlign w:val="baseline"/>
+                <w:lang w:val="en-US" w:eastAsia="zh-CN"/>
+              </w:rPr>
+            </w:pPr>
+          </w:p>
+        </w:tc>
+        <w:tc>
+          <w:tcPr>
+            <w:tcW w:w="1418" w:type="dxa"/>
+          </w:tcPr>
+          <w:p>
+            <w:pPr>
+              <w:rPr>
+                <w:rFonts w:hint="eastAsia"/>
+                <w:vertAlign w:val="baseline"/>
+                <w:lang w:val="en-US" w:eastAsia="zh-CN"/>
+              </w:rPr>
+            </w:pPr>
+          </w:p>
+        </w:tc>
+        <w:tc>
+          <w:tcPr>
+            <w:tcW w:w="1403" w:type="dxa"/>
+          </w:tcPr>
+          <w:p>
+            <w:pPr>
+              <w:rPr>
+                <w:rFonts w:hint="eastAsia"/>
+                <w:vertAlign w:val="baseline"/>
+                <w:lang w:val="en-US" w:eastAsia="zh-CN"/>
+              </w:rPr>
+            </w:pPr>
+          </w:p>
+        </w:tc>
+      </w:tr>
+      <w:tr>
+        <w:tblPrEx>
+          <w:tblBorders>
+            <w:top w:val="single" w:color="auto" w:sz="4" w:space="0"/>
+            <w:left w:val="single" w:color="auto" w:sz="4" w:space="0"/>
+            <w:bottom w:val="single" w:color="auto" w:sz="4" w:space="0"/>
+            <w:right w:val="single" w:color="auto" w:sz="4" w:space="0"/>
+            <w:insideH w:val="single" w:color="auto" w:sz="4" w:space="0"/>
+            <w:insideV w:val="single" w:color="auto" w:sz="4" w:space="0"/>
+          </w:tblBorders>
+          <w:tblLayout w:type="fixed"/>
+          <w:tblCellMar>
+            <w:top w:w="0" w:type="dxa"/>
+            <w:left w:w="108" w:type="dxa"/>
+            <w:bottom w:w="0" w:type="dxa"/>
+            <w:right w:w="108" w:type="dxa"/>
+          </w:tblCellMar>
+        </w:tblPrEx>
+        <w:tc>
+          <w:tcPr>
+            <w:tcW w:w="1424" w:type="dxa"/>
+            <w:vAlign w:val="top"/>
+          </w:tcPr>
+          <w:p>
+            <w:pPr>
+              <w:rPr>
+                <w:rFonts w:hint="eastAsia"/>
+                <w:lang w:val="en-US" w:eastAsia="zh-CN"/>
+              </w:rPr>
+            </w:pPr>
+          </w:p>
+        </w:tc>
+        <w:tc>
+          <w:tcPr>
+            <w:tcW w:w="1424" w:type="dxa"/>
+          </w:tcPr>
+          <w:p>
+            <w:pPr>
+              <w:rPr>
+                <w:rFonts w:hint="eastAsia"/>
+                <w:vertAlign w:val="baseline"/>
+                <w:lang w:val="en-US" w:eastAsia="zh-CN"/>
+              </w:rPr>
+            </w:pPr>
+          </w:p>
+        </w:tc>
+        <w:tc>
+          <w:tcPr>
+            <w:tcW w:w="1425" w:type="dxa"/>
+          </w:tcPr>
+          <w:p>
+            <w:pPr>
+              <w:rPr>
+                <w:rFonts w:hint="eastAsia"/>
+                <w:vertAlign w:val="baseline"/>
+                <w:lang w:val="en-US" w:eastAsia="zh-CN"/>
+              </w:rPr>
+            </w:pPr>
+          </w:p>
+        </w:tc>
+        <w:tc>
+          <w:tcPr>
+            <w:tcW w:w="1425" w:type="dxa"/>
+          </w:tcPr>
+          <w:p>
+            <w:pPr>
+              <w:rPr>
+                <w:rFonts w:hint="eastAsia"/>
+                <w:vertAlign w:val="baseline"/>
+                <w:lang w:val="en-US" w:eastAsia="zh-CN"/>
+              </w:rPr>
+            </w:pPr>
+          </w:p>
+        </w:tc>
+        <w:tc>
+          <w:tcPr>
+            <w:tcW w:w="1418" w:type="dxa"/>
+          </w:tcPr>
+          <w:p>
+            <w:pPr>
+              <w:rPr>
+                <w:rFonts w:hint="eastAsia"/>
+                <w:vertAlign w:val="baseline"/>
+                <w:lang w:val="en-US" w:eastAsia="zh-CN"/>
+              </w:rPr>
+            </w:pPr>
+          </w:p>
+        </w:tc>
+        <w:tc>
+          <w:tcPr>
+            <w:tcW w:w="1403" w:type="dxa"/>
+          </w:tcPr>
+          <w:p>
+            <w:pPr>
+              <w:rPr>
+                <w:rFonts w:hint="eastAsia"/>
+                <w:vertAlign w:val="baseline"/>
+                <w:lang w:val="en-US" w:eastAsia="zh-CN"/>
+              </w:rPr>
+            </w:pPr>
+          </w:p>
+        </w:tc>
+      </w:tr>
+      <w:tr>
+        <w:tblPrEx>
+          <w:tblBorders>
+            <w:top w:val="single" w:color="auto" w:sz="4" w:space="0"/>
+            <w:left w:val="single" w:color="auto" w:sz="4" w:space="0"/>
+            <w:bottom w:val="single" w:color="auto" w:sz="4" w:space="0"/>
+            <w:right w:val="single" w:color="auto" w:sz="4" w:space="0"/>
+            <w:insideH w:val="single" w:color="auto" w:sz="4" w:space="0"/>
+            <w:insideV w:val="single" w:color="auto" w:sz="4" w:space="0"/>
+          </w:tblBorders>
+          <w:tblLayout w:type="fixed"/>
+          <w:tblCellMar>
+            <w:top w:w="0" w:type="dxa"/>
+            <w:left w:w="108" w:type="dxa"/>
+            <w:bottom w:w="0" w:type="dxa"/>
+            <w:right w:w="108" w:type="dxa"/>
+          </w:tblCellMar>
+        </w:tblPrEx>
+        <w:tc>
+          <w:tcPr>
+            <w:tcW w:w="1424" w:type="dxa"/>
+          </w:tcPr>
+          <w:p>
+            <w:pPr>
+              <w:rPr>
+                <w:rFonts w:hint="eastAsia"/>
+                <w:vertAlign w:val="baseline"/>
+                <w:lang w:val="en-US" w:eastAsia="zh-CN"/>
+              </w:rPr>
+            </w:pPr>
+          </w:p>
+        </w:tc>
+        <w:tc>
+          <w:tcPr>
+            <w:tcW w:w="1424" w:type="dxa"/>
+          </w:tcPr>
+          <w:p>
+            <w:pPr>
+              <w:rPr>
+                <w:rFonts w:hint="eastAsia"/>
+                <w:vertAlign w:val="baseline"/>
+                <w:lang w:val="en-US" w:eastAsia="zh-CN"/>
+              </w:rPr>
+            </w:pPr>
+          </w:p>
+        </w:tc>
+        <w:tc>
+          <w:tcPr>
+            <w:tcW w:w="1425" w:type="dxa"/>
+          </w:tcPr>
+          <w:p>
+            <w:pPr>
+              <w:rPr>
+                <w:rFonts w:hint="eastAsia"/>
+                <w:vertAlign w:val="baseline"/>
+                <w:lang w:val="en-US" w:eastAsia="zh-CN"/>
+              </w:rPr>
+            </w:pPr>
+          </w:p>
+        </w:tc>
+        <w:tc>
+          <w:tcPr>
+            <w:tcW w:w="1425" w:type="dxa"/>
+          </w:tcPr>
+          <w:p>
+            <w:pPr>
+              <w:rPr>
+                <w:rFonts w:hint="eastAsia"/>
+                <w:vertAlign w:val="baseline"/>
+                <w:lang w:val="en-US" w:eastAsia="zh-CN"/>
+              </w:rPr>
+            </w:pPr>
+          </w:p>
+        </w:tc>
+        <w:tc>
+          <w:tcPr>
+            <w:tcW w:w="1418" w:type="dxa"/>
+          </w:tcPr>
+          <w:p>
+            <w:pPr>
+              <w:rPr>
+                <w:rFonts w:hint="eastAsia"/>
+                <w:vertAlign w:val="baseline"/>
+                <w:lang w:val="en-US" w:eastAsia="zh-CN"/>
+              </w:rPr>
+            </w:pPr>
+          </w:p>
+        </w:tc>
+        <w:tc>
+          <w:tcPr>
+            <w:tcW w:w="1403" w:type="dxa"/>
+          </w:tcPr>
+          <w:p>
+            <w:pPr>
+              <w:rPr>
+                <w:rFonts w:hint="eastAsia"/>
+                <w:vertAlign w:val="baseline"/>
+                <w:lang w:val="en-US" w:eastAsia="zh-CN"/>
+              </w:rPr>
+            </w:pPr>
+          </w:p>
+        </w:tc>
+      </w:tr>
+    </w:tbl>
+    <w:p>
+      <w:pPr>
+        <w:rPr>
+          <w:rFonts w:hint="eastAsia" w:ascii="等线" w:hAnsi="等线" w:eastAsia="等线" w:cs="Times New Roman"/>
+          <w:sz w:val="24"/>
+          <w:szCs w:val="24"/>
+          <w:lang w:val="en-US" w:eastAsia="zh-CN"/>
+        </w:rPr>
+      </w:pPr>
+    </w:p>
+    <w:tbl>
+      <w:tblPr>
+        <w:tblStyle w:val="7"/>
+        <w:tblW w:w="8519" w:type="dxa"/>
+        <w:tblInd w:w="0" w:type="dxa"/>
+        <w:tblBorders>
+          <w:top w:val="single" w:color="auto" w:sz="4" w:space="0"/>
+          <w:left w:val="single" w:color="auto" w:sz="4" w:space="0"/>
+          <w:bottom w:val="single" w:color="auto" w:sz="4" w:space="0"/>
+          <w:right w:val="single" w:color="auto" w:sz="4" w:space="0"/>
+          <w:insideH w:val="single" w:color="auto" w:sz="4" w:space="0"/>
+          <w:insideV w:val="single" w:color="auto" w:sz="4" w:space="0"/>
+        </w:tblBorders>
+        <w:tblLayout w:type="fixed"/>
+        <w:tblCellMar>
+          <w:top w:w="0" w:type="dxa"/>
+          <w:left w:w="108" w:type="dxa"/>
+          <w:bottom w:w="0" w:type="dxa"/>
+          <w:right w:w="108" w:type="dxa"/>
+        </w:tblCellMar>
+      </w:tblPr>
+      <w:tblGrid>
+        <w:gridCol w:w="1424"/>
+        <w:gridCol w:w="1424"/>
+        <w:gridCol w:w="1425"/>
+        <w:gridCol w:w="1425"/>
+        <w:gridCol w:w="1418"/>
+        <w:gridCol w:w="1403"/>
+      </w:tblGrid>
+      <w:tr>
+        <w:tblPrEx>
+          <w:tblBorders>
+            <w:top w:val="single" w:color="auto" w:sz="4" w:space="0"/>
+            <w:left w:val="single" w:color="auto" w:sz="4" w:space="0"/>
+            <w:bottom w:val="single" w:color="auto" w:sz="4" w:space="0"/>
+            <w:right w:val="single" w:color="auto" w:sz="4" w:space="0"/>
+            <w:insideH w:val="single" w:color="auto" w:sz="4" w:space="0"/>
+            <w:insideV w:val="single" w:color="auto" w:sz="4" w:space="0"/>
+          </w:tblBorders>
+          <w:tblLayout w:type="fixed"/>
+          <w:tblCellMar>
+            <w:top w:w="0" w:type="dxa"/>
+            <w:left w:w="108" w:type="dxa"/>
+            <w:bottom w:w="0" w:type="dxa"/>
+            <w:right w:w="108" w:type="dxa"/>
+          </w:tblCellMar>
+        </w:tblPrEx>
+        <w:tc>
+          <w:tcPr>
+            <w:tcW w:w="1424" w:type="dxa"/>
+            <w:vAlign w:val="top"/>
+          </w:tcPr>
+          <w:p>
+            <w:pPr>
+              <w:rPr>
+                <w:rFonts w:hint="default"/>
+                <w:vertAlign w:val="baseline"/>
+                <w:lang w:val="en-US" w:eastAsia="zh-CN"/>
+              </w:rPr>
+            </w:pPr>
+            <w:r>
+              <w:rPr>
+                <w:rFonts w:hint="eastAsia"/>
+                <w:lang w:val="en-US" w:eastAsia="zh-CN"/>
+              </w:rPr>
+              <w:t>goto</w:t>
+            </w:r>
+          </w:p>
+        </w:tc>
+        <w:tc>
+          <w:tcPr>
+            <w:tcW w:w="1424" w:type="dxa"/>
+          </w:tcPr>
+          <w:p>
+            <w:pPr>
+              <w:rPr>
+                <w:rFonts w:hint="eastAsia"/>
+                <w:vertAlign w:val="baseline"/>
+                <w:lang w:val="en-US" w:eastAsia="zh-CN"/>
+              </w:rPr>
+            </w:pPr>
+            <w:r>
+              <w:drawing>
+                <wp:inline distT="0" distB="0" distL="114300" distR="114300">
+                  <wp:extent cx="765810" cy="481330"/>
+                  <wp:effectExtent l="0" t="0" r="15240" b="13970"/>
+                  <wp:docPr id="7" name="图片 4"/>
+                  <wp:cNvGraphicFramePr>
+                    <a:graphicFrameLocks xmlns:a="http://schemas.openxmlformats.org/drawingml/2006/main" noChangeAspect="1"/>
+                  </wp:cNvGraphicFramePr>
+                  <a:graphic xmlns:a="http://schemas.openxmlformats.org/drawingml/2006/main">
+                    <a:graphicData uri="http://schemas.openxmlformats.org/drawingml/2006/picture">
+                      <pic:pic xmlns:pic="http://schemas.openxmlformats.org/drawingml/2006/picture">
+                        <pic:nvPicPr>
+                          <pic:cNvPr id="7" name="图片 4"/>
+                          <pic:cNvPicPr>
+                            <a:picLocks noChangeAspect="1"/>
+                          </pic:cNvPicPr>
+                        </pic:nvPicPr>
+                        <pic:blipFill>
+                          <a:blip r:embed="rId12"/>
+                          <a:stretch>
+                            <a:fillRect/>
+                          </a:stretch>
+                        </pic:blipFill>
+                        <pic:spPr>
+                          <a:xfrm>
+                            <a:off x="0" y="0"/>
+                            <a:ext cx="765810" cy="481330"/>
+                          </a:xfrm>
+                          <a:prstGeom prst="rect">
+                            <a:avLst/>
+                          </a:prstGeom>
+                          <a:noFill/>
+                          <a:ln>
+                            <a:noFill/>
+                          </a:ln>
+                        </pic:spPr>
+                      </pic:pic>
+                    </a:graphicData>
+                  </a:graphic>
+                </wp:inline>
+              </w:drawing>
+            </w:r>
+          </w:p>
+        </w:tc>
+        <w:tc>
+          <w:tcPr>
+            <w:tcW w:w="1425" w:type="dxa"/>
+          </w:tcPr>
+          <w:p>
+            <w:pPr>
+              <w:rPr>
+                <w:rFonts w:hint="eastAsia"/>
+                <w:vertAlign w:val="baseline"/>
+                <w:lang w:val="en-US" w:eastAsia="zh-CN"/>
+              </w:rPr>
+            </w:pPr>
+          </w:p>
+        </w:tc>
+        <w:tc>
+          <w:tcPr>
+            <w:tcW w:w="1425" w:type="dxa"/>
+          </w:tcPr>
+          <w:p>
+            <w:pPr>
+              <w:rPr>
+                <w:rFonts w:hint="eastAsia"/>
+                <w:vertAlign w:val="baseline"/>
+                <w:lang w:val="en-US" w:eastAsia="zh-CN"/>
+              </w:rPr>
+            </w:pPr>
+          </w:p>
+        </w:tc>
+        <w:tc>
+          <w:tcPr>
+            <w:tcW w:w="1418" w:type="dxa"/>
+          </w:tcPr>
+          <w:p>
+            <w:pPr>
+              <w:rPr>
+                <w:rFonts w:hint="eastAsia"/>
+                <w:vertAlign w:val="baseline"/>
+                <w:lang w:val="en-US" w:eastAsia="zh-CN"/>
+              </w:rPr>
+            </w:pPr>
+          </w:p>
+        </w:tc>
+        <w:tc>
+          <w:tcPr>
+            <w:tcW w:w="1403" w:type="dxa"/>
+          </w:tcPr>
+          <w:p>
+            <w:pPr>
+              <w:rPr>
+                <w:rFonts w:hint="eastAsia"/>
+                <w:vertAlign w:val="baseline"/>
+                <w:lang w:val="en-US" w:eastAsia="zh-CN"/>
+              </w:rPr>
+            </w:pPr>
+          </w:p>
+        </w:tc>
+      </w:tr>
+      <w:tr>
+        <w:tblPrEx>
+          <w:tblBorders>
+            <w:top w:val="single" w:color="auto" w:sz="4" w:space="0"/>
+            <w:left w:val="single" w:color="auto" w:sz="4" w:space="0"/>
+            <w:bottom w:val="single" w:color="auto" w:sz="4" w:space="0"/>
+            <w:right w:val="single" w:color="auto" w:sz="4" w:space="0"/>
+            <w:insideH w:val="single" w:color="auto" w:sz="4" w:space="0"/>
+            <w:insideV w:val="single" w:color="auto" w:sz="4" w:space="0"/>
+          </w:tblBorders>
+          <w:tblLayout w:type="fixed"/>
+          <w:tblCellMar>
+            <w:top w:w="0" w:type="dxa"/>
+            <w:left w:w="108" w:type="dxa"/>
+            <w:bottom w:w="0" w:type="dxa"/>
+            <w:right w:w="108" w:type="dxa"/>
+          </w:tblCellMar>
+        </w:tblPrEx>
+        <w:tc>
+          <w:tcPr>
+            <w:tcW w:w="1424" w:type="dxa"/>
+            <w:vAlign w:val="top"/>
+          </w:tcPr>
+          <w:p>
+            <w:pPr>
+              <w:rPr>
+                <w:rFonts w:hint="default"/>
+                <w:lang w:val="en-US" w:eastAsia="zh-CN"/>
+              </w:rPr>
+            </w:pPr>
+            <w:r>
+              <w:rPr>
+                <w:rFonts w:hint="eastAsia"/>
+                <w:lang w:val="en-US" w:eastAsia="zh-CN"/>
+              </w:rPr>
+              <w:t>说明</w:t>
+            </w:r>
+          </w:p>
+        </w:tc>
+        <w:tc>
+          <w:tcPr>
+            <w:tcW w:w="7095" w:type="dxa"/>
+            <w:gridSpan w:val="5"/>
+          </w:tcPr>
+          <w:p>
+            <w:pPr>
+              <w:rPr>
+                <w:rFonts w:hint="default"/>
+                <w:vertAlign w:val="baseline"/>
+                <w:lang w:val="en-US" w:eastAsia="zh-CN"/>
+              </w:rPr>
+            </w:pPr>
+            <w:r>
+              <w:rPr>
+                <w:rFonts w:hint="eastAsia"/>
+                <w:vertAlign w:val="baseline"/>
+                <w:lang w:val="en-US" w:eastAsia="zh-CN"/>
+              </w:rPr>
+              <w:t>运动到目标位置，目标位置是自定义坐标系</w:t>
+            </w:r>
+          </w:p>
+        </w:tc>
+      </w:tr>
+      <w:tr>
+        <w:tblPrEx>
+          <w:tblLayout w:type="fixed"/>
+          <w:tblCellMar>
+            <w:top w:w="0" w:type="dxa"/>
+            <w:left w:w="108" w:type="dxa"/>
+            <w:bottom w:w="0" w:type="dxa"/>
+            <w:right w:w="108" w:type="dxa"/>
+          </w:tblCellMar>
+        </w:tblPrEx>
+        <w:tc>
+          <w:tcPr>
+            <w:tcW w:w="1424" w:type="dxa"/>
+            <w:vAlign w:val="top"/>
+          </w:tcPr>
+          <w:p>
+            <w:pPr>
+              <w:rPr>
+                <w:rFonts w:hint="eastAsia"/>
+                <w:vertAlign w:val="baseline"/>
+                <w:lang w:val="en-US" w:eastAsia="zh-CN"/>
+              </w:rPr>
+            </w:pPr>
+            <w:r>
+              <w:rPr>
+                <w:rFonts w:hint="eastAsia"/>
+                <w:lang w:val="en-US" w:eastAsia="zh-CN"/>
+              </w:rPr>
+              <w:t>输入参数</w:t>
+            </w:r>
+          </w:p>
+        </w:tc>
+        <w:tc>
+          <w:tcPr>
+            <w:tcW w:w="1424" w:type="dxa"/>
+          </w:tcPr>
+          <w:p>
+            <w:pPr>
+              <w:rPr>
+                <w:rFonts w:hint="default"/>
+                <w:vertAlign w:val="baseline"/>
+                <w:lang w:val="en-US" w:eastAsia="zh-CN"/>
+              </w:rPr>
+            </w:pPr>
+            <w:r>
+              <w:rPr>
+                <w:rFonts w:hint="eastAsia"/>
+                <w:vertAlign w:val="baseline"/>
+                <w:lang w:val="en-US" w:eastAsia="zh-CN"/>
+              </w:rPr>
+              <w:t>设备id</w:t>
+            </w:r>
+          </w:p>
+        </w:tc>
+        <w:tc>
+          <w:tcPr>
+            <w:tcW w:w="1425" w:type="dxa"/>
+          </w:tcPr>
+          <w:p>
+            <w:pPr>
+              <w:rPr>
+                <w:rFonts w:hint="eastAsia"/>
+                <w:vertAlign w:val="baseline"/>
+                <w:lang w:val="en-US" w:eastAsia="zh-CN"/>
+              </w:rPr>
+            </w:pPr>
+          </w:p>
+        </w:tc>
+        <w:tc>
+          <w:tcPr>
+            <w:tcW w:w="1425" w:type="dxa"/>
+          </w:tcPr>
+          <w:p>
+            <w:pPr>
+              <w:rPr>
+                <w:rFonts w:hint="eastAsia"/>
+                <w:vertAlign w:val="baseline"/>
+                <w:lang w:val="en-US" w:eastAsia="zh-CN"/>
+              </w:rPr>
+            </w:pPr>
+          </w:p>
+        </w:tc>
+        <w:tc>
+          <w:tcPr>
+            <w:tcW w:w="1418" w:type="dxa"/>
+          </w:tcPr>
+          <w:p>
+            <w:pPr>
+              <w:rPr>
+                <w:rFonts w:hint="eastAsia"/>
+                <w:vertAlign w:val="baseline"/>
+                <w:lang w:val="en-US" w:eastAsia="zh-CN"/>
+              </w:rPr>
+            </w:pPr>
+          </w:p>
+        </w:tc>
+        <w:tc>
+          <w:tcPr>
+            <w:tcW w:w="1403" w:type="dxa"/>
+          </w:tcPr>
+          <w:p>
+            <w:pPr>
+              <w:rPr>
+                <w:rFonts w:hint="eastAsia"/>
+                <w:vertAlign w:val="baseline"/>
+                <w:lang w:val="en-US" w:eastAsia="zh-CN"/>
+              </w:rPr>
+            </w:pPr>
+          </w:p>
+        </w:tc>
+      </w:tr>
+      <w:tr>
+        <w:tblPrEx>
+          <w:tblBorders>
+            <w:top w:val="single" w:color="auto" w:sz="4" w:space="0"/>
+            <w:left w:val="single" w:color="auto" w:sz="4" w:space="0"/>
+            <w:bottom w:val="single" w:color="auto" w:sz="4" w:space="0"/>
+            <w:right w:val="single" w:color="auto" w:sz="4" w:space="0"/>
+            <w:insideH w:val="single" w:color="auto" w:sz="4" w:space="0"/>
+            <w:insideV w:val="single" w:color="auto" w:sz="4" w:space="0"/>
+          </w:tblBorders>
+          <w:tblLayout w:type="fixed"/>
+          <w:tblCellMar>
+            <w:top w:w="0" w:type="dxa"/>
+            <w:left w:w="108" w:type="dxa"/>
+            <w:bottom w:w="0" w:type="dxa"/>
+            <w:right w:w="108" w:type="dxa"/>
+          </w:tblCellMar>
+        </w:tblPrEx>
+        <w:tc>
+          <w:tcPr>
+            <w:tcW w:w="1424" w:type="dxa"/>
+            <w:vAlign w:val="top"/>
+          </w:tcPr>
+          <w:p>
+            <w:pPr>
+              <w:rPr>
+                <w:rFonts w:hint="eastAsia"/>
+                <w:lang w:val="en-US" w:eastAsia="zh-CN"/>
+              </w:rPr>
+            </w:pPr>
+          </w:p>
+        </w:tc>
+        <w:tc>
+          <w:tcPr>
+            <w:tcW w:w="1424" w:type="dxa"/>
+          </w:tcPr>
+          <w:p>
+            <w:pPr>
+              <w:rPr>
+                <w:rFonts w:hint="default"/>
+                <w:vertAlign w:val="baseline"/>
+                <w:lang w:val="en-US" w:eastAsia="zh-CN"/>
+              </w:rPr>
+            </w:pPr>
+            <w:r>
+              <w:rPr>
+                <w:rFonts w:hint="eastAsia"/>
+                <w:vertAlign w:val="baseline"/>
+                <w:lang w:val="en-US" w:eastAsia="zh-CN"/>
+              </w:rPr>
+              <w:t>x</w:t>
+            </w:r>
+          </w:p>
+        </w:tc>
+        <w:tc>
+          <w:tcPr>
+            <w:tcW w:w="1425" w:type="dxa"/>
+          </w:tcPr>
+          <w:p>
+            <w:pPr>
+              <w:rPr>
+                <w:rFonts w:hint="eastAsia"/>
+                <w:vertAlign w:val="baseline"/>
+                <w:lang w:val="en-US" w:eastAsia="zh-CN"/>
+              </w:rPr>
+            </w:pPr>
+          </w:p>
+        </w:tc>
+        <w:tc>
+          <w:tcPr>
+            <w:tcW w:w="1425" w:type="dxa"/>
+          </w:tcPr>
+          <w:p>
+            <w:pPr>
+              <w:rPr>
+                <w:rFonts w:hint="eastAsia"/>
+                <w:vertAlign w:val="baseline"/>
+                <w:lang w:val="en-US" w:eastAsia="zh-CN"/>
+              </w:rPr>
+            </w:pPr>
+          </w:p>
+        </w:tc>
+        <w:tc>
+          <w:tcPr>
+            <w:tcW w:w="1418" w:type="dxa"/>
+          </w:tcPr>
+          <w:p>
+            <w:pPr>
+              <w:rPr>
+                <w:rFonts w:hint="eastAsia"/>
+                <w:vertAlign w:val="baseline"/>
+                <w:lang w:val="en-US" w:eastAsia="zh-CN"/>
+              </w:rPr>
+            </w:pPr>
+          </w:p>
+        </w:tc>
+        <w:tc>
+          <w:tcPr>
+            <w:tcW w:w="1403" w:type="dxa"/>
+          </w:tcPr>
+          <w:p>
+            <w:pPr>
+              <w:rPr>
+                <w:rFonts w:hint="eastAsia"/>
+                <w:vertAlign w:val="baseline"/>
+                <w:lang w:val="en-US" w:eastAsia="zh-CN"/>
+              </w:rPr>
+            </w:pPr>
+          </w:p>
+        </w:tc>
+      </w:tr>
+      <w:tr>
+        <w:tblPrEx>
+          <w:tblBorders>
+            <w:top w:val="single" w:color="auto" w:sz="4" w:space="0"/>
+            <w:left w:val="single" w:color="auto" w:sz="4" w:space="0"/>
+            <w:bottom w:val="single" w:color="auto" w:sz="4" w:space="0"/>
+            <w:right w:val="single" w:color="auto" w:sz="4" w:space="0"/>
+            <w:insideH w:val="single" w:color="auto" w:sz="4" w:space="0"/>
+            <w:insideV w:val="single" w:color="auto" w:sz="4" w:space="0"/>
+          </w:tblBorders>
+          <w:tblLayout w:type="fixed"/>
+          <w:tblCellMar>
+            <w:top w:w="0" w:type="dxa"/>
+            <w:left w:w="108" w:type="dxa"/>
+            <w:bottom w:w="0" w:type="dxa"/>
+            <w:right w:w="108" w:type="dxa"/>
+          </w:tblCellMar>
+        </w:tblPrEx>
+        <w:tc>
+          <w:tcPr>
+            <w:tcW w:w="1424" w:type="dxa"/>
+            <w:vAlign w:val="top"/>
+          </w:tcPr>
+          <w:p>
+            <w:pPr>
+              <w:rPr>
+                <w:rFonts w:hint="eastAsia"/>
+                <w:lang w:val="en-US" w:eastAsia="zh-CN"/>
+              </w:rPr>
+            </w:pPr>
+          </w:p>
+        </w:tc>
+        <w:tc>
+          <w:tcPr>
+            <w:tcW w:w="1424" w:type="dxa"/>
+          </w:tcPr>
+          <w:p>
+            <w:pPr>
+              <w:rPr>
+                <w:rFonts w:hint="default"/>
+                <w:vertAlign w:val="baseline"/>
+                <w:lang w:val="en-US" w:eastAsia="zh-CN"/>
+              </w:rPr>
+            </w:pPr>
+            <w:r>
+              <w:rPr>
+                <w:rFonts w:hint="eastAsia"/>
+                <w:vertAlign w:val="baseline"/>
+                <w:lang w:val="en-US" w:eastAsia="zh-CN"/>
+              </w:rPr>
+              <w:t>y</w:t>
+            </w:r>
+          </w:p>
+        </w:tc>
+        <w:tc>
+          <w:tcPr>
+            <w:tcW w:w="1425" w:type="dxa"/>
+          </w:tcPr>
+          <w:p>
+            <w:pPr>
+              <w:rPr>
+                <w:rFonts w:hint="eastAsia"/>
+                <w:vertAlign w:val="baseline"/>
+                <w:lang w:val="en-US" w:eastAsia="zh-CN"/>
+              </w:rPr>
+            </w:pPr>
+          </w:p>
+        </w:tc>
+        <w:tc>
+          <w:tcPr>
+            <w:tcW w:w="1425" w:type="dxa"/>
+          </w:tcPr>
+          <w:p>
+            <w:pPr>
+              <w:rPr>
+                <w:rFonts w:hint="eastAsia"/>
+                <w:vertAlign w:val="baseline"/>
+                <w:lang w:val="en-US" w:eastAsia="zh-CN"/>
+              </w:rPr>
+            </w:pPr>
+          </w:p>
+        </w:tc>
+        <w:tc>
+          <w:tcPr>
+            <w:tcW w:w="1418" w:type="dxa"/>
+          </w:tcPr>
+          <w:p>
+            <w:pPr>
+              <w:rPr>
+                <w:rFonts w:hint="eastAsia"/>
+                <w:vertAlign w:val="baseline"/>
+                <w:lang w:val="en-US" w:eastAsia="zh-CN"/>
+              </w:rPr>
+            </w:pPr>
+          </w:p>
+        </w:tc>
+        <w:tc>
+          <w:tcPr>
+            <w:tcW w:w="1403" w:type="dxa"/>
+          </w:tcPr>
+          <w:p>
+            <w:pPr>
+              <w:rPr>
+                <w:rFonts w:hint="eastAsia"/>
+                <w:vertAlign w:val="baseline"/>
+                <w:lang w:val="en-US" w:eastAsia="zh-CN"/>
+              </w:rPr>
+            </w:pPr>
+          </w:p>
+        </w:tc>
+      </w:tr>
+      <w:tr>
+        <w:tblPrEx>
+          <w:tblBorders>
+            <w:top w:val="single" w:color="auto" w:sz="4" w:space="0"/>
+            <w:left w:val="single" w:color="auto" w:sz="4" w:space="0"/>
+            <w:bottom w:val="single" w:color="auto" w:sz="4" w:space="0"/>
+            <w:right w:val="single" w:color="auto" w:sz="4" w:space="0"/>
+            <w:insideH w:val="single" w:color="auto" w:sz="4" w:space="0"/>
+            <w:insideV w:val="single" w:color="auto" w:sz="4" w:space="0"/>
+          </w:tblBorders>
+          <w:tblLayout w:type="fixed"/>
+          <w:tblCellMar>
+            <w:top w:w="0" w:type="dxa"/>
+            <w:left w:w="108" w:type="dxa"/>
+            <w:bottom w:w="0" w:type="dxa"/>
+            <w:right w:w="108" w:type="dxa"/>
+          </w:tblCellMar>
+        </w:tblPrEx>
+        <w:tc>
+          <w:tcPr>
+            <w:tcW w:w="1424" w:type="dxa"/>
+            <w:vAlign w:val="top"/>
+          </w:tcPr>
+          <w:p>
+            <w:pPr>
+              <w:rPr>
+                <w:rFonts w:hint="eastAsia"/>
+                <w:lang w:val="en-US" w:eastAsia="zh-CN"/>
+              </w:rPr>
+            </w:pPr>
+          </w:p>
+        </w:tc>
+        <w:tc>
+          <w:tcPr>
+            <w:tcW w:w="1424" w:type="dxa"/>
+          </w:tcPr>
+          <w:p>
+            <w:pPr>
+              <w:rPr>
+                <w:rFonts w:hint="default"/>
+                <w:vertAlign w:val="baseline"/>
+                <w:lang w:val="en-US" w:eastAsia="zh-CN"/>
+              </w:rPr>
+            </w:pPr>
+            <w:r>
+              <w:rPr>
+                <w:rFonts w:hint="eastAsia"/>
+                <w:vertAlign w:val="baseline"/>
+                <w:lang w:val="en-US" w:eastAsia="zh-CN"/>
+              </w:rPr>
+              <w:t>z</w:t>
+            </w:r>
+          </w:p>
+        </w:tc>
+        <w:tc>
+          <w:tcPr>
+            <w:tcW w:w="1425" w:type="dxa"/>
+          </w:tcPr>
+          <w:p>
+            <w:pPr>
+              <w:rPr>
+                <w:rFonts w:hint="eastAsia"/>
+                <w:vertAlign w:val="baseline"/>
+                <w:lang w:val="en-US" w:eastAsia="zh-CN"/>
+              </w:rPr>
+            </w:pPr>
+          </w:p>
+        </w:tc>
+        <w:tc>
+          <w:tcPr>
+            <w:tcW w:w="1425" w:type="dxa"/>
+          </w:tcPr>
+          <w:p>
+            <w:pPr>
+              <w:rPr>
+                <w:rFonts w:hint="eastAsia"/>
+                <w:vertAlign w:val="baseline"/>
+                <w:lang w:val="en-US" w:eastAsia="zh-CN"/>
+              </w:rPr>
+            </w:pPr>
+          </w:p>
+        </w:tc>
+        <w:tc>
+          <w:tcPr>
+            <w:tcW w:w="1418" w:type="dxa"/>
+          </w:tcPr>
+          <w:p>
+            <w:pPr>
+              <w:rPr>
+                <w:rFonts w:hint="eastAsia"/>
+                <w:vertAlign w:val="baseline"/>
+                <w:lang w:val="en-US" w:eastAsia="zh-CN"/>
+              </w:rPr>
+            </w:pPr>
+          </w:p>
+        </w:tc>
+        <w:tc>
+          <w:tcPr>
+            <w:tcW w:w="1403" w:type="dxa"/>
+          </w:tcPr>
+          <w:p>
+            <w:pPr>
+              <w:rPr>
+                <w:rFonts w:hint="eastAsia"/>
+                <w:vertAlign w:val="baseline"/>
+                <w:lang w:val="en-US" w:eastAsia="zh-CN"/>
+              </w:rPr>
+            </w:pPr>
+          </w:p>
+        </w:tc>
+      </w:tr>
+      <w:tr>
+        <w:tblPrEx>
+          <w:tblBorders>
+            <w:top w:val="single" w:color="auto" w:sz="4" w:space="0"/>
+            <w:left w:val="single" w:color="auto" w:sz="4" w:space="0"/>
+            <w:bottom w:val="single" w:color="auto" w:sz="4" w:space="0"/>
+            <w:right w:val="single" w:color="auto" w:sz="4" w:space="0"/>
+            <w:insideH w:val="single" w:color="auto" w:sz="4" w:space="0"/>
+            <w:insideV w:val="single" w:color="auto" w:sz="4" w:space="0"/>
+          </w:tblBorders>
+          <w:tblLayout w:type="fixed"/>
+          <w:tblCellMar>
+            <w:top w:w="0" w:type="dxa"/>
+            <w:left w:w="108" w:type="dxa"/>
+            <w:bottom w:w="0" w:type="dxa"/>
+            <w:right w:w="108" w:type="dxa"/>
+          </w:tblCellMar>
+        </w:tblPrEx>
+        <w:tc>
+          <w:tcPr>
+            <w:tcW w:w="1424" w:type="dxa"/>
+            <w:vAlign w:val="top"/>
+          </w:tcPr>
+          <w:p>
+            <w:pPr>
+              <w:rPr>
+                <w:rFonts w:hint="eastAsia"/>
+                <w:lang w:val="en-US" w:eastAsia="zh-CN"/>
+              </w:rPr>
+            </w:pPr>
+          </w:p>
+        </w:tc>
+        <w:tc>
+          <w:tcPr>
+            <w:tcW w:w="1424" w:type="dxa"/>
+          </w:tcPr>
+          <w:p>
+            <w:pPr>
+              <w:rPr>
+                <w:rFonts w:hint="default"/>
+                <w:vertAlign w:val="baseline"/>
+                <w:lang w:val="en-US" w:eastAsia="zh-CN"/>
+              </w:rPr>
+            </w:pPr>
+            <w:r>
+              <w:rPr>
+                <w:rFonts w:hint="eastAsia"/>
+                <w:vertAlign w:val="baseline"/>
+                <w:lang w:val="en-US" w:eastAsia="zh-CN"/>
+              </w:rPr>
+              <w:t>v</w:t>
+            </w:r>
+          </w:p>
+        </w:tc>
+        <w:tc>
+          <w:tcPr>
+            <w:tcW w:w="1425" w:type="dxa"/>
+          </w:tcPr>
+          <w:p>
+            <w:pPr>
+              <w:rPr>
+                <w:rFonts w:hint="eastAsia"/>
+                <w:vertAlign w:val="baseline"/>
+                <w:lang w:val="en-US" w:eastAsia="zh-CN"/>
+              </w:rPr>
+            </w:pPr>
+          </w:p>
+        </w:tc>
+        <w:tc>
+          <w:tcPr>
+            <w:tcW w:w="1425" w:type="dxa"/>
+          </w:tcPr>
+          <w:p>
+            <w:pPr>
+              <w:rPr>
+                <w:rFonts w:hint="eastAsia"/>
+                <w:vertAlign w:val="baseline"/>
+                <w:lang w:val="en-US" w:eastAsia="zh-CN"/>
+              </w:rPr>
+            </w:pPr>
+          </w:p>
+        </w:tc>
+        <w:tc>
+          <w:tcPr>
+            <w:tcW w:w="1418" w:type="dxa"/>
+          </w:tcPr>
+          <w:p>
+            <w:pPr>
+              <w:rPr>
+                <w:rFonts w:hint="eastAsia"/>
+                <w:vertAlign w:val="baseline"/>
+                <w:lang w:val="en-US" w:eastAsia="zh-CN"/>
+              </w:rPr>
+            </w:pPr>
+          </w:p>
+        </w:tc>
+        <w:tc>
+          <w:tcPr>
+            <w:tcW w:w="1403" w:type="dxa"/>
+          </w:tcPr>
+          <w:p>
+            <w:pPr>
+              <w:rPr>
+                <w:rFonts w:hint="eastAsia"/>
+                <w:vertAlign w:val="baseline"/>
+                <w:lang w:val="en-US" w:eastAsia="zh-CN"/>
+              </w:rPr>
+            </w:pPr>
+          </w:p>
+        </w:tc>
+      </w:tr>
+      <w:tr>
+        <w:tblPrEx>
+          <w:tblBorders>
+            <w:top w:val="single" w:color="auto" w:sz="4" w:space="0"/>
+            <w:left w:val="single" w:color="auto" w:sz="4" w:space="0"/>
+            <w:bottom w:val="single" w:color="auto" w:sz="4" w:space="0"/>
+            <w:right w:val="single" w:color="auto" w:sz="4" w:space="0"/>
+            <w:insideH w:val="single" w:color="auto" w:sz="4" w:space="0"/>
+            <w:insideV w:val="single" w:color="auto" w:sz="4" w:space="0"/>
+          </w:tblBorders>
+          <w:tblLayout w:type="fixed"/>
+          <w:tblCellMar>
+            <w:top w:w="0" w:type="dxa"/>
+            <w:left w:w="108" w:type="dxa"/>
+            <w:bottom w:w="0" w:type="dxa"/>
+            <w:right w:w="108" w:type="dxa"/>
+          </w:tblCellMar>
+        </w:tblPrEx>
+        <w:tc>
+          <w:tcPr>
+            <w:tcW w:w="1424" w:type="dxa"/>
+            <w:vAlign w:val="top"/>
+          </w:tcPr>
+          <w:p>
+            <w:pPr>
+              <w:rPr>
+                <w:rFonts w:hint="eastAsia"/>
+                <w:vertAlign w:val="baseline"/>
+                <w:lang w:val="en-US" w:eastAsia="zh-CN"/>
+              </w:rPr>
+            </w:pPr>
+            <w:r>
+              <w:rPr>
+                <w:rFonts w:hint="eastAsia"/>
+                <w:lang w:val="en-US" w:eastAsia="zh-CN"/>
+              </w:rPr>
+              <w:t>输出参数</w:t>
+            </w:r>
+          </w:p>
+        </w:tc>
+        <w:tc>
+          <w:tcPr>
+            <w:tcW w:w="1424" w:type="dxa"/>
+          </w:tcPr>
+          <w:p>
+            <w:pPr>
+              <w:rPr>
+                <w:rFonts w:hint="default"/>
+                <w:vertAlign w:val="baseline"/>
+                <w:lang w:val="en-US" w:eastAsia="zh-CN"/>
+              </w:rPr>
+            </w:pPr>
+            <w:r>
+              <w:rPr>
+                <w:rFonts w:hint="eastAsia"/>
+                <w:vertAlign w:val="baseline"/>
+                <w:lang w:val="en-US" w:eastAsia="zh-CN"/>
+              </w:rPr>
+              <w:t>设备id</w:t>
+            </w:r>
+          </w:p>
+        </w:tc>
+        <w:tc>
+          <w:tcPr>
+            <w:tcW w:w="1425" w:type="dxa"/>
+          </w:tcPr>
+          <w:p>
+            <w:pPr>
+              <w:rPr>
+                <w:rFonts w:hint="eastAsia"/>
+                <w:vertAlign w:val="baseline"/>
+                <w:lang w:val="en-US" w:eastAsia="zh-CN"/>
+              </w:rPr>
+            </w:pPr>
+          </w:p>
+        </w:tc>
+        <w:tc>
+          <w:tcPr>
+            <w:tcW w:w="1425" w:type="dxa"/>
+          </w:tcPr>
+          <w:p>
+            <w:pPr>
+              <w:rPr>
+                <w:rFonts w:hint="eastAsia"/>
+                <w:vertAlign w:val="baseline"/>
+                <w:lang w:val="en-US" w:eastAsia="zh-CN"/>
+              </w:rPr>
+            </w:pPr>
+          </w:p>
+        </w:tc>
+        <w:tc>
+          <w:tcPr>
+            <w:tcW w:w="1418" w:type="dxa"/>
+          </w:tcPr>
+          <w:p>
+            <w:pPr>
+              <w:rPr>
+                <w:rFonts w:hint="eastAsia"/>
+                <w:vertAlign w:val="baseline"/>
+                <w:lang w:val="en-US" w:eastAsia="zh-CN"/>
+              </w:rPr>
+            </w:pPr>
+          </w:p>
+        </w:tc>
+        <w:tc>
+          <w:tcPr>
+            <w:tcW w:w="1403" w:type="dxa"/>
+          </w:tcPr>
+          <w:p>
+            <w:pPr>
+              <w:rPr>
+                <w:rFonts w:hint="eastAsia"/>
+                <w:vertAlign w:val="baseline"/>
+                <w:lang w:val="en-US" w:eastAsia="zh-CN"/>
+              </w:rPr>
+            </w:pPr>
+          </w:p>
+        </w:tc>
+      </w:tr>
+      <w:tr>
+        <w:tblPrEx>
+          <w:tblBorders>
+            <w:top w:val="single" w:color="auto" w:sz="4" w:space="0"/>
+            <w:left w:val="single" w:color="auto" w:sz="4" w:space="0"/>
+            <w:bottom w:val="single" w:color="auto" w:sz="4" w:space="0"/>
+            <w:right w:val="single" w:color="auto" w:sz="4" w:space="0"/>
+            <w:insideH w:val="single" w:color="auto" w:sz="4" w:space="0"/>
+            <w:insideV w:val="single" w:color="auto" w:sz="4" w:space="0"/>
+          </w:tblBorders>
+          <w:tblLayout w:type="fixed"/>
+          <w:tblCellMar>
+            <w:top w:w="0" w:type="dxa"/>
+            <w:left w:w="108" w:type="dxa"/>
+            <w:bottom w:w="0" w:type="dxa"/>
+            <w:right w:w="108" w:type="dxa"/>
+          </w:tblCellMar>
+        </w:tblPrEx>
+        <w:tc>
+          <w:tcPr>
+            <w:tcW w:w="1424" w:type="dxa"/>
+            <w:vAlign w:val="top"/>
+          </w:tcPr>
+          <w:p>
+            <w:pPr>
+              <w:rPr>
+                <w:rFonts w:hint="eastAsia"/>
+                <w:lang w:val="en-US" w:eastAsia="zh-CN"/>
+              </w:rPr>
+            </w:pPr>
+          </w:p>
+        </w:tc>
+        <w:tc>
+          <w:tcPr>
+            <w:tcW w:w="1424" w:type="dxa"/>
+          </w:tcPr>
+          <w:p>
+            <w:pPr>
+              <w:rPr>
+                <w:rFonts w:hint="eastAsia"/>
+                <w:vertAlign w:val="baseline"/>
+                <w:lang w:val="en-US" w:eastAsia="zh-CN"/>
+              </w:rPr>
+            </w:pPr>
+          </w:p>
+        </w:tc>
+        <w:tc>
+          <w:tcPr>
+            <w:tcW w:w="1425" w:type="dxa"/>
+          </w:tcPr>
+          <w:p>
+            <w:pPr>
+              <w:rPr>
+                <w:rFonts w:hint="eastAsia"/>
+                <w:vertAlign w:val="baseline"/>
+                <w:lang w:val="en-US" w:eastAsia="zh-CN"/>
+              </w:rPr>
+            </w:pPr>
+          </w:p>
+        </w:tc>
+        <w:tc>
+          <w:tcPr>
+            <w:tcW w:w="1425" w:type="dxa"/>
+          </w:tcPr>
+          <w:p>
+            <w:pPr>
+              <w:rPr>
+                <w:rFonts w:hint="eastAsia"/>
+                <w:vertAlign w:val="baseline"/>
+                <w:lang w:val="en-US" w:eastAsia="zh-CN"/>
+              </w:rPr>
+            </w:pPr>
+          </w:p>
+        </w:tc>
+        <w:tc>
+          <w:tcPr>
+            <w:tcW w:w="1418" w:type="dxa"/>
+          </w:tcPr>
+          <w:p>
+            <w:pPr>
+              <w:rPr>
+                <w:rFonts w:hint="eastAsia"/>
+                <w:vertAlign w:val="baseline"/>
+                <w:lang w:val="en-US" w:eastAsia="zh-CN"/>
+              </w:rPr>
+            </w:pPr>
+          </w:p>
+        </w:tc>
+        <w:tc>
+          <w:tcPr>
+            <w:tcW w:w="1403" w:type="dxa"/>
+          </w:tcPr>
+          <w:p>
+            <w:pPr>
+              <w:rPr>
+                <w:rFonts w:hint="eastAsia"/>
+                <w:vertAlign w:val="baseline"/>
+                <w:lang w:val="en-US" w:eastAsia="zh-CN"/>
+              </w:rPr>
+            </w:pPr>
+          </w:p>
+        </w:tc>
+      </w:tr>
+      <w:tr>
+        <w:tblPrEx>
+          <w:tblBorders>
+            <w:top w:val="single" w:color="auto" w:sz="4" w:space="0"/>
+            <w:left w:val="single" w:color="auto" w:sz="4" w:space="0"/>
+            <w:bottom w:val="single" w:color="auto" w:sz="4" w:space="0"/>
+            <w:right w:val="single" w:color="auto" w:sz="4" w:space="0"/>
+            <w:insideH w:val="single" w:color="auto" w:sz="4" w:space="0"/>
+            <w:insideV w:val="single" w:color="auto" w:sz="4" w:space="0"/>
+          </w:tblBorders>
+          <w:tblLayout w:type="fixed"/>
+          <w:tblCellMar>
+            <w:top w:w="0" w:type="dxa"/>
+            <w:left w:w="108" w:type="dxa"/>
+            <w:bottom w:w="0" w:type="dxa"/>
+            <w:right w:w="108" w:type="dxa"/>
+          </w:tblCellMar>
+        </w:tblPrEx>
+        <w:tc>
+          <w:tcPr>
+            <w:tcW w:w="1424" w:type="dxa"/>
+          </w:tcPr>
+          <w:p>
+            <w:pPr>
+              <w:rPr>
+                <w:rFonts w:hint="eastAsia"/>
+                <w:vertAlign w:val="baseline"/>
+                <w:lang w:val="en-US" w:eastAsia="zh-CN"/>
+              </w:rPr>
+            </w:pPr>
+          </w:p>
+        </w:tc>
+        <w:tc>
+          <w:tcPr>
+            <w:tcW w:w="1424" w:type="dxa"/>
+          </w:tcPr>
+          <w:p>
+            <w:pPr>
+              <w:rPr>
+                <w:rFonts w:hint="eastAsia"/>
+                <w:vertAlign w:val="baseline"/>
+                <w:lang w:val="en-US" w:eastAsia="zh-CN"/>
+              </w:rPr>
+            </w:pPr>
+          </w:p>
+        </w:tc>
+        <w:tc>
+          <w:tcPr>
+            <w:tcW w:w="1425" w:type="dxa"/>
+          </w:tcPr>
+          <w:p>
+            <w:pPr>
+              <w:rPr>
+                <w:rFonts w:hint="eastAsia"/>
+                <w:vertAlign w:val="baseline"/>
+                <w:lang w:val="en-US" w:eastAsia="zh-CN"/>
+              </w:rPr>
+            </w:pPr>
+          </w:p>
+        </w:tc>
+        <w:tc>
+          <w:tcPr>
+            <w:tcW w:w="1425" w:type="dxa"/>
+          </w:tcPr>
+          <w:p>
+            <w:pPr>
+              <w:rPr>
+                <w:rFonts w:hint="eastAsia"/>
+                <w:vertAlign w:val="baseline"/>
+                <w:lang w:val="en-US" w:eastAsia="zh-CN"/>
+              </w:rPr>
+            </w:pPr>
+          </w:p>
+        </w:tc>
+        <w:tc>
+          <w:tcPr>
+            <w:tcW w:w="1418" w:type="dxa"/>
+          </w:tcPr>
+          <w:p>
+            <w:pPr>
+              <w:rPr>
+                <w:rFonts w:hint="eastAsia"/>
+                <w:vertAlign w:val="baseline"/>
+                <w:lang w:val="en-US" w:eastAsia="zh-CN"/>
+              </w:rPr>
+            </w:pPr>
+          </w:p>
+        </w:tc>
+        <w:tc>
+          <w:tcPr>
+            <w:tcW w:w="1403" w:type="dxa"/>
+          </w:tcPr>
+          <w:p>
+            <w:pPr>
+              <w:rPr>
+                <w:rFonts w:hint="eastAsia"/>
+                <w:vertAlign w:val="baseline"/>
+                <w:lang w:val="en-US" w:eastAsia="zh-CN"/>
+              </w:rPr>
+            </w:pPr>
+          </w:p>
+        </w:tc>
+      </w:tr>
+    </w:tbl>
+    <w:p>
+      <w:pPr>
+        <w:rPr>
+          <w:rFonts w:hint="default"/>
+          <w:lang w:val="en-US" w:eastAsia="zh-CN"/>
+        </w:rPr>
+      </w:pPr>
+    </w:p>
+    <w:tbl>
+      <w:tblPr>
+        <w:tblStyle w:val="7"/>
+        <w:tblW w:w="8519" w:type="dxa"/>
+        <w:tblInd w:w="0" w:type="dxa"/>
+        <w:tblBorders>
+          <w:top w:val="single" w:color="auto" w:sz="4" w:space="0"/>
+          <w:left w:val="single" w:color="auto" w:sz="4" w:space="0"/>
+          <w:bottom w:val="single" w:color="auto" w:sz="4" w:space="0"/>
+          <w:right w:val="single" w:color="auto" w:sz="4" w:space="0"/>
+          <w:insideH w:val="single" w:color="auto" w:sz="4" w:space="0"/>
+          <w:insideV w:val="single" w:color="auto" w:sz="4" w:space="0"/>
+        </w:tblBorders>
+        <w:tblLayout w:type="fixed"/>
+        <w:tblCellMar>
+          <w:top w:w="0" w:type="dxa"/>
+          <w:left w:w="108" w:type="dxa"/>
+          <w:bottom w:w="0" w:type="dxa"/>
+          <w:right w:w="108" w:type="dxa"/>
+        </w:tblCellMar>
+      </w:tblPr>
+      <w:tblGrid>
+        <w:gridCol w:w="1424"/>
+        <w:gridCol w:w="1424"/>
+        <w:gridCol w:w="1425"/>
+        <w:gridCol w:w="1425"/>
+        <w:gridCol w:w="1418"/>
+        <w:gridCol w:w="1403"/>
+      </w:tblGrid>
+      <w:tr>
+        <w:tblPrEx>
+          <w:tblBorders>
+            <w:top w:val="single" w:color="auto" w:sz="4" w:space="0"/>
+            <w:left w:val="single" w:color="auto" w:sz="4" w:space="0"/>
+            <w:bottom w:val="single" w:color="auto" w:sz="4" w:space="0"/>
+            <w:right w:val="single" w:color="auto" w:sz="4" w:space="0"/>
+            <w:insideH w:val="single" w:color="auto" w:sz="4" w:space="0"/>
+            <w:insideV w:val="single" w:color="auto" w:sz="4" w:space="0"/>
+          </w:tblBorders>
+          <w:tblLayout w:type="fixed"/>
+          <w:tblCellMar>
+            <w:top w:w="0" w:type="dxa"/>
+            <w:left w:w="108" w:type="dxa"/>
+            <w:bottom w:w="0" w:type="dxa"/>
+            <w:right w:w="108" w:type="dxa"/>
+          </w:tblCellMar>
+        </w:tblPrEx>
+        <w:tc>
+          <w:tcPr>
+            <w:tcW w:w="1424" w:type="dxa"/>
+            <w:vAlign w:val="top"/>
+          </w:tcPr>
+          <w:p>
+            <w:pPr>
+              <w:rPr>
+                <w:rFonts w:hint="default"/>
+                <w:vertAlign w:val="baseline"/>
+                <w:lang w:val="en-US" w:eastAsia="zh-CN"/>
+              </w:rPr>
+            </w:pPr>
+            <w:r>
+              <w:rPr>
+                <w:rFonts w:hint="eastAsia"/>
+                <w:lang w:val="en-US" w:eastAsia="zh-CN"/>
+              </w:rPr>
+              <w:t>origin_to</w:t>
+            </w:r>
+          </w:p>
+        </w:tc>
+        <w:tc>
+          <w:tcPr>
+            <w:tcW w:w="1424" w:type="dxa"/>
+          </w:tcPr>
+          <w:p>
+            <w:pPr>
+              <w:rPr>
+                <w:rFonts w:hint="eastAsia"/>
+                <w:vertAlign w:val="baseline"/>
+                <w:lang w:val="en-US" w:eastAsia="zh-CN"/>
+              </w:rPr>
+            </w:pPr>
+            <w:r>
+              <w:drawing>
+                <wp:inline distT="0" distB="0" distL="114300" distR="114300">
+                  <wp:extent cx="766445" cy="467360"/>
+                  <wp:effectExtent l="0" t="0" r="14605" b="8890"/>
+                  <wp:docPr id="20" name="图片 17"/>
+                  <wp:cNvGraphicFramePr>
+                    <a:graphicFrameLocks xmlns:a="http://schemas.openxmlformats.org/drawingml/2006/main" noChangeAspect="1"/>
+                  </wp:cNvGraphicFramePr>
+                  <a:graphic xmlns:a="http://schemas.openxmlformats.org/drawingml/2006/main">
+                    <a:graphicData uri="http://schemas.openxmlformats.org/drawingml/2006/picture">
+                      <pic:pic xmlns:pic="http://schemas.openxmlformats.org/drawingml/2006/picture">
+                        <pic:nvPicPr>
+                          <pic:cNvPr id="20" name="图片 17"/>
+                          <pic:cNvPicPr>
+                            <a:picLocks noChangeAspect="1"/>
+                          </pic:cNvPicPr>
+                        </pic:nvPicPr>
+                        <pic:blipFill>
+                          <a:blip r:embed="rId13"/>
+                          <a:stretch>
+                            <a:fillRect/>
+                          </a:stretch>
+                        </pic:blipFill>
+                        <pic:spPr>
+                          <a:xfrm>
+                            <a:off x="0" y="0"/>
+                            <a:ext cx="766445" cy="467360"/>
+                          </a:xfrm>
+                          <a:prstGeom prst="rect">
+                            <a:avLst/>
+                          </a:prstGeom>
+                          <a:noFill/>
+                          <a:ln>
+                            <a:noFill/>
+                          </a:ln>
+                        </pic:spPr>
+                      </pic:pic>
+                    </a:graphicData>
+                  </a:graphic>
+                </wp:inline>
+              </w:drawing>
+            </w:r>
+          </w:p>
+        </w:tc>
+        <w:tc>
+          <w:tcPr>
+            <w:tcW w:w="1425" w:type="dxa"/>
+          </w:tcPr>
+          <w:p>
+            <w:pPr>
+              <w:rPr>
+                <w:rFonts w:hint="eastAsia"/>
+                <w:vertAlign w:val="baseline"/>
+                <w:lang w:val="en-US" w:eastAsia="zh-CN"/>
+              </w:rPr>
+            </w:pPr>
+          </w:p>
+        </w:tc>
+        <w:tc>
+          <w:tcPr>
+            <w:tcW w:w="1425" w:type="dxa"/>
+          </w:tcPr>
+          <w:p>
+            <w:pPr>
+              <w:rPr>
+                <w:rFonts w:hint="eastAsia"/>
+                <w:vertAlign w:val="baseline"/>
+                <w:lang w:val="en-US" w:eastAsia="zh-CN"/>
+              </w:rPr>
+            </w:pPr>
+          </w:p>
+        </w:tc>
+        <w:tc>
+          <w:tcPr>
+            <w:tcW w:w="1418" w:type="dxa"/>
+          </w:tcPr>
+          <w:p>
+            <w:pPr>
+              <w:rPr>
+                <w:rFonts w:hint="eastAsia"/>
+                <w:vertAlign w:val="baseline"/>
+                <w:lang w:val="en-US" w:eastAsia="zh-CN"/>
+              </w:rPr>
+            </w:pPr>
+          </w:p>
+        </w:tc>
+        <w:tc>
+          <w:tcPr>
+            <w:tcW w:w="1403" w:type="dxa"/>
+          </w:tcPr>
+          <w:p>
+            <w:pPr>
+              <w:rPr>
+                <w:rFonts w:hint="eastAsia"/>
+                <w:vertAlign w:val="baseline"/>
+                <w:lang w:val="en-US" w:eastAsia="zh-CN"/>
+              </w:rPr>
+            </w:pPr>
+          </w:p>
+        </w:tc>
+      </w:tr>
+      <w:tr>
+        <w:tblPrEx>
+          <w:tblBorders>
+            <w:top w:val="single" w:color="auto" w:sz="4" w:space="0"/>
+            <w:left w:val="single" w:color="auto" w:sz="4" w:space="0"/>
+            <w:bottom w:val="single" w:color="auto" w:sz="4" w:space="0"/>
+            <w:right w:val="single" w:color="auto" w:sz="4" w:space="0"/>
+            <w:insideH w:val="single" w:color="auto" w:sz="4" w:space="0"/>
+            <w:insideV w:val="single" w:color="auto" w:sz="4" w:space="0"/>
+          </w:tblBorders>
+          <w:tblLayout w:type="fixed"/>
+          <w:tblCellMar>
+            <w:top w:w="0" w:type="dxa"/>
+            <w:left w:w="108" w:type="dxa"/>
+            <w:bottom w:w="0" w:type="dxa"/>
+            <w:right w:w="108" w:type="dxa"/>
+          </w:tblCellMar>
+        </w:tblPrEx>
+        <w:tc>
+          <w:tcPr>
+            <w:tcW w:w="1424" w:type="dxa"/>
+            <w:vAlign w:val="top"/>
+          </w:tcPr>
+          <w:p>
+            <w:pPr>
+              <w:rPr>
+                <w:rFonts w:hint="eastAsia"/>
+                <w:lang w:val="en-US" w:eastAsia="zh-CN"/>
+              </w:rPr>
+            </w:pPr>
+            <w:r>
+              <w:rPr>
+                <w:rFonts w:hint="eastAsia"/>
+                <w:vertAlign w:val="baseline"/>
+                <w:lang w:val="en-US" w:eastAsia="zh-CN"/>
+              </w:rPr>
+              <w:t>说明</w:t>
+            </w:r>
+          </w:p>
+        </w:tc>
+        <w:tc>
+          <w:tcPr>
+            <w:tcW w:w="7095" w:type="dxa"/>
+            <w:gridSpan w:val="5"/>
+          </w:tcPr>
+          <w:p>
+            <w:pPr>
+              <w:rPr>
+                <w:rFonts w:hint="default"/>
+                <w:vertAlign w:val="baseline"/>
+                <w:lang w:val="en-US" w:eastAsia="zh-CN"/>
+              </w:rPr>
+            </w:pPr>
+            <w:r>
+              <w:rPr>
+                <w:rFonts w:hint="eastAsia"/>
+                <w:vertAlign w:val="baseline"/>
+                <w:lang w:val="en-US" w:eastAsia="zh-CN"/>
+              </w:rPr>
+              <w:t>到目标位置，并将目标位置设置为自定义原点。x,y,z指的是本体坐标系下的数值。</w:t>
+            </w:r>
+            <w:bookmarkStart w:id="0" w:name="_GoBack"/>
+            <w:bookmarkEnd w:id="0"/>
+          </w:p>
+        </w:tc>
+      </w:tr>
+      <w:tr>
+        <w:tblPrEx>
+          <w:tblBorders>
+            <w:top w:val="single" w:color="auto" w:sz="4" w:space="0"/>
+            <w:left w:val="single" w:color="auto" w:sz="4" w:space="0"/>
+            <w:bottom w:val="single" w:color="auto" w:sz="4" w:space="0"/>
+            <w:right w:val="single" w:color="auto" w:sz="4" w:space="0"/>
+            <w:insideH w:val="single" w:color="auto" w:sz="4" w:space="0"/>
+            <w:insideV w:val="single" w:color="auto" w:sz="4" w:space="0"/>
+          </w:tblBorders>
+          <w:tblLayout w:type="fixed"/>
+          <w:tblCellMar>
+            <w:top w:w="0" w:type="dxa"/>
+            <w:left w:w="108" w:type="dxa"/>
+            <w:bottom w:w="0" w:type="dxa"/>
+            <w:right w:w="108" w:type="dxa"/>
+          </w:tblCellMar>
+        </w:tblPrEx>
+        <w:tc>
+          <w:tcPr>
+            <w:tcW w:w="1424" w:type="dxa"/>
+            <w:vAlign w:val="top"/>
+          </w:tcPr>
+          <w:p>
+            <w:pPr>
+              <w:rPr>
+                <w:rFonts w:hint="eastAsia"/>
+                <w:vertAlign w:val="baseline"/>
+                <w:lang w:val="en-US" w:eastAsia="zh-CN"/>
+              </w:rPr>
+            </w:pPr>
+            <w:r>
+              <w:rPr>
+                <w:rFonts w:hint="eastAsia"/>
+                <w:lang w:val="en-US" w:eastAsia="zh-CN"/>
+              </w:rPr>
+              <w:t>输入参数</w:t>
+            </w:r>
+          </w:p>
+        </w:tc>
+        <w:tc>
+          <w:tcPr>
+            <w:tcW w:w="1424" w:type="dxa"/>
+          </w:tcPr>
+          <w:p>
+            <w:pPr>
+              <w:rPr>
+                <w:rFonts w:hint="default"/>
+                <w:vertAlign w:val="baseline"/>
+                <w:lang w:val="en-US" w:eastAsia="zh-CN"/>
+              </w:rPr>
+            </w:pPr>
+            <w:r>
+              <w:rPr>
+                <w:rFonts w:hint="eastAsia"/>
+                <w:vertAlign w:val="baseline"/>
+                <w:lang w:val="en-US" w:eastAsia="zh-CN"/>
+              </w:rPr>
+              <w:t>设备id</w:t>
+            </w:r>
+          </w:p>
+        </w:tc>
+        <w:tc>
+          <w:tcPr>
+            <w:tcW w:w="1425" w:type="dxa"/>
+          </w:tcPr>
+          <w:p>
+            <w:pPr>
+              <w:rPr>
+                <w:rFonts w:hint="eastAsia"/>
+                <w:vertAlign w:val="baseline"/>
+                <w:lang w:val="en-US" w:eastAsia="zh-CN"/>
+              </w:rPr>
+            </w:pPr>
+          </w:p>
+        </w:tc>
+        <w:tc>
+          <w:tcPr>
+            <w:tcW w:w="1425" w:type="dxa"/>
+          </w:tcPr>
+          <w:p>
+            <w:pPr>
+              <w:rPr>
+                <w:rFonts w:hint="eastAsia"/>
+                <w:vertAlign w:val="baseline"/>
+                <w:lang w:val="en-US" w:eastAsia="zh-CN"/>
+              </w:rPr>
+            </w:pPr>
+          </w:p>
+        </w:tc>
+        <w:tc>
+          <w:tcPr>
+            <w:tcW w:w="1418" w:type="dxa"/>
+          </w:tcPr>
+          <w:p>
+            <w:pPr>
+              <w:rPr>
+                <w:rFonts w:hint="eastAsia"/>
+                <w:vertAlign w:val="baseline"/>
+                <w:lang w:val="en-US" w:eastAsia="zh-CN"/>
+              </w:rPr>
+            </w:pPr>
+          </w:p>
+        </w:tc>
+        <w:tc>
+          <w:tcPr>
+            <w:tcW w:w="1403" w:type="dxa"/>
+          </w:tcPr>
+          <w:p>
+            <w:pPr>
+              <w:rPr>
+                <w:rFonts w:hint="eastAsia"/>
+                <w:vertAlign w:val="baseline"/>
+                <w:lang w:val="en-US" w:eastAsia="zh-CN"/>
+              </w:rPr>
+            </w:pPr>
+          </w:p>
+        </w:tc>
+      </w:tr>
+      <w:tr>
+        <w:tblPrEx>
+          <w:tblBorders>
+            <w:top w:val="single" w:color="auto" w:sz="4" w:space="0"/>
+            <w:left w:val="single" w:color="auto" w:sz="4" w:space="0"/>
+            <w:bottom w:val="single" w:color="auto" w:sz="4" w:space="0"/>
+            <w:right w:val="single" w:color="auto" w:sz="4" w:space="0"/>
+            <w:insideH w:val="single" w:color="auto" w:sz="4" w:space="0"/>
+            <w:insideV w:val="single" w:color="auto" w:sz="4" w:space="0"/>
+          </w:tblBorders>
+          <w:tblLayout w:type="fixed"/>
+          <w:tblCellMar>
+            <w:top w:w="0" w:type="dxa"/>
+            <w:left w:w="108" w:type="dxa"/>
+            <w:bottom w:w="0" w:type="dxa"/>
+            <w:right w:w="108" w:type="dxa"/>
+          </w:tblCellMar>
+        </w:tblPrEx>
+        <w:tc>
+          <w:tcPr>
+            <w:tcW w:w="1424" w:type="dxa"/>
+            <w:vAlign w:val="top"/>
+          </w:tcPr>
+          <w:p>
+            <w:pPr>
+              <w:rPr>
+                <w:rFonts w:hint="eastAsia"/>
+                <w:lang w:val="en-US" w:eastAsia="zh-CN"/>
+              </w:rPr>
+            </w:pPr>
+          </w:p>
+        </w:tc>
+        <w:tc>
+          <w:tcPr>
+            <w:tcW w:w="1424" w:type="dxa"/>
+          </w:tcPr>
+          <w:p>
+            <w:pPr>
+              <w:rPr>
+                <w:rFonts w:hint="default"/>
+                <w:vertAlign w:val="baseline"/>
+                <w:lang w:val="en-US" w:eastAsia="zh-CN"/>
+              </w:rPr>
+            </w:pPr>
+            <w:r>
+              <w:rPr>
+                <w:rFonts w:hint="eastAsia"/>
+                <w:vertAlign w:val="baseline"/>
+                <w:lang w:val="en-US" w:eastAsia="zh-CN"/>
+              </w:rPr>
+              <w:t>x</w:t>
+            </w:r>
+          </w:p>
+        </w:tc>
+        <w:tc>
+          <w:tcPr>
+            <w:tcW w:w="1425" w:type="dxa"/>
+          </w:tcPr>
+          <w:p>
+            <w:pPr>
+              <w:rPr>
+                <w:rFonts w:hint="eastAsia"/>
+                <w:vertAlign w:val="baseline"/>
+                <w:lang w:val="en-US" w:eastAsia="zh-CN"/>
+              </w:rPr>
+            </w:pPr>
+          </w:p>
+        </w:tc>
+        <w:tc>
+          <w:tcPr>
+            <w:tcW w:w="1425" w:type="dxa"/>
+          </w:tcPr>
+          <w:p>
+            <w:pPr>
+              <w:rPr>
+                <w:rFonts w:hint="eastAsia"/>
+                <w:vertAlign w:val="baseline"/>
+                <w:lang w:val="en-US" w:eastAsia="zh-CN"/>
+              </w:rPr>
+            </w:pPr>
+          </w:p>
+        </w:tc>
+        <w:tc>
+          <w:tcPr>
+            <w:tcW w:w="1418" w:type="dxa"/>
+          </w:tcPr>
+          <w:p>
+            <w:pPr>
+              <w:rPr>
+                <w:rFonts w:hint="eastAsia"/>
+                <w:vertAlign w:val="baseline"/>
+                <w:lang w:val="en-US" w:eastAsia="zh-CN"/>
+              </w:rPr>
+            </w:pPr>
+          </w:p>
+        </w:tc>
+        <w:tc>
+          <w:tcPr>
+            <w:tcW w:w="1403" w:type="dxa"/>
+          </w:tcPr>
+          <w:p>
+            <w:pPr>
+              <w:rPr>
+                <w:rFonts w:hint="eastAsia"/>
+                <w:vertAlign w:val="baseline"/>
+                <w:lang w:val="en-US" w:eastAsia="zh-CN"/>
+              </w:rPr>
+            </w:pPr>
+          </w:p>
+        </w:tc>
+      </w:tr>
+      <w:tr>
+        <w:tblPrEx>
+          <w:tblBorders>
+            <w:top w:val="single" w:color="auto" w:sz="4" w:space="0"/>
+            <w:left w:val="single" w:color="auto" w:sz="4" w:space="0"/>
+            <w:bottom w:val="single" w:color="auto" w:sz="4" w:space="0"/>
+            <w:right w:val="single" w:color="auto" w:sz="4" w:space="0"/>
+            <w:insideH w:val="single" w:color="auto" w:sz="4" w:space="0"/>
+            <w:insideV w:val="single" w:color="auto" w:sz="4" w:space="0"/>
+          </w:tblBorders>
+          <w:tblLayout w:type="fixed"/>
+          <w:tblCellMar>
+            <w:top w:w="0" w:type="dxa"/>
+            <w:left w:w="108" w:type="dxa"/>
+            <w:bottom w:w="0" w:type="dxa"/>
+            <w:right w:w="108" w:type="dxa"/>
+          </w:tblCellMar>
+        </w:tblPrEx>
+        <w:tc>
+          <w:tcPr>
+            <w:tcW w:w="1424" w:type="dxa"/>
+            <w:vAlign w:val="top"/>
+          </w:tcPr>
+          <w:p>
+            <w:pPr>
+              <w:rPr>
+                <w:rFonts w:hint="eastAsia"/>
+                <w:lang w:val="en-US" w:eastAsia="zh-CN"/>
+              </w:rPr>
+            </w:pPr>
+          </w:p>
+        </w:tc>
+        <w:tc>
+          <w:tcPr>
+            <w:tcW w:w="1424" w:type="dxa"/>
+          </w:tcPr>
+          <w:p>
+            <w:pPr>
+              <w:rPr>
+                <w:rFonts w:hint="default"/>
+                <w:vertAlign w:val="baseline"/>
+                <w:lang w:val="en-US" w:eastAsia="zh-CN"/>
+              </w:rPr>
+            </w:pPr>
+            <w:r>
+              <w:rPr>
+                <w:rFonts w:hint="eastAsia"/>
+                <w:vertAlign w:val="baseline"/>
+                <w:lang w:val="en-US" w:eastAsia="zh-CN"/>
+              </w:rPr>
+              <w:t>y</w:t>
+            </w:r>
+          </w:p>
+        </w:tc>
+        <w:tc>
+          <w:tcPr>
+            <w:tcW w:w="1425" w:type="dxa"/>
+          </w:tcPr>
+          <w:p>
+            <w:pPr>
+              <w:rPr>
+                <w:rFonts w:hint="eastAsia"/>
+                <w:vertAlign w:val="baseline"/>
+                <w:lang w:val="en-US" w:eastAsia="zh-CN"/>
+              </w:rPr>
+            </w:pPr>
+          </w:p>
+        </w:tc>
+        <w:tc>
+          <w:tcPr>
+            <w:tcW w:w="1425" w:type="dxa"/>
+          </w:tcPr>
+          <w:p>
+            <w:pPr>
+              <w:rPr>
+                <w:rFonts w:hint="eastAsia"/>
+                <w:vertAlign w:val="baseline"/>
+                <w:lang w:val="en-US" w:eastAsia="zh-CN"/>
+              </w:rPr>
+            </w:pPr>
+          </w:p>
+        </w:tc>
+        <w:tc>
+          <w:tcPr>
+            <w:tcW w:w="1418" w:type="dxa"/>
+          </w:tcPr>
+          <w:p>
+            <w:pPr>
+              <w:rPr>
+                <w:rFonts w:hint="eastAsia"/>
+                <w:vertAlign w:val="baseline"/>
+                <w:lang w:val="en-US" w:eastAsia="zh-CN"/>
+              </w:rPr>
+            </w:pPr>
+          </w:p>
+        </w:tc>
+        <w:tc>
+          <w:tcPr>
+            <w:tcW w:w="1403" w:type="dxa"/>
+          </w:tcPr>
+          <w:p>
+            <w:pPr>
+              <w:rPr>
+                <w:rFonts w:hint="eastAsia"/>
+                <w:vertAlign w:val="baseline"/>
+                <w:lang w:val="en-US" w:eastAsia="zh-CN"/>
+              </w:rPr>
+            </w:pPr>
+          </w:p>
+        </w:tc>
+      </w:tr>
+      <w:tr>
+        <w:tblPrEx>
+          <w:tblBorders>
+            <w:top w:val="single" w:color="auto" w:sz="4" w:space="0"/>
+            <w:left w:val="single" w:color="auto" w:sz="4" w:space="0"/>
+            <w:bottom w:val="single" w:color="auto" w:sz="4" w:space="0"/>
+            <w:right w:val="single" w:color="auto" w:sz="4" w:space="0"/>
+            <w:insideH w:val="single" w:color="auto" w:sz="4" w:space="0"/>
+            <w:insideV w:val="single" w:color="auto" w:sz="4" w:space="0"/>
+          </w:tblBorders>
+          <w:tblLayout w:type="fixed"/>
+          <w:tblCellMar>
+            <w:top w:w="0" w:type="dxa"/>
+            <w:left w:w="108" w:type="dxa"/>
+            <w:bottom w:w="0" w:type="dxa"/>
+            <w:right w:w="108" w:type="dxa"/>
+          </w:tblCellMar>
+        </w:tblPrEx>
+        <w:tc>
+          <w:tcPr>
+            <w:tcW w:w="1424" w:type="dxa"/>
+            <w:vAlign w:val="top"/>
+          </w:tcPr>
+          <w:p>
+            <w:pPr>
+              <w:rPr>
+                <w:rFonts w:hint="eastAsia"/>
+                <w:lang w:val="en-US" w:eastAsia="zh-CN"/>
+              </w:rPr>
+            </w:pPr>
+          </w:p>
+        </w:tc>
+        <w:tc>
+          <w:tcPr>
+            <w:tcW w:w="1424" w:type="dxa"/>
+          </w:tcPr>
+          <w:p>
+            <w:pPr>
+              <w:rPr>
+                <w:rFonts w:hint="default"/>
+                <w:vertAlign w:val="baseline"/>
+                <w:lang w:val="en-US" w:eastAsia="zh-CN"/>
+              </w:rPr>
+            </w:pPr>
+            <w:r>
+              <w:rPr>
+                <w:rFonts w:hint="eastAsia"/>
+                <w:vertAlign w:val="baseline"/>
+                <w:lang w:val="en-US" w:eastAsia="zh-CN"/>
+              </w:rPr>
+              <w:t>z</w:t>
+            </w:r>
+          </w:p>
+        </w:tc>
+        <w:tc>
+          <w:tcPr>
+            <w:tcW w:w="1425" w:type="dxa"/>
+          </w:tcPr>
+          <w:p>
+            <w:pPr>
+              <w:rPr>
+                <w:rFonts w:hint="default"/>
+                <w:vertAlign w:val="baseline"/>
+                <w:lang w:val="en-US" w:eastAsia="zh-CN"/>
+              </w:rPr>
+            </w:pPr>
+            <w:r>
+              <w:rPr>
+                <w:rFonts w:hint="eastAsia"/>
+                <w:vertAlign w:val="baseline"/>
+                <w:lang w:val="en-US" w:eastAsia="zh-CN"/>
+              </w:rPr>
+              <w:t>当前保留，没有使用</w:t>
+            </w:r>
+          </w:p>
+        </w:tc>
+        <w:tc>
+          <w:tcPr>
+            <w:tcW w:w="1425" w:type="dxa"/>
+          </w:tcPr>
+          <w:p>
+            <w:pPr>
+              <w:rPr>
+                <w:rFonts w:hint="eastAsia"/>
+                <w:vertAlign w:val="baseline"/>
+                <w:lang w:val="en-US" w:eastAsia="zh-CN"/>
+              </w:rPr>
+            </w:pPr>
+          </w:p>
+        </w:tc>
+        <w:tc>
+          <w:tcPr>
+            <w:tcW w:w="1418" w:type="dxa"/>
+          </w:tcPr>
+          <w:p>
+            <w:pPr>
+              <w:rPr>
+                <w:rFonts w:hint="eastAsia"/>
+                <w:vertAlign w:val="baseline"/>
+                <w:lang w:val="en-US" w:eastAsia="zh-CN"/>
+              </w:rPr>
+            </w:pPr>
+          </w:p>
+        </w:tc>
+        <w:tc>
+          <w:tcPr>
+            <w:tcW w:w="1403" w:type="dxa"/>
+          </w:tcPr>
+          <w:p>
+            <w:pPr>
+              <w:rPr>
+                <w:rFonts w:hint="eastAsia"/>
+                <w:vertAlign w:val="baseline"/>
+                <w:lang w:val="en-US" w:eastAsia="zh-CN"/>
+              </w:rPr>
+            </w:pPr>
+          </w:p>
+        </w:tc>
+      </w:tr>
+      <w:tr>
+        <w:tblPrEx>
+          <w:tblBorders>
+            <w:top w:val="single" w:color="auto" w:sz="4" w:space="0"/>
+            <w:left w:val="single" w:color="auto" w:sz="4" w:space="0"/>
+            <w:bottom w:val="single" w:color="auto" w:sz="4" w:space="0"/>
+            <w:right w:val="single" w:color="auto" w:sz="4" w:space="0"/>
+            <w:insideH w:val="single" w:color="auto" w:sz="4" w:space="0"/>
+            <w:insideV w:val="single" w:color="auto" w:sz="4" w:space="0"/>
+          </w:tblBorders>
+          <w:tblLayout w:type="fixed"/>
+          <w:tblCellMar>
+            <w:top w:w="0" w:type="dxa"/>
+            <w:left w:w="108" w:type="dxa"/>
+            <w:bottom w:w="0" w:type="dxa"/>
+            <w:right w:w="108" w:type="dxa"/>
+          </w:tblCellMar>
+        </w:tblPrEx>
+        <w:tc>
+          <w:tcPr>
+            <w:tcW w:w="1424" w:type="dxa"/>
+            <w:vAlign w:val="top"/>
+          </w:tcPr>
+          <w:p>
+            <w:pPr>
+              <w:rPr>
+                <w:rFonts w:hint="eastAsia"/>
+                <w:lang w:val="en-US" w:eastAsia="zh-CN"/>
+              </w:rPr>
+            </w:pPr>
+          </w:p>
+        </w:tc>
+        <w:tc>
+          <w:tcPr>
+            <w:tcW w:w="1424" w:type="dxa"/>
+          </w:tcPr>
+          <w:p>
+            <w:pPr>
+              <w:rPr>
+                <w:rFonts w:hint="default"/>
+                <w:vertAlign w:val="baseline"/>
+                <w:lang w:val="en-US" w:eastAsia="zh-CN"/>
+              </w:rPr>
+            </w:pPr>
+            <w:r>
+              <w:rPr>
+                <w:rFonts w:hint="eastAsia"/>
+                <w:vertAlign w:val="baseline"/>
+                <w:lang w:val="en-US" w:eastAsia="zh-CN"/>
+              </w:rPr>
+              <w:t>v</w:t>
+            </w:r>
+          </w:p>
+        </w:tc>
+        <w:tc>
+          <w:tcPr>
+            <w:tcW w:w="1425" w:type="dxa"/>
+          </w:tcPr>
+          <w:p>
+            <w:pPr>
+              <w:rPr>
+                <w:rFonts w:hint="eastAsia"/>
+                <w:vertAlign w:val="baseline"/>
+                <w:lang w:val="en-US" w:eastAsia="zh-CN"/>
+              </w:rPr>
+            </w:pPr>
+          </w:p>
+        </w:tc>
+        <w:tc>
+          <w:tcPr>
+            <w:tcW w:w="1425" w:type="dxa"/>
+          </w:tcPr>
+          <w:p>
+            <w:pPr>
+              <w:rPr>
+                <w:rFonts w:hint="eastAsia"/>
+                <w:vertAlign w:val="baseline"/>
+                <w:lang w:val="en-US" w:eastAsia="zh-CN"/>
+              </w:rPr>
+            </w:pPr>
           </w:p>
         </w:tc>
         <w:tc>
@@ -10898,11 +14205,19 @@
           <w:p>
             <w:pPr>
               <w:rPr>
-                <w:rFonts w:hint="eastAsia"/>
-                <w:vertAlign w:val="baseline"/>
-                <w:lang w:val="en-US" w:eastAsia="zh-CN"/>
-              </w:rPr>
-            </w:pPr>
+                <w:rFonts w:hint="default"/>
+                <w:vertAlign w:val="baseline"/>
+                <w:lang w:val="en-US" w:eastAsia="zh-CN"/>
+              </w:rPr>
+            </w:pPr>
+            <w:r>
+              <w:rPr>
+                <w:rFonts w:hint="eastAsia"/>
+                <w:vertAlign w:val="baseline"/>
+                <w:lang w:val="en-US" w:eastAsia="zh-CN"/>
+              </w:rPr>
+              <w:t>z目前没有用到</w:t>
+            </w:r>
           </w:p>
         </w:tc>
         <w:tc>
@@ -11017,11 +14332,19 @@
           <w:p>
             <w:pPr>
               <w:rPr>
-                <w:rFonts w:hint="eastAsia"/>
-                <w:vertAlign w:val="baseline"/>
-                <w:lang w:val="en-US" w:eastAsia="zh-CN"/>
-              </w:rPr>
-            </w:pPr>
+                <w:rFonts w:hint="default"/>
+                <w:vertAlign w:val="baseline"/>
+                <w:lang w:val="en-US" w:eastAsia="zh-CN"/>
+              </w:rPr>
+            </w:pPr>
+            <w:r>
+              <w:rPr>
+                <w:rFonts w:hint="eastAsia"/>
+                <w:vertAlign w:val="baseline"/>
+                <w:lang w:val="en-US" w:eastAsia="zh-CN"/>
+              </w:rPr>
+              <w:t>dz目前没有用</w:t>
+            </w:r>
           </w:p>
         </w:tc>
         <w:tc>
@@ -12613,9 +15936,9 @@
             <w:r>
               <w:drawing>
                 <wp:inline distT="0" distB="0" distL="114300" distR="114300">
-                  <wp:extent cx="765175" cy="318135"/>
-                  <wp:effectExtent l="0" t="0" r="15875" b="5715"/>
-                  <wp:docPr id="13" name="图片 10"/>
+                  <wp:extent cx="765175" cy="339090"/>
+                  <wp:effectExtent l="0" t="0" r="15875" b="3810"/>
+                  <wp:docPr id="37" name="图片 2"/>
                   <wp:cNvGraphicFramePr>
                     <a:graphicFrameLocks xmlns:a="http://schemas.openxmlformats.org/drawingml/2006/main" noChangeAspect="1"/>
                   </wp:cNvGraphicFramePr>
@@ -12623,7 +15946,7 @@
                     <a:graphicData uri="http://schemas.openxmlformats.org/drawingml/2006/picture">
                       <pic:pic xmlns:pic="http://schemas.openxmlformats.org/drawingml/2006/picture">
                         <pic:nvPicPr>
-                          <pic:cNvPr id="13" name="图片 10"/>
+                          <pic:cNvPr id="37" name="图片 2"/>
                           <pic:cNvPicPr>
                             <a:picLocks noChangeAspect="1"/>
                           </pic:cNvPicPr>
@@ -12637,7 +15960,7 @@
                         <pic:spPr>
                           <a:xfrm>
                             <a:off x="0" y="0"/>
-                            <a:ext cx="765175" cy="318135"/>
+                            <a:ext cx="765175" cy="339090"/>
                           </a:xfrm>
                           <a:prstGeom prst="rect">
                             <a:avLst/>
@@ -13177,14 +16500,6 @@
                 <w:lang w:val="en-US" w:eastAsia="zh-CN"/>
               </w:rPr>
             </w:pPr>
-            <w:r>
-              <w:rPr>
-                <w:rFonts w:hint="eastAsia"/>
-                <w:vertAlign w:val="baseline"/>
-                <w:lang w:val="en-US" w:eastAsia="zh-CN"/>
-              </w:rPr>
-              <w:t>zhomespeed</w:t>
-            </w:r>
           </w:p>
         </w:tc>
         <w:tc>
@@ -13199,14 +16514,6 @@
                 <w:lang w:val="en-US" w:eastAsia="zh-CN"/>
               </w:rPr>
             </w:pPr>
-            <w:r>
-              <w:rPr>
-                <w:rFonts w:hint="eastAsia"/>
-                <w:vertAlign w:val="baseline"/>
-                <w:lang w:val="en-US" w:eastAsia="zh-CN"/>
-              </w:rPr>
-              <w:t>回零速度</w:t>
-            </w:r>
           </w:p>
         </w:tc>
         <w:tc>
@@ -13653,6 +16960,940 @@
                 <w:rFonts w:hint="eastAsia"/>
                 <w:lang w:val="en-US" w:eastAsia="zh-CN"/>
               </w:rPr>
+              <w:t>configDirection</w:t>
+            </w:r>
+          </w:p>
+        </w:tc>
+        <w:tc>
+          <w:tcPr>
+            <w:tcW w:w="1424" w:type="dxa"/>
+          </w:tcPr>
+          <w:p>
+            <w:pPr>
+              <w:rPr>
+                <w:rFonts w:hint="eastAsia"/>
+                <w:vertAlign w:val="baseline"/>
+                <w:lang w:val="en-US" w:eastAsia="zh-CN"/>
+              </w:rPr>
+            </w:pPr>
+            <w:r>
+              <w:drawing>
+                <wp:inline distT="0" distB="0" distL="114300" distR="114300">
+                  <wp:extent cx="765810" cy="299085"/>
+                  <wp:effectExtent l="0" t="0" r="15240" b="5715"/>
+                  <wp:docPr id="64" name="图片 1"/>
+                  <wp:cNvGraphicFramePr>
+                    <a:graphicFrameLocks xmlns:a="http://schemas.openxmlformats.org/drawingml/2006/main" noChangeAspect="1"/>
+                  </wp:cNvGraphicFramePr>
+                  <a:graphic xmlns:a="http://schemas.openxmlformats.org/drawingml/2006/main">
+                    <a:graphicData uri="http://schemas.openxmlformats.org/drawingml/2006/picture">
+                      <pic:pic xmlns:pic="http://schemas.openxmlformats.org/drawingml/2006/picture">
+                        <pic:nvPicPr>
+                          <pic:cNvPr id="64" name="图片 1"/>
+                          <pic:cNvPicPr>
+                            <a:picLocks noChangeAspect="1"/>
+                          </pic:cNvPicPr>
+                        </pic:nvPicPr>
+                        <pic:blipFill>
+                          <a:blip r:embed="rId17"/>
+                          <a:stretch>
+                            <a:fillRect/>
+                          </a:stretch>
+                        </pic:blipFill>
+                        <pic:spPr>
+                          <a:xfrm>
+                            <a:off x="0" y="0"/>
+                            <a:ext cx="765810" cy="299085"/>
+                          </a:xfrm>
+                          <a:prstGeom prst="rect">
+                            <a:avLst/>
+                          </a:prstGeom>
+                          <a:noFill/>
+                          <a:ln>
+                            <a:noFill/>
+                          </a:ln>
+                        </pic:spPr>
+                      </pic:pic>
+                    </a:graphicData>
+                  </a:graphic>
+                </wp:inline>
+              </w:drawing>
+            </w:r>
+          </w:p>
+        </w:tc>
+        <w:tc>
+          <w:tcPr>
+            <w:tcW w:w="1425" w:type="dxa"/>
+          </w:tcPr>
+          <w:p>
+            <w:pPr>
+              <w:rPr>
+                <w:rFonts w:hint="eastAsia"/>
+                <w:vertAlign w:val="baseline"/>
+                <w:lang w:val="en-US" w:eastAsia="zh-CN"/>
+              </w:rPr>
+            </w:pPr>
+          </w:p>
+        </w:tc>
+        <w:tc>
+          <w:tcPr>
+            <w:tcW w:w="1425" w:type="dxa"/>
+          </w:tcPr>
+          <w:p>
+            <w:pPr>
+              <w:rPr>
+                <w:rFonts w:hint="eastAsia"/>
+                <w:vertAlign w:val="baseline"/>
+                <w:lang w:val="en-US" w:eastAsia="zh-CN"/>
+              </w:rPr>
+            </w:pPr>
+          </w:p>
+        </w:tc>
+        <w:tc>
+          <w:tcPr>
+            <w:tcW w:w="1418" w:type="dxa"/>
+          </w:tcPr>
+          <w:p>
+            <w:pPr>
+              <w:rPr>
+                <w:rFonts w:hint="eastAsia"/>
+                <w:vertAlign w:val="baseline"/>
+                <w:lang w:val="en-US" w:eastAsia="zh-CN"/>
+              </w:rPr>
+            </w:pPr>
+          </w:p>
+        </w:tc>
+        <w:tc>
+          <w:tcPr>
+            <w:tcW w:w="1403" w:type="dxa"/>
+          </w:tcPr>
+          <w:p>
+            <w:pPr>
+              <w:rPr>
+                <w:rFonts w:hint="eastAsia"/>
+                <w:vertAlign w:val="baseline"/>
+                <w:lang w:val="en-US" w:eastAsia="zh-CN"/>
+              </w:rPr>
+            </w:pPr>
+          </w:p>
+        </w:tc>
+      </w:tr>
+      <w:tr>
+        <w:tblPrEx>
+          <w:tblLayout w:type="fixed"/>
+          <w:tblCellMar>
+            <w:top w:w="0" w:type="dxa"/>
+            <w:left w:w="108" w:type="dxa"/>
+            <w:bottom w:w="0" w:type="dxa"/>
+            <w:right w:w="108" w:type="dxa"/>
+          </w:tblCellMar>
+        </w:tblPrEx>
+        <w:tc>
+          <w:tcPr>
+            <w:tcW w:w="1424" w:type="dxa"/>
+            <w:vAlign w:val="top"/>
+          </w:tcPr>
+          <w:p>
+            <w:pPr>
+              <w:rPr>
+                <w:rFonts w:hint="eastAsia"/>
+                <w:lang w:val="en-US" w:eastAsia="zh-CN"/>
+              </w:rPr>
+            </w:pPr>
+            <w:r>
+              <w:rPr>
+                <w:rFonts w:hint="eastAsia"/>
+                <w:vertAlign w:val="baseline"/>
+                <w:lang w:val="en-US" w:eastAsia="zh-CN"/>
+              </w:rPr>
+              <w:t>说明</w:t>
+            </w:r>
+          </w:p>
+        </w:tc>
+        <w:tc>
+          <w:tcPr>
+            <w:tcW w:w="7095" w:type="dxa"/>
+            <w:gridSpan w:val="5"/>
+          </w:tcPr>
+          <w:p>
+            <w:pPr>
+              <w:rPr>
+                <w:rFonts w:hint="default"/>
+                <w:vertAlign w:val="baseline"/>
+                <w:lang w:val="en-US" w:eastAsia="zh-CN"/>
+              </w:rPr>
+            </w:pPr>
+            <w:r>
+              <w:rPr>
+                <w:rFonts w:hint="eastAsia"/>
+                <w:vertAlign w:val="baseline"/>
+                <w:lang w:val="en-US" w:eastAsia="zh-CN"/>
+              </w:rPr>
+              <w:t>配置坐标系方向</w:t>
+            </w:r>
+          </w:p>
+        </w:tc>
+      </w:tr>
+      <w:tr>
+        <w:tblPrEx>
+          <w:tblBorders>
+            <w:top w:val="single" w:color="auto" w:sz="4" w:space="0"/>
+            <w:left w:val="single" w:color="auto" w:sz="4" w:space="0"/>
+            <w:bottom w:val="single" w:color="auto" w:sz="4" w:space="0"/>
+            <w:right w:val="single" w:color="auto" w:sz="4" w:space="0"/>
+            <w:insideH w:val="single" w:color="auto" w:sz="4" w:space="0"/>
+            <w:insideV w:val="single" w:color="auto" w:sz="4" w:space="0"/>
+          </w:tblBorders>
+          <w:tblLayout w:type="fixed"/>
+          <w:tblCellMar>
+            <w:top w:w="0" w:type="dxa"/>
+            <w:left w:w="108" w:type="dxa"/>
+            <w:bottom w:w="0" w:type="dxa"/>
+            <w:right w:w="108" w:type="dxa"/>
+          </w:tblCellMar>
+        </w:tblPrEx>
+        <w:tc>
+          <w:tcPr>
+            <w:tcW w:w="1424" w:type="dxa"/>
+            <w:vAlign w:val="top"/>
+          </w:tcPr>
+          <w:p>
+            <w:pPr>
+              <w:rPr>
+                <w:rFonts w:hint="eastAsia"/>
+                <w:vertAlign w:val="baseline"/>
+                <w:lang w:val="en-US" w:eastAsia="zh-CN"/>
+              </w:rPr>
+            </w:pPr>
+            <w:r>
+              <w:rPr>
+                <w:rFonts w:hint="eastAsia"/>
+                <w:lang w:val="en-US" w:eastAsia="zh-CN"/>
+              </w:rPr>
+              <w:t>输入参数</w:t>
+            </w:r>
+          </w:p>
+        </w:tc>
+        <w:tc>
+          <w:tcPr>
+            <w:tcW w:w="1424" w:type="dxa"/>
+          </w:tcPr>
+          <w:p>
+            <w:pPr>
+              <w:rPr>
+                <w:rFonts w:hint="default"/>
+                <w:vertAlign w:val="baseline"/>
+                <w:lang w:val="en-US" w:eastAsia="zh-CN"/>
+              </w:rPr>
+            </w:pPr>
+            <w:r>
+              <w:rPr>
+                <w:rFonts w:hint="eastAsia"/>
+                <w:vertAlign w:val="baseline"/>
+                <w:lang w:val="en-US" w:eastAsia="zh-CN"/>
+              </w:rPr>
+              <w:t>设备id</w:t>
+            </w:r>
+          </w:p>
+        </w:tc>
+        <w:tc>
+          <w:tcPr>
+            <w:tcW w:w="1425" w:type="dxa"/>
+          </w:tcPr>
+          <w:p>
+            <w:pPr>
+              <w:rPr>
+                <w:rFonts w:hint="eastAsia"/>
+                <w:vertAlign w:val="baseline"/>
+                <w:lang w:val="en-US" w:eastAsia="zh-CN"/>
+              </w:rPr>
+            </w:pPr>
+          </w:p>
+        </w:tc>
+        <w:tc>
+          <w:tcPr>
+            <w:tcW w:w="1425" w:type="dxa"/>
+          </w:tcPr>
+          <w:p>
+            <w:pPr>
+              <w:rPr>
+                <w:rFonts w:hint="eastAsia"/>
+                <w:vertAlign w:val="baseline"/>
+                <w:lang w:val="en-US" w:eastAsia="zh-CN"/>
+              </w:rPr>
+            </w:pPr>
+          </w:p>
+        </w:tc>
+        <w:tc>
+          <w:tcPr>
+            <w:tcW w:w="1418" w:type="dxa"/>
+          </w:tcPr>
+          <w:p>
+            <w:pPr>
+              <w:rPr>
+                <w:rFonts w:hint="eastAsia"/>
+                <w:vertAlign w:val="baseline"/>
+                <w:lang w:val="en-US" w:eastAsia="zh-CN"/>
+              </w:rPr>
+            </w:pPr>
+          </w:p>
+        </w:tc>
+        <w:tc>
+          <w:tcPr>
+            <w:tcW w:w="1403" w:type="dxa"/>
+          </w:tcPr>
+          <w:p>
+            <w:pPr>
+              <w:rPr>
+                <w:rFonts w:hint="eastAsia"/>
+                <w:vertAlign w:val="baseline"/>
+                <w:lang w:val="en-US" w:eastAsia="zh-CN"/>
+              </w:rPr>
+            </w:pPr>
+          </w:p>
+        </w:tc>
+      </w:tr>
+      <w:tr>
+        <w:tblPrEx>
+          <w:tblBorders>
+            <w:top w:val="single" w:color="auto" w:sz="4" w:space="0"/>
+            <w:left w:val="single" w:color="auto" w:sz="4" w:space="0"/>
+            <w:bottom w:val="single" w:color="auto" w:sz="4" w:space="0"/>
+            <w:right w:val="single" w:color="auto" w:sz="4" w:space="0"/>
+            <w:insideH w:val="single" w:color="auto" w:sz="4" w:space="0"/>
+            <w:insideV w:val="single" w:color="auto" w:sz="4" w:space="0"/>
+          </w:tblBorders>
+          <w:tblLayout w:type="fixed"/>
+          <w:tblCellMar>
+            <w:top w:w="0" w:type="dxa"/>
+            <w:left w:w="108" w:type="dxa"/>
+            <w:bottom w:w="0" w:type="dxa"/>
+            <w:right w:w="108" w:type="dxa"/>
+          </w:tblCellMar>
+        </w:tblPrEx>
+        <w:tc>
+          <w:tcPr>
+            <w:tcW w:w="1424" w:type="dxa"/>
+            <w:vAlign w:val="top"/>
+          </w:tcPr>
+          <w:p>
+            <w:pPr>
+              <w:rPr>
+                <w:rFonts w:hint="eastAsia"/>
+                <w:lang w:val="en-US" w:eastAsia="zh-CN"/>
+              </w:rPr>
+            </w:pPr>
+          </w:p>
+        </w:tc>
+        <w:tc>
+          <w:tcPr>
+            <w:tcW w:w="1424" w:type="dxa"/>
+          </w:tcPr>
+          <w:p>
+            <w:pPr>
+              <w:rPr>
+                <w:rFonts w:hint="default"/>
+                <w:vertAlign w:val="baseline"/>
+                <w:lang w:val="en-US" w:eastAsia="zh-CN"/>
+              </w:rPr>
+            </w:pPr>
+            <w:r>
+              <w:rPr>
+                <w:rFonts w:hint="eastAsia"/>
+                <w:vertAlign w:val="baseline"/>
+                <w:lang w:val="en-US" w:eastAsia="zh-CN"/>
+              </w:rPr>
+              <w:t>dirx</w:t>
+            </w:r>
+          </w:p>
+        </w:tc>
+        <w:tc>
+          <w:tcPr>
+            <w:tcW w:w="1425" w:type="dxa"/>
+          </w:tcPr>
+          <w:p>
+            <w:pPr>
+              <w:rPr>
+                <w:rFonts w:hint="default"/>
+                <w:vertAlign w:val="baseline"/>
+                <w:lang w:val="en-US" w:eastAsia="zh-CN"/>
+              </w:rPr>
+            </w:pPr>
+            <w:r>
+              <w:rPr>
+                <w:rFonts w:hint="eastAsia"/>
+                <w:vertAlign w:val="baseline"/>
+                <w:lang w:val="en-US" w:eastAsia="zh-CN"/>
+              </w:rPr>
+              <w:t>+1/-1</w:t>
+            </w:r>
+          </w:p>
+        </w:tc>
+        <w:tc>
+          <w:tcPr>
+            <w:tcW w:w="1425" w:type="dxa"/>
+          </w:tcPr>
+          <w:p>
+            <w:pPr>
+              <w:rPr>
+                <w:rFonts w:hint="eastAsia"/>
+                <w:vertAlign w:val="baseline"/>
+                <w:lang w:val="en-US" w:eastAsia="zh-CN"/>
+              </w:rPr>
+            </w:pPr>
+          </w:p>
+        </w:tc>
+        <w:tc>
+          <w:tcPr>
+            <w:tcW w:w="1418" w:type="dxa"/>
+          </w:tcPr>
+          <w:p>
+            <w:pPr>
+              <w:rPr>
+                <w:rFonts w:hint="eastAsia"/>
+                <w:vertAlign w:val="baseline"/>
+                <w:lang w:val="en-US" w:eastAsia="zh-CN"/>
+              </w:rPr>
+            </w:pPr>
+          </w:p>
+        </w:tc>
+        <w:tc>
+          <w:tcPr>
+            <w:tcW w:w="1403" w:type="dxa"/>
+          </w:tcPr>
+          <w:p>
+            <w:pPr>
+              <w:rPr>
+                <w:rFonts w:hint="eastAsia"/>
+                <w:vertAlign w:val="baseline"/>
+                <w:lang w:val="en-US" w:eastAsia="zh-CN"/>
+              </w:rPr>
+            </w:pPr>
+          </w:p>
+        </w:tc>
+      </w:tr>
+      <w:tr>
+        <w:tblPrEx>
+          <w:tblBorders>
+            <w:top w:val="single" w:color="auto" w:sz="4" w:space="0"/>
+            <w:left w:val="single" w:color="auto" w:sz="4" w:space="0"/>
+            <w:bottom w:val="single" w:color="auto" w:sz="4" w:space="0"/>
+            <w:right w:val="single" w:color="auto" w:sz="4" w:space="0"/>
+            <w:insideH w:val="single" w:color="auto" w:sz="4" w:space="0"/>
+            <w:insideV w:val="single" w:color="auto" w:sz="4" w:space="0"/>
+          </w:tblBorders>
+          <w:tblLayout w:type="fixed"/>
+          <w:tblCellMar>
+            <w:top w:w="0" w:type="dxa"/>
+            <w:left w:w="108" w:type="dxa"/>
+            <w:bottom w:w="0" w:type="dxa"/>
+            <w:right w:w="108" w:type="dxa"/>
+          </w:tblCellMar>
+        </w:tblPrEx>
+        <w:tc>
+          <w:tcPr>
+            <w:tcW w:w="1424" w:type="dxa"/>
+            <w:vAlign w:val="top"/>
+          </w:tcPr>
+          <w:p>
+            <w:pPr>
+              <w:rPr>
+                <w:rFonts w:hint="eastAsia"/>
+                <w:lang w:val="en-US" w:eastAsia="zh-CN"/>
+              </w:rPr>
+            </w:pPr>
+          </w:p>
+        </w:tc>
+        <w:tc>
+          <w:tcPr>
+            <w:tcW w:w="1424" w:type="dxa"/>
+          </w:tcPr>
+          <w:p>
+            <w:pPr>
+              <w:rPr>
+                <w:rFonts w:hint="default"/>
+                <w:vertAlign w:val="baseline"/>
+                <w:lang w:val="en-US" w:eastAsia="zh-CN"/>
+              </w:rPr>
+            </w:pPr>
+            <w:r>
+              <w:rPr>
+                <w:rFonts w:hint="eastAsia"/>
+                <w:vertAlign w:val="baseline"/>
+                <w:lang w:val="en-US" w:eastAsia="zh-CN"/>
+              </w:rPr>
+              <w:t>diry</w:t>
+            </w:r>
+          </w:p>
+        </w:tc>
+        <w:tc>
+          <w:tcPr>
+            <w:tcW w:w="1425" w:type="dxa"/>
+          </w:tcPr>
+          <w:p>
+            <w:pPr>
+              <w:rPr>
+                <w:rFonts w:hint="default"/>
+                <w:vertAlign w:val="baseline"/>
+                <w:lang w:val="en-US" w:eastAsia="zh-CN"/>
+              </w:rPr>
+            </w:pPr>
+            <w:r>
+              <w:rPr>
+                <w:rFonts w:hint="eastAsia"/>
+                <w:vertAlign w:val="baseline"/>
+                <w:lang w:val="en-US" w:eastAsia="zh-CN"/>
+              </w:rPr>
+              <w:t>+1/-1</w:t>
+            </w:r>
+          </w:p>
+        </w:tc>
+        <w:tc>
+          <w:tcPr>
+            <w:tcW w:w="1425" w:type="dxa"/>
+          </w:tcPr>
+          <w:p>
+            <w:pPr>
+              <w:rPr>
+                <w:rFonts w:hint="eastAsia"/>
+                <w:vertAlign w:val="baseline"/>
+                <w:lang w:val="en-US" w:eastAsia="zh-CN"/>
+              </w:rPr>
+            </w:pPr>
+          </w:p>
+        </w:tc>
+        <w:tc>
+          <w:tcPr>
+            <w:tcW w:w="1418" w:type="dxa"/>
+          </w:tcPr>
+          <w:p>
+            <w:pPr>
+              <w:rPr>
+                <w:rFonts w:hint="eastAsia"/>
+                <w:vertAlign w:val="baseline"/>
+                <w:lang w:val="en-US" w:eastAsia="zh-CN"/>
+              </w:rPr>
+            </w:pPr>
+          </w:p>
+        </w:tc>
+        <w:tc>
+          <w:tcPr>
+            <w:tcW w:w="1403" w:type="dxa"/>
+          </w:tcPr>
+          <w:p>
+            <w:pPr>
+              <w:rPr>
+                <w:rFonts w:hint="eastAsia"/>
+                <w:vertAlign w:val="baseline"/>
+                <w:lang w:val="en-US" w:eastAsia="zh-CN"/>
+              </w:rPr>
+            </w:pPr>
+          </w:p>
+        </w:tc>
+      </w:tr>
+      <w:tr>
+        <w:tblPrEx>
+          <w:tblLayout w:type="fixed"/>
+          <w:tblCellMar>
+            <w:top w:w="0" w:type="dxa"/>
+            <w:left w:w="108" w:type="dxa"/>
+            <w:bottom w:w="0" w:type="dxa"/>
+            <w:right w:w="108" w:type="dxa"/>
+          </w:tblCellMar>
+        </w:tblPrEx>
+        <w:tc>
+          <w:tcPr>
+            <w:tcW w:w="1424" w:type="dxa"/>
+            <w:vAlign w:val="top"/>
+          </w:tcPr>
+          <w:p>
+            <w:pPr>
+              <w:rPr>
+                <w:rFonts w:hint="eastAsia"/>
+                <w:vertAlign w:val="baseline"/>
+                <w:lang w:val="en-US" w:eastAsia="zh-CN"/>
+              </w:rPr>
+            </w:pPr>
+            <w:r>
+              <w:rPr>
+                <w:rFonts w:hint="eastAsia"/>
+                <w:lang w:val="en-US" w:eastAsia="zh-CN"/>
+              </w:rPr>
+              <w:t>输出参数</w:t>
+            </w:r>
+          </w:p>
+        </w:tc>
+        <w:tc>
+          <w:tcPr>
+            <w:tcW w:w="1424" w:type="dxa"/>
+          </w:tcPr>
+          <w:p>
+            <w:pPr>
+              <w:rPr>
+                <w:rFonts w:hint="default"/>
+                <w:vertAlign w:val="baseline"/>
+                <w:lang w:val="en-US" w:eastAsia="zh-CN"/>
+              </w:rPr>
+            </w:pPr>
+            <w:r>
+              <w:rPr>
+                <w:rFonts w:hint="eastAsia"/>
+                <w:vertAlign w:val="baseline"/>
+                <w:lang w:val="en-US" w:eastAsia="zh-CN"/>
+              </w:rPr>
+              <w:t>设备id</w:t>
+            </w:r>
+          </w:p>
+        </w:tc>
+        <w:tc>
+          <w:tcPr>
+            <w:tcW w:w="1425" w:type="dxa"/>
+          </w:tcPr>
+          <w:p>
+            <w:pPr>
+              <w:rPr>
+                <w:rFonts w:hint="eastAsia"/>
+                <w:vertAlign w:val="baseline"/>
+                <w:lang w:val="en-US" w:eastAsia="zh-CN"/>
+              </w:rPr>
+            </w:pPr>
+          </w:p>
+        </w:tc>
+        <w:tc>
+          <w:tcPr>
+            <w:tcW w:w="1425" w:type="dxa"/>
+          </w:tcPr>
+          <w:p>
+            <w:pPr>
+              <w:rPr>
+                <w:rFonts w:hint="eastAsia"/>
+                <w:vertAlign w:val="baseline"/>
+                <w:lang w:val="en-US" w:eastAsia="zh-CN"/>
+              </w:rPr>
+            </w:pPr>
+          </w:p>
+        </w:tc>
+        <w:tc>
+          <w:tcPr>
+            <w:tcW w:w="1418" w:type="dxa"/>
+          </w:tcPr>
+          <w:p>
+            <w:pPr>
+              <w:rPr>
+                <w:rFonts w:hint="eastAsia"/>
+                <w:vertAlign w:val="baseline"/>
+                <w:lang w:val="en-US" w:eastAsia="zh-CN"/>
+              </w:rPr>
+            </w:pPr>
+          </w:p>
+        </w:tc>
+        <w:tc>
+          <w:tcPr>
+            <w:tcW w:w="1403" w:type="dxa"/>
+          </w:tcPr>
+          <w:p>
+            <w:pPr>
+              <w:rPr>
+                <w:rFonts w:hint="eastAsia"/>
+                <w:vertAlign w:val="baseline"/>
+                <w:lang w:val="en-US" w:eastAsia="zh-CN"/>
+              </w:rPr>
+            </w:pPr>
+          </w:p>
+        </w:tc>
+      </w:tr>
+      <w:tr>
+        <w:tblPrEx>
+          <w:tblBorders>
+            <w:top w:val="single" w:color="auto" w:sz="4" w:space="0"/>
+            <w:left w:val="single" w:color="auto" w:sz="4" w:space="0"/>
+            <w:bottom w:val="single" w:color="auto" w:sz="4" w:space="0"/>
+            <w:right w:val="single" w:color="auto" w:sz="4" w:space="0"/>
+            <w:insideH w:val="single" w:color="auto" w:sz="4" w:space="0"/>
+            <w:insideV w:val="single" w:color="auto" w:sz="4" w:space="0"/>
+          </w:tblBorders>
+          <w:tblLayout w:type="fixed"/>
+          <w:tblCellMar>
+            <w:top w:w="0" w:type="dxa"/>
+            <w:left w:w="108" w:type="dxa"/>
+            <w:bottom w:w="0" w:type="dxa"/>
+            <w:right w:w="108" w:type="dxa"/>
+          </w:tblCellMar>
+        </w:tblPrEx>
+        <w:tc>
+          <w:tcPr>
+            <w:tcW w:w="1424" w:type="dxa"/>
+            <w:vAlign w:val="top"/>
+          </w:tcPr>
+          <w:p>
+            <w:pPr>
+              <w:rPr>
+                <w:rFonts w:hint="eastAsia"/>
+                <w:lang w:val="en-US" w:eastAsia="zh-CN"/>
+              </w:rPr>
+            </w:pPr>
+          </w:p>
+        </w:tc>
+        <w:tc>
+          <w:tcPr>
+            <w:tcW w:w="1424" w:type="dxa"/>
+          </w:tcPr>
+          <w:p>
+            <w:pPr>
+              <w:rPr>
+                <w:rFonts w:hint="eastAsia"/>
+                <w:vertAlign w:val="baseline"/>
+                <w:lang w:val="en-US" w:eastAsia="zh-CN"/>
+              </w:rPr>
+            </w:pPr>
+          </w:p>
+        </w:tc>
+        <w:tc>
+          <w:tcPr>
+            <w:tcW w:w="1425" w:type="dxa"/>
+          </w:tcPr>
+          <w:p>
+            <w:pPr>
+              <w:rPr>
+                <w:rFonts w:hint="eastAsia"/>
+                <w:vertAlign w:val="baseline"/>
+                <w:lang w:val="en-US" w:eastAsia="zh-CN"/>
+              </w:rPr>
+            </w:pPr>
+          </w:p>
+        </w:tc>
+        <w:tc>
+          <w:tcPr>
+            <w:tcW w:w="1425" w:type="dxa"/>
+          </w:tcPr>
+          <w:p>
+            <w:pPr>
+              <w:rPr>
+                <w:rFonts w:hint="eastAsia"/>
+                <w:vertAlign w:val="baseline"/>
+                <w:lang w:val="en-US" w:eastAsia="zh-CN"/>
+              </w:rPr>
+            </w:pPr>
+          </w:p>
+        </w:tc>
+        <w:tc>
+          <w:tcPr>
+            <w:tcW w:w="1418" w:type="dxa"/>
+          </w:tcPr>
+          <w:p>
+            <w:pPr>
+              <w:rPr>
+                <w:rFonts w:hint="eastAsia"/>
+                <w:vertAlign w:val="baseline"/>
+                <w:lang w:val="en-US" w:eastAsia="zh-CN"/>
+              </w:rPr>
+            </w:pPr>
+          </w:p>
+        </w:tc>
+        <w:tc>
+          <w:tcPr>
+            <w:tcW w:w="1403" w:type="dxa"/>
+          </w:tcPr>
+          <w:p>
+            <w:pPr>
+              <w:rPr>
+                <w:rFonts w:hint="eastAsia"/>
+                <w:vertAlign w:val="baseline"/>
+                <w:lang w:val="en-US" w:eastAsia="zh-CN"/>
+              </w:rPr>
+            </w:pPr>
+          </w:p>
+        </w:tc>
+      </w:tr>
+      <w:tr>
+        <w:tblPrEx>
+          <w:tblBorders>
+            <w:top w:val="single" w:color="auto" w:sz="4" w:space="0"/>
+            <w:left w:val="single" w:color="auto" w:sz="4" w:space="0"/>
+            <w:bottom w:val="single" w:color="auto" w:sz="4" w:space="0"/>
+            <w:right w:val="single" w:color="auto" w:sz="4" w:space="0"/>
+            <w:insideH w:val="single" w:color="auto" w:sz="4" w:space="0"/>
+            <w:insideV w:val="single" w:color="auto" w:sz="4" w:space="0"/>
+          </w:tblBorders>
+          <w:tblLayout w:type="fixed"/>
+          <w:tblCellMar>
+            <w:top w:w="0" w:type="dxa"/>
+            <w:left w:w="108" w:type="dxa"/>
+            <w:bottom w:w="0" w:type="dxa"/>
+            <w:right w:w="108" w:type="dxa"/>
+          </w:tblCellMar>
+        </w:tblPrEx>
+        <w:tc>
+          <w:tcPr>
+            <w:tcW w:w="1424" w:type="dxa"/>
+          </w:tcPr>
+          <w:p>
+            <w:pPr>
+              <w:rPr>
+                <w:rFonts w:hint="eastAsia"/>
+                <w:vertAlign w:val="baseline"/>
+                <w:lang w:val="en-US" w:eastAsia="zh-CN"/>
+              </w:rPr>
+            </w:pPr>
+          </w:p>
+        </w:tc>
+        <w:tc>
+          <w:tcPr>
+            <w:tcW w:w="1424" w:type="dxa"/>
+          </w:tcPr>
+          <w:p>
+            <w:pPr>
+              <w:rPr>
+                <w:rFonts w:hint="eastAsia"/>
+                <w:vertAlign w:val="baseline"/>
+                <w:lang w:val="en-US" w:eastAsia="zh-CN"/>
+              </w:rPr>
+            </w:pPr>
+          </w:p>
+        </w:tc>
+        <w:tc>
+          <w:tcPr>
+            <w:tcW w:w="1425" w:type="dxa"/>
+          </w:tcPr>
+          <w:p>
+            <w:pPr>
+              <w:rPr>
+                <w:rFonts w:hint="eastAsia"/>
+                <w:vertAlign w:val="baseline"/>
+                <w:lang w:val="en-US" w:eastAsia="zh-CN"/>
+              </w:rPr>
+            </w:pPr>
+          </w:p>
+        </w:tc>
+        <w:tc>
+          <w:tcPr>
+            <w:tcW w:w="1425" w:type="dxa"/>
+          </w:tcPr>
+          <w:p>
+            <w:pPr>
+              <w:rPr>
+                <w:rFonts w:hint="eastAsia"/>
+                <w:vertAlign w:val="baseline"/>
+                <w:lang w:val="en-US" w:eastAsia="zh-CN"/>
+              </w:rPr>
+            </w:pPr>
+          </w:p>
+        </w:tc>
+        <w:tc>
+          <w:tcPr>
+            <w:tcW w:w="1418" w:type="dxa"/>
+          </w:tcPr>
+          <w:p>
+            <w:pPr>
+              <w:rPr>
+                <w:rFonts w:hint="eastAsia"/>
+                <w:vertAlign w:val="baseline"/>
+                <w:lang w:val="en-US" w:eastAsia="zh-CN"/>
+              </w:rPr>
+            </w:pPr>
+          </w:p>
+        </w:tc>
+        <w:tc>
+          <w:tcPr>
+            <w:tcW w:w="1403" w:type="dxa"/>
+          </w:tcPr>
+          <w:p>
+            <w:pPr>
+              <w:rPr>
+                <w:rFonts w:hint="eastAsia"/>
+                <w:vertAlign w:val="baseline"/>
+                <w:lang w:val="en-US" w:eastAsia="zh-CN"/>
+              </w:rPr>
+            </w:pPr>
+          </w:p>
+        </w:tc>
+      </w:tr>
+    </w:tbl>
+    <w:p>
+      <w:pPr>
+        <w:rPr>
+          <w:rFonts w:hint="default" w:ascii="等线" w:hAnsi="等线" w:eastAsia="等线" w:cs="Times New Roman"/>
+          <w:sz w:val="24"/>
+          <w:szCs w:val="24"/>
+          <w:lang w:val="en-US" w:eastAsia="zh-CN"/>
+        </w:rPr>
+      </w:pPr>
+    </w:p>
+    <w:p>
+      <w:pPr>
+        <w:rPr>
+          <w:rFonts w:hint="default" w:ascii="等线" w:hAnsi="等线" w:eastAsia="等线" w:cs="Times New Roman"/>
+          <w:sz w:val="24"/>
+          <w:szCs w:val="24"/>
+          <w:lang w:val="en-US" w:eastAsia="zh-CN"/>
+        </w:rPr>
+      </w:pPr>
+    </w:p>
+    <w:tbl>
+      <w:tblPr>
+        <w:tblStyle w:val="7"/>
+        <w:tblW w:w="8519" w:type="dxa"/>
+        <w:tblInd w:w="0" w:type="dxa"/>
+        <w:tblBorders>
+          <w:top w:val="single" w:color="auto" w:sz="4" w:space="0"/>
+          <w:left w:val="single" w:color="auto" w:sz="4" w:space="0"/>
+          <w:bottom w:val="single" w:color="auto" w:sz="4" w:space="0"/>
+          <w:right w:val="single" w:color="auto" w:sz="4" w:space="0"/>
+          <w:insideH w:val="single" w:color="auto" w:sz="4" w:space="0"/>
+          <w:insideV w:val="single" w:color="auto" w:sz="4" w:space="0"/>
+        </w:tblBorders>
+        <w:tblLayout w:type="fixed"/>
+        <w:tblCellMar>
+          <w:top w:w="0" w:type="dxa"/>
+          <w:left w:w="108" w:type="dxa"/>
+          <w:bottom w:w="0" w:type="dxa"/>
+          <w:right w:w="108" w:type="dxa"/>
+        </w:tblCellMar>
+      </w:tblPr>
+      <w:tblGrid>
+        <w:gridCol w:w="1424"/>
+        <w:gridCol w:w="1424"/>
+        <w:gridCol w:w="1425"/>
+        <w:gridCol w:w="1425"/>
+        <w:gridCol w:w="1418"/>
+        <w:gridCol w:w="1403"/>
+      </w:tblGrid>
+      <w:tr>
+        <w:tblPrEx>
+          <w:tblBorders>
+            <w:top w:val="single" w:color="auto" w:sz="4" w:space="0"/>
+            <w:left w:val="single" w:color="auto" w:sz="4" w:space="0"/>
+            <w:bottom w:val="single" w:color="auto" w:sz="4" w:space="0"/>
+            <w:right w:val="single" w:color="auto" w:sz="4" w:space="0"/>
+            <w:insideH w:val="single" w:color="auto" w:sz="4" w:space="0"/>
+            <w:insideV w:val="single" w:color="auto" w:sz="4" w:space="0"/>
+          </w:tblBorders>
+          <w:tblLayout w:type="fixed"/>
+          <w:tblCellMar>
+            <w:top w:w="0" w:type="dxa"/>
+            <w:left w:w="108" w:type="dxa"/>
+            <w:bottom w:w="0" w:type="dxa"/>
+            <w:right w:w="108" w:type="dxa"/>
+          </w:tblCellMar>
+        </w:tblPrEx>
+        <w:tc>
+          <w:tcPr>
+            <w:tcW w:w="1424" w:type="dxa"/>
+            <w:vAlign w:val="top"/>
+          </w:tcPr>
+          <w:p>
+            <w:pPr>
+              <w:rPr>
+                <w:rFonts w:hint="default"/>
+                <w:vertAlign w:val="baseline"/>
+                <w:lang w:val="en-US" w:eastAsia="zh-CN"/>
+              </w:rPr>
+            </w:pPr>
+            <w:r>
+              <w:rPr>
+                <w:rFonts w:hint="eastAsia"/>
+                <w:lang w:val="en-US" w:eastAsia="zh-CN"/>
+              </w:rPr>
               <w:t>configRst</w:t>
             </w:r>
           </w:p>
@@ -13688,7 +17929,7 @@
                           </pic:cNvPicPr>
                         </pic:nvPicPr>
                         <pic:blipFill>
-                          <a:blip r:embed="rId17"/>
+                          <a:blip r:embed="rId18"/>
                           <a:stretch>
                             <a:fillRect/>
                           </a:stretch>
@@ -14526,7 +18767,7 @@
                           </pic:cNvPicPr>
                         </pic:nvPicPr>
                         <pic:blipFill>
-                          <a:blip r:embed="rId18"/>
+                          <a:blip r:embed="rId19"/>
                           <a:stretch>
                             <a:fillRect/>
                           </a:stretch>
@@ -15719,7 +19960,7 @@
                           </pic:cNvPicPr>
                         </pic:nvPicPr>
                         <pic:blipFill>
-                          <a:blip r:embed="rId19"/>
+                          <a:blip r:embed="rId20"/>
                           <a:stretch>
                             <a:fillRect/>
                           </a:stretch>
@@ -16515,9 +20756,9 @@
             <w:r>
               <w:drawing>
                 <wp:inline distT="0" distB="0" distL="114300" distR="114300">
-                  <wp:extent cx="765175" cy="333375"/>
-                  <wp:effectExtent l="0" t="0" r="15875" b="9525"/>
-                  <wp:docPr id="16" name="图片 13"/>
+                  <wp:extent cx="765175" cy="358140"/>
+                  <wp:effectExtent l="0" t="0" r="15875" b="3810"/>
+                  <wp:docPr id="38" name="图片 3"/>
                   <wp:cNvGraphicFramePr>
                     <a:graphicFrameLocks xmlns:a="http://schemas.openxmlformats.org/drawingml/2006/main" noChangeAspect="1"/>
                   </wp:cNvGraphicFramePr>
@@ -16525,13 +20766,13 @@
                     <a:graphicData uri="http://schemas.openxmlformats.org/drawingml/2006/picture">
                       <pic:pic xmlns:pic="http://schemas.openxmlformats.org/drawingml/2006/picture">
                         <pic:nvPicPr>
-                          <pic:cNvPr id="16" name="图片 13"/>
+                          <pic:cNvPr id="38" name="图片 3"/>
                           <pic:cNvPicPr>
                             <a:picLocks noChangeAspect="1"/>
                           </pic:cNvPicPr>
                         </pic:nvPicPr>
                         <pic:blipFill>
-                          <a:blip r:embed="rId20"/>
+                          <a:blip r:embed="rId21"/>
                           <a:stretch>
                             <a:fillRect/>
                           </a:stretch>
@@ -16539,7 +20780,7 @@
                         <pic:spPr>
                           <a:xfrm>
                             <a:off x="0" y="0"/>
-                            <a:ext cx="765175" cy="333375"/>
+                            <a:ext cx="765175" cy="358140"/>
                           </a:xfrm>
                           <a:prstGeom prst="rect">
                             <a:avLst/>
@@ -16661,7 +20902,7 @@
           <w:p>
             <w:pPr>
               <w:rPr>
-                <w:rFonts w:hint="eastAsia"/>
+                <w:rFonts w:hint="default"/>
                 <w:vertAlign w:val="baseline"/>
                 <w:lang w:val="en-US" w:eastAsia="zh-CN"/>
               </w:rPr>
@@ -16672,7 +20913,7 @@
                 <w:vertAlign w:val="baseline"/>
                 <w:lang w:val="en-US" w:eastAsia="zh-CN"/>
               </w:rPr>
-              <w:t>查询Z轴间隙</w:t>
+              <w:t>查询Z轴间隙参数</w:t>
             </w:r>
           </w:p>
         </w:tc>
@@ -17284,14 +21525,6 @@
                 <w:lang w:val="en-US" w:eastAsia="zh-CN"/>
               </w:rPr>
             </w:pPr>
-            <w:r>
-              <w:rPr>
-                <w:rFonts w:hint="eastAsia"/>
-                <w:vertAlign w:val="baseline"/>
-                <w:lang w:val="en-US" w:eastAsia="zh-CN"/>
-              </w:rPr>
-              <w:t>zhomespeed</w:t>
-            </w:r>
           </w:p>
         </w:tc>
         <w:tc>
@@ -17462,7 +21695,7 @@
                           </pic:cNvPicPr>
                         </pic:nvPicPr>
                         <pic:blipFill>
-                          <a:blip r:embed="rId21"/>
+                          <a:blip r:embed="rId22"/>
                           <a:stretch>
                             <a:fillRect/>
                           </a:stretch>
@@ -18556,6 +22789,921 @@
               </w:rPr>
               <w:t>vz</w:t>
             </w:r>
+          </w:p>
+        </w:tc>
+        <w:tc>
+          <w:tcPr>
+            <w:tcW w:w="1425" w:type="dxa"/>
+          </w:tcPr>
+          <w:p>
+            <w:pPr>
+              <w:rPr>
+                <w:rFonts w:hint="eastAsia"/>
+                <w:vertAlign w:val="baseline"/>
+                <w:lang w:val="en-US" w:eastAsia="zh-CN"/>
+              </w:rPr>
+            </w:pPr>
+          </w:p>
+        </w:tc>
+        <w:tc>
+          <w:tcPr>
+            <w:tcW w:w="1425" w:type="dxa"/>
+          </w:tcPr>
+          <w:p>
+            <w:pPr>
+              <w:rPr>
+                <w:rFonts w:hint="eastAsia"/>
+                <w:vertAlign w:val="baseline"/>
+                <w:lang w:val="en-US" w:eastAsia="zh-CN"/>
+              </w:rPr>
+            </w:pPr>
+          </w:p>
+        </w:tc>
+        <w:tc>
+          <w:tcPr>
+            <w:tcW w:w="1418" w:type="dxa"/>
+          </w:tcPr>
+          <w:p>
+            <w:pPr>
+              <w:rPr>
+                <w:rFonts w:hint="eastAsia"/>
+                <w:vertAlign w:val="baseline"/>
+                <w:lang w:val="en-US" w:eastAsia="zh-CN"/>
+              </w:rPr>
+            </w:pPr>
+          </w:p>
+        </w:tc>
+        <w:tc>
+          <w:tcPr>
+            <w:tcW w:w="1403" w:type="dxa"/>
+          </w:tcPr>
+          <w:p>
+            <w:pPr>
+              <w:rPr>
+                <w:rFonts w:hint="eastAsia"/>
+                <w:vertAlign w:val="baseline"/>
+                <w:lang w:val="en-US" w:eastAsia="zh-CN"/>
+              </w:rPr>
+            </w:pPr>
+          </w:p>
+        </w:tc>
+      </w:tr>
+    </w:tbl>
+    <w:p>
+      <w:pPr>
+        <w:rPr>
+          <w:rFonts w:hint="default" w:ascii="等线" w:hAnsi="等线" w:eastAsia="等线" w:cs="Times New Roman"/>
+          <w:sz w:val="24"/>
+          <w:szCs w:val="24"/>
+          <w:lang w:val="en-US" w:eastAsia="zh-CN"/>
+        </w:rPr>
+      </w:pPr>
+    </w:p>
+    <w:tbl>
+      <w:tblPr>
+        <w:tblStyle w:val="7"/>
+        <w:tblW w:w="8519" w:type="dxa"/>
+        <w:tblInd w:w="0" w:type="dxa"/>
+        <w:tblBorders>
+          <w:top w:val="single" w:color="auto" w:sz="4" w:space="0"/>
+          <w:left w:val="single" w:color="auto" w:sz="4" w:space="0"/>
+          <w:bottom w:val="single" w:color="auto" w:sz="4" w:space="0"/>
+          <w:right w:val="single" w:color="auto" w:sz="4" w:space="0"/>
+          <w:insideH w:val="single" w:color="auto" w:sz="4" w:space="0"/>
+          <w:insideV w:val="single" w:color="auto" w:sz="4" w:space="0"/>
+        </w:tblBorders>
+        <w:tblLayout w:type="fixed"/>
+        <w:tblCellMar>
+          <w:top w:w="0" w:type="dxa"/>
+          <w:left w:w="108" w:type="dxa"/>
+          <w:bottom w:w="0" w:type="dxa"/>
+          <w:right w:w="108" w:type="dxa"/>
+        </w:tblCellMar>
+      </w:tblPr>
+      <w:tblGrid>
+        <w:gridCol w:w="1424"/>
+        <w:gridCol w:w="1424"/>
+        <w:gridCol w:w="1425"/>
+        <w:gridCol w:w="1425"/>
+        <w:gridCol w:w="1418"/>
+        <w:gridCol w:w="1403"/>
+      </w:tblGrid>
+      <w:tr>
+        <w:tblPrEx>
+          <w:tblBorders>
+            <w:top w:val="single" w:color="auto" w:sz="4" w:space="0"/>
+            <w:left w:val="single" w:color="auto" w:sz="4" w:space="0"/>
+            <w:bottom w:val="single" w:color="auto" w:sz="4" w:space="0"/>
+            <w:right w:val="single" w:color="auto" w:sz="4" w:space="0"/>
+            <w:insideH w:val="single" w:color="auto" w:sz="4" w:space="0"/>
+            <w:insideV w:val="single" w:color="auto" w:sz="4" w:space="0"/>
+          </w:tblBorders>
+          <w:tblLayout w:type="fixed"/>
+          <w:tblCellMar>
+            <w:top w:w="0" w:type="dxa"/>
+            <w:left w:w="108" w:type="dxa"/>
+            <w:bottom w:w="0" w:type="dxa"/>
+            <w:right w:w="108" w:type="dxa"/>
+          </w:tblCellMar>
+        </w:tblPrEx>
+        <w:tc>
+          <w:tcPr>
+            <w:tcW w:w="1424" w:type="dxa"/>
+            <w:vAlign w:val="top"/>
+          </w:tcPr>
+          <w:p>
+            <w:pPr>
+              <w:rPr>
+                <w:rFonts w:hint="default"/>
+                <w:vertAlign w:val="baseline"/>
+                <w:lang w:val="en-US" w:eastAsia="zh-CN"/>
+              </w:rPr>
+            </w:pPr>
+            <w:r>
+              <w:rPr>
+                <w:rFonts w:hint="eastAsia"/>
+                <w:lang w:val="en-US" w:eastAsia="zh-CN"/>
+              </w:rPr>
+              <w:t>queryDirection</w:t>
+            </w:r>
+          </w:p>
+        </w:tc>
+        <w:tc>
+          <w:tcPr>
+            <w:tcW w:w="1424" w:type="dxa"/>
+          </w:tcPr>
+          <w:p>
+            <w:pPr>
+              <w:rPr>
+                <w:rFonts w:hint="eastAsia"/>
+                <w:vertAlign w:val="baseline"/>
+                <w:lang w:val="en-US" w:eastAsia="zh-CN"/>
+              </w:rPr>
+            </w:pPr>
+            <w:r>
+              <w:drawing>
+                <wp:inline distT="0" distB="0" distL="114300" distR="114300">
+                  <wp:extent cx="765810" cy="324485"/>
+                  <wp:effectExtent l="0" t="0" r="15240" b="18415"/>
+                  <wp:docPr id="66" name="图片 2"/>
+                  <wp:cNvGraphicFramePr>
+                    <a:graphicFrameLocks xmlns:a="http://schemas.openxmlformats.org/drawingml/2006/main" noChangeAspect="1"/>
+                  </wp:cNvGraphicFramePr>
+                  <a:graphic xmlns:a="http://schemas.openxmlformats.org/drawingml/2006/main">
+                    <a:graphicData uri="http://schemas.openxmlformats.org/drawingml/2006/picture">
+                      <pic:pic xmlns:pic="http://schemas.openxmlformats.org/drawingml/2006/picture">
+                        <pic:nvPicPr>
+                          <pic:cNvPr id="66" name="图片 2"/>
+                          <pic:cNvPicPr>
+                            <a:picLocks noChangeAspect="1"/>
+                          </pic:cNvPicPr>
+                        </pic:nvPicPr>
+                        <pic:blipFill>
+                          <a:blip r:embed="rId23"/>
+                          <a:stretch>
+                            <a:fillRect/>
+                          </a:stretch>
+                        </pic:blipFill>
+                        <pic:spPr>
+                          <a:xfrm>
+                            <a:off x="0" y="0"/>
+                            <a:ext cx="765810" cy="324485"/>
+                          </a:xfrm>
+                          <a:prstGeom prst="rect">
+                            <a:avLst/>
+                          </a:prstGeom>
+                          <a:noFill/>
+                          <a:ln>
+                            <a:noFill/>
+                          </a:ln>
+                        </pic:spPr>
+                      </pic:pic>
+                    </a:graphicData>
+                  </a:graphic>
+                </wp:inline>
+              </w:drawing>
+            </w:r>
+          </w:p>
+        </w:tc>
+        <w:tc>
+          <w:tcPr>
+            <w:tcW w:w="1425" w:type="dxa"/>
+          </w:tcPr>
+          <w:p>
+            <w:pPr>
+              <w:rPr>
+                <w:rFonts w:hint="eastAsia"/>
+                <w:vertAlign w:val="baseline"/>
+                <w:lang w:val="en-US" w:eastAsia="zh-CN"/>
+              </w:rPr>
+            </w:pPr>
+          </w:p>
+        </w:tc>
+        <w:tc>
+          <w:tcPr>
+            <w:tcW w:w="1425" w:type="dxa"/>
+          </w:tcPr>
+          <w:p>
+            <w:pPr>
+              <w:rPr>
+                <w:rFonts w:hint="eastAsia"/>
+                <w:vertAlign w:val="baseline"/>
+                <w:lang w:val="en-US" w:eastAsia="zh-CN"/>
+              </w:rPr>
+            </w:pPr>
+          </w:p>
+        </w:tc>
+        <w:tc>
+          <w:tcPr>
+            <w:tcW w:w="1418" w:type="dxa"/>
+          </w:tcPr>
+          <w:p>
+            <w:pPr>
+              <w:rPr>
+                <w:rFonts w:hint="eastAsia"/>
+                <w:vertAlign w:val="baseline"/>
+                <w:lang w:val="en-US" w:eastAsia="zh-CN"/>
+              </w:rPr>
+            </w:pPr>
+          </w:p>
+        </w:tc>
+        <w:tc>
+          <w:tcPr>
+            <w:tcW w:w="1403" w:type="dxa"/>
+          </w:tcPr>
+          <w:p>
+            <w:pPr>
+              <w:rPr>
+                <w:rFonts w:hint="eastAsia"/>
+                <w:vertAlign w:val="baseline"/>
+                <w:lang w:val="en-US" w:eastAsia="zh-CN"/>
+              </w:rPr>
+            </w:pPr>
+          </w:p>
+        </w:tc>
+      </w:tr>
+      <w:tr>
+        <w:tblPrEx>
+          <w:tblBorders>
+            <w:top w:val="single" w:color="auto" w:sz="4" w:space="0"/>
+            <w:left w:val="single" w:color="auto" w:sz="4" w:space="0"/>
+            <w:bottom w:val="single" w:color="auto" w:sz="4" w:space="0"/>
+            <w:right w:val="single" w:color="auto" w:sz="4" w:space="0"/>
+            <w:insideH w:val="single" w:color="auto" w:sz="4" w:space="0"/>
+            <w:insideV w:val="single" w:color="auto" w:sz="4" w:space="0"/>
+          </w:tblBorders>
+          <w:tblLayout w:type="fixed"/>
+          <w:tblCellMar>
+            <w:top w:w="0" w:type="dxa"/>
+            <w:left w:w="108" w:type="dxa"/>
+            <w:bottom w:w="0" w:type="dxa"/>
+            <w:right w:w="108" w:type="dxa"/>
+          </w:tblCellMar>
+        </w:tblPrEx>
+        <w:tc>
+          <w:tcPr>
+            <w:tcW w:w="1424" w:type="dxa"/>
+            <w:vAlign w:val="top"/>
+          </w:tcPr>
+          <w:p>
+            <w:pPr>
+              <w:rPr>
+                <w:rFonts w:hint="default"/>
+                <w:lang w:val="en-US" w:eastAsia="zh-CN"/>
+              </w:rPr>
+            </w:pPr>
+            <w:r>
+              <w:rPr>
+                <w:rFonts w:hint="eastAsia"/>
+                <w:lang w:val="en-US" w:eastAsia="zh-CN"/>
+              </w:rPr>
+              <w:t>说明</w:t>
+            </w:r>
+          </w:p>
+        </w:tc>
+        <w:tc>
+          <w:tcPr>
+            <w:tcW w:w="7095" w:type="dxa"/>
+            <w:gridSpan w:val="5"/>
+          </w:tcPr>
+          <w:p>
+            <w:pPr>
+              <w:rPr>
+                <w:rFonts w:hint="default"/>
+                <w:vertAlign w:val="baseline"/>
+                <w:lang w:val="en-US" w:eastAsia="zh-CN"/>
+              </w:rPr>
+            </w:pPr>
+            <w:r>
+              <w:rPr>
+                <w:rFonts w:hint="eastAsia"/>
+                <w:vertAlign w:val="baseline"/>
+                <w:lang w:val="en-US" w:eastAsia="zh-CN"/>
+              </w:rPr>
+              <w:t>查询当前坐标系方向</w:t>
+            </w:r>
+          </w:p>
+        </w:tc>
+      </w:tr>
+      <w:tr>
+        <w:tblPrEx>
+          <w:tblBorders>
+            <w:top w:val="single" w:color="auto" w:sz="4" w:space="0"/>
+            <w:left w:val="single" w:color="auto" w:sz="4" w:space="0"/>
+            <w:bottom w:val="single" w:color="auto" w:sz="4" w:space="0"/>
+            <w:right w:val="single" w:color="auto" w:sz="4" w:space="0"/>
+            <w:insideH w:val="single" w:color="auto" w:sz="4" w:space="0"/>
+            <w:insideV w:val="single" w:color="auto" w:sz="4" w:space="0"/>
+          </w:tblBorders>
+          <w:tblLayout w:type="fixed"/>
+          <w:tblCellMar>
+            <w:top w:w="0" w:type="dxa"/>
+            <w:left w:w="108" w:type="dxa"/>
+            <w:bottom w:w="0" w:type="dxa"/>
+            <w:right w:w="108" w:type="dxa"/>
+          </w:tblCellMar>
+        </w:tblPrEx>
+        <w:tc>
+          <w:tcPr>
+            <w:tcW w:w="1424" w:type="dxa"/>
+            <w:vAlign w:val="top"/>
+          </w:tcPr>
+          <w:p>
+            <w:pPr>
+              <w:rPr>
+                <w:rFonts w:hint="eastAsia"/>
+                <w:vertAlign w:val="baseline"/>
+                <w:lang w:val="en-US" w:eastAsia="zh-CN"/>
+              </w:rPr>
+            </w:pPr>
+            <w:r>
+              <w:rPr>
+                <w:rFonts w:hint="eastAsia"/>
+                <w:lang w:val="en-US" w:eastAsia="zh-CN"/>
+              </w:rPr>
+              <w:t>输入参数</w:t>
+            </w:r>
+          </w:p>
+        </w:tc>
+        <w:tc>
+          <w:tcPr>
+            <w:tcW w:w="1424" w:type="dxa"/>
+          </w:tcPr>
+          <w:p>
+            <w:pPr>
+              <w:rPr>
+                <w:rFonts w:hint="default"/>
+                <w:vertAlign w:val="baseline"/>
+                <w:lang w:val="en-US" w:eastAsia="zh-CN"/>
+              </w:rPr>
+            </w:pPr>
+            <w:r>
+              <w:rPr>
+                <w:rFonts w:hint="eastAsia"/>
+                <w:vertAlign w:val="baseline"/>
+                <w:lang w:val="en-US" w:eastAsia="zh-CN"/>
+              </w:rPr>
+              <w:t>设备id</w:t>
+            </w:r>
+          </w:p>
+        </w:tc>
+        <w:tc>
+          <w:tcPr>
+            <w:tcW w:w="1425" w:type="dxa"/>
+          </w:tcPr>
+          <w:p>
+            <w:pPr>
+              <w:rPr>
+                <w:rFonts w:hint="eastAsia"/>
+                <w:vertAlign w:val="baseline"/>
+                <w:lang w:val="en-US" w:eastAsia="zh-CN"/>
+              </w:rPr>
+            </w:pPr>
+          </w:p>
+        </w:tc>
+        <w:tc>
+          <w:tcPr>
+            <w:tcW w:w="1425" w:type="dxa"/>
+          </w:tcPr>
+          <w:p>
+            <w:pPr>
+              <w:rPr>
+                <w:rFonts w:hint="eastAsia"/>
+                <w:vertAlign w:val="baseline"/>
+                <w:lang w:val="en-US" w:eastAsia="zh-CN"/>
+              </w:rPr>
+            </w:pPr>
+          </w:p>
+        </w:tc>
+        <w:tc>
+          <w:tcPr>
+            <w:tcW w:w="1418" w:type="dxa"/>
+          </w:tcPr>
+          <w:p>
+            <w:pPr>
+              <w:rPr>
+                <w:rFonts w:hint="eastAsia"/>
+                <w:vertAlign w:val="baseline"/>
+                <w:lang w:val="en-US" w:eastAsia="zh-CN"/>
+              </w:rPr>
+            </w:pPr>
+          </w:p>
+        </w:tc>
+        <w:tc>
+          <w:tcPr>
+            <w:tcW w:w="1403" w:type="dxa"/>
+          </w:tcPr>
+          <w:p>
+            <w:pPr>
+              <w:rPr>
+                <w:rFonts w:hint="eastAsia"/>
+                <w:vertAlign w:val="baseline"/>
+                <w:lang w:val="en-US" w:eastAsia="zh-CN"/>
+              </w:rPr>
+            </w:pPr>
+          </w:p>
+        </w:tc>
+      </w:tr>
+      <w:tr>
+        <w:tblPrEx>
+          <w:tblLayout w:type="fixed"/>
+          <w:tblCellMar>
+            <w:top w:w="0" w:type="dxa"/>
+            <w:left w:w="108" w:type="dxa"/>
+            <w:bottom w:w="0" w:type="dxa"/>
+            <w:right w:w="108" w:type="dxa"/>
+          </w:tblCellMar>
+        </w:tblPrEx>
+        <w:tc>
+          <w:tcPr>
+            <w:tcW w:w="1424" w:type="dxa"/>
+            <w:vAlign w:val="top"/>
+          </w:tcPr>
+          <w:p>
+            <w:pPr>
+              <w:rPr>
+                <w:rFonts w:hint="eastAsia"/>
+                <w:lang w:val="en-US" w:eastAsia="zh-CN"/>
+              </w:rPr>
+            </w:pPr>
+          </w:p>
+        </w:tc>
+        <w:tc>
+          <w:tcPr>
+            <w:tcW w:w="1424" w:type="dxa"/>
+          </w:tcPr>
+          <w:p>
+            <w:pPr>
+              <w:rPr>
+                <w:rFonts w:hint="default"/>
+                <w:vertAlign w:val="baseline"/>
+                <w:lang w:val="en-US" w:eastAsia="zh-CN"/>
+              </w:rPr>
+            </w:pPr>
+          </w:p>
+        </w:tc>
+        <w:tc>
+          <w:tcPr>
+            <w:tcW w:w="1425" w:type="dxa"/>
+          </w:tcPr>
+          <w:p>
+            <w:pPr>
+              <w:rPr>
+                <w:rFonts w:hint="eastAsia"/>
+                <w:vertAlign w:val="baseline"/>
+                <w:lang w:val="en-US" w:eastAsia="zh-CN"/>
+              </w:rPr>
+            </w:pPr>
+          </w:p>
+        </w:tc>
+        <w:tc>
+          <w:tcPr>
+            <w:tcW w:w="1425" w:type="dxa"/>
+          </w:tcPr>
+          <w:p>
+            <w:pPr>
+              <w:rPr>
+                <w:rFonts w:hint="eastAsia"/>
+                <w:vertAlign w:val="baseline"/>
+                <w:lang w:val="en-US" w:eastAsia="zh-CN"/>
+              </w:rPr>
+            </w:pPr>
+          </w:p>
+        </w:tc>
+        <w:tc>
+          <w:tcPr>
+            <w:tcW w:w="1418" w:type="dxa"/>
+          </w:tcPr>
+          <w:p>
+            <w:pPr>
+              <w:rPr>
+                <w:rFonts w:hint="eastAsia"/>
+                <w:vertAlign w:val="baseline"/>
+                <w:lang w:val="en-US" w:eastAsia="zh-CN"/>
+              </w:rPr>
+            </w:pPr>
+          </w:p>
+        </w:tc>
+        <w:tc>
+          <w:tcPr>
+            <w:tcW w:w="1403" w:type="dxa"/>
+          </w:tcPr>
+          <w:p>
+            <w:pPr>
+              <w:rPr>
+                <w:rFonts w:hint="eastAsia"/>
+                <w:vertAlign w:val="baseline"/>
+                <w:lang w:val="en-US" w:eastAsia="zh-CN"/>
+              </w:rPr>
+            </w:pPr>
+          </w:p>
+        </w:tc>
+      </w:tr>
+      <w:tr>
+        <w:tblPrEx>
+          <w:tblBorders>
+            <w:top w:val="single" w:color="auto" w:sz="4" w:space="0"/>
+            <w:left w:val="single" w:color="auto" w:sz="4" w:space="0"/>
+            <w:bottom w:val="single" w:color="auto" w:sz="4" w:space="0"/>
+            <w:right w:val="single" w:color="auto" w:sz="4" w:space="0"/>
+            <w:insideH w:val="single" w:color="auto" w:sz="4" w:space="0"/>
+            <w:insideV w:val="single" w:color="auto" w:sz="4" w:space="0"/>
+          </w:tblBorders>
+          <w:tblLayout w:type="fixed"/>
+          <w:tblCellMar>
+            <w:top w:w="0" w:type="dxa"/>
+            <w:left w:w="108" w:type="dxa"/>
+            <w:bottom w:w="0" w:type="dxa"/>
+            <w:right w:w="108" w:type="dxa"/>
+          </w:tblCellMar>
+        </w:tblPrEx>
+        <w:tc>
+          <w:tcPr>
+            <w:tcW w:w="1424" w:type="dxa"/>
+            <w:vAlign w:val="top"/>
+          </w:tcPr>
+          <w:p>
+            <w:pPr>
+              <w:rPr>
+                <w:rFonts w:hint="eastAsia"/>
+                <w:vertAlign w:val="baseline"/>
+                <w:lang w:val="en-US" w:eastAsia="zh-CN"/>
+              </w:rPr>
+            </w:pPr>
+            <w:r>
+              <w:rPr>
+                <w:rFonts w:hint="eastAsia"/>
+                <w:lang w:val="en-US" w:eastAsia="zh-CN"/>
+              </w:rPr>
+              <w:t>输出参数</w:t>
+            </w:r>
+          </w:p>
+        </w:tc>
+        <w:tc>
+          <w:tcPr>
+            <w:tcW w:w="1424" w:type="dxa"/>
+          </w:tcPr>
+          <w:p>
+            <w:pPr>
+              <w:rPr>
+                <w:rFonts w:hint="default"/>
+                <w:vertAlign w:val="baseline"/>
+                <w:lang w:val="en-US" w:eastAsia="zh-CN"/>
+              </w:rPr>
+            </w:pPr>
+            <w:r>
+              <w:rPr>
+                <w:rFonts w:hint="eastAsia"/>
+                <w:vertAlign w:val="baseline"/>
+                <w:lang w:val="en-US" w:eastAsia="zh-CN"/>
+              </w:rPr>
+              <w:t>设备id</w:t>
+            </w:r>
+          </w:p>
+        </w:tc>
+        <w:tc>
+          <w:tcPr>
+            <w:tcW w:w="1425" w:type="dxa"/>
+          </w:tcPr>
+          <w:p>
+            <w:pPr>
+              <w:rPr>
+                <w:rFonts w:hint="eastAsia"/>
+                <w:vertAlign w:val="baseline"/>
+                <w:lang w:val="en-US" w:eastAsia="zh-CN"/>
+              </w:rPr>
+            </w:pPr>
+          </w:p>
+        </w:tc>
+        <w:tc>
+          <w:tcPr>
+            <w:tcW w:w="1425" w:type="dxa"/>
+          </w:tcPr>
+          <w:p>
+            <w:pPr>
+              <w:rPr>
+                <w:rFonts w:hint="eastAsia"/>
+                <w:vertAlign w:val="baseline"/>
+                <w:lang w:val="en-US" w:eastAsia="zh-CN"/>
+              </w:rPr>
+            </w:pPr>
+          </w:p>
+        </w:tc>
+        <w:tc>
+          <w:tcPr>
+            <w:tcW w:w="1418" w:type="dxa"/>
+          </w:tcPr>
+          <w:p>
+            <w:pPr>
+              <w:rPr>
+                <w:rFonts w:hint="eastAsia"/>
+                <w:vertAlign w:val="baseline"/>
+                <w:lang w:val="en-US" w:eastAsia="zh-CN"/>
+              </w:rPr>
+            </w:pPr>
+          </w:p>
+        </w:tc>
+        <w:tc>
+          <w:tcPr>
+            <w:tcW w:w="1403" w:type="dxa"/>
+          </w:tcPr>
+          <w:p>
+            <w:pPr>
+              <w:rPr>
+                <w:rFonts w:hint="eastAsia"/>
+                <w:vertAlign w:val="baseline"/>
+                <w:lang w:val="en-US" w:eastAsia="zh-CN"/>
+              </w:rPr>
+            </w:pPr>
+          </w:p>
+        </w:tc>
+      </w:tr>
+      <w:tr>
+        <w:tblPrEx>
+          <w:tblBorders>
+            <w:top w:val="single" w:color="auto" w:sz="4" w:space="0"/>
+            <w:left w:val="single" w:color="auto" w:sz="4" w:space="0"/>
+            <w:bottom w:val="single" w:color="auto" w:sz="4" w:space="0"/>
+            <w:right w:val="single" w:color="auto" w:sz="4" w:space="0"/>
+            <w:insideH w:val="single" w:color="auto" w:sz="4" w:space="0"/>
+            <w:insideV w:val="single" w:color="auto" w:sz="4" w:space="0"/>
+          </w:tblBorders>
+          <w:tblLayout w:type="fixed"/>
+          <w:tblCellMar>
+            <w:top w:w="0" w:type="dxa"/>
+            <w:left w:w="108" w:type="dxa"/>
+            <w:bottom w:w="0" w:type="dxa"/>
+            <w:right w:w="108" w:type="dxa"/>
+          </w:tblCellMar>
+        </w:tblPrEx>
+        <w:tc>
+          <w:tcPr>
+            <w:tcW w:w="1424" w:type="dxa"/>
+            <w:vAlign w:val="top"/>
+          </w:tcPr>
+          <w:p>
+            <w:pPr>
+              <w:rPr>
+                <w:rFonts w:hint="eastAsia"/>
+                <w:lang w:val="en-US" w:eastAsia="zh-CN"/>
+              </w:rPr>
+            </w:pPr>
+          </w:p>
+        </w:tc>
+        <w:tc>
+          <w:tcPr>
+            <w:tcW w:w="1424" w:type="dxa"/>
+          </w:tcPr>
+          <w:p>
+            <w:pPr>
+              <w:rPr>
+                <w:rFonts w:hint="default"/>
+                <w:vertAlign w:val="baseline"/>
+                <w:lang w:val="en-US" w:eastAsia="zh-CN"/>
+              </w:rPr>
+            </w:pPr>
+            <w:r>
+              <w:rPr>
+                <w:rFonts w:hint="eastAsia"/>
+                <w:vertAlign w:val="baseline"/>
+                <w:lang w:val="en-US" w:eastAsia="zh-CN"/>
+              </w:rPr>
+              <w:t>dirx</w:t>
+            </w:r>
+          </w:p>
+        </w:tc>
+        <w:tc>
+          <w:tcPr>
+            <w:tcW w:w="1425" w:type="dxa"/>
+          </w:tcPr>
+          <w:p>
+            <w:pPr>
+              <w:rPr>
+                <w:rFonts w:hint="eastAsia"/>
+                <w:vertAlign w:val="baseline"/>
+                <w:lang w:val="en-US" w:eastAsia="zh-CN"/>
+              </w:rPr>
+            </w:pPr>
+          </w:p>
+        </w:tc>
+        <w:tc>
+          <w:tcPr>
+            <w:tcW w:w="1425" w:type="dxa"/>
+          </w:tcPr>
+          <w:p>
+            <w:pPr>
+              <w:rPr>
+                <w:rFonts w:hint="eastAsia"/>
+                <w:vertAlign w:val="baseline"/>
+                <w:lang w:val="en-US" w:eastAsia="zh-CN"/>
+              </w:rPr>
+            </w:pPr>
+          </w:p>
+        </w:tc>
+        <w:tc>
+          <w:tcPr>
+            <w:tcW w:w="1418" w:type="dxa"/>
+          </w:tcPr>
+          <w:p>
+            <w:pPr>
+              <w:rPr>
+                <w:rFonts w:hint="eastAsia"/>
+                <w:vertAlign w:val="baseline"/>
+                <w:lang w:val="en-US" w:eastAsia="zh-CN"/>
+              </w:rPr>
+            </w:pPr>
+          </w:p>
+        </w:tc>
+        <w:tc>
+          <w:tcPr>
+            <w:tcW w:w="1403" w:type="dxa"/>
+          </w:tcPr>
+          <w:p>
+            <w:pPr>
+              <w:rPr>
+                <w:rFonts w:hint="eastAsia"/>
+                <w:vertAlign w:val="baseline"/>
+                <w:lang w:val="en-US" w:eastAsia="zh-CN"/>
+              </w:rPr>
+            </w:pPr>
+          </w:p>
+        </w:tc>
+      </w:tr>
+      <w:tr>
+        <w:tblPrEx>
+          <w:tblBorders>
+            <w:top w:val="single" w:color="auto" w:sz="4" w:space="0"/>
+            <w:left w:val="single" w:color="auto" w:sz="4" w:space="0"/>
+            <w:bottom w:val="single" w:color="auto" w:sz="4" w:space="0"/>
+            <w:right w:val="single" w:color="auto" w:sz="4" w:space="0"/>
+            <w:insideH w:val="single" w:color="auto" w:sz="4" w:space="0"/>
+            <w:insideV w:val="single" w:color="auto" w:sz="4" w:space="0"/>
+          </w:tblBorders>
+          <w:tblLayout w:type="fixed"/>
+          <w:tblCellMar>
+            <w:top w:w="0" w:type="dxa"/>
+            <w:left w:w="108" w:type="dxa"/>
+            <w:bottom w:w="0" w:type="dxa"/>
+            <w:right w:w="108" w:type="dxa"/>
+          </w:tblCellMar>
+        </w:tblPrEx>
+        <w:tc>
+          <w:tcPr>
+            <w:tcW w:w="1424" w:type="dxa"/>
+          </w:tcPr>
+          <w:p>
+            <w:pPr>
+              <w:rPr>
+                <w:rFonts w:hint="eastAsia"/>
+                <w:vertAlign w:val="baseline"/>
+                <w:lang w:val="en-US" w:eastAsia="zh-CN"/>
+              </w:rPr>
+            </w:pPr>
+          </w:p>
+        </w:tc>
+        <w:tc>
+          <w:tcPr>
+            <w:tcW w:w="1424" w:type="dxa"/>
+          </w:tcPr>
+          <w:p>
+            <w:pPr>
+              <w:rPr>
+                <w:rFonts w:hint="default"/>
+                <w:vertAlign w:val="baseline"/>
+                <w:lang w:val="en-US" w:eastAsia="zh-CN"/>
+              </w:rPr>
+            </w:pPr>
+            <w:r>
+              <w:rPr>
+                <w:rFonts w:hint="eastAsia"/>
+                <w:vertAlign w:val="baseline"/>
+                <w:lang w:val="en-US" w:eastAsia="zh-CN"/>
+              </w:rPr>
+              <w:t>diry</w:t>
+            </w:r>
+          </w:p>
+        </w:tc>
+        <w:tc>
+          <w:tcPr>
+            <w:tcW w:w="1425" w:type="dxa"/>
+          </w:tcPr>
+          <w:p>
+            <w:pPr>
+              <w:rPr>
+                <w:rFonts w:hint="eastAsia"/>
+                <w:vertAlign w:val="baseline"/>
+                <w:lang w:val="en-US" w:eastAsia="zh-CN"/>
+              </w:rPr>
+            </w:pPr>
+          </w:p>
+        </w:tc>
+        <w:tc>
+          <w:tcPr>
+            <w:tcW w:w="1425" w:type="dxa"/>
+          </w:tcPr>
+          <w:p>
+            <w:pPr>
+              <w:rPr>
+                <w:rFonts w:hint="eastAsia"/>
+                <w:vertAlign w:val="baseline"/>
+                <w:lang w:val="en-US" w:eastAsia="zh-CN"/>
+              </w:rPr>
+            </w:pPr>
+          </w:p>
+        </w:tc>
+        <w:tc>
+          <w:tcPr>
+            <w:tcW w:w="1418" w:type="dxa"/>
+          </w:tcPr>
+          <w:p>
+            <w:pPr>
+              <w:rPr>
+                <w:rFonts w:hint="eastAsia"/>
+                <w:vertAlign w:val="baseline"/>
+                <w:lang w:val="en-US" w:eastAsia="zh-CN"/>
+              </w:rPr>
+            </w:pPr>
+          </w:p>
+        </w:tc>
+        <w:tc>
+          <w:tcPr>
+            <w:tcW w:w="1403" w:type="dxa"/>
+          </w:tcPr>
+          <w:p>
+            <w:pPr>
+              <w:rPr>
+                <w:rFonts w:hint="eastAsia"/>
+                <w:vertAlign w:val="baseline"/>
+                <w:lang w:val="en-US" w:eastAsia="zh-CN"/>
+              </w:rPr>
+            </w:pPr>
+          </w:p>
+        </w:tc>
+      </w:tr>
+      <w:tr>
+        <w:tblPrEx>
+          <w:tblBorders>
+            <w:top w:val="single" w:color="auto" w:sz="4" w:space="0"/>
+            <w:left w:val="single" w:color="auto" w:sz="4" w:space="0"/>
+            <w:bottom w:val="single" w:color="auto" w:sz="4" w:space="0"/>
+            <w:right w:val="single" w:color="auto" w:sz="4" w:space="0"/>
+            <w:insideH w:val="single" w:color="auto" w:sz="4" w:space="0"/>
+            <w:insideV w:val="single" w:color="auto" w:sz="4" w:space="0"/>
+          </w:tblBorders>
+          <w:tblLayout w:type="fixed"/>
+          <w:tblCellMar>
+            <w:top w:w="0" w:type="dxa"/>
+            <w:left w:w="108" w:type="dxa"/>
+            <w:bottom w:w="0" w:type="dxa"/>
+            <w:right w:w="108" w:type="dxa"/>
+          </w:tblCellMar>
+        </w:tblPrEx>
+        <w:tc>
+          <w:tcPr>
+            <w:tcW w:w="1424" w:type="dxa"/>
+          </w:tcPr>
+          <w:p>
+            <w:pPr>
+              <w:rPr>
+                <w:rFonts w:hint="eastAsia"/>
+                <w:vertAlign w:val="baseline"/>
+                <w:lang w:val="en-US" w:eastAsia="zh-CN"/>
+              </w:rPr>
+            </w:pPr>
+          </w:p>
+        </w:tc>
+        <w:tc>
+          <w:tcPr>
+            <w:tcW w:w="1424" w:type="dxa"/>
+          </w:tcPr>
+          <w:p>
+            <w:pPr>
+              <w:rPr>
+                <w:rFonts w:hint="default"/>
+                <w:vertAlign w:val="baseline"/>
+                <w:lang w:val="en-US" w:eastAsia="zh-CN"/>
+              </w:rPr>
+            </w:pPr>
           </w:p>
         </w:tc>
         <w:tc>
@@ -19330,6 +24478,7 @@
       <w:pPr>
         <w:pStyle w:val="3"/>
         <w:numPr>
+          <w:ilvl w:val="0"/>
           <w:numId w:val="0"/>
         </w:numPr>
         <w:bidi w:val="0"/>
@@ -19387,7 +24536,7 @@
                     </pic:cNvPicPr>
                   </pic:nvPicPr>
                   <pic:blipFill>
-                    <a:blip r:embed="rId22"/>
+                    <a:blip r:embed="rId24"/>
                     <a:stretch>
                       <a:fillRect/>
                     </a:stretch>
@@ -19436,6 +24585,7 @@
       <w:pPr>
         <w:widowControl w:val="0"/>
         <w:numPr>
+          <w:ilvl w:val="0"/>
           <w:numId w:val="0"/>
         </w:numPr>
         <w:jc w:val="both"/>
@@ -19459,7 +24609,7 @@
                     </pic:cNvPicPr>
                   </pic:nvPicPr>
                   <pic:blipFill>
-                    <a:blip r:embed="rId23"/>
+                    <a:blip r:embed="rId25"/>
                     <a:stretch>
                       <a:fillRect/>
                     </a:stretch>
@@ -19510,6 +24660,7 @@
       <w:pPr>
         <w:widowControl w:val="0"/>
         <w:numPr>
+          <w:ilvl w:val="0"/>
           <w:numId w:val="0"/>
         </w:numPr>
         <w:jc w:val="both"/>
@@ -19533,7 +24684,7 @@
                     </pic:cNvPicPr>
                   </pic:nvPicPr>
                   <pic:blipFill>
-                    <a:blip r:embed="rId24"/>
+                    <a:blip r:embed="rId26"/>
                     <a:stretch>
                       <a:fillRect/>
                     </a:stretch>
@@ -19584,6 +24735,7 @@
       <w:pPr>
         <w:widowControl w:val="0"/>
         <w:numPr>
+          <w:ilvl w:val="0"/>
           <w:numId w:val="0"/>
         </w:numPr>
         <w:jc w:val="both"/>
@@ -19607,7 +24759,7 @@
                     </pic:cNvPicPr>
                   </pic:nvPicPr>
                   <pic:blipFill>
-                    <a:blip r:embed="rId25"/>
+                    <a:blip r:embed="rId27"/>
                     <a:stretch>
                       <a:fillRect/>
                     </a:stretch>
@@ -19658,6 +24810,7 @@
       <w:pPr>
         <w:widowControl w:val="0"/>
         <w:numPr>
+          <w:ilvl w:val="0"/>
           <w:numId w:val="0"/>
         </w:numPr>
         <w:jc w:val="both"/>
@@ -19681,7 +24834,7 @@
                     </pic:cNvPicPr>
                   </pic:nvPicPr>
                   <pic:blipFill>
-                    <a:blip r:embed="rId26"/>
+                    <a:blip r:embed="rId28"/>
                     <a:stretch>
                       <a:fillRect/>
                     </a:stretch>
@@ -19728,6 +24881,7 @@
       <w:pPr>
         <w:widowControl w:val="0"/>
         <w:numPr>
+          <w:ilvl w:val="0"/>
           <w:numId w:val="0"/>
         </w:numPr>
         <w:jc w:val="both"/>
@@ -19751,7 +24905,7 @@
                     </pic:cNvPicPr>
                   </pic:nvPicPr>
                   <pic:blipFill>
-                    <a:blip r:embed="rId27"/>
+                    <a:blip r:embed="rId29"/>
                     <a:stretch>
                       <a:fillRect/>
                     </a:stretch>
@@ -19802,6 +24956,7 @@
       <w:pPr>
         <w:widowControl w:val="0"/>
         <w:numPr>
+          <w:ilvl w:val="0"/>
           <w:numId w:val="0"/>
         </w:numPr>
         <w:jc w:val="both"/>
@@ -19829,7 +24984,7 @@
                     </pic:cNvPicPr>
                   </pic:nvPicPr>
                   <pic:blipFill>
-                    <a:blip r:embed="rId28"/>
+                    <a:blip r:embed="rId30"/>
                     <a:stretch>
                       <a:fillRect/>
                     </a:stretch>
@@ -19858,6 +25013,7 @@
       <w:pPr>
         <w:widowControl w:val="0"/>
         <w:numPr>
+          <w:ilvl w:val="0"/>
           <w:numId w:val="0"/>
         </w:numPr>
         <w:jc w:val="both"/>
@@ -19893,6 +25049,7 @@
       <w:pPr>
         <w:widowControl w:val="0"/>
         <w:numPr>
+          <w:ilvl w:val="0"/>
           <w:numId w:val="0"/>
         </w:numPr>
         <w:ind w:leftChars="0"/>
@@ -19921,7 +25078,7 @@
                     </pic:cNvPicPr>
                   </pic:nvPicPr>
                   <pic:blipFill>
-                    <a:blip r:embed="rId29"/>
+                    <a:blip r:embed="rId31"/>
                     <a:stretch>
                       <a:fillRect/>
                     </a:stretch>
@@ -20182,7 +25339,7 @@
                     </pic:cNvPicPr>
                   </pic:nvPicPr>
                   <pic:blipFill>
-                    <a:blip r:embed="rId30"/>
+                    <a:blip r:embed="rId32"/>
                     <a:stretch>
                       <a:fillRect/>
                     </a:stretch>
@@ -20392,7 +25549,7 @@
                     </pic:cNvPicPr>
                   </pic:nvPicPr>
                   <pic:blipFill>
-                    <a:blip r:embed="rId31"/>
+                    <a:blip r:embed="rId33"/>
                     <a:stretch>
                       <a:fillRect/>
                     </a:stretch>
@@ -20534,7 +25691,7 @@
                     </pic:cNvPicPr>
                   </pic:nvPicPr>
                   <pic:blipFill>
-                    <a:blip r:embed="rId32"/>
+                    <a:blip r:embed="rId34"/>
                     <a:stretch>
                       <a:fillRect/>
                     </a:stretch>

--- a/doc/LET trace description.docx
+++ b/doc/LET trace description.docx
@@ -1983,10 +1983,9 @@
           </mc:Choice>
           <mc:Fallback>
             <w:pict>
-              <v:group id="_x0000_s1026" o:spid="_x0000_s1026" o:spt="203" style="height:226pt;width:415.3pt;" coordsize="5274310,2870200" editas="canvas" o:gfxdata="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">
+              <v:group id="_x0000_s1026" o:spid="_x0000_s1026" o:spt="203" style="height:226pt;width:415.3pt;" coordsize="5274310,2870200" editas="canvas" o:gfxdata="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">
                 <o:lock v:ext="edit" aspectratio="f"/>
-                <v:shape id="_x0000_s1026" o:spid="_x0000_s1026" o:spt="75" type="#_x0000_t75" style="position:absolute;left:0;top:0;height:2870200;width:5274310;" filled="f" stroked="f" coordsize="21600,21600" o:gfxdata="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">
-                  <v:path/>
+                <v:shape id="_x0000_s1026" o:spid="_x0000_s1026" style="position:absolute;left:0;top:0;height:2870200;width:5274310;" filled="f" stroked="f" coordsize="21600,21600" o:gfxdata="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">
                   <v:fill on="f" focussize="0,0"/>
                   <v:stroke on="f"/>
                   <v:imagedata o:title=""/>
@@ -1998,7 +1997,7 @@
                   <v:imagedata o:title=""/>
                   <o:lock v:ext="edit" aspectratio="f"/>
                 </v:rect>
-                <v:shape id="_x0000_s1026" o:spid="_x0000_s1026" o:spt="3" type="#_x0000_t3" style="position:absolute;left:706755;top:2063115;height:679450;width:654685;v-text-anchor:middle;" fillcolor="#5B9BD5 [3204]" filled="t" stroked="t" coordsize="21600,21600" o:gfxdata="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">
+                <v:shape id="_x0000_s1026" o:spid="_x0000_s1026" o:spt="3" type="#_x0000_t3" style="position:absolute;left:706755;top:2063115;height:679450;width:654685;v-text-anchor:middle;" fillcolor="#5B9BD5 [3204]" filled="t" stroked="t" coordsize="21600,21600" o:gfxdata="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">
                   <v:fill on="t" focussize="0,0"/>
                   <v:stroke weight="1pt" color="#41719C [3204]" miterlimit="8" joinstyle="miter"/>
                   <v:imagedata o:title=""/>
@@ -2024,7 +2023,7 @@
                     </w:txbxContent>
                   </v:textbox>
                 </v:shape>
-                <v:shape id="_x0000_s1026" o:spid="_x0000_s1026" o:spt="3" type="#_x0000_t3" style="position:absolute;left:3052445;top:2086610;height:679450;width:654685;v-text-anchor:middle;" fillcolor="#5B9BD5 [3204]" filled="t" stroked="t" coordsize="21600,21600" o:gfxdata="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">
+                <v:shape id="_x0000_s1026" o:spid="_x0000_s1026" o:spt="3" type="#_x0000_t3" style="position:absolute;left:3052445;top:2086610;height:679450;width:654685;v-text-anchor:middle;" fillcolor="#5B9BD5 [3204]" filled="t" stroked="t" coordsize="21600,21600" o:gfxdata="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">
                   <v:fill on="t" focussize="0,0"/>
                   <v:stroke weight="1pt" color="#41719C [3204]" miterlimit="8" joinstyle="miter"/>
                   <v:imagedata o:title=""/>
@@ -2050,7 +2049,7 @@
                     </w:txbxContent>
                   </v:textbox>
                 </v:shape>
-                <v:shape id="_x0000_s1026" o:spid="_x0000_s1026" o:spt="32" type="#_x0000_t32" style="position:absolute;left:885190;top:930910;flip:y;height:1089025;width:0;" filled="f" stroked="t" coordsize="21600,21600" o:gfxdata="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">
+                <v:shape id="_x0000_s1026" o:spid="_x0000_s1026" o:spt="32" type="#_x0000_t32" style="position:absolute;left:885190;top:930910;flip:y;height:1089025;width:0;" filled="f" stroked="t" coordsize="21600,21600" o:gfxdata="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">
                   <v:fill on="f" focussize="0,0"/>
                   <v:stroke weight="0.5pt" color="#5B9BD5 [3204]" miterlimit="8" joinstyle="miter" endarrow="open"/>
                   <v:imagedata o:title=""/>
@@ -2062,7 +2061,7 @@
                   <v:imagedata o:title=""/>
                   <o:lock v:ext="edit" aspectratio="f"/>
                 </v:shape>
-                <v:shape id="_x0000_s1026" o:spid="_x0000_s1026" o:spt="202" type="#_x0000_t202" style="position:absolute;left:629920;top:835660;height:309880;width:295910;" filled="f" stroked="f" coordsize="21600,21600" o:gfxdata="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">
+                <v:shape id="_x0000_s1026" o:spid="_x0000_s1026" o:spt="202" type="#_x0000_t202" style="position:absolute;left:629920;top:835660;height:309880;width:295910;" filled="f" stroked="f" coordsize="21600,21600" o:gfxdata="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">
                   <v:fill on="f" focussize="0,0"/>
                   <v:stroke on="f" weight="0.5pt"/>
                   <v:imagedata o:title=""/>
@@ -2087,7 +2086,7 @@
                     </w:txbxContent>
                   </v:textbox>
                 </v:shape>
-                <v:shape id="_x0000_s1026" o:spid="_x0000_s1026" o:spt="202" type="#_x0000_t202" style="position:absolute;left:1736725;top:2056765;height:309880;width:295910;" filled="f" stroked="f" coordsize="21600,21600" o:gfxdata="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">
+                <v:shape id="_x0000_s1026" o:spid="_x0000_s1026" o:spt="202" type="#_x0000_t202" style="position:absolute;left:1736725;top:2056765;height:309880;width:295910;" filled="f" stroked="f" coordsize="21600,21600" o:gfxdata="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">
                   <v:fill on="f" focussize="0,0"/>
                   <v:stroke on="f" weight="0.5pt"/>
                   <v:imagedata o:title=""/>
@@ -2288,6 +2287,7 @@
       <w:pPr>
         <w:widowControl w:val="0"/>
         <w:numPr>
+          <w:ilvl w:val="0"/>
           <w:numId w:val="0"/>
         </w:numPr>
         <w:jc w:val="both"/>
@@ -2310,6 +2310,7 @@
       <w:pPr>
         <w:widowControl w:val="0"/>
         <w:numPr>
+          <w:ilvl w:val="0"/>
           <w:numId w:val="0"/>
         </w:numPr>
         <w:jc w:val="both"/>
@@ -4870,6 +4871,12 @@
             <w:insideV w:val="single" w:color="auto" w:sz="4" w:space="0"/>
           </w:tblBorders>
           <w:tblLayout w:type="fixed"/>
+          <w:tblCellMar>
+            <w:top w:w="0" w:type="dxa"/>
+            <w:left w:w="108" w:type="dxa"/>
+            <w:bottom w:w="0" w:type="dxa"/>
+            <w:right w:w="108" w:type="dxa"/>
+          </w:tblCellMar>
         </w:tblPrEx>
         <w:tc>
           <w:tcPr>
@@ -4912,7 +4919,7 @@
                 <w:vertAlign w:val="baseline"/>
                 <w:lang w:val="en-US" w:eastAsia="zh-CN"/>
               </w:rPr>
-              <w:t>设备XY回原点</w:t>
+              <w:t>设备XY回原点，这个原点指的是用户指定的原点</w:t>
             </w:r>
           </w:p>
         </w:tc>
@@ -5489,6 +5496,835 @@
         </w:tc>
       </w:tr>
     </w:tbl>
+    <w:p>
+      <w:pPr>
+        <w:rPr>
+          <w:rFonts w:hint="eastAsia"/>
+          <w:lang w:val="en-US" w:eastAsia="zh-CN"/>
+        </w:rPr>
+      </w:pPr>
+    </w:p>
+    <w:tbl>
+      <w:tblPr>
+        <w:tblStyle w:val="7"/>
+        <w:tblW w:w="8519" w:type="dxa"/>
+        <w:tblInd w:w="0" w:type="dxa"/>
+        <w:tblBorders>
+          <w:top w:val="single" w:color="auto" w:sz="4" w:space="0"/>
+          <w:left w:val="single" w:color="auto" w:sz="4" w:space="0"/>
+          <w:bottom w:val="single" w:color="auto" w:sz="4" w:space="0"/>
+          <w:right w:val="single" w:color="auto" w:sz="4" w:space="0"/>
+          <w:insideH w:val="single" w:color="auto" w:sz="4" w:space="0"/>
+          <w:insideV w:val="single" w:color="auto" w:sz="4" w:space="0"/>
+        </w:tblBorders>
+        <w:tblLayout w:type="fixed"/>
+        <w:tblCellMar>
+          <w:top w:w="0" w:type="dxa"/>
+          <w:left w:w="108" w:type="dxa"/>
+          <w:bottom w:w="0" w:type="dxa"/>
+          <w:right w:w="108" w:type="dxa"/>
+        </w:tblCellMar>
+      </w:tblPr>
+      <w:tblGrid>
+        <w:gridCol w:w="1424"/>
+        <w:gridCol w:w="1424"/>
+        <w:gridCol w:w="1425"/>
+        <w:gridCol w:w="1425"/>
+        <w:gridCol w:w="1418"/>
+        <w:gridCol w:w="1403"/>
+      </w:tblGrid>
+      <w:tr>
+        <w:tblPrEx>
+          <w:tblLayout w:type="fixed"/>
+          <w:tblCellMar>
+            <w:top w:w="0" w:type="dxa"/>
+            <w:left w:w="108" w:type="dxa"/>
+            <w:bottom w:w="0" w:type="dxa"/>
+            <w:right w:w="108" w:type="dxa"/>
+          </w:tblCellMar>
+        </w:tblPrEx>
+        <w:tc>
+          <w:tcPr>
+            <w:tcW w:w="1424" w:type="dxa"/>
+            <w:vAlign w:val="top"/>
+          </w:tcPr>
+          <w:p>
+            <w:pPr>
+              <w:rPr>
+                <w:rFonts w:hint="default"/>
+                <w:vertAlign w:val="baseline"/>
+                <w:lang w:val="en-US" w:eastAsia="zh-CN"/>
+              </w:rPr>
+            </w:pPr>
+            <w:r>
+              <w:rPr>
+                <w:rFonts w:hint="eastAsia"/>
+                <w:lang w:val="en-US" w:eastAsia="zh-CN"/>
+              </w:rPr>
+              <w:t>homeo</w:t>
+            </w:r>
+          </w:p>
+        </w:tc>
+        <w:tc>
+          <w:tcPr>
+            <w:tcW w:w="1424" w:type="dxa"/>
+          </w:tcPr>
+          <w:p>
+            <w:pPr>
+              <w:rPr>
+                <w:rFonts w:hint="eastAsia"/>
+                <w:vertAlign w:val="baseline"/>
+                <w:lang w:val="en-US" w:eastAsia="zh-CN"/>
+              </w:rPr>
+            </w:pPr>
+            <w:r>
+              <w:drawing>
+                <wp:inline distT="0" distB="0" distL="114300" distR="114300">
+                  <wp:extent cx="765810" cy="377190"/>
+                  <wp:effectExtent l="0" t="0" r="15240" b="3810"/>
+                  <wp:docPr id="63" name="图片 1"/>
+                  <wp:cNvGraphicFramePr>
+                    <a:graphicFrameLocks xmlns:a="http://schemas.openxmlformats.org/drawingml/2006/main" noChangeAspect="1"/>
+                  </wp:cNvGraphicFramePr>
+                  <a:graphic xmlns:a="http://schemas.openxmlformats.org/drawingml/2006/main">
+                    <a:graphicData uri="http://schemas.openxmlformats.org/drawingml/2006/picture">
+                      <pic:pic xmlns:pic="http://schemas.openxmlformats.org/drawingml/2006/picture">
+                        <pic:nvPicPr>
+                          <pic:cNvPr id="63" name="图片 1"/>
+                          <pic:cNvPicPr>
+                            <a:picLocks noChangeAspect="1"/>
+                          </pic:cNvPicPr>
+                        </pic:nvPicPr>
+                        <pic:blipFill>
+                          <a:blip r:embed="rId7"/>
+                          <a:stretch>
+                            <a:fillRect/>
+                          </a:stretch>
+                        </pic:blipFill>
+                        <pic:spPr>
+                          <a:xfrm>
+                            <a:off x="0" y="0"/>
+                            <a:ext cx="765810" cy="377190"/>
+                          </a:xfrm>
+                          <a:prstGeom prst="rect">
+                            <a:avLst/>
+                          </a:prstGeom>
+                          <a:noFill/>
+                          <a:ln>
+                            <a:noFill/>
+                          </a:ln>
+                        </pic:spPr>
+                      </pic:pic>
+                    </a:graphicData>
+                  </a:graphic>
+                </wp:inline>
+              </w:drawing>
+            </w:r>
+            <w:bookmarkStart w:id="0" w:name="_GoBack"/>
+            <w:bookmarkEnd w:id="0"/>
+          </w:p>
+        </w:tc>
+        <w:tc>
+          <w:tcPr>
+            <w:tcW w:w="1425" w:type="dxa"/>
+          </w:tcPr>
+          <w:p>
+            <w:pPr>
+              <w:rPr>
+                <w:rFonts w:hint="eastAsia"/>
+                <w:vertAlign w:val="baseline"/>
+                <w:lang w:val="en-US" w:eastAsia="zh-CN"/>
+              </w:rPr>
+            </w:pPr>
+          </w:p>
+        </w:tc>
+        <w:tc>
+          <w:tcPr>
+            <w:tcW w:w="1425" w:type="dxa"/>
+          </w:tcPr>
+          <w:p>
+            <w:pPr>
+              <w:rPr>
+                <w:rFonts w:hint="eastAsia"/>
+                <w:vertAlign w:val="baseline"/>
+                <w:lang w:val="en-US" w:eastAsia="zh-CN"/>
+              </w:rPr>
+            </w:pPr>
+          </w:p>
+        </w:tc>
+        <w:tc>
+          <w:tcPr>
+            <w:tcW w:w="1418" w:type="dxa"/>
+          </w:tcPr>
+          <w:p>
+            <w:pPr>
+              <w:rPr>
+                <w:rFonts w:hint="eastAsia"/>
+                <w:vertAlign w:val="baseline"/>
+                <w:lang w:val="en-US" w:eastAsia="zh-CN"/>
+              </w:rPr>
+            </w:pPr>
+          </w:p>
+        </w:tc>
+        <w:tc>
+          <w:tcPr>
+            <w:tcW w:w="1403" w:type="dxa"/>
+          </w:tcPr>
+          <w:p>
+            <w:pPr>
+              <w:rPr>
+                <w:rFonts w:hint="eastAsia"/>
+                <w:vertAlign w:val="baseline"/>
+                <w:lang w:val="en-US" w:eastAsia="zh-CN"/>
+              </w:rPr>
+            </w:pPr>
+          </w:p>
+        </w:tc>
+      </w:tr>
+      <w:tr>
+        <w:tblPrEx>
+          <w:tblBorders>
+            <w:top w:val="single" w:color="auto" w:sz="4" w:space="0"/>
+            <w:left w:val="single" w:color="auto" w:sz="4" w:space="0"/>
+            <w:bottom w:val="single" w:color="auto" w:sz="4" w:space="0"/>
+            <w:right w:val="single" w:color="auto" w:sz="4" w:space="0"/>
+            <w:insideH w:val="single" w:color="auto" w:sz="4" w:space="0"/>
+            <w:insideV w:val="single" w:color="auto" w:sz="4" w:space="0"/>
+          </w:tblBorders>
+          <w:tblLayout w:type="fixed"/>
+          <w:tblCellMar>
+            <w:top w:w="0" w:type="dxa"/>
+            <w:left w:w="108" w:type="dxa"/>
+            <w:bottom w:w="0" w:type="dxa"/>
+            <w:right w:w="108" w:type="dxa"/>
+          </w:tblCellMar>
+        </w:tblPrEx>
+        <w:tc>
+          <w:tcPr>
+            <w:tcW w:w="1424" w:type="dxa"/>
+            <w:vAlign w:val="top"/>
+          </w:tcPr>
+          <w:p>
+            <w:pPr>
+              <w:rPr>
+                <w:rFonts w:hint="eastAsia"/>
+                <w:lang w:val="en-US" w:eastAsia="zh-CN"/>
+              </w:rPr>
+            </w:pPr>
+            <w:r>
+              <w:rPr>
+                <w:rFonts w:hint="eastAsia"/>
+                <w:vertAlign w:val="baseline"/>
+                <w:lang w:val="en-US" w:eastAsia="zh-CN"/>
+              </w:rPr>
+              <w:t>说明</w:t>
+            </w:r>
+          </w:p>
+        </w:tc>
+        <w:tc>
+          <w:tcPr>
+            <w:tcW w:w="7095" w:type="dxa"/>
+            <w:gridSpan w:val="5"/>
+          </w:tcPr>
+          <w:p>
+            <w:pPr>
+              <w:rPr>
+                <w:rFonts w:hint="default"/>
+                <w:vertAlign w:val="baseline"/>
+                <w:lang w:val="en-US" w:eastAsia="zh-CN"/>
+              </w:rPr>
+            </w:pPr>
+            <w:r>
+              <w:rPr>
+                <w:rFonts w:hint="eastAsia"/>
+                <w:vertAlign w:val="baseline"/>
+                <w:lang w:val="en-US" w:eastAsia="zh-CN"/>
+              </w:rPr>
+              <w:t>设备XY回原点,这个原点指的是设备的机械原点</w:t>
+            </w:r>
+          </w:p>
+        </w:tc>
+      </w:tr>
+      <w:tr>
+        <w:tblPrEx>
+          <w:tblBorders>
+            <w:top w:val="single" w:color="auto" w:sz="4" w:space="0"/>
+            <w:left w:val="single" w:color="auto" w:sz="4" w:space="0"/>
+            <w:bottom w:val="single" w:color="auto" w:sz="4" w:space="0"/>
+            <w:right w:val="single" w:color="auto" w:sz="4" w:space="0"/>
+            <w:insideH w:val="single" w:color="auto" w:sz="4" w:space="0"/>
+            <w:insideV w:val="single" w:color="auto" w:sz="4" w:space="0"/>
+          </w:tblBorders>
+          <w:tblLayout w:type="fixed"/>
+          <w:tblCellMar>
+            <w:top w:w="0" w:type="dxa"/>
+            <w:left w:w="108" w:type="dxa"/>
+            <w:bottom w:w="0" w:type="dxa"/>
+            <w:right w:w="108" w:type="dxa"/>
+          </w:tblCellMar>
+        </w:tblPrEx>
+        <w:tc>
+          <w:tcPr>
+            <w:tcW w:w="1424" w:type="dxa"/>
+            <w:vAlign w:val="top"/>
+          </w:tcPr>
+          <w:p>
+            <w:pPr>
+              <w:rPr>
+                <w:rFonts w:hint="eastAsia"/>
+                <w:vertAlign w:val="baseline"/>
+                <w:lang w:val="en-US" w:eastAsia="zh-CN"/>
+              </w:rPr>
+            </w:pPr>
+            <w:r>
+              <w:rPr>
+                <w:rFonts w:hint="eastAsia"/>
+                <w:lang w:val="en-US" w:eastAsia="zh-CN"/>
+              </w:rPr>
+              <w:t>输入参数</w:t>
+            </w:r>
+          </w:p>
+        </w:tc>
+        <w:tc>
+          <w:tcPr>
+            <w:tcW w:w="1424" w:type="dxa"/>
+          </w:tcPr>
+          <w:p>
+            <w:pPr>
+              <w:rPr>
+                <w:rFonts w:hint="default"/>
+                <w:vertAlign w:val="baseline"/>
+                <w:lang w:val="en-US" w:eastAsia="zh-CN"/>
+              </w:rPr>
+            </w:pPr>
+            <w:r>
+              <w:rPr>
+                <w:rFonts w:hint="eastAsia"/>
+                <w:vertAlign w:val="baseline"/>
+                <w:lang w:val="en-US" w:eastAsia="zh-CN"/>
+              </w:rPr>
+              <w:t>设备id</w:t>
+            </w:r>
+          </w:p>
+        </w:tc>
+        <w:tc>
+          <w:tcPr>
+            <w:tcW w:w="1425" w:type="dxa"/>
+          </w:tcPr>
+          <w:p>
+            <w:pPr>
+              <w:rPr>
+                <w:rFonts w:hint="eastAsia"/>
+                <w:vertAlign w:val="baseline"/>
+                <w:lang w:val="en-US" w:eastAsia="zh-CN"/>
+              </w:rPr>
+            </w:pPr>
+          </w:p>
+        </w:tc>
+        <w:tc>
+          <w:tcPr>
+            <w:tcW w:w="1425" w:type="dxa"/>
+          </w:tcPr>
+          <w:p>
+            <w:pPr>
+              <w:rPr>
+                <w:rFonts w:hint="eastAsia"/>
+                <w:vertAlign w:val="baseline"/>
+                <w:lang w:val="en-US" w:eastAsia="zh-CN"/>
+              </w:rPr>
+            </w:pPr>
+          </w:p>
+        </w:tc>
+        <w:tc>
+          <w:tcPr>
+            <w:tcW w:w="1418" w:type="dxa"/>
+          </w:tcPr>
+          <w:p>
+            <w:pPr>
+              <w:rPr>
+                <w:rFonts w:hint="eastAsia"/>
+                <w:vertAlign w:val="baseline"/>
+                <w:lang w:val="en-US" w:eastAsia="zh-CN"/>
+              </w:rPr>
+            </w:pPr>
+          </w:p>
+        </w:tc>
+        <w:tc>
+          <w:tcPr>
+            <w:tcW w:w="1403" w:type="dxa"/>
+          </w:tcPr>
+          <w:p>
+            <w:pPr>
+              <w:rPr>
+                <w:rFonts w:hint="eastAsia"/>
+                <w:vertAlign w:val="baseline"/>
+                <w:lang w:val="en-US" w:eastAsia="zh-CN"/>
+              </w:rPr>
+            </w:pPr>
+          </w:p>
+        </w:tc>
+      </w:tr>
+      <w:tr>
+        <w:tblPrEx>
+          <w:tblBorders>
+            <w:top w:val="single" w:color="auto" w:sz="4" w:space="0"/>
+            <w:left w:val="single" w:color="auto" w:sz="4" w:space="0"/>
+            <w:bottom w:val="single" w:color="auto" w:sz="4" w:space="0"/>
+            <w:right w:val="single" w:color="auto" w:sz="4" w:space="0"/>
+            <w:insideH w:val="single" w:color="auto" w:sz="4" w:space="0"/>
+            <w:insideV w:val="single" w:color="auto" w:sz="4" w:space="0"/>
+          </w:tblBorders>
+          <w:tblLayout w:type="fixed"/>
+          <w:tblCellMar>
+            <w:top w:w="0" w:type="dxa"/>
+            <w:left w:w="108" w:type="dxa"/>
+            <w:bottom w:w="0" w:type="dxa"/>
+            <w:right w:w="108" w:type="dxa"/>
+          </w:tblCellMar>
+        </w:tblPrEx>
+        <w:tc>
+          <w:tcPr>
+            <w:tcW w:w="1424" w:type="dxa"/>
+            <w:vAlign w:val="top"/>
+          </w:tcPr>
+          <w:p>
+            <w:pPr>
+              <w:rPr>
+                <w:rFonts w:hint="eastAsia"/>
+                <w:lang w:val="en-US" w:eastAsia="zh-CN"/>
+              </w:rPr>
+            </w:pPr>
+          </w:p>
+        </w:tc>
+        <w:tc>
+          <w:tcPr>
+            <w:tcW w:w="1424" w:type="dxa"/>
+          </w:tcPr>
+          <w:p>
+            <w:pPr>
+              <w:rPr>
+                <w:rFonts w:hint="default"/>
+                <w:vertAlign w:val="baseline"/>
+                <w:lang w:val="en-US" w:eastAsia="zh-CN"/>
+              </w:rPr>
+            </w:pPr>
+            <w:r>
+              <w:rPr>
+                <w:rFonts w:hint="eastAsia"/>
+                <w:vertAlign w:val="baseline"/>
+                <w:lang w:val="en-US" w:eastAsia="zh-CN"/>
+              </w:rPr>
+              <w:t>速度</w:t>
+            </w:r>
+          </w:p>
+        </w:tc>
+        <w:tc>
+          <w:tcPr>
+            <w:tcW w:w="1425" w:type="dxa"/>
+          </w:tcPr>
+          <w:p>
+            <w:pPr>
+              <w:rPr>
+                <w:rFonts w:hint="default"/>
+                <w:vertAlign w:val="baseline"/>
+                <w:lang w:val="en-US" w:eastAsia="zh-CN"/>
+              </w:rPr>
+            </w:pPr>
+            <w:r>
+              <w:rPr>
+                <w:rFonts w:hint="eastAsia"/>
+                <w:vertAlign w:val="baseline"/>
+                <w:lang w:val="en-US" w:eastAsia="zh-CN"/>
+              </w:rPr>
+              <w:t>回零速度</w:t>
+            </w:r>
+          </w:p>
+        </w:tc>
+        <w:tc>
+          <w:tcPr>
+            <w:tcW w:w="1425" w:type="dxa"/>
+          </w:tcPr>
+          <w:p>
+            <w:pPr>
+              <w:rPr>
+                <w:rFonts w:hint="default"/>
+                <w:vertAlign w:val="baseline"/>
+                <w:lang w:val="en-US" w:eastAsia="zh-CN"/>
+              </w:rPr>
+            </w:pPr>
+            <w:r>
+              <w:rPr>
+                <w:rFonts w:hint="eastAsia"/>
+                <w:vertAlign w:val="baseline"/>
+                <w:lang w:val="en-US" w:eastAsia="zh-CN"/>
+              </w:rPr>
+              <w:t>这个回零速度指的是XY方向的回零速度</w:t>
+            </w:r>
+          </w:p>
+        </w:tc>
+        <w:tc>
+          <w:tcPr>
+            <w:tcW w:w="1418" w:type="dxa"/>
+          </w:tcPr>
+          <w:p>
+            <w:pPr>
+              <w:rPr>
+                <w:rFonts w:hint="eastAsia"/>
+                <w:vertAlign w:val="baseline"/>
+                <w:lang w:val="en-US" w:eastAsia="zh-CN"/>
+              </w:rPr>
+            </w:pPr>
+          </w:p>
+        </w:tc>
+        <w:tc>
+          <w:tcPr>
+            <w:tcW w:w="1403" w:type="dxa"/>
+          </w:tcPr>
+          <w:p>
+            <w:pPr>
+              <w:rPr>
+                <w:rFonts w:hint="eastAsia"/>
+                <w:vertAlign w:val="baseline"/>
+                <w:lang w:val="en-US" w:eastAsia="zh-CN"/>
+              </w:rPr>
+            </w:pPr>
+          </w:p>
+        </w:tc>
+      </w:tr>
+      <w:tr>
+        <w:tblPrEx>
+          <w:tblBorders>
+            <w:top w:val="single" w:color="auto" w:sz="4" w:space="0"/>
+            <w:left w:val="single" w:color="auto" w:sz="4" w:space="0"/>
+            <w:bottom w:val="single" w:color="auto" w:sz="4" w:space="0"/>
+            <w:right w:val="single" w:color="auto" w:sz="4" w:space="0"/>
+            <w:insideH w:val="single" w:color="auto" w:sz="4" w:space="0"/>
+            <w:insideV w:val="single" w:color="auto" w:sz="4" w:space="0"/>
+          </w:tblBorders>
+          <w:tblLayout w:type="fixed"/>
+          <w:tblCellMar>
+            <w:top w:w="0" w:type="dxa"/>
+            <w:left w:w="108" w:type="dxa"/>
+            <w:bottom w:w="0" w:type="dxa"/>
+            <w:right w:w="108" w:type="dxa"/>
+          </w:tblCellMar>
+        </w:tblPrEx>
+        <w:tc>
+          <w:tcPr>
+            <w:tcW w:w="1424" w:type="dxa"/>
+            <w:vAlign w:val="top"/>
+          </w:tcPr>
+          <w:p>
+            <w:pPr>
+              <w:rPr>
+                <w:rFonts w:hint="eastAsia"/>
+                <w:vertAlign w:val="baseline"/>
+                <w:lang w:val="en-US" w:eastAsia="zh-CN"/>
+              </w:rPr>
+            </w:pPr>
+            <w:r>
+              <w:rPr>
+                <w:rFonts w:hint="eastAsia"/>
+                <w:lang w:val="en-US" w:eastAsia="zh-CN"/>
+              </w:rPr>
+              <w:t>输出参数</w:t>
+            </w:r>
+          </w:p>
+        </w:tc>
+        <w:tc>
+          <w:tcPr>
+            <w:tcW w:w="1424" w:type="dxa"/>
+          </w:tcPr>
+          <w:p>
+            <w:pPr>
+              <w:rPr>
+                <w:rFonts w:hint="default"/>
+                <w:vertAlign w:val="baseline"/>
+                <w:lang w:val="en-US" w:eastAsia="zh-CN"/>
+              </w:rPr>
+            </w:pPr>
+            <w:r>
+              <w:rPr>
+                <w:rFonts w:hint="eastAsia"/>
+                <w:vertAlign w:val="baseline"/>
+                <w:lang w:val="en-US" w:eastAsia="zh-CN"/>
+              </w:rPr>
+              <w:t>设备id</w:t>
+            </w:r>
+          </w:p>
+        </w:tc>
+        <w:tc>
+          <w:tcPr>
+            <w:tcW w:w="1425" w:type="dxa"/>
+          </w:tcPr>
+          <w:p>
+            <w:pPr>
+              <w:rPr>
+                <w:rFonts w:hint="eastAsia"/>
+                <w:vertAlign w:val="baseline"/>
+                <w:lang w:val="en-US" w:eastAsia="zh-CN"/>
+              </w:rPr>
+            </w:pPr>
+          </w:p>
+        </w:tc>
+        <w:tc>
+          <w:tcPr>
+            <w:tcW w:w="1425" w:type="dxa"/>
+          </w:tcPr>
+          <w:p>
+            <w:pPr>
+              <w:rPr>
+                <w:rFonts w:hint="eastAsia"/>
+                <w:vertAlign w:val="baseline"/>
+                <w:lang w:val="en-US" w:eastAsia="zh-CN"/>
+              </w:rPr>
+            </w:pPr>
+          </w:p>
+        </w:tc>
+        <w:tc>
+          <w:tcPr>
+            <w:tcW w:w="1418" w:type="dxa"/>
+          </w:tcPr>
+          <w:p>
+            <w:pPr>
+              <w:rPr>
+                <w:rFonts w:hint="eastAsia"/>
+                <w:vertAlign w:val="baseline"/>
+                <w:lang w:val="en-US" w:eastAsia="zh-CN"/>
+              </w:rPr>
+            </w:pPr>
+          </w:p>
+        </w:tc>
+        <w:tc>
+          <w:tcPr>
+            <w:tcW w:w="1403" w:type="dxa"/>
+          </w:tcPr>
+          <w:p>
+            <w:pPr>
+              <w:rPr>
+                <w:rFonts w:hint="eastAsia"/>
+                <w:vertAlign w:val="baseline"/>
+                <w:lang w:val="en-US" w:eastAsia="zh-CN"/>
+              </w:rPr>
+            </w:pPr>
+          </w:p>
+        </w:tc>
+      </w:tr>
+      <w:tr>
+        <w:tblPrEx>
+          <w:tblBorders>
+            <w:top w:val="single" w:color="auto" w:sz="4" w:space="0"/>
+            <w:left w:val="single" w:color="auto" w:sz="4" w:space="0"/>
+            <w:bottom w:val="single" w:color="auto" w:sz="4" w:space="0"/>
+            <w:right w:val="single" w:color="auto" w:sz="4" w:space="0"/>
+            <w:insideH w:val="single" w:color="auto" w:sz="4" w:space="0"/>
+            <w:insideV w:val="single" w:color="auto" w:sz="4" w:space="0"/>
+          </w:tblBorders>
+          <w:tblLayout w:type="fixed"/>
+          <w:tblCellMar>
+            <w:top w:w="0" w:type="dxa"/>
+            <w:left w:w="108" w:type="dxa"/>
+            <w:bottom w:w="0" w:type="dxa"/>
+            <w:right w:w="108" w:type="dxa"/>
+          </w:tblCellMar>
+        </w:tblPrEx>
+        <w:tc>
+          <w:tcPr>
+            <w:tcW w:w="1424" w:type="dxa"/>
+            <w:vAlign w:val="top"/>
+          </w:tcPr>
+          <w:p>
+            <w:pPr>
+              <w:rPr>
+                <w:rFonts w:hint="eastAsia"/>
+                <w:lang w:val="en-US" w:eastAsia="zh-CN"/>
+              </w:rPr>
+            </w:pPr>
+          </w:p>
+        </w:tc>
+        <w:tc>
+          <w:tcPr>
+            <w:tcW w:w="1424" w:type="dxa"/>
+          </w:tcPr>
+          <w:p>
+            <w:pPr>
+              <w:rPr>
+                <w:rFonts w:hint="eastAsia"/>
+                <w:vertAlign w:val="baseline"/>
+                <w:lang w:val="en-US" w:eastAsia="zh-CN"/>
+              </w:rPr>
+            </w:pPr>
+          </w:p>
+        </w:tc>
+        <w:tc>
+          <w:tcPr>
+            <w:tcW w:w="1425" w:type="dxa"/>
+          </w:tcPr>
+          <w:p>
+            <w:pPr>
+              <w:rPr>
+                <w:rFonts w:hint="eastAsia"/>
+                <w:vertAlign w:val="baseline"/>
+                <w:lang w:val="en-US" w:eastAsia="zh-CN"/>
+              </w:rPr>
+            </w:pPr>
+          </w:p>
+        </w:tc>
+        <w:tc>
+          <w:tcPr>
+            <w:tcW w:w="1425" w:type="dxa"/>
+          </w:tcPr>
+          <w:p>
+            <w:pPr>
+              <w:rPr>
+                <w:rFonts w:hint="eastAsia"/>
+                <w:vertAlign w:val="baseline"/>
+                <w:lang w:val="en-US" w:eastAsia="zh-CN"/>
+              </w:rPr>
+            </w:pPr>
+          </w:p>
+        </w:tc>
+        <w:tc>
+          <w:tcPr>
+            <w:tcW w:w="1418" w:type="dxa"/>
+          </w:tcPr>
+          <w:p>
+            <w:pPr>
+              <w:rPr>
+                <w:rFonts w:hint="eastAsia"/>
+                <w:vertAlign w:val="baseline"/>
+                <w:lang w:val="en-US" w:eastAsia="zh-CN"/>
+              </w:rPr>
+            </w:pPr>
+          </w:p>
+        </w:tc>
+        <w:tc>
+          <w:tcPr>
+            <w:tcW w:w="1403" w:type="dxa"/>
+          </w:tcPr>
+          <w:p>
+            <w:pPr>
+              <w:rPr>
+                <w:rFonts w:hint="eastAsia"/>
+                <w:vertAlign w:val="baseline"/>
+                <w:lang w:val="en-US" w:eastAsia="zh-CN"/>
+              </w:rPr>
+            </w:pPr>
+          </w:p>
+        </w:tc>
+      </w:tr>
+      <w:tr>
+        <w:tblPrEx>
+          <w:tblBorders>
+            <w:top w:val="single" w:color="auto" w:sz="4" w:space="0"/>
+            <w:left w:val="single" w:color="auto" w:sz="4" w:space="0"/>
+            <w:bottom w:val="single" w:color="auto" w:sz="4" w:space="0"/>
+            <w:right w:val="single" w:color="auto" w:sz="4" w:space="0"/>
+            <w:insideH w:val="single" w:color="auto" w:sz="4" w:space="0"/>
+            <w:insideV w:val="single" w:color="auto" w:sz="4" w:space="0"/>
+          </w:tblBorders>
+          <w:tblLayout w:type="fixed"/>
+          <w:tblCellMar>
+            <w:top w:w="0" w:type="dxa"/>
+            <w:left w:w="108" w:type="dxa"/>
+            <w:bottom w:w="0" w:type="dxa"/>
+            <w:right w:w="108" w:type="dxa"/>
+          </w:tblCellMar>
+        </w:tblPrEx>
+        <w:tc>
+          <w:tcPr>
+            <w:tcW w:w="1424" w:type="dxa"/>
+          </w:tcPr>
+          <w:p>
+            <w:pPr>
+              <w:rPr>
+                <w:rFonts w:hint="eastAsia"/>
+                <w:vertAlign w:val="baseline"/>
+                <w:lang w:val="en-US" w:eastAsia="zh-CN"/>
+              </w:rPr>
+            </w:pPr>
+          </w:p>
+        </w:tc>
+        <w:tc>
+          <w:tcPr>
+            <w:tcW w:w="1424" w:type="dxa"/>
+          </w:tcPr>
+          <w:p>
+            <w:pPr>
+              <w:rPr>
+                <w:rFonts w:hint="eastAsia"/>
+                <w:vertAlign w:val="baseline"/>
+                <w:lang w:val="en-US" w:eastAsia="zh-CN"/>
+              </w:rPr>
+            </w:pPr>
+          </w:p>
+        </w:tc>
+        <w:tc>
+          <w:tcPr>
+            <w:tcW w:w="1425" w:type="dxa"/>
+          </w:tcPr>
+          <w:p>
+            <w:pPr>
+              <w:rPr>
+                <w:rFonts w:hint="eastAsia"/>
+                <w:vertAlign w:val="baseline"/>
+                <w:lang w:val="en-US" w:eastAsia="zh-CN"/>
+              </w:rPr>
+            </w:pPr>
+          </w:p>
+        </w:tc>
+        <w:tc>
+          <w:tcPr>
+            <w:tcW w:w="1425" w:type="dxa"/>
+          </w:tcPr>
+          <w:p>
+            <w:pPr>
+              <w:rPr>
+                <w:rFonts w:hint="eastAsia"/>
+                <w:vertAlign w:val="baseline"/>
+                <w:lang w:val="en-US" w:eastAsia="zh-CN"/>
+              </w:rPr>
+            </w:pPr>
+          </w:p>
+        </w:tc>
+        <w:tc>
+          <w:tcPr>
+            <w:tcW w:w="1418" w:type="dxa"/>
+          </w:tcPr>
+          <w:p>
+            <w:pPr>
+              <w:rPr>
+                <w:rFonts w:hint="eastAsia"/>
+                <w:vertAlign w:val="baseline"/>
+                <w:lang w:val="en-US" w:eastAsia="zh-CN"/>
+              </w:rPr>
+            </w:pPr>
+          </w:p>
+        </w:tc>
+        <w:tc>
+          <w:tcPr>
+            <w:tcW w:w="1403" w:type="dxa"/>
+          </w:tcPr>
+          <w:p>
+            <w:pPr>
+              <w:rPr>
+                <w:rFonts w:hint="eastAsia"/>
+                <w:vertAlign w:val="baseline"/>
+                <w:lang w:val="en-US" w:eastAsia="zh-CN"/>
+              </w:rPr>
+            </w:pPr>
+          </w:p>
+        </w:tc>
+      </w:tr>
+    </w:tbl>
+    <w:p>
+      <w:pPr>
+        <w:rPr>
+          <w:rFonts w:hint="eastAsia"/>
+          <w:lang w:val="en-US" w:eastAsia="zh-CN"/>
+        </w:rPr>
+      </w:pPr>
+    </w:p>
     <w:p>
       <w:pPr>
         <w:rPr>
@@ -5597,7 +6433,7 @@
                           </pic:cNvPicPr>
                         </pic:nvPicPr>
                         <pic:blipFill>
-                          <a:blip r:embed="rId7"/>
+                          <a:blip r:embed="rId8"/>
                           <a:stretch>
                             <a:fillRect/>
                           </a:stretch>
@@ -6428,7 +7264,7 @@
                           </pic:cNvPicPr>
                         </pic:nvPicPr>
                         <pic:blipFill>
-                          <a:blip r:embed="rId8"/>
+                          <a:blip r:embed="rId9"/>
                           <a:stretch>
                             <a:fillRect/>
                           </a:stretch>
@@ -7029,6 +7865,14 @@
       </w:tr>
       <w:tr>
         <w:tblPrEx>
+          <w:tblBorders>
+            <w:top w:val="single" w:color="auto" w:sz="4" w:space="0"/>
+            <w:left w:val="single" w:color="auto" w:sz="4" w:space="0"/>
+            <w:bottom w:val="single" w:color="auto" w:sz="4" w:space="0"/>
+            <w:right w:val="single" w:color="auto" w:sz="4" w:space="0"/>
+            <w:insideH w:val="single" w:color="auto" w:sz="4" w:space="0"/>
+            <w:insideV w:val="single" w:color="auto" w:sz="4" w:space="0"/>
+          </w:tblBorders>
           <w:tblLayout w:type="fixed"/>
           <w:tblCellMar>
             <w:top w:w="0" w:type="dxa"/>
@@ -7684,7 +8528,7 @@
                           </pic:cNvPicPr>
                         </pic:nvPicPr>
                         <pic:blipFill>
-                          <a:blip r:embed="rId9"/>
+                          <a:blip r:embed="rId10"/>
                           <a:stretch>
                             <a:fillRect/>
                           </a:stretch>
@@ -9616,7 +10460,7 @@
                           </pic:cNvPicPr>
                         </pic:nvPicPr>
                         <pic:blipFill>
-                          <a:blip r:embed="rId10"/>
+                          <a:blip r:embed="rId11"/>
                           <a:stretch>
                             <a:fillRect/>
                           </a:stretch>
@@ -10105,6 +10949,134 @@
       </w:tr>
       <w:tr>
         <w:tblPrEx>
+          <w:tblLayout w:type="fixed"/>
+          <w:tblCellMar>
+            <w:top w:w="0" w:type="dxa"/>
+            <w:left w:w="108" w:type="dxa"/>
+            <w:bottom w:w="0" w:type="dxa"/>
+            <w:right w:w="108" w:type="dxa"/>
+          </w:tblCellMar>
+        </w:tblPrEx>
+        <w:tc>
+          <w:tcPr>
+            <w:tcW w:w="1424" w:type="dxa"/>
+            <w:vAlign w:val="top"/>
+          </w:tcPr>
+          <w:p>
+            <w:pPr>
+              <w:rPr>
+                <w:rFonts w:hint="eastAsia"/>
+                <w:lang w:val="en-US" w:eastAsia="zh-CN"/>
+              </w:rPr>
+            </w:pPr>
+          </w:p>
+        </w:tc>
+        <w:tc>
+          <w:tcPr>
+            <w:tcW w:w="1424" w:type="dxa"/>
+          </w:tcPr>
+          <w:p>
+            <w:pPr>
+              <w:rPr>
+                <w:rFonts w:hint="eastAsia"/>
+                <w:vertAlign w:val="baseline"/>
+                <w:lang w:val="en-US" w:eastAsia="zh-CN"/>
+              </w:rPr>
+            </w:pPr>
+            <w:r>
+              <w:rPr>
+                <w:rFonts w:hint="eastAsia"/>
+                <w:vertAlign w:val="baseline"/>
+                <w:lang w:val="en-US" w:eastAsia="zh-CN"/>
+              </w:rPr>
+              <w:t>输出状态</w:t>
+            </w:r>
+          </w:p>
+        </w:tc>
+        <w:tc>
+          <w:tcPr>
+            <w:tcW w:w="1425" w:type="dxa"/>
+          </w:tcPr>
+          <w:p>
+            <w:pPr>
+              <w:rPr>
+                <w:rFonts w:hint="default"/>
+                <w:vertAlign w:val="baseline"/>
+                <w:lang w:val="en-US" w:eastAsia="zh-CN"/>
+              </w:rPr>
+            </w:pPr>
+            <w:r>
+              <w:rPr>
+                <w:rFonts w:hint="eastAsia"/>
+                <w:vertAlign w:val="baseline"/>
+                <w:lang w:val="en-US" w:eastAsia="zh-CN"/>
+              </w:rPr>
+              <w:t>pending: 表示等待继续的</w:t>
+            </w:r>
+          </w:p>
+          <w:p>
+            <w:pPr>
+              <w:rPr>
+                <w:rFonts w:hint="eastAsia"/>
+                <w:vertAlign w:val="baseline"/>
+                <w:lang w:val="en-US" w:eastAsia="zh-CN"/>
+              </w:rPr>
+            </w:pPr>
+            <w:r>
+              <w:rPr>
+                <w:rFonts w:hint="eastAsia"/>
+                <w:vertAlign w:val="baseline"/>
+                <w:lang w:val="en-US" w:eastAsia="zh-CN"/>
+              </w:rPr>
+              <w:t>stoped: 表示运动完成</w:t>
+            </w:r>
+          </w:p>
+        </w:tc>
+        <w:tc>
+          <w:tcPr>
+            <w:tcW w:w="1425" w:type="dxa"/>
+          </w:tcPr>
+          <w:p>
+            <w:pPr>
+              <w:rPr>
+                <w:rFonts w:hint="eastAsia"/>
+                <w:vertAlign w:val="baseline"/>
+                <w:lang w:val="en-US" w:eastAsia="zh-CN"/>
+              </w:rPr>
+            </w:pPr>
+          </w:p>
+        </w:tc>
+        <w:tc>
+          <w:tcPr>
+            <w:tcW w:w="1418" w:type="dxa"/>
+          </w:tcPr>
+          <w:p>
+            <w:pPr>
+              <w:rPr>
+                <w:rFonts w:hint="eastAsia"/>
+                <w:vertAlign w:val="baseline"/>
+                <w:lang w:val="en-US" w:eastAsia="zh-CN"/>
+              </w:rPr>
+            </w:pPr>
+          </w:p>
+        </w:tc>
+        <w:tc>
+          <w:tcPr>
+            <w:tcW w:w="1403" w:type="dxa"/>
+          </w:tcPr>
+          <w:p>
+            <w:pPr>
+              <w:rPr>
+                <w:rFonts w:hint="eastAsia"/>
+                <w:vertAlign w:val="baseline"/>
+                <w:lang w:val="en-US" w:eastAsia="zh-CN"/>
+              </w:rPr>
+            </w:pPr>
+          </w:p>
+        </w:tc>
+      </w:tr>
+      <w:tr>
+        <w:tblPrEx>
           <w:tblBorders>
             <w:top w:val="single" w:color="auto" w:sz="4" w:space="0"/>
             <w:left w:val="single" w:color="auto" w:sz="4" w:space="0"/>
@@ -10113,134 +11085,6 @@
             <w:insideH w:val="single" w:color="auto" w:sz="4" w:space="0"/>
             <w:insideV w:val="single" w:color="auto" w:sz="4" w:space="0"/>
           </w:tblBorders>
-          <w:tblLayout w:type="fixed"/>
-          <w:tblCellMar>
-            <w:top w:w="0" w:type="dxa"/>
-            <w:left w:w="108" w:type="dxa"/>
-            <w:bottom w:w="0" w:type="dxa"/>
-            <w:right w:w="108" w:type="dxa"/>
-          </w:tblCellMar>
-        </w:tblPrEx>
-        <w:tc>
-          <w:tcPr>
-            <w:tcW w:w="1424" w:type="dxa"/>
-            <w:vAlign w:val="top"/>
-          </w:tcPr>
-          <w:p>
-            <w:pPr>
-              <w:rPr>
-                <w:rFonts w:hint="eastAsia"/>
-                <w:lang w:val="en-US" w:eastAsia="zh-CN"/>
-              </w:rPr>
-            </w:pPr>
-          </w:p>
-        </w:tc>
-        <w:tc>
-          <w:tcPr>
-            <w:tcW w:w="1424" w:type="dxa"/>
-          </w:tcPr>
-          <w:p>
-            <w:pPr>
-              <w:rPr>
-                <w:rFonts w:hint="eastAsia"/>
-                <w:vertAlign w:val="baseline"/>
-                <w:lang w:val="en-US" w:eastAsia="zh-CN"/>
-              </w:rPr>
-            </w:pPr>
-            <w:r>
-              <w:rPr>
-                <w:rFonts w:hint="eastAsia"/>
-                <w:vertAlign w:val="baseline"/>
-                <w:lang w:val="en-US" w:eastAsia="zh-CN"/>
-              </w:rPr>
-              <w:t>输出状态</w:t>
-            </w:r>
-          </w:p>
-        </w:tc>
-        <w:tc>
-          <w:tcPr>
-            <w:tcW w:w="1425" w:type="dxa"/>
-          </w:tcPr>
-          <w:p>
-            <w:pPr>
-              <w:rPr>
-                <w:rFonts w:hint="default"/>
-                <w:vertAlign w:val="baseline"/>
-                <w:lang w:val="en-US" w:eastAsia="zh-CN"/>
-              </w:rPr>
-            </w:pPr>
-            <w:r>
-              <w:rPr>
-                <w:rFonts w:hint="eastAsia"/>
-                <w:vertAlign w:val="baseline"/>
-                <w:lang w:val="en-US" w:eastAsia="zh-CN"/>
-              </w:rPr>
-              <w:t>pending: 表示等待继续的</w:t>
-            </w:r>
-          </w:p>
-          <w:p>
-            <w:pPr>
-              <w:rPr>
-                <w:rFonts w:hint="eastAsia"/>
-                <w:vertAlign w:val="baseline"/>
-                <w:lang w:val="en-US" w:eastAsia="zh-CN"/>
-              </w:rPr>
-            </w:pPr>
-            <w:r>
-              <w:rPr>
-                <w:rFonts w:hint="eastAsia"/>
-                <w:vertAlign w:val="baseline"/>
-                <w:lang w:val="en-US" w:eastAsia="zh-CN"/>
-              </w:rPr>
-              <w:t>stoped: 表示运动完成</w:t>
-            </w:r>
-          </w:p>
-        </w:tc>
-        <w:tc>
-          <w:tcPr>
-            <w:tcW w:w="1425" w:type="dxa"/>
-          </w:tcPr>
-          <w:p>
-            <w:pPr>
-              <w:rPr>
-                <w:rFonts w:hint="eastAsia"/>
-                <w:vertAlign w:val="baseline"/>
-                <w:lang w:val="en-US" w:eastAsia="zh-CN"/>
-              </w:rPr>
-            </w:pPr>
-          </w:p>
-        </w:tc>
-        <w:tc>
-          <w:tcPr>
-            <w:tcW w:w="1418" w:type="dxa"/>
-          </w:tcPr>
-          <w:p>
-            <w:pPr>
-              <w:rPr>
-                <w:rFonts w:hint="eastAsia"/>
-                <w:vertAlign w:val="baseline"/>
-                <w:lang w:val="en-US" w:eastAsia="zh-CN"/>
-              </w:rPr>
-            </w:pPr>
-          </w:p>
-        </w:tc>
-        <w:tc>
-          <w:tcPr>
-            <w:tcW w:w="1403" w:type="dxa"/>
-          </w:tcPr>
-          <w:p>
-            <w:pPr>
-              <w:rPr>
-                <w:rFonts w:hint="eastAsia"/>
-                <w:vertAlign w:val="baseline"/>
-                <w:lang w:val="en-US" w:eastAsia="zh-CN"/>
-              </w:rPr>
-            </w:pPr>
-          </w:p>
-        </w:tc>
-      </w:tr>
-      <w:tr>
-        <w:tblPrEx>
           <w:tblLayout w:type="fixed"/>
           <w:tblCellMar>
             <w:top w:w="0" w:type="dxa"/>
@@ -10446,7 +11290,7 @@
                           </pic:cNvPicPr>
                         </pic:nvPicPr>
                         <pic:blipFill>
-                          <a:blip r:embed="rId11"/>
+                          <a:blip r:embed="rId12"/>
                           <a:stretch>
                             <a:fillRect/>
                           </a:stretch>
@@ -11395,7 +12239,7 @@
                           </pic:cNvPicPr>
                         </pic:nvPicPr>
                         <pic:blipFill>
-                          <a:blip r:embed="rId12"/>
+                          <a:blip r:embed="rId13"/>
                           <a:stretch>
                             <a:fillRect/>
                           </a:stretch>
@@ -11480,6 +12324,61 @@
       </w:tr>
       <w:tr>
         <w:tblPrEx>
+          <w:tblLayout w:type="fixed"/>
+          <w:tblCellMar>
+            <w:top w:w="0" w:type="dxa"/>
+            <w:left w:w="108" w:type="dxa"/>
+            <w:bottom w:w="0" w:type="dxa"/>
+            <w:right w:w="108" w:type="dxa"/>
+          </w:tblCellMar>
+        </w:tblPrEx>
+        <w:tc>
+          <w:tcPr>
+            <w:tcW w:w="1424" w:type="dxa"/>
+            <w:vAlign w:val="top"/>
+          </w:tcPr>
+          <w:p>
+            <w:pPr>
+              <w:rPr>
+                <w:rFonts w:hint="default"/>
+                <w:lang w:val="en-US" w:eastAsia="zh-CN"/>
+              </w:rPr>
+            </w:pPr>
+            <w:r>
+              <w:rPr>
+                <w:rFonts w:hint="eastAsia"/>
+                <w:lang w:val="en-US" w:eastAsia="zh-CN"/>
+              </w:rPr>
+              <w:t>说明</w:t>
+            </w:r>
+          </w:p>
+        </w:tc>
+        <w:tc>
+          <w:tcPr>
+            <w:tcW w:w="7095" w:type="dxa"/>
+            <w:gridSpan w:val="5"/>
+          </w:tcPr>
+          <w:p>
+            <w:pPr>
+              <w:rPr>
+                <w:rFonts w:hint="default"/>
+                <w:vertAlign w:val="baseline"/>
+                <w:lang w:val="en-US" w:eastAsia="zh-CN"/>
+              </w:rPr>
+            </w:pPr>
+            <w:r>
+              <w:rPr>
+                <w:rFonts w:hint="eastAsia"/>
+                <w:vertAlign w:val="baseline"/>
+                <w:lang w:val="en-US" w:eastAsia="zh-CN"/>
+              </w:rPr>
+              <w:t>运动到目标位置，目标位置是自定义坐标系</w:t>
+            </w:r>
+          </w:p>
+        </w:tc>
+      </w:tr>
+      <w:tr>
+        <w:tblPrEx>
           <w:tblBorders>
             <w:top w:val="single" w:color="auto" w:sz="4" w:space="0"/>
             <w:left w:val="single" w:color="auto" w:sz="4" w:space="0"/>
@@ -11488,61 +12387,6 @@
             <w:insideH w:val="single" w:color="auto" w:sz="4" w:space="0"/>
             <w:insideV w:val="single" w:color="auto" w:sz="4" w:space="0"/>
           </w:tblBorders>
-          <w:tblLayout w:type="fixed"/>
-          <w:tblCellMar>
-            <w:top w:w="0" w:type="dxa"/>
-            <w:left w:w="108" w:type="dxa"/>
-            <w:bottom w:w="0" w:type="dxa"/>
-            <w:right w:w="108" w:type="dxa"/>
-          </w:tblCellMar>
-        </w:tblPrEx>
-        <w:tc>
-          <w:tcPr>
-            <w:tcW w:w="1424" w:type="dxa"/>
-            <w:vAlign w:val="top"/>
-          </w:tcPr>
-          <w:p>
-            <w:pPr>
-              <w:rPr>
-                <w:rFonts w:hint="default"/>
-                <w:lang w:val="en-US" w:eastAsia="zh-CN"/>
-              </w:rPr>
-            </w:pPr>
-            <w:r>
-              <w:rPr>
-                <w:rFonts w:hint="eastAsia"/>
-                <w:lang w:val="en-US" w:eastAsia="zh-CN"/>
-              </w:rPr>
-              <w:t>说明</w:t>
-            </w:r>
-          </w:p>
-        </w:tc>
-        <w:tc>
-          <w:tcPr>
-            <w:tcW w:w="7095" w:type="dxa"/>
-            <w:gridSpan w:val="5"/>
-          </w:tcPr>
-          <w:p>
-            <w:pPr>
-              <w:rPr>
-                <w:rFonts w:hint="default"/>
-                <w:vertAlign w:val="baseline"/>
-                <w:lang w:val="en-US" w:eastAsia="zh-CN"/>
-              </w:rPr>
-            </w:pPr>
-            <w:r>
-              <w:rPr>
-                <w:rFonts w:hint="eastAsia"/>
-                <w:vertAlign w:val="baseline"/>
-                <w:lang w:val="en-US" w:eastAsia="zh-CN"/>
-              </w:rPr>
-              <w:t>运动到目标位置，目标位置是自定义坐标系</w:t>
-            </w:r>
-          </w:p>
-        </w:tc>
-      </w:tr>
-      <w:tr>
-        <w:tblPrEx>
           <w:tblLayout w:type="fixed"/>
           <w:tblCellMar>
             <w:top w:w="0" w:type="dxa"/>
@@ -12530,7 +13374,7 @@
                           </pic:cNvPicPr>
                         </pic:nvPicPr>
                         <pic:blipFill>
-                          <a:blip r:embed="rId13"/>
+                          <a:blip r:embed="rId14"/>
                           <a:stretch>
                             <a:fillRect/>
                           </a:stretch>
@@ -12674,8 +13518,6 @@
               </w:rPr>
               <w:t>到目标位置，并将目标位置设置为自定义原点。x,y,z指的是本体坐标系下的数值。</w:t>
             </w:r>
-            <w:bookmarkStart w:id="0" w:name="_GoBack"/>
-            <w:bookmarkEnd w:id="0"/>
           </w:p>
         </w:tc>
       </w:tr>
@@ -13714,7 +14556,7 @@
                           </pic:cNvPicPr>
                         </pic:nvPicPr>
                         <pic:blipFill>
-                          <a:blip r:embed="rId14"/>
+                          <a:blip r:embed="rId15"/>
                           <a:stretch>
                             <a:fillRect/>
                           </a:stretch>
@@ -15131,7 +15973,7 @@
                           </pic:cNvPicPr>
                         </pic:nvPicPr>
                         <pic:blipFill>
-                          <a:blip r:embed="rId15"/>
+                          <a:blip r:embed="rId16"/>
                           <a:stretch>
                             <a:fillRect/>
                           </a:stretch>
@@ -15518,14 +16360,6 @@
       </w:tr>
       <w:tr>
         <w:tblPrEx>
-          <w:tblBorders>
-            <w:top w:val="single" w:color="auto" w:sz="4" w:space="0"/>
-            <w:left w:val="single" w:color="auto" w:sz="4" w:space="0"/>
-            <w:bottom w:val="single" w:color="auto" w:sz="4" w:space="0"/>
-            <w:right w:val="single" w:color="auto" w:sz="4" w:space="0"/>
-            <w:insideH w:val="single" w:color="auto" w:sz="4" w:space="0"/>
-            <w:insideV w:val="single" w:color="auto" w:sz="4" w:space="0"/>
-          </w:tblBorders>
           <w:tblLayout w:type="fixed"/>
           <w:tblCellMar>
             <w:top w:w="0" w:type="dxa"/>
@@ -15740,14 +16574,6 @@
       </w:tr>
       <w:tr>
         <w:tblPrEx>
-          <w:tblBorders>
-            <w:top w:val="single" w:color="auto" w:sz="4" w:space="0"/>
-            <w:left w:val="single" w:color="auto" w:sz="4" w:space="0"/>
-            <w:bottom w:val="single" w:color="auto" w:sz="4" w:space="0"/>
-            <w:right w:val="single" w:color="auto" w:sz="4" w:space="0"/>
-            <w:insideH w:val="single" w:color="auto" w:sz="4" w:space="0"/>
-            <w:insideV w:val="single" w:color="auto" w:sz="4" w:space="0"/>
-          </w:tblBorders>
           <w:tblLayout w:type="fixed"/>
           <w:tblCellMar>
             <w:top w:w="0" w:type="dxa"/>
@@ -15952,7 +16778,7 @@
                           </pic:cNvPicPr>
                         </pic:nvPicPr>
                         <pic:blipFill>
-                          <a:blip r:embed="rId16"/>
+                          <a:blip r:embed="rId17"/>
                           <a:stretch>
                             <a:fillRect/>
                           </a:stretch>
@@ -16995,7 +17821,7 @@
                           </pic:cNvPicPr>
                         </pic:nvPicPr>
                         <pic:blipFill>
-                          <a:blip r:embed="rId17"/>
+                          <a:blip r:embed="rId18"/>
                           <a:stretch>
                             <a:fillRect/>
                           </a:stretch>
@@ -17080,6 +17906,14 @@
       </w:tr>
       <w:tr>
         <w:tblPrEx>
+          <w:tblBorders>
+            <w:top w:val="single" w:color="auto" w:sz="4" w:space="0"/>
+            <w:left w:val="single" w:color="auto" w:sz="4" w:space="0"/>
+            <w:bottom w:val="single" w:color="auto" w:sz="4" w:space="0"/>
+            <w:right w:val="single" w:color="auto" w:sz="4" w:space="0"/>
+            <w:insideH w:val="single" w:color="auto" w:sz="4" w:space="0"/>
+            <w:insideV w:val="single" w:color="auto" w:sz="4" w:space="0"/>
+          </w:tblBorders>
           <w:tblLayout w:type="fixed"/>
           <w:tblCellMar>
             <w:top w:w="0" w:type="dxa"/>
@@ -17493,6 +18327,14 @@
       </w:tr>
       <w:tr>
         <w:tblPrEx>
+          <w:tblBorders>
+            <w:top w:val="single" w:color="auto" w:sz="4" w:space="0"/>
+            <w:left w:val="single" w:color="auto" w:sz="4" w:space="0"/>
+            <w:bottom w:val="single" w:color="auto" w:sz="4" w:space="0"/>
+            <w:right w:val="single" w:color="auto" w:sz="4" w:space="0"/>
+            <w:insideH w:val="single" w:color="auto" w:sz="4" w:space="0"/>
+            <w:insideV w:val="single" w:color="auto" w:sz="4" w:space="0"/>
+          </w:tblBorders>
           <w:tblLayout w:type="fixed"/>
           <w:tblCellMar>
             <w:top w:w="0" w:type="dxa"/>
@@ -17929,7 +18771,7 @@
                           </pic:cNvPicPr>
                         </pic:nvPicPr>
                         <pic:blipFill>
-                          <a:blip r:embed="rId18"/>
+                          <a:blip r:embed="rId19"/>
                           <a:stretch>
                             <a:fillRect/>
                           </a:stretch>
@@ -18767,7 +19609,7 @@
                           </pic:cNvPicPr>
                         </pic:nvPicPr>
                         <pic:blipFill>
-                          <a:blip r:embed="rId19"/>
+                          <a:blip r:embed="rId20"/>
                           <a:stretch>
                             <a:fillRect/>
                           </a:stretch>
@@ -19960,7 +20802,7 @@
                           </pic:cNvPicPr>
                         </pic:nvPicPr>
                         <pic:blipFill>
-                          <a:blip r:embed="rId20"/>
+                          <a:blip r:embed="rId21"/>
                           <a:stretch>
                             <a:fillRect/>
                           </a:stretch>
@@ -20330,14 +21172,6 @@
       </w:tr>
       <w:tr>
         <w:tblPrEx>
-          <w:tblBorders>
-            <w:top w:val="single" w:color="auto" w:sz="4" w:space="0"/>
-            <w:left w:val="single" w:color="auto" w:sz="4" w:space="0"/>
-            <w:bottom w:val="single" w:color="auto" w:sz="4" w:space="0"/>
-            <w:right w:val="single" w:color="auto" w:sz="4" w:space="0"/>
-            <w:insideH w:val="single" w:color="auto" w:sz="4" w:space="0"/>
-            <w:insideV w:val="single" w:color="auto" w:sz="4" w:space="0"/>
-          </w:tblBorders>
           <w:tblLayout w:type="fixed"/>
           <w:tblCellMar>
             <w:top w:w="0" w:type="dxa"/>
@@ -20772,7 +21606,7 @@
                           </pic:cNvPicPr>
                         </pic:nvPicPr>
                         <pic:blipFill>
-                          <a:blip r:embed="rId21"/>
+                          <a:blip r:embed="rId22"/>
                           <a:stretch>
                             <a:fillRect/>
                           </a:stretch>
@@ -21695,7 +22529,7 @@
                           </pic:cNvPicPr>
                         </pic:nvPicPr>
                         <pic:blipFill>
-                          <a:blip r:embed="rId22"/>
+                          <a:blip r:embed="rId23"/>
                           <a:stretch>
                             <a:fillRect/>
                           </a:stretch>
@@ -22065,14 +22899,6 @@
       </w:tr>
       <w:tr>
         <w:tblPrEx>
-          <w:tblBorders>
-            <w:top w:val="single" w:color="auto" w:sz="4" w:space="0"/>
-            <w:left w:val="single" w:color="auto" w:sz="4" w:space="0"/>
-            <w:bottom w:val="single" w:color="auto" w:sz="4" w:space="0"/>
-            <w:right w:val="single" w:color="auto" w:sz="4" w:space="0"/>
-            <w:insideH w:val="single" w:color="auto" w:sz="4" w:space="0"/>
-            <w:insideV w:val="single" w:color="auto" w:sz="4" w:space="0"/>
-          </w:tblBorders>
           <w:tblLayout w:type="fixed"/>
           <w:tblCellMar>
             <w:top w:w="0" w:type="dxa"/>
@@ -22628,14 +23454,6 @@
       </w:tr>
       <w:tr>
         <w:tblPrEx>
-          <w:tblBorders>
-            <w:top w:val="single" w:color="auto" w:sz="4" w:space="0"/>
-            <w:left w:val="single" w:color="auto" w:sz="4" w:space="0"/>
-            <w:bottom w:val="single" w:color="auto" w:sz="4" w:space="0"/>
-            <w:right w:val="single" w:color="auto" w:sz="4" w:space="0"/>
-            <w:insideH w:val="single" w:color="auto" w:sz="4" w:space="0"/>
-            <w:insideV w:val="single" w:color="auto" w:sz="4" w:space="0"/>
-          </w:tblBorders>
           <w:tblLayout w:type="fixed"/>
           <w:tblCellMar>
             <w:top w:w="0" w:type="dxa"/>
@@ -22959,7 +23777,7 @@
                           </pic:cNvPicPr>
                         </pic:nvPicPr>
                         <pic:blipFill>
-                          <a:blip r:embed="rId23"/>
+                          <a:blip r:embed="rId24"/>
                           <a:stretch>
                             <a:fillRect/>
                           </a:stretch>
@@ -23107,6 +23925,117 @@
       </w:tr>
       <w:tr>
         <w:tblPrEx>
+          <w:tblLayout w:type="fixed"/>
+          <w:tblCellMar>
+            <w:top w:w="0" w:type="dxa"/>
+            <w:left w:w="108" w:type="dxa"/>
+            <w:bottom w:w="0" w:type="dxa"/>
+            <w:right w:w="108" w:type="dxa"/>
+          </w:tblCellMar>
+        </w:tblPrEx>
+        <w:tc>
+          <w:tcPr>
+            <w:tcW w:w="1424" w:type="dxa"/>
+            <w:vAlign w:val="top"/>
+          </w:tcPr>
+          <w:p>
+            <w:pPr>
+              <w:rPr>
+                <w:rFonts w:hint="eastAsia"/>
+                <w:vertAlign w:val="baseline"/>
+                <w:lang w:val="en-US" w:eastAsia="zh-CN"/>
+              </w:rPr>
+            </w:pPr>
+            <w:r>
+              <w:rPr>
+                <w:rFonts w:hint="eastAsia"/>
+                <w:lang w:val="en-US" w:eastAsia="zh-CN"/>
+              </w:rPr>
+              <w:t>输入参数</w:t>
+            </w:r>
+          </w:p>
+        </w:tc>
+        <w:tc>
+          <w:tcPr>
+            <w:tcW w:w="1424" w:type="dxa"/>
+          </w:tcPr>
+          <w:p>
+            <w:pPr>
+              <w:rPr>
+                <w:rFonts w:hint="default"/>
+                <w:vertAlign w:val="baseline"/>
+                <w:lang w:val="en-US" w:eastAsia="zh-CN"/>
+              </w:rPr>
+            </w:pPr>
+            <w:r>
+              <w:rPr>
+                <w:rFonts w:hint="eastAsia"/>
+                <w:vertAlign w:val="baseline"/>
+                <w:lang w:val="en-US" w:eastAsia="zh-CN"/>
+              </w:rPr>
+              <w:t>设备id</w:t>
+            </w:r>
+          </w:p>
+        </w:tc>
+        <w:tc>
+          <w:tcPr>
+            <w:tcW w:w="1425" w:type="dxa"/>
+          </w:tcPr>
+          <w:p>
+            <w:pPr>
+              <w:rPr>
+                <w:rFonts w:hint="eastAsia"/>
+                <w:vertAlign w:val="baseline"/>
+                <w:lang w:val="en-US" w:eastAsia="zh-CN"/>
+              </w:rPr>
+            </w:pPr>
+          </w:p>
+        </w:tc>
+        <w:tc>
+          <w:tcPr>
+            <w:tcW w:w="1425" w:type="dxa"/>
+          </w:tcPr>
+          <w:p>
+            <w:pPr>
+              <w:rPr>
+                <w:rFonts w:hint="eastAsia"/>
+                <w:vertAlign w:val="baseline"/>
+                <w:lang w:val="en-US" w:eastAsia="zh-CN"/>
+              </w:rPr>
+            </w:pPr>
+          </w:p>
+        </w:tc>
+        <w:tc>
+          <w:tcPr>
+            <w:tcW w:w="1418" w:type="dxa"/>
+          </w:tcPr>
+          <w:p>
+            <w:pPr>
+              <w:rPr>
+                <w:rFonts w:hint="eastAsia"/>
+                <w:vertAlign w:val="baseline"/>
+                <w:lang w:val="en-US" w:eastAsia="zh-CN"/>
+              </w:rPr>
+            </w:pPr>
+          </w:p>
+        </w:tc>
+        <w:tc>
+          <w:tcPr>
+            <w:tcW w:w="1403" w:type="dxa"/>
+          </w:tcPr>
+          <w:p>
+            <w:pPr>
+              <w:rPr>
+                <w:rFonts w:hint="eastAsia"/>
+                <w:vertAlign w:val="baseline"/>
+                <w:lang w:val="en-US" w:eastAsia="zh-CN"/>
+              </w:rPr>
+            </w:pPr>
+          </w:p>
+        </w:tc>
+      </w:tr>
+      <w:tr>
+        <w:tblPrEx>
           <w:tblBorders>
             <w:top w:val="single" w:color="auto" w:sz="4" w:space="0"/>
             <w:left w:val="single" w:color="auto" w:sz="4" w:space="0"/>
@@ -23115,117 +24044,6 @@
             <w:insideH w:val="single" w:color="auto" w:sz="4" w:space="0"/>
             <w:insideV w:val="single" w:color="auto" w:sz="4" w:space="0"/>
           </w:tblBorders>
-          <w:tblLayout w:type="fixed"/>
-          <w:tblCellMar>
-            <w:top w:w="0" w:type="dxa"/>
-            <w:left w:w="108" w:type="dxa"/>
-            <w:bottom w:w="0" w:type="dxa"/>
-            <w:right w:w="108" w:type="dxa"/>
-          </w:tblCellMar>
-        </w:tblPrEx>
-        <w:tc>
-          <w:tcPr>
-            <w:tcW w:w="1424" w:type="dxa"/>
-            <w:vAlign w:val="top"/>
-          </w:tcPr>
-          <w:p>
-            <w:pPr>
-              <w:rPr>
-                <w:rFonts w:hint="eastAsia"/>
-                <w:vertAlign w:val="baseline"/>
-                <w:lang w:val="en-US" w:eastAsia="zh-CN"/>
-              </w:rPr>
-            </w:pPr>
-            <w:r>
-              <w:rPr>
-                <w:rFonts w:hint="eastAsia"/>
-                <w:lang w:val="en-US" w:eastAsia="zh-CN"/>
-              </w:rPr>
-              <w:t>输入参数</w:t>
-            </w:r>
-          </w:p>
-        </w:tc>
-        <w:tc>
-          <w:tcPr>
-            <w:tcW w:w="1424" w:type="dxa"/>
-          </w:tcPr>
-          <w:p>
-            <w:pPr>
-              <w:rPr>
-                <w:rFonts w:hint="default"/>
-                <w:vertAlign w:val="baseline"/>
-                <w:lang w:val="en-US" w:eastAsia="zh-CN"/>
-              </w:rPr>
-            </w:pPr>
-            <w:r>
-              <w:rPr>
-                <w:rFonts w:hint="eastAsia"/>
-                <w:vertAlign w:val="baseline"/>
-                <w:lang w:val="en-US" w:eastAsia="zh-CN"/>
-              </w:rPr>
-              <w:t>设备id</w:t>
-            </w:r>
-          </w:p>
-        </w:tc>
-        <w:tc>
-          <w:tcPr>
-            <w:tcW w:w="1425" w:type="dxa"/>
-          </w:tcPr>
-          <w:p>
-            <w:pPr>
-              <w:rPr>
-                <w:rFonts w:hint="eastAsia"/>
-                <w:vertAlign w:val="baseline"/>
-                <w:lang w:val="en-US" w:eastAsia="zh-CN"/>
-              </w:rPr>
-            </w:pPr>
-          </w:p>
-        </w:tc>
-        <w:tc>
-          <w:tcPr>
-            <w:tcW w:w="1425" w:type="dxa"/>
-          </w:tcPr>
-          <w:p>
-            <w:pPr>
-              <w:rPr>
-                <w:rFonts w:hint="eastAsia"/>
-                <w:vertAlign w:val="baseline"/>
-                <w:lang w:val="en-US" w:eastAsia="zh-CN"/>
-              </w:rPr>
-            </w:pPr>
-          </w:p>
-        </w:tc>
-        <w:tc>
-          <w:tcPr>
-            <w:tcW w:w="1418" w:type="dxa"/>
-          </w:tcPr>
-          <w:p>
-            <w:pPr>
-              <w:rPr>
-                <w:rFonts w:hint="eastAsia"/>
-                <w:vertAlign w:val="baseline"/>
-                <w:lang w:val="en-US" w:eastAsia="zh-CN"/>
-              </w:rPr>
-            </w:pPr>
-          </w:p>
-        </w:tc>
-        <w:tc>
-          <w:tcPr>
-            <w:tcW w:w="1403" w:type="dxa"/>
-          </w:tcPr>
-          <w:p>
-            <w:pPr>
-              <w:rPr>
-                <w:rFonts w:hint="eastAsia"/>
-                <w:vertAlign w:val="baseline"/>
-                <w:lang w:val="en-US" w:eastAsia="zh-CN"/>
-              </w:rPr>
-            </w:pPr>
-          </w:p>
-        </w:tc>
-      </w:tr>
-      <w:tr>
-        <w:tblPrEx>
           <w:tblLayout w:type="fixed"/>
           <w:tblCellMar>
             <w:top w:w="0" w:type="dxa"/>
@@ -24536,7 +25354,7 @@
                     </pic:cNvPicPr>
                   </pic:nvPicPr>
                   <pic:blipFill>
-                    <a:blip r:embed="rId24"/>
+                    <a:blip r:embed="rId25"/>
                     <a:stretch>
                       <a:fillRect/>
                     </a:stretch>
@@ -24609,7 +25427,7 @@
                     </pic:cNvPicPr>
                   </pic:nvPicPr>
                   <pic:blipFill>
-                    <a:blip r:embed="rId25"/>
+                    <a:blip r:embed="rId26"/>
                     <a:stretch>
                       <a:fillRect/>
                     </a:stretch>
@@ -24684,7 +25502,7 @@
                     </pic:cNvPicPr>
                   </pic:nvPicPr>
                   <pic:blipFill>
-                    <a:blip r:embed="rId26"/>
+                    <a:blip r:embed="rId27"/>
                     <a:stretch>
                       <a:fillRect/>
                     </a:stretch>
@@ -24759,7 +25577,7 @@
                     </pic:cNvPicPr>
                   </pic:nvPicPr>
                   <pic:blipFill>
-                    <a:blip r:embed="rId27"/>
+                    <a:blip r:embed="rId28"/>
                     <a:stretch>
                       <a:fillRect/>
                     </a:stretch>
@@ -24834,7 +25652,7 @@
                     </pic:cNvPicPr>
                   </pic:nvPicPr>
                   <pic:blipFill>
-                    <a:blip r:embed="rId28"/>
+                    <a:blip r:embed="rId29"/>
                     <a:stretch>
                       <a:fillRect/>
                     </a:stretch>
@@ -24905,7 +25723,7 @@
                     </pic:cNvPicPr>
                   </pic:nvPicPr>
                   <pic:blipFill>
-                    <a:blip r:embed="rId29"/>
+                    <a:blip r:embed="rId30"/>
                     <a:stretch>
                       <a:fillRect/>
                     </a:stretch>
@@ -24984,7 +25802,7 @@
                     </pic:cNvPicPr>
                   </pic:nvPicPr>
                   <pic:blipFill>
-                    <a:blip r:embed="rId30"/>
+                    <a:blip r:embed="rId31"/>
                     <a:stretch>
                       <a:fillRect/>
                     </a:stretch>
@@ -25078,7 +25896,7 @@
                     </pic:cNvPicPr>
                   </pic:nvPicPr>
                   <pic:blipFill>
-                    <a:blip r:embed="rId31"/>
+                    <a:blip r:embed="rId32"/>
                     <a:stretch>
                       <a:fillRect/>
                     </a:stretch>
@@ -25339,7 +26157,7 @@
                     </pic:cNvPicPr>
                   </pic:nvPicPr>
                   <pic:blipFill>
-                    <a:blip r:embed="rId32"/>
+                    <a:blip r:embed="rId33"/>
                     <a:stretch>
                       <a:fillRect/>
                     </a:stretch>
@@ -25549,7 +26367,7 @@
                     </pic:cNvPicPr>
                   </pic:nvPicPr>
                   <pic:blipFill>
-                    <a:blip r:embed="rId33"/>
+                    <a:blip r:embed="rId34"/>
                     <a:stretch>
                       <a:fillRect/>
                     </a:stretch>
@@ -25691,7 +26509,7 @@
                     </pic:cNvPicPr>
                   </pic:nvPicPr>
                   <pic:blipFill>
-                    <a:blip r:embed="rId34"/>
+                    <a:blip r:embed="rId35"/>
                     <a:stretch>
                       <a:fillRect/>
                     </a:stretch>

--- a/doc/LET trace description.docx
+++ b/doc/LET trace description.docx
@@ -2315,9 +2315,7 @@
         </w:numPr>
         <w:jc w:val="both"/>
         <w:rPr>
-          <w:rFonts w:hint="default"/>
           <w:sz w:val="21"/>
-          <w:lang w:val="en-US" w:eastAsia="zh-CN"/>
         </w:rPr>
       </w:pPr>
       <w:r>
@@ -2986,6 +2984,83 @@
     </w:p>
     <w:p>
       <w:pPr>
+        <w:pStyle w:val="4"/>
+        <w:bidi w:val="0"/>
+        <w:rPr>
+          <w:rFonts w:hint="default"/>
+          <w:lang w:val="en-US" w:eastAsia="zh-CN"/>
+        </w:rPr>
+      </w:pPr>
+      <w:r>
+        <w:rPr>
+          <w:rFonts w:hint="eastAsia"/>
+          <w:lang w:val="en-US" w:eastAsia="zh-CN"/>
+        </w:rPr>
+        <w:t>位置定义</w:t>
+      </w:r>
+      <w:bookmarkStart w:id="0" w:name="_GoBack"/>
+      <w:bookmarkEnd w:id="0"/>
+    </w:p>
+    <w:p>
+      <w:pPr>
+        <w:widowControl w:val="0"/>
+        <w:numPr>
+          <w:ilvl w:val="0"/>
+          <w:numId w:val="0"/>
+        </w:numPr>
+        <w:jc w:val="both"/>
+        <w:rPr>
+          <w:rFonts w:hint="default"/>
+          <w:sz w:val="21"/>
+          <w:lang w:val="en-US" w:eastAsia="zh-CN"/>
+        </w:rPr>
+      </w:pPr>
+      <w:r>
+        <w:drawing>
+          <wp:inline distT="0" distB="0" distL="114300" distR="114300">
+            <wp:extent cx="4762500" cy="3238500"/>
+            <wp:effectExtent l="0" t="0" r="0" b="0"/>
+            <wp:docPr id="52" name="图片 1"/>
+            <wp:cNvGraphicFramePr>
+              <a:graphicFrameLocks xmlns:a="http://schemas.openxmlformats.org/drawingml/2006/main" noChangeAspect="1"/>
+            </wp:cNvGraphicFramePr>
+            <a:graphic xmlns:a="http://schemas.openxmlformats.org/drawingml/2006/main">
+              <a:graphicData uri="http://schemas.openxmlformats.org/drawingml/2006/picture">
+                <pic:pic xmlns:pic="http://schemas.openxmlformats.org/drawingml/2006/picture">
+                  <pic:nvPicPr>
+                    <pic:cNvPr id="52" name="图片 1"/>
+                    <pic:cNvPicPr>
+                      <a:picLocks noChangeAspect="1"/>
+                    </pic:cNvPicPr>
+                  </pic:nvPicPr>
+                  <pic:blipFill>
+                    <a:blip r:embed="rId4"/>
+                    <a:stretch>
+                      <a:fillRect/>
+                    </a:stretch>
+                  </pic:blipFill>
+                  <pic:spPr>
+                    <a:xfrm>
+                      <a:off x="0" y="0"/>
+                      <a:ext cx="4762500" cy="3238500"/>
+                    </a:xfrm>
+                    <a:prstGeom prst="rect">
+                      <a:avLst/>
+                    </a:prstGeom>
+                    <a:noFill/>
+                    <a:ln>
+                      <a:noFill/>
+                    </a:ln>
+                  </pic:spPr>
+                </pic:pic>
+              </a:graphicData>
+            </a:graphic>
+          </wp:inline>
+        </w:drawing>
+      </w:r>
+    </w:p>
+    <w:p>
+      <w:pPr>
         <w:widowControl w:val="0"/>
         <w:numPr>
           <w:ilvl w:val="0"/>
@@ -3134,7 +3209,7 @@
                           </pic:cNvPicPr>
                         </pic:nvPicPr>
                         <pic:blipFill>
-                          <a:blip r:embed="rId4"/>
+                          <a:blip r:embed="rId5"/>
                           <a:stretch>
                             <a:fillRect/>
                           </a:stretch>
@@ -3957,7 +4032,7 @@
                           </pic:cNvPicPr>
                         </pic:nvPicPr>
                         <pic:blipFill>
-                          <a:blip r:embed="rId5"/>
+                          <a:blip r:embed="rId6"/>
                           <a:stretch>
                             <a:fillRect/>
                           </a:stretch>
@@ -4777,7 +4852,7 @@
                           </pic:cNvPicPr>
                         </pic:nvPicPr>
                         <pic:blipFill>
-                          <a:blip r:embed="rId6"/>
+                          <a:blip r:embed="rId7"/>
                           <a:stretch>
                             <a:fillRect/>
                           </a:stretch>
@@ -5535,6 +5610,14 @@
       </w:tblGrid>
       <w:tr>
         <w:tblPrEx>
+          <w:tblBorders>
+            <w:top w:val="single" w:color="auto" w:sz="4" w:space="0"/>
+            <w:left w:val="single" w:color="auto" w:sz="4" w:space="0"/>
+            <w:bottom w:val="single" w:color="auto" w:sz="4" w:space="0"/>
+            <w:right w:val="single" w:color="auto" w:sz="4" w:space="0"/>
+            <w:insideH w:val="single" w:color="auto" w:sz="4" w:space="0"/>
+            <w:insideV w:val="single" w:color="auto" w:sz="4" w:space="0"/>
+          </w:tblBorders>
           <w:tblLayout w:type="fixed"/>
           <w:tblCellMar>
             <w:top w:w="0" w:type="dxa"/>
@@ -5596,7 +5679,7 @@
                           </pic:cNvPicPr>
                         </pic:nvPicPr>
                         <pic:blipFill>
-                          <a:blip r:embed="rId7"/>
+                          <a:blip r:embed="rId8"/>
                           <a:stretch>
                             <a:fillRect/>
                           </a:stretch>
@@ -5620,8 +5703,6 @@
                 </wp:inline>
               </w:drawing>
             </w:r>
-            <w:bookmarkStart w:id="0" w:name="_GoBack"/>
-            <w:bookmarkEnd w:id="0"/>
           </w:p>
         </w:tc>
         <w:tc>
@@ -6433,7 +6514,7 @@
                           </pic:cNvPicPr>
                         </pic:nvPicPr>
                         <pic:blipFill>
-                          <a:blip r:embed="rId8"/>
+                          <a:blip r:embed="rId9"/>
                           <a:stretch>
                             <a:fillRect/>
                           </a:stretch>
@@ -7264,7 +7345,7 @@
                           </pic:cNvPicPr>
                         </pic:nvPicPr>
                         <pic:blipFill>
-                          <a:blip r:embed="rId9"/>
+                          <a:blip r:embed="rId10"/>
                           <a:stretch>
                             <a:fillRect/>
                           </a:stretch>
@@ -8528,7 +8609,7 @@
                           </pic:cNvPicPr>
                         </pic:nvPicPr>
                         <pic:blipFill>
-                          <a:blip r:embed="rId10"/>
+                          <a:blip r:embed="rId11"/>
                           <a:stretch>
                             <a:fillRect/>
                           </a:stretch>
@@ -10460,7 +10541,7 @@
                           </pic:cNvPicPr>
                         </pic:nvPicPr>
                         <pic:blipFill>
-                          <a:blip r:embed="rId11"/>
+                          <a:blip r:embed="rId12"/>
                           <a:stretch>
                             <a:fillRect/>
                           </a:stretch>
@@ -10949,6 +11030,14 @@
       </w:tr>
       <w:tr>
         <w:tblPrEx>
+          <w:tblBorders>
+            <w:top w:val="single" w:color="auto" w:sz="4" w:space="0"/>
+            <w:left w:val="single" w:color="auto" w:sz="4" w:space="0"/>
+            <w:bottom w:val="single" w:color="auto" w:sz="4" w:space="0"/>
+            <w:right w:val="single" w:color="auto" w:sz="4" w:space="0"/>
+            <w:insideH w:val="single" w:color="auto" w:sz="4" w:space="0"/>
+            <w:insideV w:val="single" w:color="auto" w:sz="4" w:space="0"/>
+          </w:tblBorders>
           <w:tblLayout w:type="fixed"/>
           <w:tblCellMar>
             <w:top w:w="0" w:type="dxa"/>
@@ -11290,7 +11379,7 @@
                           </pic:cNvPicPr>
                         </pic:nvPicPr>
                         <pic:blipFill>
-                          <a:blip r:embed="rId12"/>
+                          <a:blip r:embed="rId13"/>
                           <a:stretch>
                             <a:fillRect/>
                           </a:stretch>
@@ -12239,7 +12328,7 @@
                           </pic:cNvPicPr>
                         </pic:nvPicPr>
                         <pic:blipFill>
-                          <a:blip r:embed="rId13"/>
+                          <a:blip r:embed="rId14"/>
                           <a:stretch>
                             <a:fillRect/>
                           </a:stretch>
@@ -12324,6 +12413,14 @@
       </w:tr>
       <w:tr>
         <w:tblPrEx>
+          <w:tblBorders>
+            <w:top w:val="single" w:color="auto" w:sz="4" w:space="0"/>
+            <w:left w:val="single" w:color="auto" w:sz="4" w:space="0"/>
+            <w:bottom w:val="single" w:color="auto" w:sz="4" w:space="0"/>
+            <w:right w:val="single" w:color="auto" w:sz="4" w:space="0"/>
+            <w:insideH w:val="single" w:color="auto" w:sz="4" w:space="0"/>
+            <w:insideV w:val="single" w:color="auto" w:sz="4" w:space="0"/>
+          </w:tblBorders>
           <w:tblLayout w:type="fixed"/>
           <w:tblCellMar>
             <w:top w:w="0" w:type="dxa"/>
@@ -13374,7 +13471,7 @@
                           </pic:cNvPicPr>
                         </pic:nvPicPr>
                         <pic:blipFill>
-                          <a:blip r:embed="rId14"/>
+                          <a:blip r:embed="rId15"/>
                           <a:stretch>
                             <a:fillRect/>
                           </a:stretch>
@@ -14556,7 +14653,7 @@
                           </pic:cNvPicPr>
                         </pic:nvPicPr>
                         <pic:blipFill>
-                          <a:blip r:embed="rId15"/>
+                          <a:blip r:embed="rId16"/>
                           <a:stretch>
                             <a:fillRect/>
                           </a:stretch>
@@ -15025,6 +15122,23 @@
           <w:p>
             <w:pPr>
               <w:rPr>
+                <w:rFonts w:hint="eastAsia"/>
+                <w:vertAlign w:val="baseline"/>
+                <w:lang w:val="en-US" w:eastAsia="zh-CN"/>
+              </w:rPr>
+            </w:pPr>
+            <w:r>
+              <w:rPr>
+                <w:rFonts w:hint="eastAsia"/>
+                <w:vertAlign w:val="baseline"/>
+                <w:lang w:val="en-US" w:eastAsia="zh-CN"/>
+              </w:rPr>
+              <w:t>配置工作空间，x,y,z分别表示高，宽，深度</w:t>
+            </w:r>
+          </w:p>
+          <w:p>
+            <w:pPr>
+              <w:rPr>
                 <w:rFonts w:hint="default"/>
                 <w:vertAlign w:val="baseline"/>
                 <w:lang w:val="en-US" w:eastAsia="zh-CN"/>
@@ -15036,7 +15150,7 @@
                 <w:vertAlign w:val="baseline"/>
                 <w:lang w:val="en-US" w:eastAsia="zh-CN"/>
               </w:rPr>
-              <w:t>配置工作空间，x,y,z分别表示高，宽，深度</w:t>
+              <w:t>wh表示的相对于origin的宽，高</w:t>
             </w:r>
           </w:p>
         </w:tc>
@@ -15973,7 +16087,7 @@
                           </pic:cNvPicPr>
                         </pic:nvPicPr>
                         <pic:blipFill>
-                          <a:blip r:embed="rId16"/>
+                          <a:blip r:embed="rId17"/>
                           <a:stretch>
                             <a:fillRect/>
                           </a:stretch>
@@ -16360,6 +16474,14 @@
       </w:tr>
       <w:tr>
         <w:tblPrEx>
+          <w:tblBorders>
+            <w:top w:val="single" w:color="auto" w:sz="4" w:space="0"/>
+            <w:left w:val="single" w:color="auto" w:sz="4" w:space="0"/>
+            <w:bottom w:val="single" w:color="auto" w:sz="4" w:space="0"/>
+            <w:right w:val="single" w:color="auto" w:sz="4" w:space="0"/>
+            <w:insideH w:val="single" w:color="auto" w:sz="4" w:space="0"/>
+            <w:insideV w:val="single" w:color="auto" w:sz="4" w:space="0"/>
+          </w:tblBorders>
           <w:tblLayout w:type="fixed"/>
           <w:tblCellMar>
             <w:top w:w="0" w:type="dxa"/>
@@ -16574,6 +16696,14 @@
       </w:tr>
       <w:tr>
         <w:tblPrEx>
+          <w:tblBorders>
+            <w:top w:val="single" w:color="auto" w:sz="4" w:space="0"/>
+            <w:left w:val="single" w:color="auto" w:sz="4" w:space="0"/>
+            <w:bottom w:val="single" w:color="auto" w:sz="4" w:space="0"/>
+            <w:right w:val="single" w:color="auto" w:sz="4" w:space="0"/>
+            <w:insideH w:val="single" w:color="auto" w:sz="4" w:space="0"/>
+            <w:insideV w:val="single" w:color="auto" w:sz="4" w:space="0"/>
+          </w:tblBorders>
           <w:tblLayout w:type="fixed"/>
           <w:tblCellMar>
             <w:top w:w="0" w:type="dxa"/>
@@ -16778,7 +16908,7 @@
                           </pic:cNvPicPr>
                         </pic:nvPicPr>
                         <pic:blipFill>
-                          <a:blip r:embed="rId17"/>
+                          <a:blip r:embed="rId18"/>
                           <a:stretch>
                             <a:fillRect/>
                           </a:stretch>
@@ -17821,7 +17951,7 @@
                           </pic:cNvPicPr>
                         </pic:nvPicPr>
                         <pic:blipFill>
-                          <a:blip r:embed="rId18"/>
+                          <a:blip r:embed="rId19"/>
                           <a:stretch>
                             <a:fillRect/>
                           </a:stretch>
@@ -18771,7 +18901,7 @@
                           </pic:cNvPicPr>
                         </pic:nvPicPr>
                         <pic:blipFill>
-                          <a:blip r:embed="rId19"/>
+                          <a:blip r:embed="rId20"/>
                           <a:stretch>
                             <a:fillRect/>
                           </a:stretch>
@@ -19609,7 +19739,7 @@
                           </pic:cNvPicPr>
                         </pic:nvPicPr>
                         <pic:blipFill>
-                          <a:blip r:embed="rId20"/>
+                          <a:blip r:embed="rId21"/>
                           <a:stretch>
                             <a:fillRect/>
                           </a:stretch>
@@ -20802,7 +20932,7 @@
                           </pic:cNvPicPr>
                         </pic:nvPicPr>
                         <pic:blipFill>
-                          <a:blip r:embed="rId21"/>
+                          <a:blip r:embed="rId22"/>
                           <a:stretch>
                             <a:fillRect/>
                           </a:stretch>
@@ -21172,6 +21302,14 @@
       </w:tr>
       <w:tr>
         <w:tblPrEx>
+          <w:tblBorders>
+            <w:top w:val="single" w:color="auto" w:sz="4" w:space="0"/>
+            <w:left w:val="single" w:color="auto" w:sz="4" w:space="0"/>
+            <w:bottom w:val="single" w:color="auto" w:sz="4" w:space="0"/>
+            <w:right w:val="single" w:color="auto" w:sz="4" w:space="0"/>
+            <w:insideH w:val="single" w:color="auto" w:sz="4" w:space="0"/>
+            <w:insideV w:val="single" w:color="auto" w:sz="4" w:space="0"/>
+          </w:tblBorders>
           <w:tblLayout w:type="fixed"/>
           <w:tblCellMar>
             <w:top w:w="0" w:type="dxa"/>
@@ -21606,7 +21744,7 @@
                           </pic:cNvPicPr>
                         </pic:nvPicPr>
                         <pic:blipFill>
-                          <a:blip r:embed="rId22"/>
+                          <a:blip r:embed="rId23"/>
                           <a:stretch>
                             <a:fillRect/>
                           </a:stretch>
@@ -22529,7 +22667,7 @@
                           </pic:cNvPicPr>
                         </pic:nvPicPr>
                         <pic:blipFill>
-                          <a:blip r:embed="rId23"/>
+                          <a:blip r:embed="rId24"/>
                           <a:stretch>
                             <a:fillRect/>
                           </a:stretch>
@@ -22899,6 +23037,14 @@
       </w:tr>
       <w:tr>
         <w:tblPrEx>
+          <w:tblBorders>
+            <w:top w:val="single" w:color="auto" w:sz="4" w:space="0"/>
+            <w:left w:val="single" w:color="auto" w:sz="4" w:space="0"/>
+            <w:bottom w:val="single" w:color="auto" w:sz="4" w:space="0"/>
+            <w:right w:val="single" w:color="auto" w:sz="4" w:space="0"/>
+            <w:insideH w:val="single" w:color="auto" w:sz="4" w:space="0"/>
+            <w:insideV w:val="single" w:color="auto" w:sz="4" w:space="0"/>
+          </w:tblBorders>
           <w:tblLayout w:type="fixed"/>
           <w:tblCellMar>
             <w:top w:w="0" w:type="dxa"/>
@@ -23454,6 +23600,14 @@
       </w:tr>
       <w:tr>
         <w:tblPrEx>
+          <w:tblBorders>
+            <w:top w:val="single" w:color="auto" w:sz="4" w:space="0"/>
+            <w:left w:val="single" w:color="auto" w:sz="4" w:space="0"/>
+            <w:bottom w:val="single" w:color="auto" w:sz="4" w:space="0"/>
+            <w:right w:val="single" w:color="auto" w:sz="4" w:space="0"/>
+            <w:insideH w:val="single" w:color="auto" w:sz="4" w:space="0"/>
+            <w:insideV w:val="single" w:color="auto" w:sz="4" w:space="0"/>
+          </w:tblBorders>
           <w:tblLayout w:type="fixed"/>
           <w:tblCellMar>
             <w:top w:w="0" w:type="dxa"/>
@@ -23777,7 +23931,7 @@
                           </pic:cNvPicPr>
                         </pic:nvPicPr>
                         <pic:blipFill>
-                          <a:blip r:embed="rId24"/>
+                          <a:blip r:embed="rId25"/>
                           <a:stretch>
                             <a:fillRect/>
                           </a:stretch>
@@ -23925,6 +24079,14 @@
       </w:tr>
       <w:tr>
         <w:tblPrEx>
+          <w:tblBorders>
+            <w:top w:val="single" w:color="auto" w:sz="4" w:space="0"/>
+            <w:left w:val="single" w:color="auto" w:sz="4" w:space="0"/>
+            <w:bottom w:val="single" w:color="auto" w:sz="4" w:space="0"/>
+            <w:right w:val="single" w:color="auto" w:sz="4" w:space="0"/>
+            <w:insideH w:val="single" w:color="auto" w:sz="4" w:space="0"/>
+            <w:insideV w:val="single" w:color="auto" w:sz="4" w:space="0"/>
+          </w:tblBorders>
           <w:tblLayout w:type="fixed"/>
           <w:tblCellMar>
             <w:top w:w="0" w:type="dxa"/>
@@ -25354,7 +25516,7 @@
                     </pic:cNvPicPr>
                   </pic:nvPicPr>
                   <pic:blipFill>
-                    <a:blip r:embed="rId25"/>
+                    <a:blip r:embed="rId26"/>
                     <a:stretch>
                       <a:fillRect/>
                     </a:stretch>
@@ -25427,7 +25589,7 @@
                     </pic:cNvPicPr>
                   </pic:nvPicPr>
                   <pic:blipFill>
-                    <a:blip r:embed="rId26"/>
+                    <a:blip r:embed="rId27"/>
                     <a:stretch>
                       <a:fillRect/>
                     </a:stretch>
@@ -25502,7 +25664,7 @@
                     </pic:cNvPicPr>
                   </pic:nvPicPr>
                   <pic:blipFill>
-                    <a:blip r:embed="rId27"/>
+                    <a:blip r:embed="rId28"/>
                     <a:stretch>
                       <a:fillRect/>
                     </a:stretch>
@@ -25577,7 +25739,7 @@
                     </pic:cNvPicPr>
                   </pic:nvPicPr>
                   <pic:blipFill>
-                    <a:blip r:embed="rId28"/>
+                    <a:blip r:embed="rId29"/>
                     <a:stretch>
                       <a:fillRect/>
                     </a:stretch>
@@ -25652,7 +25814,7 @@
                     </pic:cNvPicPr>
                   </pic:nvPicPr>
                   <pic:blipFill>
-                    <a:blip r:embed="rId29"/>
+                    <a:blip r:embed="rId30"/>
                     <a:stretch>
                       <a:fillRect/>
                     </a:stretch>
@@ -25723,7 +25885,7 @@
                     </pic:cNvPicPr>
                   </pic:nvPicPr>
                   <pic:blipFill>
-                    <a:blip r:embed="rId30"/>
+                    <a:blip r:embed="rId31"/>
                     <a:stretch>
                       <a:fillRect/>
                     </a:stretch>
@@ -25802,7 +25964,7 @@
                     </pic:cNvPicPr>
                   </pic:nvPicPr>
                   <pic:blipFill>
-                    <a:blip r:embed="rId31"/>
+                    <a:blip r:embed="rId32"/>
                     <a:stretch>
                       <a:fillRect/>
                     </a:stretch>
@@ -25896,7 +26058,7 @@
                     </pic:cNvPicPr>
                   </pic:nvPicPr>
                   <pic:blipFill>
-                    <a:blip r:embed="rId32"/>
+                    <a:blip r:embed="rId33"/>
                     <a:stretch>
                       <a:fillRect/>
                     </a:stretch>
@@ -26157,7 +26319,7 @@
                     </pic:cNvPicPr>
                   </pic:nvPicPr>
                   <pic:blipFill>
-                    <a:blip r:embed="rId33"/>
+                    <a:blip r:embed="rId34"/>
                     <a:stretch>
                       <a:fillRect/>
                     </a:stretch>
@@ -26367,7 +26529,7 @@
                     </pic:cNvPicPr>
                   </pic:nvPicPr>
                   <pic:blipFill>
-                    <a:blip r:embed="rId34"/>
+                    <a:blip r:embed="rId35"/>
                     <a:stretch>
                       <a:fillRect/>
                     </a:stretch>
@@ -26509,7 +26671,7 @@
                     </pic:cNvPicPr>
                   </pic:nvPicPr>
                   <pic:blipFill>
-                    <a:blip r:embed="rId35"/>
+                    <a:blip r:embed="rId36"/>
                     <a:stretch>
                       <a:fillRect/>
                     </a:stretch>
@@ -26852,7 +27014,7 @@
     <w:lsdException w:unhideWhenUsed="0" w:uiPriority="0" w:semiHidden="0" w:name="Table Web 2"/>
     <w:lsdException w:unhideWhenUsed="0" w:uiPriority="0" w:semiHidden="0" w:name="Table Web 3"/>
     <w:lsdException w:unhideWhenUsed="0" w:uiPriority="0" w:semiHidden="0" w:name="Balloon Text"/>
-    <w:lsdException w:unhideWhenUsed="0" w:uiPriority="0" w:semiHidden="0" w:name="Table Grid"/>
+    <w:lsdException w:qFormat="1" w:unhideWhenUsed="0" w:uiPriority="0" w:semiHidden="0" w:name="Table Grid"/>
     <w:lsdException w:unhideWhenUsed="0" w:uiPriority="0" w:semiHidden="0" w:name="Table Theme"/>
     <w:lsdException w:unhideWhenUsed="0" w:uiPriority="60" w:semiHidden="0" w:name="Light Shading"/>
     <w:lsdException w:unhideWhenUsed="0" w:uiPriority="61" w:semiHidden="0" w:name="Light List"/>
@@ -27065,6 +27227,7 @@
   <w:style w:type="table" w:styleId="7">
     <w:name w:val="Table Grid"/>
     <w:basedOn w:val="6"/>
+    <w:qFormat/>
     <w:uiPriority w:val="0"/>
     <w:pPr>
       <w:widowControl w:val="0"/>
